--- a/DOC/Forgács_Szabolcs_Záródolgozat.docx
+++ b/DOC/Forgács_Szabolcs_Záródolgozat.docx
@@ -280,7 +280,7 @@
       <w:r>
         <w:fldChar w:fldCharType="separate"/>
       </w:r>
-      <w:hyperlink w:anchor="_Toc130028216" w:history="1">
+      <w:hyperlink w:anchor="_Toc130292911" w:history="1">
         <w:r>
           <w:rPr>
             <w:rStyle w:val="Hiperhivatkozs"/>
@@ -320,7 +320,7 @@
           <w:rPr>
             <w:webHidden/>
           </w:rPr>
-          <w:instrText xml:space="preserve"> PAGEREF _Toc130028216 \h </w:instrText>
+          <w:instrText xml:space="preserve"> PAGEREF _Toc130292911 \h </w:instrText>
         </w:r>
         <w:r>
           <w:rPr>
@@ -358,7 +358,7 @@
           <w:szCs w:val="22"/>
         </w:rPr>
       </w:pPr>
-      <w:hyperlink w:anchor="_Toc130028217" w:history="1">
+      <w:hyperlink w:anchor="_Toc130292912" w:history="1">
         <w:r>
           <w:rPr>
             <w:rStyle w:val="Hiperhivatkozs"/>
@@ -402,7 +402,7 @@
             <w:noProof/>
             <w:webHidden/>
           </w:rPr>
-          <w:instrText xml:space="preserve"> PAGEREF _Toc130028217 \h </w:instrText>
+          <w:instrText xml:space="preserve"> PAGEREF _Toc130292912 \h </w:instrText>
         </w:r>
         <w:r>
           <w:rPr>
@@ -444,7 +444,7 @@
           <w:szCs w:val="22"/>
         </w:rPr>
       </w:pPr>
-      <w:hyperlink w:anchor="_Toc130028218" w:history="1">
+      <w:hyperlink w:anchor="_Toc130292913" w:history="1">
         <w:r>
           <w:rPr>
             <w:rStyle w:val="Hiperhivatkozs"/>
@@ -488,7 +488,7 @@
             <w:noProof/>
             <w:webHidden/>
           </w:rPr>
-          <w:instrText xml:space="preserve"> PAGEREF _Toc130028218 \h </w:instrText>
+          <w:instrText xml:space="preserve"> PAGEREF _Toc130292913 \h </w:instrText>
         </w:r>
         <w:r>
           <w:rPr>
@@ -530,7 +530,7 @@
           <w:szCs w:val="22"/>
         </w:rPr>
       </w:pPr>
-      <w:hyperlink w:anchor="_Toc130028219" w:history="1">
+      <w:hyperlink w:anchor="_Toc130292914" w:history="1">
         <w:r>
           <w:rPr>
             <w:rStyle w:val="Hiperhivatkozs"/>
@@ -574,7 +574,7 @@
             <w:noProof/>
             <w:webHidden/>
           </w:rPr>
-          <w:instrText xml:space="preserve"> PAGEREF _Toc130028219 \h </w:instrText>
+          <w:instrText xml:space="preserve"> PAGEREF _Toc130292914 \h </w:instrText>
         </w:r>
         <w:r>
           <w:rPr>
@@ -616,7 +616,7 @@
           <w:szCs w:val="22"/>
         </w:rPr>
       </w:pPr>
-      <w:hyperlink w:anchor="_Toc130028220" w:history="1">
+      <w:hyperlink w:anchor="_Toc130292915" w:history="1">
         <w:r>
           <w:rPr>
             <w:rStyle w:val="Hiperhivatkozs"/>
@@ -660,7 +660,7 @@
             <w:noProof/>
             <w:webHidden/>
           </w:rPr>
-          <w:instrText xml:space="preserve"> PAGEREF _Toc130028220 \h </w:instrText>
+          <w:instrText xml:space="preserve"> PAGEREF _Toc130292915 \h </w:instrText>
         </w:r>
         <w:r>
           <w:rPr>
@@ -702,7 +702,7 @@
           <w:szCs w:val="22"/>
         </w:rPr>
       </w:pPr>
-      <w:hyperlink w:anchor="_Toc130028221" w:history="1">
+      <w:hyperlink w:anchor="_Toc130292916" w:history="1">
         <w:r>
           <w:rPr>
             <w:rStyle w:val="Hiperhivatkozs"/>
@@ -746,7 +746,7 @@
             <w:noProof/>
             <w:webHidden/>
           </w:rPr>
-          <w:instrText xml:space="preserve"> PAGEREF _Toc130028221 \h </w:instrText>
+          <w:instrText xml:space="preserve"> PAGEREF _Toc130292916 \h </w:instrText>
         </w:r>
         <w:r>
           <w:rPr>
@@ -788,7 +788,7 @@
           <w:szCs w:val="22"/>
         </w:rPr>
       </w:pPr>
-      <w:hyperlink w:anchor="_Toc130028222" w:history="1">
+      <w:hyperlink w:anchor="_Toc130292917" w:history="1">
         <w:r>
           <w:rPr>
             <w:rStyle w:val="Hiperhivatkozs"/>
@@ -832,7 +832,7 @@
             <w:noProof/>
             <w:webHidden/>
           </w:rPr>
-          <w:instrText xml:space="preserve"> PAGEREF _Toc130028222 \h </w:instrText>
+          <w:instrText xml:space="preserve"> PAGEREF _Toc130292917 \h </w:instrText>
         </w:r>
         <w:r>
           <w:rPr>
@@ -874,7 +874,7 @@
           <w:szCs w:val="22"/>
         </w:rPr>
       </w:pPr>
-      <w:hyperlink w:anchor="_Toc130028223" w:history="1">
+      <w:hyperlink w:anchor="_Toc130292918" w:history="1">
         <w:r>
           <w:rPr>
             <w:rStyle w:val="Hiperhivatkozs"/>
@@ -918,7 +918,7 @@
             <w:noProof/>
             <w:webHidden/>
           </w:rPr>
-          <w:instrText xml:space="preserve"> PAGEREF _Toc130028223 \h </w:instrText>
+          <w:instrText xml:space="preserve"> PAGEREF _Toc130292918 \h </w:instrText>
         </w:r>
         <w:r>
           <w:rPr>
@@ -960,7 +960,7 @@
           <w:szCs w:val="22"/>
         </w:rPr>
       </w:pPr>
-      <w:hyperlink w:anchor="_Toc130028224" w:history="1">
+      <w:hyperlink w:anchor="_Toc130292919" w:history="1">
         <w:r>
           <w:rPr>
             <w:rStyle w:val="Hiperhivatkozs"/>
@@ -1004,7 +1004,7 @@
             <w:noProof/>
             <w:webHidden/>
           </w:rPr>
-          <w:instrText xml:space="preserve"> PAGEREF _Toc130028224 \h </w:instrText>
+          <w:instrText xml:space="preserve"> PAGEREF _Toc130292919 \h </w:instrText>
         </w:r>
         <w:r>
           <w:rPr>
@@ -1046,7 +1046,7 @@
           <w:szCs w:val="22"/>
         </w:rPr>
       </w:pPr>
-      <w:hyperlink w:anchor="_Toc130028225" w:history="1">
+      <w:hyperlink w:anchor="_Toc130292920" w:history="1">
         <w:r>
           <w:rPr>
             <w:rStyle w:val="Hiperhivatkozs"/>
@@ -1090,7 +1090,7 @@
             <w:noProof/>
             <w:webHidden/>
           </w:rPr>
-          <w:instrText xml:space="preserve"> PAGEREF _Toc130028225 \h </w:instrText>
+          <w:instrText xml:space="preserve"> PAGEREF _Toc130292920 \h </w:instrText>
         </w:r>
         <w:r>
           <w:rPr>
@@ -1135,7 +1135,7 @@
           <w:szCs w:val="22"/>
         </w:rPr>
       </w:pPr>
-      <w:hyperlink w:anchor="_Toc130028226" w:history="1">
+      <w:hyperlink w:anchor="_Toc130292921" w:history="1">
         <w:r>
           <w:rPr>
             <w:rStyle w:val="Hiperhivatkozs"/>
@@ -1178,7 +1178,7 @@
             <w:noProof/>
             <w:webHidden/>
           </w:rPr>
-          <w:instrText xml:space="preserve"> PAGEREF _Toc130028226 \h </w:instrText>
+          <w:instrText xml:space="preserve"> PAGEREF _Toc130292921 \h </w:instrText>
         </w:r>
         <w:r>
           <w:rPr>
@@ -1223,7 +1223,7 @@
           <w:szCs w:val="22"/>
         </w:rPr>
       </w:pPr>
-      <w:hyperlink w:anchor="_Toc130028227" w:history="1">
+      <w:hyperlink w:anchor="_Toc130292922" w:history="1">
         <w:r>
           <w:rPr>
             <w:rStyle w:val="Hiperhivatkozs"/>
@@ -1266,7 +1266,7 @@
             <w:noProof/>
             <w:webHidden/>
           </w:rPr>
-          <w:instrText xml:space="preserve"> PAGEREF _Toc130028227 \h </w:instrText>
+          <w:instrText xml:space="preserve"> PAGEREF _Toc130292922 \h </w:instrText>
         </w:r>
         <w:r>
           <w:rPr>
@@ -1311,7 +1311,7 @@
           <w:szCs w:val="22"/>
         </w:rPr>
       </w:pPr>
-      <w:hyperlink w:anchor="_Toc130028228" w:history="1">
+      <w:hyperlink w:anchor="_Toc130292923" w:history="1">
         <w:r>
           <w:rPr>
             <w:rStyle w:val="Hiperhivatkozs"/>
@@ -1354,7 +1354,7 @@
             <w:noProof/>
             <w:webHidden/>
           </w:rPr>
-          <w:instrText xml:space="preserve"> PAGEREF _Toc130028228 \h </w:instrText>
+          <w:instrText xml:space="preserve"> PAGEREF _Toc130292923 \h </w:instrText>
         </w:r>
         <w:r>
           <w:rPr>
@@ -1399,7 +1399,7 @@
           <w:szCs w:val="22"/>
         </w:rPr>
       </w:pPr>
-      <w:hyperlink w:anchor="_Toc130028229" w:history="1">
+      <w:hyperlink w:anchor="_Toc130292924" w:history="1">
         <w:r>
           <w:rPr>
             <w:rStyle w:val="Hiperhivatkozs"/>
@@ -1442,7 +1442,7 @@
             <w:noProof/>
             <w:webHidden/>
           </w:rPr>
-          <w:instrText xml:space="preserve"> PAGEREF _Toc130028229 \h </w:instrText>
+          <w:instrText xml:space="preserve"> PAGEREF _Toc130292924 \h </w:instrText>
         </w:r>
         <w:r>
           <w:rPr>
@@ -1487,7 +1487,7 @@
           <w:szCs w:val="22"/>
         </w:rPr>
       </w:pPr>
-      <w:hyperlink w:anchor="_Toc130028230" w:history="1">
+      <w:hyperlink w:anchor="_Toc130292925" w:history="1">
         <w:r>
           <w:rPr>
             <w:rStyle w:val="Hiperhivatkozs"/>
@@ -1530,7 +1530,7 @@
             <w:noProof/>
             <w:webHidden/>
           </w:rPr>
-          <w:instrText xml:space="preserve"> PAGEREF _Toc130028230 \h </w:instrText>
+          <w:instrText xml:space="preserve"> PAGEREF _Toc130292925 \h </w:instrText>
         </w:r>
         <w:r>
           <w:rPr>
@@ -1575,7 +1575,7 @@
           <w:szCs w:val="22"/>
         </w:rPr>
       </w:pPr>
-      <w:hyperlink w:anchor="_Toc130028231" w:history="1">
+      <w:hyperlink w:anchor="_Toc130292926" w:history="1">
         <w:r>
           <w:rPr>
             <w:rStyle w:val="Hiperhivatkozs"/>
@@ -1619,7 +1619,7 @@
             <w:noProof/>
             <w:webHidden/>
           </w:rPr>
-          <w:instrText xml:space="preserve"> PAGEREF _Toc130028231 \h </w:instrText>
+          <w:instrText xml:space="preserve"> PAGEREF _Toc130292926 \h </w:instrText>
         </w:r>
         <w:r>
           <w:rPr>
@@ -1664,7 +1664,7 @@
           <w:szCs w:val="22"/>
         </w:rPr>
       </w:pPr>
-      <w:hyperlink w:anchor="_Toc130028232" w:history="1">
+      <w:hyperlink w:anchor="_Toc130292927" w:history="1">
         <w:r>
           <w:rPr>
             <w:rStyle w:val="Hiperhivatkozs"/>
@@ -1708,7 +1708,7 @@
             <w:noProof/>
             <w:webHidden/>
           </w:rPr>
-          <w:instrText xml:space="preserve"> PAGEREF _Toc130028232 \h </w:instrText>
+          <w:instrText xml:space="preserve"> PAGEREF _Toc130292927 \h </w:instrText>
         </w:r>
         <w:r>
           <w:rPr>
@@ -1751,7 +1751,7 @@
           <w:szCs w:val="22"/>
         </w:rPr>
       </w:pPr>
-      <w:hyperlink w:anchor="_Toc130028233" w:history="1">
+      <w:hyperlink w:anchor="_Toc130292928" w:history="1">
         <w:r>
           <w:rPr>
             <w:rStyle w:val="Hiperhivatkozs"/>
@@ -1791,7 +1791,7 @@
           <w:rPr>
             <w:webHidden/>
           </w:rPr>
-          <w:instrText xml:space="preserve"> PAGEREF _Toc130028233 \h </w:instrText>
+          <w:instrText xml:space="preserve"> PAGEREF _Toc130292928 \h </w:instrText>
         </w:r>
         <w:r>
           <w:rPr>
@@ -1829,7 +1829,7 @@
           <w:szCs w:val="22"/>
         </w:rPr>
       </w:pPr>
-      <w:hyperlink w:anchor="_Toc130028234" w:history="1">
+      <w:hyperlink w:anchor="_Toc130292929" w:history="1">
         <w:r>
           <w:rPr>
             <w:rStyle w:val="Hiperhivatkozs"/>
@@ -1873,7 +1873,7 @@
             <w:noProof/>
             <w:webHidden/>
           </w:rPr>
-          <w:instrText xml:space="preserve"> PAGEREF _Toc130028234 \h </w:instrText>
+          <w:instrText xml:space="preserve"> PAGEREF _Toc130292929 \h </w:instrText>
         </w:r>
         <w:r>
           <w:rPr>
@@ -1915,7 +1915,7 @@
           <w:szCs w:val="22"/>
         </w:rPr>
       </w:pPr>
-      <w:hyperlink w:anchor="_Toc130028235" w:history="1">
+      <w:hyperlink w:anchor="_Toc130292930" w:history="1">
         <w:r>
           <w:rPr>
             <w:rStyle w:val="Hiperhivatkozs"/>
@@ -1974,7 +1974,7 @@
             <w:noProof/>
             <w:webHidden/>
           </w:rPr>
-          <w:instrText xml:space="preserve"> PAGEREF _Toc130028235 \h </w:instrText>
+          <w:instrText xml:space="preserve"> PAGEREF _Toc130292930 \h </w:instrText>
         </w:r>
         <w:r>
           <w:rPr>
@@ -2016,7 +2016,7 @@
           <w:szCs w:val="22"/>
         </w:rPr>
       </w:pPr>
-      <w:hyperlink w:anchor="_Toc130028236" w:history="1">
+      <w:hyperlink w:anchor="_Toc130292931" w:history="1">
         <w:r>
           <w:rPr>
             <w:rStyle w:val="Hiperhivatkozs"/>
@@ -2060,7 +2060,7 @@
             <w:noProof/>
             <w:webHidden/>
           </w:rPr>
-          <w:instrText xml:space="preserve"> PAGEREF _Toc130028236 \h </w:instrText>
+          <w:instrText xml:space="preserve"> PAGEREF _Toc130292931 \h </w:instrText>
         </w:r>
         <w:r>
           <w:rPr>
@@ -2102,7 +2102,7 @@
           <w:szCs w:val="22"/>
         </w:rPr>
       </w:pPr>
-      <w:hyperlink w:anchor="_Toc130028237" w:history="1">
+      <w:hyperlink w:anchor="_Toc130292932" w:history="1">
         <w:r>
           <w:rPr>
             <w:rStyle w:val="Hiperhivatkozs"/>
@@ -2146,7 +2146,7 @@
             <w:noProof/>
             <w:webHidden/>
           </w:rPr>
-          <w:instrText xml:space="preserve"> PAGEREF _Toc130028237 \h </w:instrText>
+          <w:instrText xml:space="preserve"> PAGEREF _Toc130292932 \h </w:instrText>
         </w:r>
         <w:r>
           <w:rPr>
@@ -2188,7 +2188,7 @@
           <w:szCs w:val="22"/>
         </w:rPr>
       </w:pPr>
-      <w:hyperlink w:anchor="_Toc130028238" w:history="1">
+      <w:hyperlink w:anchor="_Toc130292933" w:history="1">
         <w:r>
           <w:rPr>
             <w:rStyle w:val="Hiperhivatkozs"/>
@@ -2232,7 +2232,7 @@
             <w:noProof/>
             <w:webHidden/>
           </w:rPr>
-          <w:instrText xml:space="preserve"> PAGEREF _Toc130028238 \h </w:instrText>
+          <w:instrText xml:space="preserve"> PAGEREF _Toc130292933 \h </w:instrText>
         </w:r>
         <w:r>
           <w:rPr>
@@ -2274,7 +2274,7 @@
           <w:szCs w:val="22"/>
         </w:rPr>
       </w:pPr>
-      <w:hyperlink w:anchor="_Toc130028239" w:history="1">
+      <w:hyperlink w:anchor="_Toc130292934" w:history="1">
         <w:r>
           <w:rPr>
             <w:rStyle w:val="Hiperhivatkozs"/>
@@ -2318,7 +2318,7 @@
             <w:noProof/>
             <w:webHidden/>
           </w:rPr>
-          <w:instrText xml:space="preserve"> PAGEREF _Toc130028239 \h </w:instrText>
+          <w:instrText xml:space="preserve"> PAGEREF _Toc130292934 \h </w:instrText>
         </w:r>
         <w:r>
           <w:rPr>
@@ -2360,7 +2360,7 @@
           <w:szCs w:val="22"/>
         </w:rPr>
       </w:pPr>
-      <w:hyperlink w:anchor="_Toc130028240" w:history="1">
+      <w:hyperlink w:anchor="_Toc130292935" w:history="1">
         <w:r>
           <w:rPr>
             <w:noProof/>
@@ -2380,7 +2380,7 @@
             <w:noProof/>
             <w:webHidden/>
           </w:rPr>
-          <w:instrText xml:space="preserve"> PAGEREF _Toc130028240 \h </w:instrText>
+          <w:instrText xml:space="preserve"> PAGEREF _Toc130292935 \h </w:instrText>
         </w:r>
         <w:r>
           <w:rPr>
@@ -2422,7 +2422,7 @@
           <w:szCs w:val="22"/>
         </w:rPr>
       </w:pPr>
-      <w:hyperlink w:anchor="_Toc130028241" w:history="1">
+      <w:hyperlink w:anchor="_Toc130292936" w:history="1">
         <w:r>
           <w:rPr>
             <w:rStyle w:val="Hiperhivatkozs"/>
@@ -2467,7 +2467,7 @@
             <w:noProof/>
             <w:webHidden/>
           </w:rPr>
-          <w:instrText xml:space="preserve"> PAGEREF _Toc130028241 \h </w:instrText>
+          <w:instrText xml:space="preserve"> PAGEREF _Toc130292936 \h </w:instrText>
         </w:r>
         <w:r>
           <w:rPr>
@@ -2509,7 +2509,7 @@
           <w:szCs w:val="22"/>
         </w:rPr>
       </w:pPr>
-      <w:hyperlink w:anchor="_Toc130028242" w:history="1">
+      <w:hyperlink w:anchor="_Toc130292937" w:history="1">
         <w:r>
           <w:rPr>
             <w:rStyle w:val="Hiperhivatkozs"/>
@@ -2553,7 +2553,7 @@
             <w:noProof/>
             <w:webHidden/>
           </w:rPr>
-          <w:instrText xml:space="preserve"> PAGEREF _Toc130028242 \h </w:instrText>
+          <w:instrText xml:space="preserve"> PAGEREF _Toc130292937 \h </w:instrText>
         </w:r>
         <w:r>
           <w:rPr>
@@ -2596,7 +2596,7 @@
           <w:szCs w:val="22"/>
         </w:rPr>
       </w:pPr>
-      <w:hyperlink w:anchor="_Toc130028243" w:history="1">
+      <w:hyperlink w:anchor="_Toc130292938" w:history="1">
         <w:r>
           <w:rPr>
             <w:rStyle w:val="Hiperhivatkozs"/>
@@ -2636,7 +2636,7 @@
           <w:rPr>
             <w:webHidden/>
           </w:rPr>
-          <w:instrText xml:space="preserve"> PAGEREF _Toc130028243 \h </w:instrText>
+          <w:instrText xml:space="preserve"> PAGEREF _Toc130292938 \h </w:instrText>
         </w:r>
         <w:r>
           <w:rPr>
@@ -2653,7 +2653,7 @@
           <w:rPr>
             <w:webHidden/>
           </w:rPr>
-          <w:t>23</w:t>
+          <w:t>24</w:t>
         </w:r>
         <w:r>
           <w:rPr>
@@ -2675,7 +2675,7 @@
           <w:szCs w:val="22"/>
         </w:rPr>
       </w:pPr>
-      <w:hyperlink w:anchor="_Toc130028244" w:history="1">
+      <w:hyperlink w:anchor="_Toc130292939" w:history="1">
         <w:r>
           <w:rPr>
             <w:rStyle w:val="Hiperhivatkozs"/>
@@ -2715,7 +2715,7 @@
           <w:rPr>
             <w:webHidden/>
           </w:rPr>
-          <w:instrText xml:space="preserve"> PAGEREF _Toc130028244 \h </w:instrText>
+          <w:instrText xml:space="preserve"> PAGEREF _Toc130292939 \h </w:instrText>
         </w:r>
         <w:r>
           <w:rPr>
@@ -2732,7 +2732,7 @@
           <w:rPr>
             <w:webHidden/>
           </w:rPr>
-          <w:t>23</w:t>
+          <w:t>25</w:t>
         </w:r>
         <w:r>
           <w:rPr>
@@ -2754,7 +2754,7 @@
           <w:szCs w:val="22"/>
         </w:rPr>
       </w:pPr>
-      <w:hyperlink w:anchor="_Toc130028245" w:history="1">
+      <w:hyperlink w:anchor="_Toc130292940" w:history="1">
         <w:r>
           <w:rPr>
             <w:rStyle w:val="Hiperhivatkozs"/>
@@ -2794,7 +2794,7 @@
           <w:rPr>
             <w:webHidden/>
           </w:rPr>
-          <w:instrText xml:space="preserve"> PAGEREF _Toc130028245 \h </w:instrText>
+          <w:instrText xml:space="preserve"> PAGEREF _Toc130292940 \h </w:instrText>
         </w:r>
         <w:r>
           <w:rPr>
@@ -2811,7 +2811,7 @@
           <w:rPr>
             <w:webHidden/>
           </w:rPr>
-          <w:t>25</w:t>
+          <w:t>26</w:t>
         </w:r>
         <w:r>
           <w:rPr>
@@ -2841,7 +2841,7 @@
         <w:lastRenderedPageBreak/>
         <w:fldChar w:fldCharType="end"/>
       </w:r>
-      <w:bookmarkStart w:id="0" w:name="_Toc130028216"/>
+      <w:bookmarkStart w:id="0" w:name="_Toc130292911"/>
       <w:r>
         <w:t>A cégről</w:t>
       </w:r>
@@ -2852,7 +2852,7 @@
         <w:pStyle w:val="Cmsor2"/>
         <w:jc w:val="both"/>
       </w:pPr>
-      <w:bookmarkStart w:id="1" w:name="_Toc130028217"/>
+      <w:bookmarkStart w:id="1" w:name="_Toc130292912"/>
       <w:r>
         <w:t>Bevezetés</w:t>
       </w:r>
@@ -2926,7 +2926,7 @@
                               </w:rPr>
                               <w:fldChar w:fldCharType="separate"/>
                             </w:r>
-                            <w:bookmarkStart w:id="2" w:name="_Toc129942381"/>
+                            <w:bookmarkStart w:id="2" w:name="_Toc130292941"/>
                             <w:r>
                               <w:rPr>
                                 <w:noProof/>
@@ -3006,7 +3006,7 @@
                         </w:rPr>
                         <w:fldChar w:fldCharType="separate"/>
                       </w:r>
-                      <w:bookmarkStart w:id="3" w:name="_Toc129942381"/>
+                      <w:bookmarkStart w:id="3" w:name="_Toc130292941"/>
                       <w:r>
                         <w:rPr>
                           <w:noProof/>
@@ -3137,7 +3137,7 @@
         <w:pStyle w:val="Cmsor2"/>
         <w:jc w:val="both"/>
       </w:pPr>
-      <w:bookmarkStart w:id="4" w:name="_Toc130028218"/>
+      <w:bookmarkStart w:id="4" w:name="_Toc130292913"/>
       <w:r>
         <w:t>Az edzés fontossága</w:t>
       </w:r>
@@ -3149,7 +3149,15 @@
         <w:jc w:val="both"/>
       </w:pPr>
       <w:r>
-        <w:t xml:space="preserve">Köztudott információ, hogy a mai világban nagyon sokan folytatnak egészségtelen életmódot, nem figyelnek oda saját testükre, elhanyagolják magukat, ennek pedig súlyos egészségügyi következményei lehetnek. Sokan nem tudják, de az edzésnek nem csak fizikai, hanem lelki és szellemi hatásai is vannak. A legtöbb ember azért kezd el edzeni, mert jobban </w:t>
+        <w:t xml:space="preserve">Köztudott információ, hogy a mai világban nagyon sokan folytatnak egészségtelen életmódot, nem figyelnek oda saját testükre, elhanyagolják magukat, ennek pedig súlyos egészségügyi következményei lehetnek. Sokan nem tudják, de az edzésnek nem csak fizikai, hanem lelki és szellemi hatásai is vannak. A legtöbb ember azért kezd el </w:t>
+      </w:r>
+      <w:proofErr w:type="spellStart"/>
+      <w:r>
+        <w:t>edzeni</w:t>
+      </w:r>
+      <w:proofErr w:type="spellEnd"/>
+      <w:r>
+        <w:t xml:space="preserve">, mert jobban </w:t>
       </w:r>
       <w:r>
         <w:lastRenderedPageBreak/>
@@ -3170,7 +3178,7 @@
         <w:pStyle w:val="Cmsor2"/>
         <w:jc w:val="both"/>
       </w:pPr>
-      <w:bookmarkStart w:id="5" w:name="_Toc130028219"/>
+      <w:bookmarkStart w:id="5" w:name="_Toc130292914"/>
       <w:r>
         <w:rPr>
           <w:noProof/>
@@ -3234,7 +3242,7 @@
                               </w:rPr>
                               <w:fldChar w:fldCharType="separate"/>
                             </w:r>
-                            <w:bookmarkStart w:id="6" w:name="_Toc129942382"/>
+                            <w:bookmarkStart w:id="6" w:name="_Toc130292942"/>
                             <w:r>
                               <w:rPr>
                                 <w:noProof/>
@@ -3306,7 +3314,7 @@
                         </w:rPr>
                         <w:fldChar w:fldCharType="separate"/>
                       </w:r>
-                      <w:bookmarkStart w:id="7" w:name="_Toc129942382"/>
+                      <w:bookmarkStart w:id="7" w:name="_Toc130292942"/>
                       <w:r>
                         <w:rPr>
                           <w:noProof/>
@@ -3412,7 +3420,7 @@
         <w:pStyle w:val="Cmsor2"/>
         <w:jc w:val="both"/>
       </w:pPr>
-      <w:bookmarkStart w:id="8" w:name="_Toc130028220"/>
+      <w:bookmarkStart w:id="8" w:name="_Toc130292915"/>
       <w:r>
         <w:t>A cég kezdete és célja</w:t>
       </w:r>
@@ -3442,7 +3450,15 @@
         <w:t>,</w:t>
       </w:r>
       <w:r>
-        <w:t xml:space="preserve"> az életvitelén javítani akaró fiatal, felnőtt, vagy akár idősebb személy tudjon egy jól felszerelt konditeremben edzeni. A két alapító összeházasodásuk után közös megtakarításaik, vagyonuk segítségével belevágott abba, amit már régóta terveztek. </w:t>
+        <w:t xml:space="preserve"> az életvitelén javítani akaró fiatal, felnőtt, vagy akár idősebb személy tudjon egy jól felszerelt konditeremben </w:t>
+      </w:r>
+      <w:proofErr w:type="spellStart"/>
+      <w:r>
+        <w:t>edzeni</w:t>
+      </w:r>
+      <w:proofErr w:type="spellEnd"/>
+      <w:r>
+        <w:t xml:space="preserve">. A két alapító összeházasodásuk után közös megtakarításaik, vagyonuk segítségével belevágott abba, amit már régóta terveztek. </w:t>
       </w:r>
     </w:p>
     <w:p>
@@ -3450,7 +3466,7 @@
         <w:pStyle w:val="Cmsor2"/>
         <w:jc w:val="both"/>
       </w:pPr>
-      <w:bookmarkStart w:id="9" w:name="_Toc130028221"/>
+      <w:bookmarkStart w:id="9" w:name="_Toc130292916"/>
       <w:r>
         <w:t>A cég fő- és egyéb tevékenységei</w:t>
       </w:r>
@@ -3462,7 +3478,15 @@
         <w:jc w:val="both"/>
       </w:pPr>
       <w:r>
-        <w:t xml:space="preserve">A cég főtevékenysége az Egyéb sporttevékenység, további tevékenységei az Illatszer-kiskereskedelem, Biztosítási ügynöki, brókeri tevékenység, Fizikai közérzetet javító szolgáltatás, M.n.s. egyéb személyi szolgáltatás, Egyéb élelmiszer-kiskereskedelem, és a Ruházat kiskereskedelem. </w:t>
+        <w:t xml:space="preserve">A cég főtevékenysége az Egyéb sporttevékenység, további tevékenységei az Illatszer-kiskereskedelem, Biztosítási ügynöki, brókeri tevékenység, Fizikai közérzetet javító szolgáltatás, </w:t>
+      </w:r>
+      <w:proofErr w:type="spellStart"/>
+      <w:r>
+        <w:t>M.n.s</w:t>
+      </w:r>
+      <w:proofErr w:type="spellEnd"/>
+      <w:r>
+        <w:t xml:space="preserve">. egyéb személyi szolgáltatás, Egyéb élelmiszer-kiskereskedelem, és a Ruházat kiskereskedelem. </w:t>
       </w:r>
     </w:p>
     <w:p>
@@ -3470,7 +3494,7 @@
         <w:pStyle w:val="Cmsor2"/>
         <w:jc w:val="both"/>
       </w:pPr>
-      <w:bookmarkStart w:id="10" w:name="_Toc130028222"/>
+      <w:bookmarkStart w:id="10" w:name="_Toc130292917"/>
       <w:r>
         <w:t>Mi alapján választunk cégformát?</w:t>
       </w:r>
@@ -3528,7 +3552,13 @@
         <w:t>b</w:t>
       </w:r>
       <w:r>
-        <w:t xml:space="preserve">t.-t, mivel az alapításkor csak egy kisebb összeg állt rendelkezésükre, </w:t>
+        <w:t>t.-t, mivel az alapításkor</w:t>
+      </w:r>
+      <w:r>
+        <w:t xml:space="preserve"> </w:t>
+      </w:r>
+      <w:r>
+        <w:t xml:space="preserve">csak egy kisebb összeg állt rendelkezésükre, </w:t>
       </w:r>
       <w:r>
         <w:rPr>
@@ -3551,7 +3581,7 @@
         <w:pStyle w:val="Cmsor2"/>
         <w:jc w:val="both"/>
       </w:pPr>
-      <w:bookmarkStart w:id="11" w:name="_Toc130028223"/>
+      <w:bookmarkStart w:id="11" w:name="_Toc130292918"/>
       <w:r>
         <w:lastRenderedPageBreak/>
         <w:t xml:space="preserve">Terjeszkedés, marketing stratégia, saját </w:t>
@@ -3596,7 +3626,7 @@
         <w:pStyle w:val="Cmsor2"/>
         <w:jc w:val="both"/>
       </w:pPr>
-      <w:bookmarkStart w:id="12" w:name="_Toc130028224"/>
+      <w:bookmarkStart w:id="12" w:name="_Toc130292919"/>
       <w:r>
         <w:t>Egyéb adatok a vállalkozásról, birtokolt eszközök</w:t>
       </w:r>
@@ -3654,7 +3684,7 @@
         <w:pStyle w:val="Cmsor2"/>
         <w:jc w:val="both"/>
       </w:pPr>
-      <w:bookmarkStart w:id="13" w:name="_Toc130028225"/>
+      <w:bookmarkStart w:id="13" w:name="_Toc130292920"/>
       <w:r>
         <w:t>SWOT elemzés</w:t>
       </w:r>
@@ -3665,7 +3695,7 @@
         <w:pStyle w:val="Cmsor3"/>
         <w:jc w:val="both"/>
       </w:pPr>
-      <w:bookmarkStart w:id="14" w:name="_Toc130028226"/>
+      <w:bookmarkStart w:id="14" w:name="_Toc130292921"/>
       <w:r>
         <w:t>SWOT elemzés ismertetése</w:t>
       </w:r>
@@ -3771,7 +3801,7 @@
         <w:pStyle w:val="Cmsor3"/>
         <w:jc w:val="both"/>
       </w:pPr>
-      <w:bookmarkStart w:id="15" w:name="_Toc130028227"/>
+      <w:bookmarkStart w:id="15" w:name="_Toc130292922"/>
       <w:r>
         <w:t>Erősségek</w:t>
       </w:r>
@@ -3813,7 +3843,23 @@
       </w:r>
       <w:proofErr w:type="spellEnd"/>
       <w:r>
-        <w:t xml:space="preserve"> viszont ennek ellenére minden tag számára biztosít ingyen egy öltözőszekrényt. Általában az emberek többsége nem azért megy edzeni, hogy beszélgessen, de ettől függetlenül nem egy rossz dolog az, ha egy jó hangulatú, családias környezetben tudnak edzeni. A nagyvárosokban nem ismerik annyira egymást az emberek, ami érthető is, mivel nagyobb a lakosság száma, ezért ott annyira nem mondható el, hogy családias lenne a környezet. A terem egyik legnagyobb előnye az oda járó emberek közössége, mivel szinte mindenki ismer mindenkit így jó a kapcsolat közöttük, továbbá az új embereket nem közösítik ki, hanem befogadják őket. A cégnél dolgozók mind személyedzői tudással rendelkeznek, illetve több 10 éves edzési múlttal és szakmabeli tudásuk kiváló, továbbá kedvesek is a tagokkal. Ha egy új vásárló betéved a terembe, azonnal segítenek neki, bemutatják a gépeket, hogy mi mire való, összességében segítik, hogy el tudjon indulni a testedzés útján és fejlődni tudjon. A felsorolt erősségekből az adódik, hogy a tagok többsége lojális marad a konditeremhez.</w:t>
+        <w:t xml:space="preserve"> viszont ennek ellenére minden tag számára biztosít ingyen egy öltözőszekrényt. Általában az emberek többsége nem azért megy </w:t>
+      </w:r>
+      <w:proofErr w:type="spellStart"/>
+      <w:r>
+        <w:t>edzeni</w:t>
+      </w:r>
+      <w:proofErr w:type="spellEnd"/>
+      <w:r>
+        <w:t xml:space="preserve">, hogy beszélgessen, de ettől függetlenül nem egy rossz dolog az, ha egy jó hangulatú, családias környezetben tudnak </w:t>
+      </w:r>
+      <w:proofErr w:type="spellStart"/>
+      <w:r>
+        <w:t>edzeni</w:t>
+      </w:r>
+      <w:proofErr w:type="spellEnd"/>
+      <w:r>
+        <w:t>. A nagyvárosokban nem ismerik annyira egymást az emberek, ami érthető is, mivel nagyobb a lakosság száma, ezért ott annyira nem mondható el, hogy családias lenne a környezet. A terem egyik legnagyobb előnye az oda járó emberek közössége, mivel szinte mindenki ismer mindenkit így jó a kapcsolat közöttük, továbbá az új embereket nem közösítik ki, hanem befogadják őket. A cégnél dolgozók mind személyedzői tudással rendelkeznek, illetve több 10 éves edzési múlttal és szakmabeli tudásuk kiváló, továbbá kedvesek is a tagokkal. Ha egy új vásárló betéved a terembe, azonnal segítenek neki, bemutatják a gépeket, hogy mi mire való, összességében segítik, hogy el tudjon indulni a testedzés útján és fejlődni tudjon. A felsorolt erősségekből az adódik, hogy a tagok többsége lojális marad a konditeremhez.</w:t>
       </w:r>
     </w:p>
     <w:p>
@@ -3821,7 +3867,7 @@
         <w:pStyle w:val="Cmsor3"/>
         <w:jc w:val="both"/>
       </w:pPr>
-      <w:bookmarkStart w:id="16" w:name="_Toc130028228"/>
+      <w:bookmarkStart w:id="16" w:name="_Toc130292923"/>
       <w:r>
         <w:lastRenderedPageBreak/>
         <w:t>Gyengeségek</w:t>
@@ -3864,7 +3910,23 @@
       </w:r>
       <w:proofErr w:type="spellEnd"/>
       <w:r>
-        <w:t xml:space="preserve"> gépekkel hasonló a helyzet. Korszerűtlen, régi modellek vannak többségében, amik így értelemszerűen kevésbé hatékonyak, mint az új és fejlettebb gépek. A kézisúlyok sincsenek valami jó állapotban, illetve kicsi a választék, mivel a 40 kg-os kézisúlyzónál nincs nehezebb. A tárcsák nagyjából rendben vannak, csak viszonylag kevés van belőlük. A kötelek, rudak, további eszközök sem annyira modernek. A terem szombaton csak délelőtt, vasárnap pedig egyáltalán nincs nyitva, ami nagy hátrány, mivel vannak emberek, akik hétvégén érnek csak rá elmenni edzeni, de így csak szombaton van rá lehetőségük és akkor is csak reggel, amikor nem mindenki szeret edzeni. A gumiszőnyeg elég fontos lenne, mivel így, ha ledobja az ember a súlyokat, akkor nem lesz kár a padlóban, tehát ennek a hiánya is egy viszonylag nagy gyengeség.</w:t>
+        <w:t xml:space="preserve"> gépekkel hasonló a helyzet. Korszerűtlen, régi modellek vannak többségében, amik így értelemszerűen kevésbé hatékonyak, mint az új és fejlettebb gépek. A kézisúlyok sincsenek valami jó állapotban, illetve kicsi a választék, mivel a 40 kg-os kézisúlyzónál nincs nehezebb. A tárcsák nagyjából rendben vannak, csak viszonylag kevés van belőlük. A kötelek, rudak, további eszközök sem annyira modernek. A terem szombaton csak délelőtt, vasárnap pedig egyáltalán nincs nyitva, ami nagy hátrány, mivel vannak emberek, akik hétvégén érnek csak rá elmenni </w:t>
+      </w:r>
+      <w:proofErr w:type="spellStart"/>
+      <w:r>
+        <w:t>edzeni</w:t>
+      </w:r>
+      <w:proofErr w:type="spellEnd"/>
+      <w:r>
+        <w:t xml:space="preserve">, de így csak szombaton van rá lehetőségük és akkor is csak reggel, amikor nem mindenki szeret </w:t>
+      </w:r>
+      <w:proofErr w:type="spellStart"/>
+      <w:r>
+        <w:t>edzeni</w:t>
+      </w:r>
+      <w:proofErr w:type="spellEnd"/>
+      <w:r>
+        <w:t>. A gumiszőnyeg elég fontos lenne, mivel így, ha ledobja az ember a súlyokat, akkor nem lesz kár a padlóban, tehát ennek a hiánya is egy viszonylag nagy gyengeség.</w:t>
       </w:r>
     </w:p>
     <w:p>
@@ -3872,7 +3934,7 @@
         <w:pStyle w:val="Cmsor3"/>
         <w:jc w:val="both"/>
       </w:pPr>
-      <w:bookmarkStart w:id="17" w:name="_Toc130028229"/>
+      <w:bookmarkStart w:id="17" w:name="_Toc130292924"/>
       <w:r>
         <w:t>Lehetőségek</w:t>
       </w:r>
@@ -3908,7 +3970,7 @@
         <w:pStyle w:val="Cmsor3"/>
         <w:jc w:val="both"/>
       </w:pPr>
-      <w:bookmarkStart w:id="18" w:name="_Toc130028230"/>
+      <w:bookmarkStart w:id="18" w:name="_Toc130292925"/>
       <w:r>
         <w:t>Veszélyek</w:t>
       </w:r>
@@ -4289,11 +4351,19 @@
               </w:rPr>
               <w:t>-</w:t>
             </w:r>
+            <w:proofErr w:type="gramStart"/>
             <w:r>
               <w:rPr>
                 <w:color w:val="FFFFFF" w:themeColor="background1"/>
               </w:rPr>
-              <w:t>Szombaton csak délelőtt, vasárnap egyáltalán nincs nyitva</w:t>
+              <w:t>Szombaton</w:t>
+            </w:r>
+            <w:proofErr w:type="gramEnd"/>
+            <w:r>
+              <w:rPr>
+                <w:color w:val="FFFFFF" w:themeColor="background1"/>
+              </w:rPr>
+              <w:t xml:space="preserve"> csak délelőtt, vasárnap egyáltalán nincs nyitva</w:t>
             </w:r>
           </w:p>
           <w:p>
@@ -4560,20 +4630,12 @@
       </w:tr>
     </w:tbl>
     <w:p>
-      <w:pPr>
-        <w:pStyle w:val="Kpalrstblzat"/>
-        <w:jc w:val="both"/>
-      </w:pPr>
-      <w:r>
-        <w:t>SWOT elemzés</w:t>
-      </w:r>
+      <w:bookmarkStart w:id="19" w:name="_Toc130292926"/>
     </w:p>
     <w:p>
       <w:pPr>
         <w:pStyle w:val="Cmsor2"/>
-        <w:jc w:val="both"/>
-      </w:pPr>
-      <w:bookmarkStart w:id="19" w:name="_Toc130028231"/>
+      </w:pPr>
       <w:r>
         <w:t>Mérleg</w:t>
       </w:r>
@@ -7084,8 +7146,7 @@
     <w:p>
       <w:pPr>
         <w:pStyle w:val="Kpalrstblzat"/>
-        <w:ind w:left="720"/>
-        <w:jc w:val="center"/>
+        <w:jc w:val="left"/>
       </w:pPr>
     </w:p>
     <w:tbl>
@@ -8793,7 +8854,7 @@
         <w:pStyle w:val="Cmsor2"/>
         <w:jc w:val="both"/>
       </w:pPr>
-      <w:bookmarkStart w:id="20" w:name="_Toc130028232"/>
+      <w:bookmarkStart w:id="20" w:name="_Toc130292927"/>
       <w:r>
         <w:lastRenderedPageBreak/>
         <w:t>Szervezeti ábra</w:t>
@@ -8937,7 +8998,7 @@
                               </w:rPr>
                               <w:fldChar w:fldCharType="separate"/>
                             </w:r>
-                            <w:bookmarkStart w:id="21" w:name="_Toc129942383"/>
+                            <w:bookmarkStart w:id="21" w:name="_Toc130292943"/>
                             <w:r>
                               <w:rPr>
                                 <w:noProof/>
@@ -8999,7 +9060,7 @@
                         </w:rPr>
                         <w:fldChar w:fldCharType="separate"/>
                       </w:r>
-                      <w:bookmarkStart w:id="22" w:name="_Toc129942383"/>
+                      <w:bookmarkStart w:id="22" w:name="_Toc130292943"/>
                       <w:r>
                         <w:rPr>
                           <w:noProof/>
@@ -9040,7 +9101,7 @@
         <w:pStyle w:val="Cmsor1"/>
         <w:jc w:val="both"/>
       </w:pPr>
-      <w:bookmarkStart w:id="23" w:name="_Toc130028233"/>
+      <w:bookmarkStart w:id="23" w:name="_Toc130292928"/>
       <w:r>
         <w:t>Bevezetés a weboldalak világába</w:t>
       </w:r>
@@ -9066,7 +9127,7 @@
         <w:pStyle w:val="Cmsor2"/>
         <w:jc w:val="both"/>
       </w:pPr>
-      <w:bookmarkStart w:id="24" w:name="_Toc130028234"/>
+      <w:bookmarkStart w:id="24" w:name="_Toc130292929"/>
       <w:r>
         <w:lastRenderedPageBreak/>
         <w:t>Miért fontos, hogy legyen egy cégnek weboldala?</w:t>
@@ -9244,7 +9305,7 @@
         <w:pStyle w:val="Cmsor2"/>
         <w:jc w:val="both"/>
       </w:pPr>
-      <w:bookmarkStart w:id="25" w:name="_Toc130028235"/>
+      <w:bookmarkStart w:id="25" w:name="_Toc130292930"/>
       <w:r>
         <w:t xml:space="preserve">Probléma </w:t>
       </w:r>
@@ -9271,7 +9332,21 @@
         <w:rPr>
           <w:rFonts w:cstheme="minorHAnsi"/>
         </w:rPr>
-        <w:t xml:space="preserve">A cég nem rendelkezik weboldallal, ezért kevesebb emberhez jutnak el az információk a konditeremmel, életmódváltással kapcsolatban, pedig fontos lenne a mai társadalom számára a rendszeres sportolás, az akaraterő fejlesztése, lelki és szellemi állapotuk erősítése. A weboldal elkészítésével szeretném orvosolni ezt a problémát, úgy hogy készítek a cég számára egy reszponzív, jól felépített weboldalt. Azáltal, hogy több emberhez eljuttatom a weboldalon keresztül a konditeremmel kapcsolatos információkat, mint például a </w:t>
+        <w:t xml:space="preserve">A cég nem rendelkezik weboldallal, ezért kevesebb emberhez jutnak el az információk a konditeremmel, életmódváltással kapcsolatban, pedig fontos lenne a mai társadalom számára a rendszeres sportolás, az akaraterő fejlesztése, lelki és szellemi állapotuk erősítése. A weboldal elkészítésével szeretném orvosolni ezt a problémát, </w:t>
+      </w:r>
+      <w:proofErr w:type="gramStart"/>
+      <w:r>
+        <w:rPr>
+          <w:rFonts w:cstheme="minorHAnsi"/>
+        </w:rPr>
+        <w:t>úgy</w:t>
+      </w:r>
+      <w:proofErr w:type="gramEnd"/>
+      <w:r>
+        <w:rPr>
+          <w:rFonts w:cstheme="minorHAnsi"/>
+        </w:rPr>
+        <w:t xml:space="preserve"> hogy készítek a cég számára egy reszponzív, jól felépített weboldalt. Azáltal, hogy több emberhez eljuttatom a weboldalon keresztül a konditeremmel kapcsolatos információkat, mint például a </w:t>
       </w:r>
       <w:proofErr w:type="spellStart"/>
       <w:r>
@@ -9334,7 +9409,21 @@
         <w:rPr>
           <w:rFonts w:cstheme="minorHAnsi"/>
         </w:rPr>
-        <w:t xml:space="preserve">Reszponzív weboldal alatt azt kell érteni, hogy úgy van az oldal megtervezve, lekódolva, hogy minden eszközön olvasható és navigálható legyen, anélkül hogy több weboldalt kellene létrehozni a különböző eszközökre. </w:t>
+        <w:t xml:space="preserve">Reszponzív weboldal alatt azt kell érteni, hogy úgy van az oldal megtervezve, lekódolva, hogy minden eszközön olvasható és navigálható legyen, </w:t>
+      </w:r>
+      <w:proofErr w:type="gramStart"/>
+      <w:r>
+        <w:rPr>
+          <w:rFonts w:cstheme="minorHAnsi"/>
+        </w:rPr>
+        <w:t>anélkül</w:t>
+      </w:r>
+      <w:proofErr w:type="gramEnd"/>
+      <w:r>
+        <w:rPr>
+          <w:rFonts w:cstheme="minorHAnsi"/>
+        </w:rPr>
+        <w:t xml:space="preserve"> hogy több weboldalt kellene létrehozni a különböző eszközökre. </w:t>
       </w:r>
       <w:r>
         <w:rPr>
@@ -9360,7 +9449,7 @@
         <w:pStyle w:val="Cmsor2"/>
         <w:jc w:val="both"/>
       </w:pPr>
-      <w:bookmarkStart w:id="26" w:name="_Toc130028236"/>
+      <w:bookmarkStart w:id="26" w:name="_Toc130292931"/>
       <w:r>
         <w:t>Bemenet és kimenet</w:t>
       </w:r>
@@ -9386,7 +9475,7 @@
         <w:pStyle w:val="Cmsor2"/>
         <w:jc w:val="both"/>
       </w:pPr>
-      <w:bookmarkStart w:id="27" w:name="_Toc130028237"/>
+      <w:bookmarkStart w:id="27" w:name="_Toc130292932"/>
       <w:r>
         <w:t>Terv</w:t>
       </w:r>
@@ -9691,15 +9780,28 @@
                                 <w:szCs w:val="24"/>
                               </w:rPr>
                             </w:pPr>
-                            <w:fldSimple w:instr=" SEQ ábra \* ARABIC ">
-                              <w:bookmarkStart w:id="28" w:name="_Toc129942384"/>
-                              <w:r>
-                                <w:rPr>
-                                  <w:noProof/>
-                                </w:rPr>
-                                <w:t>4</w:t>
-                              </w:r>
-                            </w:fldSimple>
+                            <w:r>
+                              <w:fldChar w:fldCharType="begin"/>
+                            </w:r>
+                            <w:r>
+                              <w:instrText xml:space="preserve"> SEQ ábra \* ARABIC </w:instrText>
+                            </w:r>
+                            <w:r>
+                              <w:fldChar w:fldCharType="separate"/>
+                            </w:r>
+                            <w:bookmarkStart w:id="28" w:name="_Toc130292944"/>
+                            <w:r>
+                              <w:rPr>
+                                <w:noProof/>
+                              </w:rPr>
+                              <w:t>4</w:t>
+                            </w:r>
+                            <w:r>
+                              <w:rPr>
+                                <w:noProof/>
+                              </w:rPr>
+                              <w:fldChar w:fldCharType="end"/>
+                            </w:r>
                             <w:r>
                               <w:t xml:space="preserve">. ábra </w:t>
                             </w:r>
@@ -9758,15 +9860,28 @@
                           <w:szCs w:val="24"/>
                         </w:rPr>
                       </w:pPr>
-                      <w:fldSimple w:instr=" SEQ ábra \* ARABIC ">
-                        <w:bookmarkStart w:id="29" w:name="_Toc129942384"/>
-                        <w:r>
-                          <w:rPr>
-                            <w:noProof/>
-                          </w:rPr>
-                          <w:t>4</w:t>
-                        </w:r>
-                      </w:fldSimple>
+                      <w:r>
+                        <w:fldChar w:fldCharType="begin"/>
+                      </w:r>
+                      <w:r>
+                        <w:instrText xml:space="preserve"> SEQ ábra \* ARABIC </w:instrText>
+                      </w:r>
+                      <w:r>
+                        <w:fldChar w:fldCharType="separate"/>
+                      </w:r>
+                      <w:bookmarkStart w:id="29" w:name="_Toc130292944"/>
+                      <w:r>
+                        <w:rPr>
+                          <w:noProof/>
+                        </w:rPr>
+                        <w:t>4</w:t>
+                      </w:r>
+                      <w:r>
+                        <w:rPr>
+                          <w:noProof/>
+                        </w:rPr>
+                        <w:fldChar w:fldCharType="end"/>
+                      </w:r>
                       <w:r>
                         <w:t xml:space="preserve">. ábra </w:t>
                       </w:r>
@@ -9849,15 +9964,28 @@
                                 <w:szCs w:val="24"/>
                               </w:rPr>
                             </w:pPr>
-                            <w:fldSimple w:instr=" SEQ ábra \* ARABIC ">
-                              <w:bookmarkStart w:id="30" w:name="_Toc129942385"/>
-                              <w:r>
-                                <w:rPr>
-                                  <w:noProof/>
-                                </w:rPr>
-                                <w:t>5</w:t>
-                              </w:r>
-                            </w:fldSimple>
+                            <w:r>
+                              <w:fldChar w:fldCharType="begin"/>
+                            </w:r>
+                            <w:r>
+                              <w:instrText xml:space="preserve"> SEQ ábra \* ARABIC </w:instrText>
+                            </w:r>
+                            <w:r>
+                              <w:fldChar w:fldCharType="separate"/>
+                            </w:r>
+                            <w:bookmarkStart w:id="30" w:name="_Toc130292945"/>
+                            <w:r>
+                              <w:rPr>
+                                <w:noProof/>
+                              </w:rPr>
+                              <w:t>5</w:t>
+                            </w:r>
+                            <w:r>
+                              <w:rPr>
+                                <w:noProof/>
+                              </w:rPr>
+                              <w:fldChar w:fldCharType="end"/>
+                            </w:r>
                             <w:r>
                               <w:t>. ábra – Weboldal felépítése</w:t>
                             </w:r>
@@ -9895,15 +10023,28 @@
                           <w:szCs w:val="24"/>
                         </w:rPr>
                       </w:pPr>
-                      <w:fldSimple w:instr=" SEQ ábra \* ARABIC ">
-                        <w:bookmarkStart w:id="31" w:name="_Toc129942385"/>
-                        <w:r>
-                          <w:rPr>
-                            <w:noProof/>
-                          </w:rPr>
-                          <w:t>5</w:t>
-                        </w:r>
-                      </w:fldSimple>
+                      <w:r>
+                        <w:fldChar w:fldCharType="begin"/>
+                      </w:r>
+                      <w:r>
+                        <w:instrText xml:space="preserve"> SEQ ábra \* ARABIC </w:instrText>
+                      </w:r>
+                      <w:r>
+                        <w:fldChar w:fldCharType="separate"/>
+                      </w:r>
+                      <w:bookmarkStart w:id="31" w:name="_Toc130292945"/>
+                      <w:r>
+                        <w:rPr>
+                          <w:noProof/>
+                        </w:rPr>
+                        <w:t>5</w:t>
+                      </w:r>
+                      <w:r>
+                        <w:rPr>
+                          <w:noProof/>
+                        </w:rPr>
+                        <w:fldChar w:fldCharType="end"/>
+                      </w:r>
                       <w:r>
                         <w:t>. ábra – Weboldal felépítése</w:t>
                       </w:r>
@@ -9986,7 +10127,15 @@
       </w:r>
       <w:proofErr w:type="spellEnd"/>
       <w:r>
-        <w:t>, illetve azt hogy mi célt szolgálnak az ikonok.</w:t>
+        <w:t xml:space="preserve">, illetve </w:t>
+      </w:r>
+      <w:proofErr w:type="gramStart"/>
+      <w:r>
+        <w:t>azt</w:t>
+      </w:r>
+      <w:proofErr w:type="gramEnd"/>
+      <w:r>
+        <w:t xml:space="preserve"> hogy mi célt szolgálnak az ikonok.</w:t>
       </w:r>
     </w:p>
     <w:p>
@@ -10060,7 +10209,7 @@
                               </w:rPr>
                               <w:fldChar w:fldCharType="separate"/>
                             </w:r>
-                            <w:bookmarkStart w:id="32" w:name="_Toc129942386"/>
+                            <w:bookmarkStart w:id="32" w:name="_Toc130292946"/>
                             <w:r>
                               <w:rPr>
                                 <w:noProof/>
@@ -10122,7 +10271,7 @@
                         </w:rPr>
                         <w:fldChar w:fldCharType="separate"/>
                       </w:r>
-                      <w:bookmarkStart w:id="33" w:name="_Toc129942386"/>
+                      <w:bookmarkStart w:id="33" w:name="_Toc130292946"/>
                       <w:r>
                         <w:rPr>
                           <w:noProof/>
@@ -10215,7 +10364,7 @@
                               </w:rPr>
                               <w:fldChar w:fldCharType="separate"/>
                             </w:r>
-                            <w:bookmarkStart w:id="34" w:name="_Toc129942387"/>
+                            <w:bookmarkStart w:id="34" w:name="_Toc130292947"/>
                             <w:r>
                               <w:rPr>
                                 <w:rFonts w:cstheme="minorHAnsi"/>
@@ -10279,7 +10428,7 @@
                         </w:rPr>
                         <w:fldChar w:fldCharType="separate"/>
                       </w:r>
-                      <w:bookmarkStart w:id="35" w:name="_Toc129942387"/>
+                      <w:bookmarkStart w:id="35" w:name="_Toc130292947"/>
                       <w:r>
                         <w:rPr>
                           <w:rFonts w:cstheme="minorHAnsi"/>
@@ -10446,7 +10595,7 @@
       <w:pPr>
         <w:pStyle w:val="Cmsor2"/>
       </w:pPr>
-      <w:bookmarkStart w:id="36" w:name="_Toc130028238"/>
+      <w:bookmarkStart w:id="36" w:name="_Toc130292933"/>
       <w:r>
         <w:t xml:space="preserve">A weboldal elkészítéséhez használt programozási nyelvek, </w:t>
       </w:r>
@@ -11132,7 +11281,7 @@
         <w:pStyle w:val="Cmsor2"/>
         <w:jc w:val="both"/>
       </w:pPr>
-      <w:bookmarkStart w:id="37" w:name="_Toc130028239"/>
+      <w:bookmarkStart w:id="37" w:name="_Toc130292934"/>
       <w:r>
         <w:t>A reszponzív design ismertetése</w:t>
       </w:r>
@@ -11629,7 +11778,7 @@
           <w:szCs w:val="24"/>
         </w:rPr>
       </w:pPr>
-      <w:bookmarkStart w:id="38" w:name="_Toc130028240"/>
+      <w:bookmarkStart w:id="38" w:name="_Toc130292935"/>
       <w:r>
         <w:rPr>
           <w:noProof/>
@@ -11693,7 +11842,7 @@
                               </w:rPr>
                               <w:fldChar w:fldCharType="separate"/>
                             </w:r>
-                            <w:bookmarkStart w:id="39" w:name="_Toc129942388"/>
+                            <w:bookmarkStart w:id="39" w:name="_Toc130292948"/>
                             <w:r>
                               <w:rPr>
                                 <w:rFonts w:cstheme="minorHAnsi"/>
@@ -11781,7 +11930,7 @@
                         </w:rPr>
                         <w:fldChar w:fldCharType="separate"/>
                       </w:r>
-                      <w:bookmarkStart w:id="40" w:name="_Toc129942388"/>
+                      <w:bookmarkStart w:id="40" w:name="_Toc130292948"/>
                       <w:r>
                         <w:rPr>
                           <w:rFonts w:cstheme="minorHAnsi"/>
@@ -11904,7 +12053,7 @@
           <w:szCs w:val="24"/>
         </w:rPr>
       </w:pPr>
-      <w:bookmarkStart w:id="41" w:name="_Toc130028241"/>
+      <w:bookmarkStart w:id="41" w:name="_Toc130292936"/>
       <w:r>
         <w:t>A weboldal felépítése</w:t>
       </w:r>
@@ -12091,7 +12240,21 @@
         <w:rPr>
           <w:rFonts w:cstheme="minorHAnsi"/>
         </w:rPr>
-        <w:t xml:space="preserve"> const változókba. Ezek olyan változók, amelyeknek ha egyszer adunk egy értéket, akkor a későbbi sorokban már nem tudjuk azt felülírni. A hamburger </w:t>
+        <w:t xml:space="preserve"> const változókba. Ezek olyan változók, </w:t>
+      </w:r>
+      <w:proofErr w:type="gramStart"/>
+      <w:r>
+        <w:rPr>
+          <w:rFonts w:cstheme="minorHAnsi"/>
+        </w:rPr>
+        <w:t>amelyeknek</w:t>
+      </w:r>
+      <w:proofErr w:type="gramEnd"/>
+      <w:r>
+        <w:rPr>
+          <w:rFonts w:cstheme="minorHAnsi"/>
+        </w:rPr>
+        <w:t xml:space="preserve"> ha egyszer adunk egy értéket, akkor a későbbi sorokban már nem tudjuk azt felülírni. A hamburger </w:t>
       </w:r>
       <w:proofErr w:type="spellStart"/>
       <w:r>
@@ -12747,7 +12910,21 @@
         <w:rPr>
           <w:rFonts w:cstheme="minorHAnsi"/>
         </w:rPr>
-        <w:t>a localStorage-be (</w:t>
+        <w:t xml:space="preserve">a </w:t>
+      </w:r>
+      <w:proofErr w:type="spellStart"/>
+      <w:r>
+        <w:rPr>
+          <w:rFonts w:cstheme="minorHAnsi"/>
+        </w:rPr>
+        <w:t>localStorage</w:t>
+      </w:r>
+      <w:proofErr w:type="spellEnd"/>
+      <w:r>
+        <w:rPr>
+          <w:rFonts w:cstheme="minorHAnsi"/>
+        </w:rPr>
+        <w:t>-be (</w:t>
       </w:r>
       <w:r>
         <w:rPr>
@@ -13981,6 +14158,7 @@
         <w:t xml:space="preserve">, ami kattintásra meghívja a </w:t>
       </w:r>
       <w:proofErr w:type="spellStart"/>
+      <w:proofErr w:type="gramStart"/>
       <w:r>
         <w:rPr>
           <w:rFonts w:cstheme="minorHAnsi"/>
@@ -13992,7 +14170,14 @@
         <w:rPr>
           <w:rFonts w:cstheme="minorHAnsi"/>
         </w:rPr>
-        <w:t xml:space="preserve">() </w:t>
+        <w:t>(</w:t>
+      </w:r>
+      <w:proofErr w:type="gramEnd"/>
+      <w:r>
+        <w:rPr>
+          <w:rFonts w:cstheme="minorHAnsi"/>
+        </w:rPr>
+        <w:t xml:space="preserve">) </w:t>
       </w:r>
       <w:proofErr w:type="spellStart"/>
       <w:r>
@@ -14066,7 +14251,21 @@
         <w:rPr>
           <w:rFonts w:cstheme="minorHAnsi"/>
         </w:rPr>
-        <w:t xml:space="preserve"> az oldalt, majd onnan felfelé haladva ahol szükségesnek lát</w:t>
+        <w:t xml:space="preserve"> az oldalt, majd onnan felfelé </w:t>
+      </w:r>
+      <w:proofErr w:type="gramStart"/>
+      <w:r>
+        <w:rPr>
+          <w:rFonts w:cstheme="minorHAnsi"/>
+        </w:rPr>
+        <w:t>haladva</w:t>
+      </w:r>
+      <w:proofErr w:type="gramEnd"/>
+      <w:r>
+        <w:rPr>
+          <w:rFonts w:cstheme="minorHAnsi"/>
+        </w:rPr>
+        <w:t xml:space="preserve"> ahol szükségesnek lát</w:t>
       </w:r>
       <w:r>
         <w:rPr>
@@ -15306,7 +15505,7 @@
         <w:pStyle w:val="Cmsor2"/>
         <w:jc w:val="both"/>
       </w:pPr>
-      <w:bookmarkStart w:id="42" w:name="_Toc130028242"/>
+      <w:bookmarkStart w:id="42" w:name="_Toc130292937"/>
       <w:r>
         <w:lastRenderedPageBreak/>
         <w:t>Fejlesztések a jövőre nézve</w:t>
@@ -15405,11 +15604,17 @@
       </w:r>
     </w:p>
     <w:p>
+      <w:r>
+        <w:br w:type="page"/>
+      </w:r>
+    </w:p>
+    <w:p>
       <w:pPr>
         <w:pStyle w:val="Cmsor1"/>
       </w:pPr>
-      <w:bookmarkStart w:id="43" w:name="_Toc130028243"/>
-      <w:r>
+      <w:bookmarkStart w:id="43" w:name="_Toc130292938"/>
+      <w:r>
+        <w:lastRenderedPageBreak/>
         <w:t>Ábrajegyzék</w:t>
       </w:r>
       <w:bookmarkEnd w:id="43"/>
@@ -15436,7 +15641,7 @@
       <w:r>
         <w:fldChar w:fldCharType="separate"/>
       </w:r>
-      <w:hyperlink r:id="rId36" w:anchor="_Toc129942381" w:history="1">
+      <w:hyperlink r:id="rId36" w:anchor="_Toc130292941" w:history="1">
         <w:r>
           <w:rPr>
             <w:rStyle w:val="Hiperhivatkozs"/>
@@ -15463,7 +15668,7 @@
             <w:noProof/>
             <w:webHidden/>
           </w:rPr>
-          <w:instrText xml:space="preserve"> PAGEREF _Toc129942381 \h </w:instrText>
+          <w:instrText xml:space="preserve"> PAGEREF _Toc130292941 \h </w:instrText>
         </w:r>
         <w:r>
           <w:rPr>
@@ -15507,7 +15712,7 @@
           <w:szCs w:val="22"/>
         </w:rPr>
       </w:pPr>
-      <w:hyperlink r:id="rId37" w:anchor="_Toc129942382" w:history="1">
+      <w:hyperlink r:id="rId37" w:anchor="_Toc130292942" w:history="1">
         <w:r>
           <w:rPr>
             <w:rStyle w:val="Hiperhivatkozs"/>
@@ -15534,7 +15739,7 @@
             <w:noProof/>
             <w:webHidden/>
           </w:rPr>
-          <w:instrText xml:space="preserve"> PAGEREF _Toc129942382 \h </w:instrText>
+          <w:instrText xml:space="preserve"> PAGEREF _Toc130292942 \h </w:instrText>
         </w:r>
         <w:r>
           <w:rPr>
@@ -15578,7 +15783,7 @@
           <w:szCs w:val="22"/>
         </w:rPr>
       </w:pPr>
-      <w:hyperlink r:id="rId38" w:anchor="_Toc129942383" w:history="1">
+      <w:hyperlink r:id="rId38" w:anchor="_Toc130292943" w:history="1">
         <w:r>
           <w:rPr>
             <w:rStyle w:val="Hiperhivatkozs"/>
@@ -15605,7 +15810,7 @@
             <w:noProof/>
             <w:webHidden/>
           </w:rPr>
-          <w:instrText xml:space="preserve"> PAGEREF _Toc129942383 \h </w:instrText>
+          <w:instrText xml:space="preserve"> PAGEREF _Toc130292943 \h </w:instrText>
         </w:r>
         <w:r>
           <w:rPr>
@@ -15649,13 +15854,13 @@
           <w:szCs w:val="22"/>
         </w:rPr>
       </w:pPr>
-      <w:hyperlink r:id="rId39" w:anchor="_Toc129942384" w:history="1">
+      <w:hyperlink r:id="rId39" w:anchor="_Toc130292944" w:history="1">
         <w:r>
           <w:rPr>
             <w:rStyle w:val="Hiperhivatkozs"/>
             <w:noProof/>
           </w:rPr>
-          <w:t>5. ábra Visually hidden class</w:t>
+          <w:t>4. ábra Visually hidden class</w:t>
         </w:r>
         <w:r>
           <w:rPr>
@@ -15676,7 +15881,7 @@
             <w:noProof/>
             <w:webHidden/>
           </w:rPr>
-          <w:instrText xml:space="preserve"> PAGEREF _Toc129942384 \h </w:instrText>
+          <w:instrText xml:space="preserve"> PAGEREF _Toc130292944 \h </w:instrText>
         </w:r>
         <w:r>
           <w:rPr>
@@ -15720,13 +15925,13 @@
           <w:szCs w:val="22"/>
         </w:rPr>
       </w:pPr>
-      <w:hyperlink r:id="rId40" w:anchor="_Toc129942385" w:history="1">
+      <w:hyperlink r:id="rId40" w:anchor="_Toc130292945" w:history="1">
         <w:r>
           <w:rPr>
             <w:rStyle w:val="Hiperhivatkozs"/>
             <w:noProof/>
           </w:rPr>
-          <w:t>4. ábra – Weboldal felépítése</w:t>
+          <w:t>5. ábra – Weboldal felépítése</w:t>
         </w:r>
         <w:r>
           <w:rPr>
@@ -15747,7 +15952,7 @@
             <w:noProof/>
             <w:webHidden/>
           </w:rPr>
-          <w:instrText xml:space="preserve"> PAGEREF _Toc129942385 \h </w:instrText>
+          <w:instrText xml:space="preserve"> PAGEREF _Toc130292945 \h </w:instrText>
         </w:r>
         <w:r>
           <w:rPr>
@@ -15791,13 +15996,13 @@
           <w:szCs w:val="22"/>
         </w:rPr>
       </w:pPr>
-      <w:hyperlink r:id="rId41" w:anchor="_Toc129942386" w:history="1">
+      <w:hyperlink r:id="rId41" w:anchor="_Toc130292946" w:history="1">
         <w:r>
           <w:rPr>
             <w:rStyle w:val="Hiperhivatkozs"/>
             <w:noProof/>
           </w:rPr>
-          <w:t>7. ábra – A weboldal közepes és nagy kijelzőkön</w:t>
+          <w:t>6. ábra – A weboldal közepes és nagy kijelzőkön</w:t>
         </w:r>
         <w:r>
           <w:rPr>
@@ -15818,7 +16023,7 @@
             <w:noProof/>
             <w:webHidden/>
           </w:rPr>
-          <w:instrText xml:space="preserve"> PAGEREF _Toc129942386 \h </w:instrText>
+          <w:instrText xml:space="preserve"> PAGEREF _Toc130292946 \h </w:instrText>
         </w:r>
         <w:r>
           <w:rPr>
@@ -15862,14 +16067,14 @@
           <w:szCs w:val="22"/>
         </w:rPr>
       </w:pPr>
-      <w:hyperlink r:id="rId42" w:anchor="_Toc129942387" w:history="1">
+      <w:hyperlink r:id="rId42" w:anchor="_Toc130292947" w:history="1">
         <w:r>
           <w:rPr>
             <w:rStyle w:val="Hiperhivatkozs"/>
             <w:rFonts w:cstheme="minorHAnsi"/>
             <w:noProof/>
           </w:rPr>
-          <w:t>6</w:t>
+          <w:t>7</w:t>
         </w:r>
         <w:r>
           <w:rPr>
@@ -15897,7 +16102,7 @@
             <w:noProof/>
             <w:webHidden/>
           </w:rPr>
-          <w:instrText xml:space="preserve"> PAGEREF _Toc129942387 \h </w:instrText>
+          <w:instrText xml:space="preserve"> PAGEREF _Toc130292947 \h </w:instrText>
         </w:r>
         <w:r>
           <w:rPr>
@@ -15941,7 +16146,7 @@
           <w:szCs w:val="22"/>
         </w:rPr>
       </w:pPr>
-      <w:hyperlink r:id="rId43" w:anchor="_Toc129942388" w:history="1">
+      <w:hyperlink r:id="rId43" w:anchor="_Toc130292948" w:history="1">
         <w:r>
           <w:rPr>
             <w:rStyle w:val="Hiperhivatkozs"/>
@@ -15976,7 +16181,7 @@
             <w:noProof/>
             <w:webHidden/>
           </w:rPr>
-          <w:instrText xml:space="preserve"> PAGEREF _Toc129942388 \h </w:instrText>
+          <w:instrText xml:space="preserve"> PAGEREF _Toc130292948 \h </w:instrText>
         </w:r>
         <w:r>
           <w:rPr>
@@ -16016,11 +16221,17 @@
       </w:r>
     </w:p>
     <w:p>
+      <w:r>
+        <w:br w:type="page"/>
+      </w:r>
+    </w:p>
+    <w:p>
       <w:pPr>
         <w:pStyle w:val="Cmsor1"/>
       </w:pPr>
-      <w:bookmarkStart w:id="44" w:name="_Toc130028244"/>
-      <w:r>
+      <w:bookmarkStart w:id="44" w:name="_Toc130292939"/>
+      <w:r>
+        <w:lastRenderedPageBreak/>
         <w:t>Irodalomjegyzék</w:t>
       </w:r>
       <w:bookmarkEnd w:id="44"/>
@@ -16266,7 +16477,7 @@
           <w:noProof/>
         </w:rPr>
       </w:pPr>
-      <w:bookmarkStart w:id="45" w:name="_Toc130028245"/>
+      <w:bookmarkStart w:id="45" w:name="_Toc130292940"/>
       <w:r>
         <w:rPr>
           <w:noProof/>
@@ -16728,7 +16939,21 @@
             <w:rStyle w:val="Hiperhivatkozs"/>
             <w:sz w:val="20"/>
           </w:rPr>
-          <w:t>https://hu.wikipedia.org/wiki/M%C3%A9rleg_(sz%C3%A1mvitel)</w:t>
+          <w:t>https://hu.wikipedia.</w:t>
+        </w:r>
+        <w:r>
+          <w:rPr>
+            <w:rStyle w:val="Hiperhivatkozs"/>
+            <w:sz w:val="20"/>
+          </w:rPr>
+          <w:t>o</w:t>
+        </w:r>
+        <w:r>
+          <w:rPr>
+            <w:rStyle w:val="Hiperhivatkozs"/>
+            <w:sz w:val="20"/>
+          </w:rPr>
+          <w:t>rg/wiki/M%C3%A9rleg_(sz%C3%A1mvitel)</w:t>
         </w:r>
       </w:hyperlink>
     </w:p>
@@ -16753,7 +16978,21 @@
             <w:rStyle w:val="Hiperhivatkozs"/>
             <w:sz w:val="20"/>
           </w:rPr>
-          <w:t>https://hu.wikipedia.org/wiki/Eredm%C3%A9nykimutat%C3%A1s</w:t>
+          <w:t>https://hu.wikipedia.o</w:t>
+        </w:r>
+        <w:r>
+          <w:rPr>
+            <w:rStyle w:val="Hiperhivatkozs"/>
+            <w:sz w:val="20"/>
+          </w:rPr>
+          <w:t>r</w:t>
+        </w:r>
+        <w:r>
+          <w:rPr>
+            <w:rStyle w:val="Hiperhivatkozs"/>
+            <w:sz w:val="20"/>
+          </w:rPr>
+          <w:t>g/wiki/Eredm%C3%A9nykimutat%C3%A1s</w:t>
         </w:r>
       </w:hyperlink>
     </w:p>
@@ -19482,6 +19721,7 @@
     <w:lsdException w:name="HTML Sample" w:semiHidden="1" w:unhideWhenUsed="1"/>
     <w:lsdException w:name="HTML Typewriter" w:semiHidden="1" w:unhideWhenUsed="1"/>
     <w:lsdException w:name="HTML Variable" w:semiHidden="1" w:unhideWhenUsed="1"/>
+    <w:lsdException w:name="Normal Table" w:semiHidden="1" w:unhideWhenUsed="1"/>
     <w:lsdException w:name="annotation subject" w:semiHidden="1" w:unhideWhenUsed="1"/>
     <w:lsdException w:name="No List" w:semiHidden="1" w:unhideWhenUsed="1"/>
     <w:lsdException w:name="Outline List 1" w:semiHidden="1" w:unhideWhenUsed="1"/>
@@ -19524,8 +19764,11 @@
     <w:lsdException w:name="Table Contemporary" w:semiHidden="1" w:unhideWhenUsed="1"/>
     <w:lsdException w:name="Table Elegant" w:semiHidden="1" w:unhideWhenUsed="1"/>
     <w:lsdException w:name="Table Professional" w:semiHidden="1" w:unhideWhenUsed="1"/>
+    <w:lsdException w:name="Table Subtle 1" w:semiHidden="1" w:unhideWhenUsed="1"/>
     <w:lsdException w:name="Table Subtle 2" w:semiHidden="1" w:unhideWhenUsed="1"/>
     <w:lsdException w:name="Table Web 1" w:semiHidden="1" w:unhideWhenUsed="1"/>
+    <w:lsdException w:name="Table Web 2" w:semiHidden="1" w:unhideWhenUsed="1"/>
+    <w:lsdException w:name="Table Web 3" w:semiHidden="1" w:unhideWhenUsed="1"/>
     <w:lsdException w:name="Balloon Text" w:semiHidden="1" w:unhideWhenUsed="1"/>
     <w:lsdException w:name="Table Grid" w:uiPriority="39"/>
     <w:lsdException w:name="Table Theme" w:semiHidden="1" w:unhideWhenUsed="1"/>
@@ -22150,6 +22393,16 @@
 </file>
 
 <file path=customXml/item1.xml><?xml version="1.0" encoding="utf-8"?>
+<p:properties xmlns:p="http://schemas.microsoft.com/office/2006/metadata/properties" xmlns:xsi="http://www.w3.org/2001/XMLSchema-instance" xmlns:pc="http://schemas.microsoft.com/office/infopath/2007/PartnerControls">
+  <documentManagement/>
+</p:properties>
+</file>
+
+<file path=customXml/item2.xml><?xml version="1.0" encoding="utf-8"?>
+<b:Sources xmlns:b="http://schemas.openxmlformats.org/officeDocument/2006/bibliography" xmlns="http://schemas.openxmlformats.org/officeDocument/2006/bibliography" SelectedStyle="\APASixthEditionOfficeOnline.xsl" StyleName="APA" Version="6"/>
+</file>
+
+<file path=customXml/item3.xml><?xml version="1.0" encoding="utf-8"?>
 <ct:contentTypeSchema xmlns:ct="http://schemas.microsoft.com/office/2006/metadata/contentType" xmlns:ma="http://schemas.microsoft.com/office/2006/metadata/properties/metaAttributes" ct:_="" ma:_="" ma:contentTypeName="Dokumentum" ma:contentTypeID="0x010100406AB0BCA8A0B54D8D60732BED0ECCEA" ma:contentTypeVersion="2" ma:contentTypeDescription="Új dokumentum létrehozása." ma:contentTypeScope="" ma:versionID="40d5225c812441d6e2896026298726a0">
   <xsd:schema xmlns:xsd="http://www.w3.org/2001/XMLSchema" xmlns:xs="http://www.w3.org/2001/XMLSchema" xmlns:p="http://schemas.microsoft.com/office/2006/metadata/properties" xmlns:ns2="fb48adc3-fdbb-4839-8fbd-eb33f25a0cbf" targetNamespace="http://schemas.microsoft.com/office/2006/metadata/properties" ma:root="true" ma:fieldsID="c839f929d5855b38dd91df40921cea0c" ns2:_="">
     <xsd:import namespace="fb48adc3-fdbb-4839-8fbd-eb33f25a0cbf"/>
@@ -22281,16 +22534,6 @@
 </ct:contentTypeSchema>
 </file>
 
-<file path=customXml/item2.xml><?xml version="1.0" encoding="utf-8"?>
-<p:properties xmlns:p="http://schemas.microsoft.com/office/2006/metadata/properties" xmlns:xsi="http://www.w3.org/2001/XMLSchema-instance" xmlns:pc="http://schemas.microsoft.com/office/infopath/2007/PartnerControls">
-  <documentManagement/>
-</p:properties>
-</file>
-
-<file path=customXml/item3.xml><?xml version="1.0" encoding="utf-8"?>
-<b:Sources xmlns:b="http://schemas.openxmlformats.org/officeDocument/2006/bibliography" xmlns="http://schemas.openxmlformats.org/officeDocument/2006/bibliography" SelectedStyle="\APASixthEditionOfficeOnline.xsl" StyleName="APA" Version="6"/>
-</file>
-
 <file path=customXml/item4.xml><?xml version="1.0" encoding="utf-8"?>
 <?mso-contentType ?>
 <FormTemplates xmlns="http://schemas.microsoft.com/sharepoint/v3/contenttype/forms">
@@ -22301,6 +22544,23 @@
 </file>
 
 <file path=customXml/itemProps1.xml><?xml version="1.0" encoding="utf-8"?>
+<ds:datastoreItem xmlns:ds="http://schemas.openxmlformats.org/officeDocument/2006/customXml" ds:itemID="{B0911534-5EE0-43C0-A2A1-4ED5D139C4AB}">
+  <ds:schemaRefs>
+    <ds:schemaRef ds:uri="http://schemas.microsoft.com/office/2006/metadata/properties"/>
+    <ds:schemaRef ds:uri="http://schemas.microsoft.com/office/infopath/2007/PartnerControls"/>
+  </ds:schemaRefs>
+</ds:datastoreItem>
+</file>
+
+<file path=customXml/itemProps2.xml><?xml version="1.0" encoding="utf-8"?>
+<ds:datastoreItem xmlns:ds="http://schemas.openxmlformats.org/officeDocument/2006/customXml" ds:itemID="{1463ED26-208B-4DB0-8514-1C581F1E06F8}">
+  <ds:schemaRefs>
+    <ds:schemaRef ds:uri="http://schemas.openxmlformats.org/officeDocument/2006/bibliography"/>
+  </ds:schemaRefs>
+</ds:datastoreItem>
+</file>
+
+<file path=customXml/itemProps3.xml><?xml version="1.0" encoding="utf-8"?>
 <ds:datastoreItem xmlns:ds="http://schemas.openxmlformats.org/officeDocument/2006/customXml" ds:itemID="{C912CC35-AA7A-4989-8EAC-739D9C745604}">
   <ds:schemaRefs>
     <ds:schemaRef ds:uri="http://schemas.microsoft.com/office/2006/metadata/contentType"/>
@@ -22318,23 +22578,6 @@
 </ds:datastoreItem>
 </file>
 
-<file path=customXml/itemProps2.xml><?xml version="1.0" encoding="utf-8"?>
-<ds:datastoreItem xmlns:ds="http://schemas.openxmlformats.org/officeDocument/2006/customXml" ds:itemID="{B0911534-5EE0-43C0-A2A1-4ED5D139C4AB}">
-  <ds:schemaRefs>
-    <ds:schemaRef ds:uri="http://schemas.microsoft.com/office/2006/metadata/properties"/>
-    <ds:schemaRef ds:uri="http://schemas.microsoft.com/office/infopath/2007/PartnerControls"/>
-  </ds:schemaRefs>
-</ds:datastoreItem>
-</file>
-
-<file path=customXml/itemProps3.xml><?xml version="1.0" encoding="utf-8"?>
-<ds:datastoreItem xmlns:ds="http://schemas.openxmlformats.org/officeDocument/2006/customXml" ds:itemID="{1463ED26-208B-4DB0-8514-1C581F1E06F8}">
-  <ds:schemaRefs>
-    <ds:schemaRef ds:uri="http://schemas.openxmlformats.org/officeDocument/2006/bibliography"/>
-  </ds:schemaRefs>
-</ds:datastoreItem>
-</file>
-
 <file path=customXml/itemProps4.xml><?xml version="1.0" encoding="utf-8"?>
 <ds:datastoreItem xmlns:ds="http://schemas.openxmlformats.org/officeDocument/2006/customXml" ds:itemID="{82EAEFF7-DF56-49A5-AD68-78ADEDF757FF}">
   <ds:schemaRefs>

--- a/DOC/Forgács_Szabolcs_Záródolgozat.docx
+++ b/DOC/Forgács_Szabolcs_Záródolgozat.docx
@@ -280,7 +280,7 @@
       <w:r>
         <w:fldChar w:fldCharType="separate"/>
       </w:r>
-      <w:hyperlink w:anchor="_Toc130292911" w:history="1">
+      <w:hyperlink w:anchor="_Toc130405874" w:history="1">
         <w:r>
           <w:rPr>
             <w:rStyle w:val="Hiperhivatkozs"/>
@@ -320,7 +320,7 @@
           <w:rPr>
             <w:webHidden/>
           </w:rPr>
-          <w:instrText xml:space="preserve"> PAGEREF _Toc130292911 \h </w:instrText>
+          <w:instrText xml:space="preserve"> PAGEREF _Toc130405874 \h </w:instrText>
         </w:r>
         <w:r>
           <w:rPr>
@@ -358,7 +358,7 @@
           <w:szCs w:val="22"/>
         </w:rPr>
       </w:pPr>
-      <w:hyperlink w:anchor="_Toc130292912" w:history="1">
+      <w:hyperlink w:anchor="_Toc130405875" w:history="1">
         <w:r>
           <w:rPr>
             <w:rStyle w:val="Hiperhivatkozs"/>
@@ -402,7 +402,7 @@
             <w:noProof/>
             <w:webHidden/>
           </w:rPr>
-          <w:instrText xml:space="preserve"> PAGEREF _Toc130292912 \h </w:instrText>
+          <w:instrText xml:space="preserve"> PAGEREF _Toc130405875 \h </w:instrText>
         </w:r>
         <w:r>
           <w:rPr>
@@ -444,7 +444,7 @@
           <w:szCs w:val="22"/>
         </w:rPr>
       </w:pPr>
-      <w:hyperlink w:anchor="_Toc130292913" w:history="1">
+      <w:hyperlink w:anchor="_Toc130405876" w:history="1">
         <w:r>
           <w:rPr>
             <w:rStyle w:val="Hiperhivatkozs"/>
@@ -488,7 +488,7 @@
             <w:noProof/>
             <w:webHidden/>
           </w:rPr>
-          <w:instrText xml:space="preserve"> PAGEREF _Toc130292913 \h </w:instrText>
+          <w:instrText xml:space="preserve"> PAGEREF _Toc130405876 \h </w:instrText>
         </w:r>
         <w:r>
           <w:rPr>
@@ -530,7 +530,7 @@
           <w:szCs w:val="22"/>
         </w:rPr>
       </w:pPr>
-      <w:hyperlink w:anchor="_Toc130292914" w:history="1">
+      <w:hyperlink w:anchor="_Toc130405877" w:history="1">
         <w:r>
           <w:rPr>
             <w:rStyle w:val="Hiperhivatkozs"/>
@@ -574,7 +574,7 @@
             <w:noProof/>
             <w:webHidden/>
           </w:rPr>
-          <w:instrText xml:space="preserve"> PAGEREF _Toc130292914 \h </w:instrText>
+          <w:instrText xml:space="preserve"> PAGEREF _Toc130405877 \h </w:instrText>
         </w:r>
         <w:r>
           <w:rPr>
@@ -616,7 +616,7 @@
           <w:szCs w:val="22"/>
         </w:rPr>
       </w:pPr>
-      <w:hyperlink w:anchor="_Toc130292915" w:history="1">
+      <w:hyperlink w:anchor="_Toc130405878" w:history="1">
         <w:r>
           <w:rPr>
             <w:rStyle w:val="Hiperhivatkozs"/>
@@ -660,7 +660,7 @@
             <w:noProof/>
             <w:webHidden/>
           </w:rPr>
-          <w:instrText xml:space="preserve"> PAGEREF _Toc130292915 \h </w:instrText>
+          <w:instrText xml:space="preserve"> PAGEREF _Toc130405878 \h </w:instrText>
         </w:r>
         <w:r>
           <w:rPr>
@@ -702,7 +702,7 @@
           <w:szCs w:val="22"/>
         </w:rPr>
       </w:pPr>
-      <w:hyperlink w:anchor="_Toc130292916" w:history="1">
+      <w:hyperlink w:anchor="_Toc130405879" w:history="1">
         <w:r>
           <w:rPr>
             <w:rStyle w:val="Hiperhivatkozs"/>
@@ -746,7 +746,7 @@
             <w:noProof/>
             <w:webHidden/>
           </w:rPr>
-          <w:instrText xml:space="preserve"> PAGEREF _Toc130292916 \h </w:instrText>
+          <w:instrText xml:space="preserve"> PAGEREF _Toc130405879 \h </w:instrText>
         </w:r>
         <w:r>
           <w:rPr>
@@ -788,7 +788,7 @@
           <w:szCs w:val="22"/>
         </w:rPr>
       </w:pPr>
-      <w:hyperlink w:anchor="_Toc130292917" w:history="1">
+      <w:hyperlink w:anchor="_Toc130405880" w:history="1">
         <w:r>
           <w:rPr>
             <w:rStyle w:val="Hiperhivatkozs"/>
@@ -832,7 +832,7 @@
             <w:noProof/>
             <w:webHidden/>
           </w:rPr>
-          <w:instrText xml:space="preserve"> PAGEREF _Toc130292917 \h </w:instrText>
+          <w:instrText xml:space="preserve"> PAGEREF _Toc130405880 \h </w:instrText>
         </w:r>
         <w:r>
           <w:rPr>
@@ -874,7 +874,7 @@
           <w:szCs w:val="22"/>
         </w:rPr>
       </w:pPr>
-      <w:hyperlink w:anchor="_Toc130292918" w:history="1">
+      <w:hyperlink w:anchor="_Toc130405881" w:history="1">
         <w:r>
           <w:rPr>
             <w:rStyle w:val="Hiperhivatkozs"/>
@@ -918,7 +918,7 @@
             <w:noProof/>
             <w:webHidden/>
           </w:rPr>
-          <w:instrText xml:space="preserve"> PAGEREF _Toc130292918 \h </w:instrText>
+          <w:instrText xml:space="preserve"> PAGEREF _Toc130405881 \h </w:instrText>
         </w:r>
         <w:r>
           <w:rPr>
@@ -960,7 +960,7 @@
           <w:szCs w:val="22"/>
         </w:rPr>
       </w:pPr>
-      <w:hyperlink w:anchor="_Toc130292919" w:history="1">
+      <w:hyperlink w:anchor="_Toc130405882" w:history="1">
         <w:r>
           <w:rPr>
             <w:rStyle w:val="Hiperhivatkozs"/>
@@ -1004,7 +1004,7 @@
             <w:noProof/>
             <w:webHidden/>
           </w:rPr>
-          <w:instrText xml:space="preserve"> PAGEREF _Toc130292919 \h </w:instrText>
+          <w:instrText xml:space="preserve"> PAGEREF _Toc130405882 \h </w:instrText>
         </w:r>
         <w:r>
           <w:rPr>
@@ -1046,7 +1046,7 @@
           <w:szCs w:val="22"/>
         </w:rPr>
       </w:pPr>
-      <w:hyperlink w:anchor="_Toc130292920" w:history="1">
+      <w:hyperlink w:anchor="_Toc130405883" w:history="1">
         <w:r>
           <w:rPr>
             <w:rStyle w:val="Hiperhivatkozs"/>
@@ -1090,7 +1090,7 @@
             <w:noProof/>
             <w:webHidden/>
           </w:rPr>
-          <w:instrText xml:space="preserve"> PAGEREF _Toc130292920 \h </w:instrText>
+          <w:instrText xml:space="preserve"> PAGEREF _Toc130405883 \h </w:instrText>
         </w:r>
         <w:r>
           <w:rPr>
@@ -1135,7 +1135,7 @@
           <w:szCs w:val="22"/>
         </w:rPr>
       </w:pPr>
-      <w:hyperlink w:anchor="_Toc130292921" w:history="1">
+      <w:hyperlink w:anchor="_Toc130405884" w:history="1">
         <w:r>
           <w:rPr>
             <w:rStyle w:val="Hiperhivatkozs"/>
@@ -1178,7 +1178,7 @@
             <w:noProof/>
             <w:webHidden/>
           </w:rPr>
-          <w:instrText xml:space="preserve"> PAGEREF _Toc130292921 \h </w:instrText>
+          <w:instrText xml:space="preserve"> PAGEREF _Toc130405884 \h </w:instrText>
         </w:r>
         <w:r>
           <w:rPr>
@@ -1223,7 +1223,7 @@
           <w:szCs w:val="22"/>
         </w:rPr>
       </w:pPr>
-      <w:hyperlink w:anchor="_Toc130292922" w:history="1">
+      <w:hyperlink w:anchor="_Toc130405885" w:history="1">
         <w:r>
           <w:rPr>
             <w:rStyle w:val="Hiperhivatkozs"/>
@@ -1266,7 +1266,7 @@
             <w:noProof/>
             <w:webHidden/>
           </w:rPr>
-          <w:instrText xml:space="preserve"> PAGEREF _Toc130292922 \h </w:instrText>
+          <w:instrText xml:space="preserve"> PAGEREF _Toc130405885 \h </w:instrText>
         </w:r>
         <w:r>
           <w:rPr>
@@ -1311,7 +1311,7 @@
           <w:szCs w:val="22"/>
         </w:rPr>
       </w:pPr>
-      <w:hyperlink w:anchor="_Toc130292923" w:history="1">
+      <w:hyperlink w:anchor="_Toc130405886" w:history="1">
         <w:r>
           <w:rPr>
             <w:rStyle w:val="Hiperhivatkozs"/>
@@ -1354,7 +1354,7 @@
             <w:noProof/>
             <w:webHidden/>
           </w:rPr>
-          <w:instrText xml:space="preserve"> PAGEREF _Toc130292923 \h </w:instrText>
+          <w:instrText xml:space="preserve"> PAGEREF _Toc130405886 \h </w:instrText>
         </w:r>
         <w:r>
           <w:rPr>
@@ -1399,7 +1399,7 @@
           <w:szCs w:val="22"/>
         </w:rPr>
       </w:pPr>
-      <w:hyperlink w:anchor="_Toc130292924" w:history="1">
+      <w:hyperlink w:anchor="_Toc130405887" w:history="1">
         <w:r>
           <w:rPr>
             <w:rStyle w:val="Hiperhivatkozs"/>
@@ -1442,7 +1442,7 @@
             <w:noProof/>
             <w:webHidden/>
           </w:rPr>
-          <w:instrText xml:space="preserve"> PAGEREF _Toc130292924 \h </w:instrText>
+          <w:instrText xml:space="preserve"> PAGEREF _Toc130405887 \h </w:instrText>
         </w:r>
         <w:r>
           <w:rPr>
@@ -1487,7 +1487,7 @@
           <w:szCs w:val="22"/>
         </w:rPr>
       </w:pPr>
-      <w:hyperlink w:anchor="_Toc130292925" w:history="1">
+      <w:hyperlink w:anchor="_Toc130405888" w:history="1">
         <w:r>
           <w:rPr>
             <w:rStyle w:val="Hiperhivatkozs"/>
@@ -1530,7 +1530,7 @@
             <w:noProof/>
             <w:webHidden/>
           </w:rPr>
-          <w:instrText xml:space="preserve"> PAGEREF _Toc130292925 \h </w:instrText>
+          <w:instrText xml:space="preserve"> PAGEREF _Toc130405888 \h </w:instrText>
         </w:r>
         <w:r>
           <w:rPr>
@@ -1575,7 +1575,7 @@
           <w:szCs w:val="22"/>
         </w:rPr>
       </w:pPr>
-      <w:hyperlink w:anchor="_Toc130292926" w:history="1">
+      <w:hyperlink w:anchor="_Toc130405889" w:history="1">
         <w:r>
           <w:rPr>
             <w:rStyle w:val="Hiperhivatkozs"/>
@@ -1619,7 +1619,7 @@
             <w:noProof/>
             <w:webHidden/>
           </w:rPr>
-          <w:instrText xml:space="preserve"> PAGEREF _Toc130292926 \h </w:instrText>
+          <w:instrText xml:space="preserve"> PAGEREF _Toc130405889 \h </w:instrText>
         </w:r>
         <w:r>
           <w:rPr>
@@ -1664,7 +1664,7 @@
           <w:szCs w:val="22"/>
         </w:rPr>
       </w:pPr>
-      <w:hyperlink w:anchor="_Toc130292927" w:history="1">
+      <w:hyperlink w:anchor="_Toc130405890" w:history="1">
         <w:r>
           <w:rPr>
             <w:rStyle w:val="Hiperhivatkozs"/>
@@ -1708,7 +1708,7 @@
             <w:noProof/>
             <w:webHidden/>
           </w:rPr>
-          <w:instrText xml:space="preserve"> PAGEREF _Toc130292927 \h </w:instrText>
+          <w:instrText xml:space="preserve"> PAGEREF _Toc130405890 \h </w:instrText>
         </w:r>
         <w:r>
           <w:rPr>
@@ -1751,7 +1751,7 @@
           <w:szCs w:val="22"/>
         </w:rPr>
       </w:pPr>
-      <w:hyperlink w:anchor="_Toc130292928" w:history="1">
+      <w:hyperlink w:anchor="_Toc130405891" w:history="1">
         <w:r>
           <w:rPr>
             <w:rStyle w:val="Hiperhivatkozs"/>
@@ -1791,7 +1791,7 @@
           <w:rPr>
             <w:webHidden/>
           </w:rPr>
-          <w:instrText xml:space="preserve"> PAGEREF _Toc130292928 \h </w:instrText>
+          <w:instrText xml:space="preserve"> PAGEREF _Toc130405891 \h </w:instrText>
         </w:r>
         <w:r>
           <w:rPr>
@@ -1829,7 +1829,7 @@
           <w:szCs w:val="22"/>
         </w:rPr>
       </w:pPr>
-      <w:hyperlink w:anchor="_Toc130292929" w:history="1">
+      <w:hyperlink w:anchor="_Toc130405892" w:history="1">
         <w:r>
           <w:rPr>
             <w:rStyle w:val="Hiperhivatkozs"/>
@@ -1873,7 +1873,7 @@
             <w:noProof/>
             <w:webHidden/>
           </w:rPr>
-          <w:instrText xml:space="preserve"> PAGEREF _Toc130292929 \h </w:instrText>
+          <w:instrText xml:space="preserve"> PAGEREF _Toc130405892 \h </w:instrText>
         </w:r>
         <w:r>
           <w:rPr>
@@ -1893,7 +1893,7 @@
             <w:noProof/>
             <w:webHidden/>
           </w:rPr>
-          <w:t>13</w:t>
+          <w:t>12</w:t>
         </w:r>
         <w:r>
           <w:rPr>
@@ -1915,7 +1915,7 @@
           <w:szCs w:val="22"/>
         </w:rPr>
       </w:pPr>
-      <w:hyperlink w:anchor="_Toc130292930" w:history="1">
+      <w:hyperlink w:anchor="_Toc130405893" w:history="1">
         <w:r>
           <w:rPr>
             <w:rStyle w:val="Hiperhivatkozs"/>
@@ -1974,7 +1974,7 @@
             <w:noProof/>
             <w:webHidden/>
           </w:rPr>
-          <w:instrText xml:space="preserve"> PAGEREF _Toc130292930 \h </w:instrText>
+          <w:instrText xml:space="preserve"> PAGEREF _Toc130405893 \h </w:instrText>
         </w:r>
         <w:r>
           <w:rPr>
@@ -2016,7 +2016,7 @@
           <w:szCs w:val="22"/>
         </w:rPr>
       </w:pPr>
-      <w:hyperlink w:anchor="_Toc130292931" w:history="1">
+      <w:hyperlink w:anchor="_Toc130405894" w:history="1">
         <w:r>
           <w:rPr>
             <w:rStyle w:val="Hiperhivatkozs"/>
@@ -2060,7 +2060,7 @@
             <w:noProof/>
             <w:webHidden/>
           </w:rPr>
-          <w:instrText xml:space="preserve"> PAGEREF _Toc130292931 \h </w:instrText>
+          <w:instrText xml:space="preserve"> PAGEREF _Toc130405894 \h </w:instrText>
         </w:r>
         <w:r>
           <w:rPr>
@@ -2102,7 +2102,7 @@
           <w:szCs w:val="22"/>
         </w:rPr>
       </w:pPr>
-      <w:hyperlink w:anchor="_Toc130292932" w:history="1">
+      <w:hyperlink w:anchor="_Toc130405895" w:history="1">
         <w:r>
           <w:rPr>
             <w:rStyle w:val="Hiperhivatkozs"/>
@@ -2146,7 +2146,7 @@
             <w:noProof/>
             <w:webHidden/>
           </w:rPr>
-          <w:instrText xml:space="preserve"> PAGEREF _Toc130292932 \h </w:instrText>
+          <w:instrText xml:space="preserve"> PAGEREF _Toc130405895 \h </w:instrText>
         </w:r>
         <w:r>
           <w:rPr>
@@ -2188,7 +2188,7 @@
           <w:szCs w:val="22"/>
         </w:rPr>
       </w:pPr>
-      <w:hyperlink w:anchor="_Toc130292933" w:history="1">
+      <w:hyperlink w:anchor="_Toc130405896" w:history="1">
         <w:r>
           <w:rPr>
             <w:rStyle w:val="Hiperhivatkozs"/>
@@ -2232,7 +2232,7 @@
             <w:noProof/>
             <w:webHidden/>
           </w:rPr>
-          <w:instrText xml:space="preserve"> PAGEREF _Toc130292933 \h </w:instrText>
+          <w:instrText xml:space="preserve"> PAGEREF _Toc130405896 \h </w:instrText>
         </w:r>
         <w:r>
           <w:rPr>
@@ -2274,7 +2274,7 @@
           <w:szCs w:val="22"/>
         </w:rPr>
       </w:pPr>
-      <w:hyperlink w:anchor="_Toc130292934" w:history="1">
+      <w:hyperlink w:anchor="_Toc130405897" w:history="1">
         <w:r>
           <w:rPr>
             <w:rStyle w:val="Hiperhivatkozs"/>
@@ -2318,7 +2318,7 @@
             <w:noProof/>
             <w:webHidden/>
           </w:rPr>
-          <w:instrText xml:space="preserve"> PAGEREF _Toc130292934 \h </w:instrText>
+          <w:instrText xml:space="preserve"> PAGEREF _Toc130405897 \h </w:instrText>
         </w:r>
         <w:r>
           <w:rPr>
@@ -2338,7 +2338,7 @@
             <w:noProof/>
             <w:webHidden/>
           </w:rPr>
-          <w:t>17</w:t>
+          <w:t>18</w:t>
         </w:r>
         <w:r>
           <w:rPr>
@@ -2360,16 +2360,41 @@
           <w:szCs w:val="22"/>
         </w:rPr>
       </w:pPr>
-      <w:hyperlink w:anchor="_Toc130292935" w:history="1">
-        <w:r>
-          <w:rPr>
-            <w:noProof/>
-            <w:webHidden/>
+      <w:hyperlink w:anchor="_Toc130405898" w:history="1">
+        <w:r>
+          <w:rPr>
+            <w:rStyle w:val="Hiperhivatkozs"/>
+            <w:rFonts w:cstheme="minorHAnsi"/>
+            <w:noProof/>
+          </w:rPr>
+          <w:t>2.7.</w:t>
+        </w:r>
+        <w:r>
+          <w:rPr>
+            <w:rFonts w:asciiTheme="minorHAnsi" w:hAnsiTheme="minorHAnsi" w:cstheme="minorBidi"/>
+            <w:bCs w:val="0"/>
+            <w:noProof/>
+            <w:sz w:val="22"/>
+            <w:szCs w:val="22"/>
           </w:rPr>
           <w:tab/>
         </w:r>
         <w:r>
           <w:rPr>
+            <w:rStyle w:val="Hiperhivatkozs"/>
+            <w:noProof/>
+          </w:rPr>
+          <w:t>A weboldal felépítése</w:t>
+        </w:r>
+        <w:r>
+          <w:rPr>
+            <w:noProof/>
+            <w:webHidden/>
+          </w:rPr>
+          <w:tab/>
+        </w:r>
+        <w:r>
+          <w:rPr>
             <w:noProof/>
             <w:webHidden/>
           </w:rPr>
@@ -2380,7 +2405,7 @@
             <w:noProof/>
             <w:webHidden/>
           </w:rPr>
-          <w:instrText xml:space="preserve"> PAGEREF _Toc130292935 \h </w:instrText>
+          <w:instrText xml:space="preserve"> PAGEREF _Toc130405898 \h </w:instrText>
         </w:r>
         <w:r>
           <w:rPr>
@@ -2400,7 +2425,7 @@
             <w:noProof/>
             <w:webHidden/>
           </w:rPr>
-          <w:t>18</w:t>
+          <w:t>19</w:t>
         </w:r>
         <w:r>
           <w:rPr>
@@ -2422,14 +2447,13 @@
           <w:szCs w:val="22"/>
         </w:rPr>
       </w:pPr>
-      <w:hyperlink w:anchor="_Toc130292936" w:history="1">
+      <w:hyperlink w:anchor="_Toc130405899" w:history="1">
         <w:r>
           <w:rPr>
             <w:rStyle w:val="Hiperhivatkozs"/>
-            <w:rFonts w:cstheme="minorHAnsi"/>
-            <w:noProof/>
-          </w:rPr>
-          <w:t>2.7.</w:t>
+            <w:noProof/>
+          </w:rPr>
+          <w:t>2.8.</w:t>
         </w:r>
         <w:r>
           <w:rPr>
@@ -2446,7 +2470,7 @@
             <w:rStyle w:val="Hiperhivatkozs"/>
             <w:noProof/>
           </w:rPr>
-          <w:t>A weboldal felépítése</w:t>
+          <w:t>Fejlesztések a jövőre nézve</w:t>
         </w:r>
         <w:r>
           <w:rPr>
@@ -2467,93 +2491,7 @@
             <w:noProof/>
             <w:webHidden/>
           </w:rPr>
-          <w:instrText xml:space="preserve"> PAGEREF _Toc130292936 \h </w:instrText>
-        </w:r>
-        <w:r>
-          <w:rPr>
-            <w:noProof/>
-            <w:webHidden/>
-          </w:rPr>
-        </w:r>
-        <w:r>
-          <w:rPr>
-            <w:noProof/>
-            <w:webHidden/>
-          </w:rPr>
-          <w:fldChar w:fldCharType="separate"/>
-        </w:r>
-        <w:r>
-          <w:rPr>
-            <w:noProof/>
-            <w:webHidden/>
-          </w:rPr>
-          <w:t>18</w:t>
-        </w:r>
-        <w:r>
-          <w:rPr>
-            <w:noProof/>
-            <w:webHidden/>
-          </w:rPr>
-          <w:fldChar w:fldCharType="end"/>
-        </w:r>
-      </w:hyperlink>
-    </w:p>
-    <w:p>
-      <w:pPr>
-        <w:pStyle w:val="TJ2"/>
-        <w:rPr>
-          <w:rFonts w:asciiTheme="minorHAnsi" w:hAnsiTheme="minorHAnsi" w:cstheme="minorBidi"/>
-          <w:bCs w:val="0"/>
-          <w:noProof/>
-          <w:sz w:val="22"/>
-          <w:szCs w:val="22"/>
-        </w:rPr>
-      </w:pPr>
-      <w:hyperlink w:anchor="_Toc130292937" w:history="1">
-        <w:r>
-          <w:rPr>
-            <w:rStyle w:val="Hiperhivatkozs"/>
-            <w:noProof/>
-          </w:rPr>
-          <w:t>2.8.</w:t>
-        </w:r>
-        <w:r>
-          <w:rPr>
-            <w:rFonts w:asciiTheme="minorHAnsi" w:hAnsiTheme="minorHAnsi" w:cstheme="minorBidi"/>
-            <w:bCs w:val="0"/>
-            <w:noProof/>
-            <w:sz w:val="22"/>
-            <w:szCs w:val="22"/>
-          </w:rPr>
-          <w:tab/>
-        </w:r>
-        <w:r>
-          <w:rPr>
-            <w:rStyle w:val="Hiperhivatkozs"/>
-            <w:noProof/>
-          </w:rPr>
-          <w:t>Fejlesztések a jövőre nézve</w:t>
-        </w:r>
-        <w:r>
-          <w:rPr>
-            <w:noProof/>
-            <w:webHidden/>
-          </w:rPr>
-          <w:tab/>
-        </w:r>
-        <w:r>
-          <w:rPr>
-            <w:noProof/>
-            <w:webHidden/>
-          </w:rPr>
-          <w:fldChar w:fldCharType="begin"/>
-        </w:r>
-        <w:r>
-          <w:rPr>
-            <w:noProof/>
-            <w:webHidden/>
-          </w:rPr>
-          <w:instrText xml:space="preserve"> PAGEREF _Toc130292937 \h </w:instrText>
+          <w:instrText xml:space="preserve"> PAGEREF _Toc130405899 \h </w:instrText>
         </w:r>
         <w:r>
           <w:rPr>
@@ -2596,7 +2534,7 @@
           <w:szCs w:val="22"/>
         </w:rPr>
       </w:pPr>
-      <w:hyperlink w:anchor="_Toc130292938" w:history="1">
+      <w:hyperlink w:anchor="_Toc130405900" w:history="1">
         <w:r>
           <w:rPr>
             <w:rStyle w:val="Hiperhivatkozs"/>
@@ -2636,7 +2574,7 @@
           <w:rPr>
             <w:webHidden/>
           </w:rPr>
-          <w:instrText xml:space="preserve"> PAGEREF _Toc130292938 \h </w:instrText>
+          <w:instrText xml:space="preserve"> PAGEREF _Toc130405900 \h </w:instrText>
         </w:r>
         <w:r>
           <w:rPr>
@@ -2675,7 +2613,7 @@
           <w:szCs w:val="22"/>
         </w:rPr>
       </w:pPr>
-      <w:hyperlink w:anchor="_Toc130292939" w:history="1">
+      <w:hyperlink w:anchor="_Toc130405901" w:history="1">
         <w:r>
           <w:rPr>
             <w:rStyle w:val="Hiperhivatkozs"/>
@@ -2715,7 +2653,7 @@
           <w:rPr>
             <w:webHidden/>
           </w:rPr>
-          <w:instrText xml:space="preserve"> PAGEREF _Toc130292939 \h </w:instrText>
+          <w:instrText xml:space="preserve"> PAGEREF _Toc130405901 \h </w:instrText>
         </w:r>
         <w:r>
           <w:rPr>
@@ -2754,7 +2692,7 @@
           <w:szCs w:val="22"/>
         </w:rPr>
       </w:pPr>
-      <w:hyperlink w:anchor="_Toc130292940" w:history="1">
+      <w:hyperlink w:anchor="_Toc130405902" w:history="1">
         <w:r>
           <w:rPr>
             <w:rStyle w:val="Hiperhivatkozs"/>
@@ -2794,7 +2732,7 @@
           <w:rPr>
             <w:webHidden/>
           </w:rPr>
-          <w:instrText xml:space="preserve"> PAGEREF _Toc130292940 \h </w:instrText>
+          <w:instrText xml:space="preserve"> PAGEREF _Toc130405902 \h </w:instrText>
         </w:r>
         <w:r>
           <w:rPr>
@@ -2841,7 +2779,7 @@
         <w:lastRenderedPageBreak/>
         <w:fldChar w:fldCharType="end"/>
       </w:r>
-      <w:bookmarkStart w:id="0" w:name="_Toc130292911"/>
+      <w:bookmarkStart w:id="0" w:name="_Toc130405874"/>
       <w:r>
         <w:t>A cégről</w:t>
       </w:r>
@@ -2852,7 +2790,7 @@
         <w:pStyle w:val="Cmsor2"/>
         <w:jc w:val="both"/>
       </w:pPr>
-      <w:bookmarkStart w:id="1" w:name="_Toc130292912"/>
+      <w:bookmarkStart w:id="1" w:name="_Toc130405875"/>
       <w:r>
         <w:t>Bevezetés</w:t>
       </w:r>
@@ -2926,7 +2864,7 @@
                               </w:rPr>
                               <w:fldChar w:fldCharType="separate"/>
                             </w:r>
-                            <w:bookmarkStart w:id="2" w:name="_Toc130292941"/>
+                            <w:bookmarkStart w:id="2" w:name="_Toc130405793"/>
                             <w:r>
                               <w:rPr>
                                 <w:noProof/>
@@ -2940,7 +2878,13 @@
                               <w:fldChar w:fldCharType="end"/>
                             </w:r>
                             <w:r>
-                              <w:t>. ábra - Konditermek Budapesten</w:t>
+                              <w:t>. ábra</w:t>
+                            </w:r>
+                            <w:r>
+                              <w:t xml:space="preserve"> - </w:t>
+                            </w:r>
+                            <w:r>
+                              <w:t>Konditermek Budapesten</w:t>
                             </w:r>
                             <w:bookmarkEnd w:id="2"/>
                           </w:p>
@@ -3006,7 +2950,7 @@
                         </w:rPr>
                         <w:fldChar w:fldCharType="separate"/>
                       </w:r>
-                      <w:bookmarkStart w:id="3" w:name="_Toc130292941"/>
+                      <w:bookmarkStart w:id="3" w:name="_Toc130405793"/>
                       <w:r>
                         <w:rPr>
                           <w:noProof/>
@@ -3020,7 +2964,13 @@
                         <w:fldChar w:fldCharType="end"/>
                       </w:r>
                       <w:r>
-                        <w:t>. ábra - Konditermek Budapesten</w:t>
+                        <w:t>. ábra</w:t>
+                      </w:r>
+                      <w:r>
+                        <w:t xml:space="preserve"> - </w:t>
+                      </w:r>
+                      <w:r>
+                        <w:t>Konditermek Budapesten</w:t>
                       </w:r>
                       <w:bookmarkEnd w:id="3"/>
                     </w:p>
@@ -3137,7 +3087,7 @@
         <w:pStyle w:val="Cmsor2"/>
         <w:jc w:val="both"/>
       </w:pPr>
-      <w:bookmarkStart w:id="4" w:name="_Toc130292913"/>
+      <w:bookmarkStart w:id="4" w:name="_Toc130405876"/>
       <w:r>
         <w:t>Az edzés fontossága</w:t>
       </w:r>
@@ -3149,15 +3099,7 @@
         <w:jc w:val="both"/>
       </w:pPr>
       <w:r>
-        <w:t xml:space="preserve">Köztudott információ, hogy a mai világban nagyon sokan folytatnak egészségtelen életmódot, nem figyelnek oda saját testükre, elhanyagolják magukat, ennek pedig súlyos egészségügyi következményei lehetnek. Sokan nem tudják, de az edzésnek nem csak fizikai, hanem lelki és szellemi hatásai is vannak. A legtöbb ember azért kezd el </w:t>
-      </w:r>
-      <w:proofErr w:type="spellStart"/>
-      <w:r>
-        <w:t>edzeni</w:t>
-      </w:r>
-      <w:proofErr w:type="spellEnd"/>
-      <w:r>
-        <w:t xml:space="preserve">, mert jobban </w:t>
+        <w:t xml:space="preserve">Köztudott információ, hogy a mai világban nagyon sokan folytatnak egészségtelen életmódot, nem figyelnek oda saját testükre, elhanyagolják magukat, ennek pedig súlyos egészségügyi következményei lehetnek. Sokan nem tudják, de az edzésnek nem csak fizikai, hanem lelki és szellemi hatásai is vannak. A legtöbb ember azért kezd el edzeni, mert jobban </w:t>
       </w:r>
       <w:r>
         <w:lastRenderedPageBreak/>
@@ -3178,7 +3120,7 @@
         <w:pStyle w:val="Cmsor2"/>
         <w:jc w:val="both"/>
       </w:pPr>
-      <w:bookmarkStart w:id="5" w:name="_Toc130292914"/>
+      <w:bookmarkStart w:id="5" w:name="_Toc130405877"/>
       <w:r>
         <w:rPr>
           <w:noProof/>
@@ -3242,7 +3184,7 @@
                               </w:rPr>
                               <w:fldChar w:fldCharType="separate"/>
                             </w:r>
-                            <w:bookmarkStart w:id="6" w:name="_Toc130292942"/>
+                            <w:bookmarkStart w:id="6" w:name="_Toc130405794"/>
                             <w:r>
                               <w:rPr>
                                 <w:noProof/>
@@ -3256,7 +3198,13 @@
                               <w:fldChar w:fldCharType="end"/>
                             </w:r>
                             <w:r>
-                              <w:t>. ábra – Heti testmozgást nem végzők aránya Európában</w:t>
+                              <w:t>. ábra</w:t>
+                            </w:r>
+                            <w:r>
+                              <w:t xml:space="preserve"> - </w:t>
+                            </w:r>
+                            <w:r>
+                              <w:t>Heti testmozgást nem végzők aránya Európában</w:t>
                             </w:r>
                             <w:bookmarkEnd w:id="6"/>
                           </w:p>
@@ -3314,7 +3262,7 @@
                         </w:rPr>
                         <w:fldChar w:fldCharType="separate"/>
                       </w:r>
-                      <w:bookmarkStart w:id="7" w:name="_Toc130292942"/>
+                      <w:bookmarkStart w:id="7" w:name="_Toc130405794"/>
                       <w:r>
                         <w:rPr>
                           <w:noProof/>
@@ -3328,7 +3276,13 @@
                         <w:fldChar w:fldCharType="end"/>
                       </w:r>
                       <w:r>
-                        <w:t>. ábra – Heti testmozgást nem végzők aránya Európában</w:t>
+                        <w:t>. ábra</w:t>
+                      </w:r>
+                      <w:r>
+                        <w:t xml:space="preserve"> - </w:t>
+                      </w:r>
+                      <w:r>
+                        <w:t>Heti testmozgást nem végzők aránya Európában</w:t>
                       </w:r>
                       <w:bookmarkEnd w:id="7"/>
                     </w:p>
@@ -3420,7 +3374,7 @@
         <w:pStyle w:val="Cmsor2"/>
         <w:jc w:val="both"/>
       </w:pPr>
-      <w:bookmarkStart w:id="8" w:name="_Toc130292915"/>
+      <w:bookmarkStart w:id="8" w:name="_Toc130405878"/>
       <w:r>
         <w:t>A cég kezdete és célja</w:t>
       </w:r>
@@ -3450,15 +3404,13 @@
         <w:t>,</w:t>
       </w:r>
       <w:r>
-        <w:t xml:space="preserve"> az életvitelén javítani akaró fiatal, felnőtt, vagy akár idősebb személy tudjon egy jól felszerelt konditeremben </w:t>
-      </w:r>
-      <w:proofErr w:type="spellStart"/>
-      <w:r>
-        <w:t>edzeni</w:t>
-      </w:r>
-      <w:proofErr w:type="spellEnd"/>
-      <w:r>
-        <w:t xml:space="preserve">. A két alapító összeházasodásuk után közös megtakarításaik, vagyonuk segítségével belevágott abba, amit már régóta terveztek. </w:t>
+        <w:t xml:space="preserve"> az életvitelén javítani akaró fiatal, felnőtt, vagy akár idősebb személy tudjon egy jól felszerelt konditeremben edzeni. A két alapító </w:t>
+      </w:r>
+      <w:r>
+        <w:t>házasságkötésük</w:t>
+      </w:r>
+      <w:r>
+        <w:t xml:space="preserve"> után közös megtakarításaik, vagyonuk segítségével belevágott abba, amit már régóta terveztek. </w:t>
       </w:r>
     </w:p>
     <w:p>
@@ -3466,7 +3418,7 @@
         <w:pStyle w:val="Cmsor2"/>
         <w:jc w:val="both"/>
       </w:pPr>
-      <w:bookmarkStart w:id="9" w:name="_Toc130292916"/>
+      <w:bookmarkStart w:id="9" w:name="_Toc130405879"/>
       <w:r>
         <w:t>A cég fő- és egyéb tevékenységei</w:t>
       </w:r>
@@ -3478,15 +3430,19 @@
         <w:jc w:val="both"/>
       </w:pPr>
       <w:r>
-        <w:t xml:space="preserve">A cég főtevékenysége az Egyéb sporttevékenység, további tevékenységei az Illatszer-kiskereskedelem, Biztosítási ügynöki, brókeri tevékenység, Fizikai közérzetet javító szolgáltatás, </w:t>
-      </w:r>
-      <w:proofErr w:type="spellStart"/>
-      <w:r>
-        <w:t>M.n.s</w:t>
-      </w:r>
-      <w:proofErr w:type="spellEnd"/>
-      <w:r>
-        <w:t xml:space="preserve">. egyéb személyi szolgáltatás, Egyéb élelmiszer-kiskereskedelem, és a Ruházat kiskereskedelem. </w:t>
+        <w:t>A cég főtevékenysége az Egyéb sporttevékenység, további tevékenységei az Illatszer-kiskereskedelem, Biztosítási ügynöki, brókeri tevékenység, Fizikai közérzetet javító szolgáltatás, M</w:t>
+      </w:r>
+      <w:r>
+        <w:t xml:space="preserve"> </w:t>
+      </w:r>
+      <w:r>
+        <w:t>n</w:t>
+      </w:r>
+      <w:r>
+        <w:t xml:space="preserve"> </w:t>
+      </w:r>
+      <w:r>
+        <w:t xml:space="preserve">s. egyéb személyi szolgáltatás, Egyéb élelmiszer-kiskereskedelem, és a Ruházat kiskereskedelem. </w:t>
       </w:r>
     </w:p>
     <w:p>
@@ -3494,7 +3450,7 @@
         <w:pStyle w:val="Cmsor2"/>
         <w:jc w:val="both"/>
       </w:pPr>
-      <w:bookmarkStart w:id="10" w:name="_Toc130292917"/>
+      <w:bookmarkStart w:id="10" w:name="_Toc130405880"/>
       <w:r>
         <w:t>Mi alapján választunk cégformát?</w:t>
       </w:r>
@@ -3524,29 +3480,19 @@
         <w:t>b</w:t>
       </w:r>
       <w:r>
-        <w:t xml:space="preserve">t. </w:t>
-      </w:r>
-      <w:proofErr w:type="spellStart"/>
-      <w:r>
-        <w:t>alapításá</w:t>
+        <w:t>t. alapításá</w:t>
       </w:r>
       <w:r>
         <w:t>b</w:t>
       </w:r>
       <w:r>
-        <w:t>ak</w:t>
-      </w:r>
-      <w:proofErr w:type="spellEnd"/>
-      <w:r>
-        <w:t xml:space="preserve"> gondolkozik az ember, akkor nincsen meghatározva a törzstőke határértéke, így akár egy kis összeggel is megalapítható a cég. Az SW </w:t>
-      </w:r>
-      <w:proofErr w:type="spellStart"/>
-      <w:r>
-        <w:t>Fitness</w:t>
-      </w:r>
-      <w:proofErr w:type="spellEnd"/>
-      <w:r>
-        <w:t xml:space="preserve"> pontosan ezért választotta a </w:t>
+        <w:t>a</w:t>
+      </w:r>
+      <w:r>
+        <w:t>n</w:t>
+      </w:r>
+      <w:r>
+        <w:t xml:space="preserve"> gondolkozik az ember, akkor nincsen meghatározva a törzstőke határértéke, így akár egy kis összeggel is megalapítható a cég. Az SW Fitness pontosan ezért választotta a </w:t>
       </w:r>
       <w:r>
         <w:t>b</w:t>
@@ -3581,18 +3527,10 @@
         <w:pStyle w:val="Cmsor2"/>
         <w:jc w:val="both"/>
       </w:pPr>
-      <w:bookmarkStart w:id="11" w:name="_Toc130292918"/>
+      <w:bookmarkStart w:id="11" w:name="_Toc130405881"/>
       <w:r>
         <w:lastRenderedPageBreak/>
-        <w:t xml:space="preserve">Terjeszkedés, marketing stratégia, saját </w:t>
-      </w:r>
-      <w:proofErr w:type="spellStart"/>
-      <w:r>
-        <w:t>brand</w:t>
-      </w:r>
-      <w:proofErr w:type="spellEnd"/>
-      <w:r>
-        <w:t xml:space="preserve"> kiépítése</w:t>
+        <w:t>Terjeszkedés, marketing stratégia, saját brand kiépítése</w:t>
       </w:r>
       <w:bookmarkEnd w:id="11"/>
     </w:p>
@@ -3602,23 +3540,7 @@
         <w:jc w:val="both"/>
       </w:pPr>
       <w:r>
-        <w:t xml:space="preserve">A jövőben terveznek Magyarországon belül terjeszkedni, első körben Szekszárdra, majd később a nagyvárosokba. Ezután külföldre is el szeretnének jutni, az idő teltével egyre több országba. A cég marketing szakértőinek köszönhetően megjelennek reklámok a TV-ben, a helyi újságban, és természetesen a Facebook oldalukon is, ezenkívül van egy reklámtábla a központban, viszont startégiájuk kibővítése érdekében eltervezték, hogy lesz egy weboldaluk is. Illetve a továbbiakban internetes hirdetések, és egy saját </w:t>
-      </w:r>
-      <w:proofErr w:type="spellStart"/>
-      <w:r>
-        <w:t>brand</w:t>
-      </w:r>
-      <w:proofErr w:type="spellEnd"/>
-      <w:r>
-        <w:t xml:space="preserve"> is tervben van. A </w:t>
-      </w:r>
-      <w:proofErr w:type="spellStart"/>
-      <w:r>
-        <w:t>brand</w:t>
-      </w:r>
-      <w:proofErr w:type="spellEnd"/>
-      <w:r>
-        <w:t xml:space="preserve"> kiteljesedéséig hosszú az út, különböző táplálékkiegészítőket, edzésre alkalmas ruhákat, illetve edzésterveket és étrendeket fognak árulni. </w:t>
+        <w:t xml:space="preserve">A jövőben terveznek Magyarországon belül terjeszkedni, első körben Szekszárdra, majd később a nagyvárosokba. Ezután külföldre is el szeretnének jutni, az idő teltével egyre több országba. A cég marketing szakértőinek köszönhetően megjelennek reklámok a TV-ben, a helyi újságban, és természetesen a Facebook oldalukon is, ezenkívül van egy reklámtábla a központban, viszont startégiájuk kibővítése érdekében eltervezték, hogy lesz egy weboldaluk is. Illetve a továbbiakban internetes hirdetések, és egy saját brand is tervben van. A brand kiteljesedéséig hosszú az út, különböző táplálékkiegészítőket, edzésre alkalmas ruhákat, illetve edzésterveket és étrendeket fognak árulni. </w:t>
       </w:r>
     </w:p>
     <w:p>
@@ -3626,7 +3548,7 @@
         <w:pStyle w:val="Cmsor2"/>
         <w:jc w:val="both"/>
       </w:pPr>
-      <w:bookmarkStart w:id="12" w:name="_Toc130292919"/>
+      <w:bookmarkStart w:id="12" w:name="_Toc130405882"/>
       <w:r>
         <w:t>Egyéb adatok a vállalkozásról, birtokolt eszközök</w:t>
       </w:r>
@@ -3662,21 +3584,19 @@
         <w:t>,</w:t>
       </w:r>
       <w:r>
-        <w:t xml:space="preserve"> ha valami ügyet el kell intézniük náluk, ezenkívül megfelel az alapvető igényeiknek. Díjat még nem nyertek, de minden erejükkel azon vannak, hogy ezen változtassanak, a későbbieknek minél többet szeretnének nyerni. A</w:t>
+        <w:t xml:space="preserve"> ha valami ügyet el kell intézniük náluk, ezenkívül megfelel az alapvető igényeiknek. Díjat még nem nyertek, de minden erejükkel azon vannak, hogy ezen változtassanak, a későbbiek</w:t>
+      </w:r>
+      <w:r>
+        <w:t>ben</w:t>
+      </w:r>
+      <w:r>
+        <w:t xml:space="preserve"> minél többet szeretnének nyerni. A</w:t>
       </w:r>
       <w:r>
         <w:t xml:space="preserve"> cég</w:t>
       </w:r>
       <w:r>
-        <w:t xml:space="preserve"> rendelkezik egy ingatlannal, ami egy áruház emeletén található, továbbá különféle </w:t>
-      </w:r>
-      <w:proofErr w:type="spellStart"/>
-      <w:r>
-        <w:t>kardio</w:t>
-      </w:r>
-      <w:proofErr w:type="spellEnd"/>
-      <w:r>
-        <w:t xml:space="preserve"> és kondigépekkel.</w:t>
+        <w:t xml:space="preserve"> rendelkezik egy ingatlannal, ami egy áruház emeletén található, továbbá különféle kardio és kondigépekkel.</w:t>
       </w:r>
     </w:p>
     <w:p>
@@ -3684,7 +3604,7 @@
         <w:pStyle w:val="Cmsor2"/>
         <w:jc w:val="both"/>
       </w:pPr>
-      <w:bookmarkStart w:id="13" w:name="_Toc130292920"/>
+      <w:bookmarkStart w:id="13" w:name="_Toc130405883"/>
       <w:r>
         <w:t>SWOT elemzés</w:t>
       </w:r>
@@ -3695,7 +3615,7 @@
         <w:pStyle w:val="Cmsor3"/>
         <w:jc w:val="both"/>
       </w:pPr>
-      <w:bookmarkStart w:id="14" w:name="_Toc130292921"/>
+      <w:bookmarkStart w:id="14" w:name="_Toc130405884"/>
       <w:r>
         <w:t>SWOT elemzés ismertetése</w:t>
       </w:r>
@@ -3707,7 +3627,13 @@
         <w:jc w:val="both"/>
       </w:pPr>
       <w:r>
-        <w:t xml:space="preserve">Egy vállalkozás indítása során egyre több akadállyal, kihívással és lehetőséggel találjuk szemben magunkat. Az üzleti életnek ez a velejárója, meg kell birkózunk vele. Nagy segítség tud lenni, ha a vállalat összegzi legfőbb gyengeségeit és erősségeit, a SWOT elemzés pedig pontosan erre lett kitalálva. </w:t>
+        <w:t>Egy vállalkozás indítása során egyre több akadállyal, kihívással és lehetőséggel találjuk szemben magunkat. Az üzleti életnek ez a velejárója, meg kell birkóz</w:t>
+      </w:r>
+      <w:r>
+        <w:t>n</w:t>
+      </w:r>
+      <w:r>
+        <w:t xml:space="preserve">unk vele. Nagy segítség tud lenni, ha a vállalat összegzi legfőbb gyengeségeit és erősségeit, a SWOT elemzés pedig pontosan erre lett kitalálva. </w:t>
       </w:r>
       <w:r>
         <w:rPr>
@@ -3716,78 +3642,20 @@
         <w:footnoteReference w:id="6"/>
       </w:r>
       <w:r>
-        <w:t>Az egyik legnépszerűbb marketing elemzési technika, amely alkalmas vállalkozások kiértékelésére az alábbi szempontok szerint: Erősségek (</w:t>
-      </w:r>
-      <w:proofErr w:type="spellStart"/>
-      <w:r>
-        <w:t>Strengths</w:t>
-      </w:r>
-      <w:proofErr w:type="spellEnd"/>
-      <w:r>
-        <w:t>), Gyengeségek (</w:t>
-      </w:r>
-      <w:proofErr w:type="spellStart"/>
-      <w:r>
-        <w:t>Weaknesses</w:t>
-      </w:r>
-      <w:proofErr w:type="spellEnd"/>
-      <w:r>
-        <w:t>), Lehetőségek (</w:t>
-      </w:r>
-      <w:proofErr w:type="spellStart"/>
-      <w:r>
-        <w:t>Opportunities</w:t>
-      </w:r>
-      <w:proofErr w:type="spellEnd"/>
-      <w:r>
-        <w:t>), Veszélyek (</w:t>
-      </w:r>
-      <w:proofErr w:type="spellStart"/>
-      <w:r>
-        <w:t>Threats</w:t>
-      </w:r>
-      <w:proofErr w:type="spellEnd"/>
-      <w:r>
-        <w:t>). Magyarul GYELV-</w:t>
-      </w:r>
-      <w:proofErr w:type="spellStart"/>
-      <w:r>
-        <w:t>nek</w:t>
-      </w:r>
-      <w:proofErr w:type="spellEnd"/>
-      <w:r>
-        <w:t xml:space="preserve"> szokták rövidíteni, az adatok alapján elkészült ábrát pedig GYELV mátrix-</w:t>
-      </w:r>
-      <w:proofErr w:type="spellStart"/>
-      <w:r>
-        <w:t>nak</w:t>
-      </w:r>
-      <w:proofErr w:type="spellEnd"/>
-      <w:r>
-        <w:t xml:space="preserve">. Ezen technika segítségével felfedezhető, hogy mely területeken tud javulni a cég, a profitmaximalizálás szempontjai, a felmerülő lehetőségek sokasága, továbbá a negatív </w:t>
+        <w:t>Az egyik legnépszerűbb marketing elemzési technika, amely alkalmas vállalkozások kiértékelésére az alábbi szempontok szerint: Erősségek (Strengths), Gyengeségek (Weaknesses), Lehetőségek (Opportunities), Veszélyek (Threats). Magyarul GYELV-nek szokták rövidíteni, az adatok alapján elkészült ábrát pedig GYELV mátrix-nak. Ezen technika segítségével felfedezhető, hogy mely területeken tud</w:t>
+      </w:r>
+      <w:r>
+        <w:t xml:space="preserve"> fejlődni </w:t>
+      </w:r>
+      <w:r>
+        <w:t xml:space="preserve">a cég, a profitmaximalizálás szempontjai, a felmerülő lehetőségek </w:t>
       </w:r>
       <w:r>
         <w:lastRenderedPageBreak/>
-        <w:t>faktorok meghatározása, amelyek vállalkozásod sikeres működését gátolják.</w:t>
-      </w:r>
-      <w:r>
-        <w:t xml:space="preserve"> Egy cég az üzleti döntéséit nem hozhatja meg anélkül, hogy ne lenne egy stratégiája, amit jól átgondolt. Ezáltal lehetőségük van elemezni jelenlegi helyzetüket, és meg tudják tervezni a jövőbeli lépéseiket. A SWOT elemzés egy kicsit hasonlít az „értékesítési tölcsér” (</w:t>
-      </w:r>
-      <w:proofErr w:type="spellStart"/>
-      <w:r>
-        <w:t>sales</w:t>
-      </w:r>
-      <w:proofErr w:type="spellEnd"/>
-      <w:r>
-        <w:t xml:space="preserve"> </w:t>
-      </w:r>
-      <w:proofErr w:type="spellStart"/>
-      <w:r>
-        <w:t>funnel</w:t>
-      </w:r>
-      <w:proofErr w:type="spellEnd"/>
-      <w:r>
-        <w:t>) funkciójához, ugyanis mindkettő a jövő eseményeinek megtervezésére helyezi a hangsúlyt.</w:t>
+        <w:t>sokasága, továbbá a negatív faktorok meghatározása, amelyek vállalkozásod sikeres működését gátolják.</w:t>
+      </w:r>
+      <w:r>
+        <w:t xml:space="preserve"> Egy cég az üzleti döntéséit nem hozhatja meg anélkül, hogy ne lenne egy stratégiája, amit jól átgondolt. Ezáltal lehetőségük van elemezni jelenlegi helyzetüket, és meg tudják tervezni a jövőbeli lépéseiket. A SWOT elemzés egy kicsit hasonlít az „értékesítési tölcsér” (sales funnel) funkciójához, ugyanis mindkettő a jövő eseményeinek megtervezésére helyezi a hangsúlyt.</w:t>
       </w:r>
       <w:r>
         <w:t xml:space="preserve"> Cégvezetőként hatalmas felelősséget cipel az ember a hátán</w:t>
@@ -3801,7 +3669,7 @@
         <w:pStyle w:val="Cmsor3"/>
         <w:jc w:val="both"/>
       </w:pPr>
-      <w:bookmarkStart w:id="15" w:name="_Toc130292922"/>
+      <w:bookmarkStart w:id="15" w:name="_Toc130405885"/>
       <w:r>
         <w:t>Erősségek</w:t>
       </w:r>
@@ -3813,53 +3681,74 @@
         <w:jc w:val="both"/>
       </w:pPr>
       <w:r>
-        <w:t xml:space="preserve">A konditerem Bonyhád központjában helyezkedik el, azaz viszonylag közel van a legtöbb munkahelyhez és iskolához, így gyakorlatilag akár gyalog is szinte pár percet kell csak az embernek sétálnia. Bonyhád egy viszonylag kisebb méretű város, ebből következik az, hogy a hírek sokkal könnyebben terjednek. A városban szinte mindenki tudja, hogy hol található az SW </w:t>
-      </w:r>
-      <w:proofErr w:type="spellStart"/>
-      <w:r>
-        <w:t>Fitness</w:t>
-      </w:r>
-      <w:proofErr w:type="spellEnd"/>
-      <w:r>
-        <w:t xml:space="preserve"> konditerem, sőt még a környező falukban lakóknak is a nagyrésze, mivel nekik</w:t>
+        <w:t>A konditerem Bonyhád központjában helyezkedik el, azaz viszonylag közel van a legtöbb munkahelyhez és iskolához, így gyakorlatilag akár gyalog is szinte pár percet kell csak az embernek sétálnia. Bonyhád egy viszonylag kisebb méretű város, ebből következik az, hogy a hírek sokkal könnyebben terjednek. A városban szinte mindenki tudja, hogy hol található az SW Fitness konditerem, sőt még a környező fal</w:t>
+      </w:r>
+      <w:r>
+        <w:t>vakban</w:t>
+      </w:r>
+      <w:r>
+        <w:t xml:space="preserve"> lakóknak is a nagy</w:t>
+      </w:r>
+      <w:r>
+        <w:t xml:space="preserve"> </w:t>
+      </w:r>
+      <w:r>
+        <w:t>része, mivel nekik</w:t>
       </w:r>
       <w:r>
         <w:t xml:space="preserve"> is</w:t>
       </w:r>
       <w:r>
-        <w:t xml:space="preserve"> ez a legközelebbi lehetőség a testedzésre. A mai világban elég nehéz parkolót találni, de ha sikerül is, akkor általában </w:t>
-      </w:r>
-      <w:proofErr w:type="spellStart"/>
-      <w:r>
-        <w:t>fizetőset</w:t>
-      </w:r>
-      <w:proofErr w:type="spellEnd"/>
-      <w:r>
-        <w:t xml:space="preserve"> talál csak az ember. A jó elhelyezkedést azzal lehet még fokozni, hogy az épület mellett van egy tágas parkoló is, ami mellesleg még ingyenes is. A nagyobb konditermek többségében már azzal fogunk szembesülni, hogy nem ingyenes az öltözőszekrény, vagyis nem jár a tagsághoz, hanem plusz összeg ellenében tudjuk igénybe venni ezt a szolgáltatást. Az SW </w:t>
-      </w:r>
-      <w:proofErr w:type="spellStart"/>
-      <w:r>
-        <w:t>Fitness</w:t>
-      </w:r>
-      <w:proofErr w:type="spellEnd"/>
-      <w:r>
-        <w:t xml:space="preserve"> viszont ennek ellenére minden tag számára biztosít ingyen egy öltözőszekrényt. Általában az emberek többsége nem azért megy </w:t>
-      </w:r>
-      <w:proofErr w:type="spellStart"/>
-      <w:r>
-        <w:t>edzeni</w:t>
-      </w:r>
-      <w:proofErr w:type="spellEnd"/>
-      <w:r>
-        <w:t xml:space="preserve">, hogy beszélgessen, de ettől függetlenül nem egy rossz dolog az, ha egy jó hangulatú, családias környezetben tudnak </w:t>
-      </w:r>
-      <w:proofErr w:type="spellStart"/>
-      <w:r>
-        <w:t>edzeni</w:t>
-      </w:r>
-      <w:proofErr w:type="spellEnd"/>
-      <w:r>
-        <w:t>. A nagyvárosokban nem ismerik annyira egymást az emberek, ami érthető is, mivel nagyobb a lakosság száma, ezért ott annyira nem mondható el, hogy családias lenne a környezet. A terem egyik legnagyobb előnye az oda járó emberek közössége, mivel szinte mindenki ismer mindenkit így jó a kapcsolat közöttük, továbbá az új embereket nem közösítik ki, hanem befogadják őket. A cégnél dolgozók mind személyedzői tudással rendelkeznek, illetve több 10 éves edzési múlttal és szakmabeli tudásuk kiváló, továbbá kedvesek is a tagokkal. Ha egy új vásárló betéved a terembe, azonnal segítenek neki, bemutatják a gépeket, hogy mi mire való, összességében segítik, hogy el tudjon indulni a testedzés útján és fejlődni tudjon. A felsorolt erősségekből az adódik, hogy a tagok többsége lojális marad a konditeremhez.</w:t>
+        <w:t xml:space="preserve"> ez a legközelebbi lehetőség a testedzésre. A mai világban elég nehéz parkolót találni, de ha sikerül is, akkor általában fizetőset talál csak az ember. A jó elhelyezkedést azzal lehet még fokozni, hogy az épület mellett van egy tágas parkoló is, ami mellesleg még ingyenes is. A nagyobb konditermek többségében már azzal fogunk szembesülni, hogy nem ingyenes az öltözőszekrény, vagyis nem jár a tagsághoz, hanem plusz összeg ellenében tudjuk igénybe venni ezt a szolgáltatást. Az SW Fitness viszont ennek ellenére minden tag számára biztosít ingyen egy öltözőszekrényt. Általában az emberek többsége nem azért megy edzeni, hogy beszélgessen, de ettől függetlenül nem egy rossz dolog az, ha egy jó hangulatú, családias környezetben tudnak edzeni. A nagyvárosokban nem ismerik annyira egymást az emberek, ami érthető is, mivel nagyobb a lakosság száma, ezért ott annyira nem mondható el, hogy családias lenne a környezet. A terem egyik legnagyobb előnye az oda járó emberek </w:t>
+      </w:r>
+      <w:r>
+        <w:t xml:space="preserve">barátságos </w:t>
+      </w:r>
+      <w:r>
+        <w:t xml:space="preserve">közössége, mivel szinte mindenki ismer mindenkit így jó a kapcsolat közöttük, továbbá az új embereket nem közösítik ki, hanem befogadják őket. A cégnél dolgozók mind </w:t>
+      </w:r>
+      <w:r>
+        <w:t>több 10 éves edzési múlttal</w:t>
+      </w:r>
+      <w:r>
+        <w:t xml:space="preserve">, valamint </w:t>
+      </w:r>
+      <w:r>
+        <w:t>személy</w:t>
+      </w:r>
+      <w:r>
+        <w:t xml:space="preserve">i </w:t>
+      </w:r>
+      <w:r>
+        <w:t>edzői tudással rendelkeznek</w:t>
+      </w:r>
+      <w:r>
+        <w:t>.</w:t>
+      </w:r>
+      <w:r>
+        <w:t xml:space="preserve"> </w:t>
+      </w:r>
+      <w:r>
+        <w:t>S</w:t>
+      </w:r>
+      <w:r>
+        <w:t>zakmabeli tudásuk kiváló</w:t>
+      </w:r>
+      <w:r>
+        <w:t xml:space="preserve"> és</w:t>
+      </w:r>
+      <w:r>
+        <w:t xml:space="preserve"> kedvesek is a tagokkal. Ha egy új </w:t>
+      </w:r>
+      <w:r>
+        <w:t>érdeklődő</w:t>
+      </w:r>
+      <w:r>
+        <w:t xml:space="preserve"> betéved a terembe, azonnal segítenek neki, bemutatják a gépeket, hogy mi mire való, összességében segítik, hogy el </w:t>
+      </w:r>
+      <w:r>
+        <w:lastRenderedPageBreak/>
+        <w:t>tudjon indulni a testedzés útján és fejlődni tudjon. A felsorolt erősségekből az adódik, hogy a tagok többsége lojális marad a konditeremhez.</w:t>
       </w:r>
     </w:p>
     <w:p>
@@ -3867,9 +3756,8 @@
         <w:pStyle w:val="Cmsor3"/>
         <w:jc w:val="both"/>
       </w:pPr>
-      <w:bookmarkStart w:id="16" w:name="_Toc130292923"/>
-      <w:r>
-        <w:lastRenderedPageBreak/>
+      <w:bookmarkStart w:id="16" w:name="_Toc130405886"/>
+      <w:r>
         <w:t>Gyengeségek</w:t>
       </w:r>
       <w:bookmarkEnd w:id="16"/>
@@ -3880,53 +3768,31 @@
         <w:jc w:val="both"/>
       </w:pPr>
       <w:r>
-        <w:t xml:space="preserve">Egy cégnek nem csak erősségei, de gyengeségei is vannak, sajnos az SW </w:t>
-      </w:r>
-      <w:proofErr w:type="spellStart"/>
-      <w:r>
-        <w:t>Fitness</w:t>
-      </w:r>
-      <w:proofErr w:type="spellEnd"/>
-      <w:r>
-        <w:t xml:space="preserve"> is rendelkezik néhánnyal. </w:t>
-      </w:r>
-      <w:proofErr w:type="gramStart"/>
-      <w:r>
-        <w:t>A</w:t>
-      </w:r>
-      <w:proofErr w:type="gramEnd"/>
+        <w:t xml:space="preserve">Egy cégnek nem csak erősségei, de gyengeségei is vannak, sajnos az SW Fitness is rendelkezik néhánnyal. A </w:t>
+      </w:r>
+      <w:r>
+        <w:t xml:space="preserve">alkalmi </w:t>
+      </w:r>
+      <w:r>
+        <w:t>jegy és a havi bérlet ára a helyi versenytársához képest érezhetően több. Manapság a legtöbb helyen a szolárium a tagság mellé jár, viszont itt további költségek ellenében vehetjük csak igénybe. A kardió gépek eléggé elavultak és kopottak, ezenkívül a kijelző néhányon nem is működik. A konditermi gépekkel hasonló a helyzet. Korszerűtlen, régi modellek vannak többségében, amik így értelemszerűen kevésbé hatékonyak, mint az új és fejlettebb gépek. A kézisúlyok sincsenek valami jó állapotban, illetve kicsi a választék, mivel a 40 kg-os kézi</w:t>
+      </w:r>
       <w:r>
         <w:t xml:space="preserve"> </w:t>
       </w:r>
       <w:r>
-        <w:t xml:space="preserve">alkalmi </w:t>
-      </w:r>
-      <w:r>
-        <w:t xml:space="preserve">jegy és a havi bérlet ára a helyi versenytársához képest érezhetően több. Manapság a legtöbb helyen a szolárium a tagság mellé jár, viszont itt további költségek ellenében vehetjük csak igénybe. A kardió gépek eléggé elavultak és kopottak, ezenkívül a kijelző néhányon nem is működik. A </w:t>
-      </w:r>
-      <w:proofErr w:type="spellStart"/>
-      <w:r>
-        <w:t>konditermi</w:t>
-      </w:r>
-      <w:proofErr w:type="spellEnd"/>
-      <w:r>
-        <w:t xml:space="preserve"> gépekkel hasonló a helyzet. Korszerűtlen, régi modellek vannak többségében, amik így értelemszerűen kevésbé hatékonyak, mint az új és fejlettebb gépek. A kézisúlyok sincsenek valami jó állapotban, illetve kicsi a választék, mivel a 40 kg-os kézisúlyzónál nincs nehezebb. A tárcsák nagyjából rendben vannak, csak viszonylag kevés van belőlük. A kötelek, rudak, további eszközök sem annyira modernek. A terem szombaton csak délelőtt, vasárnap pedig egyáltalán nincs nyitva, ami nagy hátrány, mivel vannak emberek, akik hétvégén érnek csak rá elmenni </w:t>
-      </w:r>
-      <w:proofErr w:type="spellStart"/>
-      <w:r>
-        <w:t>edzeni</w:t>
-      </w:r>
-      <w:proofErr w:type="spellEnd"/>
-      <w:r>
-        <w:t xml:space="preserve">, de így csak szombaton van rá lehetőségük és akkor is csak reggel, amikor nem mindenki szeret </w:t>
-      </w:r>
-      <w:proofErr w:type="spellStart"/>
-      <w:r>
-        <w:t>edzeni</w:t>
-      </w:r>
-      <w:proofErr w:type="spellEnd"/>
-      <w:r>
-        <w:t>. A gumiszőnyeg elég fontos lenne, mivel így, ha ledobja az ember a súlyokat, akkor nem lesz kár a padlóban, tehát ennek a hiánya is egy viszonylag nagy gyengeség.</w:t>
+        <w:t>súlyzónál nincs nehezebb. A tárcsák nagyjából rendben vannak, csak viszonylag kevés van belőlük. A kötelek, rudak, további eszközök sem annyira modernek. A terem szombaton csak délelőtt, vasárnap pedig egyáltalán nincs nyitva, ami nagy hátrány</w:t>
+      </w:r>
+      <w:r>
+        <w:t>.</w:t>
+      </w:r>
+      <w:r>
+        <w:t xml:space="preserve"> </w:t>
+      </w:r>
+      <w:r>
+        <w:t>V</w:t>
+      </w:r>
+      <w:r>
+        <w:t>annak emberek, akik hétvégén érnek csak rá elmenni edzeni, de így csak szombaton van rá lehetőségük és akkor is csak reggel, amikor nem mindenki szeret edzeni. A gumiszőnyeg elég fontos lenne, mivel így, ha ledobja az ember a súlyokat, akkor nem lesz kár a padlóban, tehát ennek a hiánya is egy viszonylag nagy gyengeség.</w:t>
       </w:r>
     </w:p>
     <w:p>
@@ -3934,7 +3800,7 @@
         <w:pStyle w:val="Cmsor3"/>
         <w:jc w:val="both"/>
       </w:pPr>
-      <w:bookmarkStart w:id="17" w:name="_Toc130292924"/>
+      <w:bookmarkStart w:id="17" w:name="_Toc130405887"/>
       <w:r>
         <w:t>Lehetőségek</w:t>
       </w:r>
@@ -3946,23 +3812,7 @@
         <w:jc w:val="both"/>
       </w:pPr>
       <w:r>
-        <w:t xml:space="preserve">A jövőben a cég beszerezhetne új kardió és </w:t>
-      </w:r>
-      <w:proofErr w:type="spellStart"/>
-      <w:r>
-        <w:t>konditermi</w:t>
-      </w:r>
-      <w:proofErr w:type="spellEnd"/>
-      <w:r>
-        <w:t xml:space="preserve"> gépeket, illetve új felszerelést, amivel korszerűbbé lehetne tenni a termet, így új vásárlókat vonzana be ez az újítás. Az árak akár minimális csökkentése is egy jó lépés lenne további tagok szerzése érdekében, ezenkívül a tagsághoz járó ingyenes szolárium idecsalna néhány olyan embert, akik a városban máshová járnak szoláriumba/edzőterembe. A különböző környező városokba való terjeszkedés elősegítené a konditerem ismertségének növekedését, egy saját </w:t>
-      </w:r>
-      <w:proofErr w:type="spellStart"/>
-      <w:r>
-        <w:t>brand</w:t>
-      </w:r>
-      <w:proofErr w:type="spellEnd"/>
-      <w:r>
-        <w:t xml:space="preserve"> kiépítését. Egy gumiszőnyeg beszerzése jó befektetés lenne a konditeremnek, mivel így nem keletkezne kár a padlóban és nem lenne hangja annak, ha valaki ledobja a súlyt véletlen, vagy egy sérülés elkerülése miatt. Új üzleti kapcsolatok megkötésével új partnerekre, barátokra tehetne szert a cég, amely nagy előny tud lenni.</w:t>
+        <w:t>A jövőben a cég beszerezhetne új kardió és konditermi gépeket, illetve új felszerelést, amivel korszerűbbé lehetne tenni a termet, így új vásárlókat vonzana be ez az újítás. Az árak akár minimális csökkentése is egy jó lépés lenne további tagok szerzése érdekében, ezenkívül a tagsághoz járó ingyenes szolárium idecsalna néhány olyan embert, akik a városban máshová járnak szoláriumba/edzőterembe. A környező városokba való terjeszkedés elősegítené a konditerem ismertségének növekedését, egy saját brand kiépítését. Egy gumiszőnyeg beszerzése jó befektetés lenne a konditeremnek, mivel így nem keletkezne kár a padlóban és nem lenne hangja annak, ha valaki ledobja a súlyt véletlen, vagy egy sérülés elkerülése miatt. Új üzleti kapcsolatok megkötésével új partnerekre, barátokra tehetne szert a cég, amely nagy előny tud lenni.</w:t>
       </w:r>
     </w:p>
     <w:p>
@@ -3970,7 +3820,7 @@
         <w:pStyle w:val="Cmsor3"/>
         <w:jc w:val="both"/>
       </w:pPr>
-      <w:bookmarkStart w:id="18" w:name="_Toc130292925"/>
+      <w:bookmarkStart w:id="18" w:name="_Toc130405888"/>
       <w:r>
         <w:t>Veszélyek</w:t>
       </w:r>
@@ -3982,17 +3832,23 @@
         <w:jc w:val="both"/>
       </w:pPr>
       <w:r>
-        <w:t xml:space="preserve">A magas árak miatt a közeljövőben a vásárlók lojalitásuk ellenére is elgondolkozhatnak abban, hogy megéri-e a konkurens konditerembe átmenni, ahol, ha nem is olyan jó a hangulat, de baráti árak vannak. A technológiai fejletlenség miatt ugyanez a baj következhet be, tehát a tagok száma csökkenhet idővel, mivel a modernebb gépek és eszközök csábítóbbak az emberek számára. A cég jelenleg nem rendelkezik elég </w:t>
+        <w:t>A magas árak miatt a közeljövőben a vásárlók lojalitásuk ellenére is elgondolkozhatnak a</w:t>
+      </w:r>
+      <w:r>
+        <w:t>zon</w:t>
+      </w:r>
+      <w:r>
+        <w:t xml:space="preserve">, hogy megéri-e a konkurens konditerembe átmenni, ahol, ha nem is olyan jó a hangulat, de baráti árak vannak. A technológiai fejletlenség miatt ugyanez a baj következhet be, tehát </w:t>
+      </w:r>
+      <w:r>
+        <w:lastRenderedPageBreak/>
+        <w:t xml:space="preserve">a tagok száma csökkenhet idővel, mivel a modernebb gépek és eszközök csábítóbbak az emberek számára. A cég jelenleg nem rendelkezik elég </w:t>
       </w:r>
       <w:r>
         <w:t>munkaerővel</w:t>
       </w:r>
       <w:r>
-        <w:t xml:space="preserve"> ahhoz, </w:t>
-      </w:r>
-      <w:r>
-        <w:lastRenderedPageBreak/>
-        <w:t>hogy az esetleges terjeszkedés esetén boldogulni tudjanak, így ez is veszélyeztetheti majd működésüket.</w:t>
+        <w:t xml:space="preserve"> ahhoz, hogy az esetleges terjeszkedés esetén boldogulni tudjanak, így ez is veszélyeztetheti majd működésüket.</w:t>
       </w:r>
     </w:p>
     <w:tbl>
@@ -4351,19 +4207,11 @@
               </w:rPr>
               <w:t>-</w:t>
             </w:r>
-            <w:proofErr w:type="gramStart"/>
             <w:r>
               <w:rPr>
                 <w:color w:val="FFFFFF" w:themeColor="background1"/>
               </w:rPr>
-              <w:t>Szombaton</w:t>
-            </w:r>
-            <w:proofErr w:type="gramEnd"/>
-            <w:r>
-              <w:rPr>
-                <w:color w:val="FFFFFF" w:themeColor="background1"/>
-              </w:rPr>
-              <w:t xml:space="preserve"> csak délelőtt, vasárnap egyáltalán nincs nyitva</w:t>
+              <w:t>Szombaton csak délelőtt, vasárnap egyáltalán nincs nyitva</w:t>
             </w:r>
           </w:p>
           <w:p>
@@ -4547,15 +4395,7 @@
               <w:spacing w:line="360" w:lineRule="auto"/>
             </w:pPr>
             <w:r>
-              <w:t xml:space="preserve">+ Terjeszkedés különböző városokba és egy saját </w:t>
-            </w:r>
-            <w:proofErr w:type="spellStart"/>
-            <w:r>
-              <w:t>brand</w:t>
-            </w:r>
-            <w:proofErr w:type="spellEnd"/>
-            <w:r>
-              <w:t xml:space="preserve"> kiépítése</w:t>
+              <w:t>+ Terjeszkedés különböző városokba és egy saját brand kiépítése</w:t>
             </w:r>
           </w:p>
           <w:p>
@@ -4629,13 +4469,12 @@
         </w:tc>
       </w:tr>
     </w:tbl>
+    <w:p/>
     <w:p>
-      <w:bookmarkStart w:id="19" w:name="_Toc130292926"/>
-    </w:p>
-    <w:p>
       <w:pPr>
         <w:pStyle w:val="Cmsor2"/>
       </w:pPr>
+      <w:bookmarkStart w:id="19" w:name="_Toc130405889"/>
       <w:r>
         <w:t>Mérleg</w:t>
       </w:r>
@@ -4671,14 +4510,14 @@
         <w:t xml:space="preserve">, továbbá </w:t>
       </w:r>
       <w:r>
-        <w:t xml:space="preserve">ezeknek a vagyonelemeknek a finanszírozási forrását (források). </w:t>
-      </w:r>
-      <w:r>
-        <w:t xml:space="preserve">A jogszabályok szerint a mérleg elkészítése az adott üzleti év végén kötelező, ezenfelül a tőzsdén bejegyzett cégek </w:t>
+        <w:t xml:space="preserve">ezeknek </w:t>
       </w:r>
       <w:r>
         <w:lastRenderedPageBreak/>
-        <w:t xml:space="preserve">negyedévente kötelesek a beszámolásra. A mérleg formája lehet kétoldalas, vagy lépcsős. A kétoldalas verziónál a bal oldalon vannak az eszközök, a jobb oldalon pedig a források, a lépcsős verziónál viszont lejárat szerint vannak csoportosítva. Az </w:t>
+        <w:t xml:space="preserve">a vagyonelemeknek a finanszírozási forrását (források). </w:t>
+      </w:r>
+      <w:r>
+        <w:t xml:space="preserve">A jogszabályok szerint a mérleg elkészítése az adott üzleti év végén kötelező, ezenfelül a tőzsdén bejegyzett cégek negyedévente kötelesek a beszámolásra. A mérleg formája lehet kétoldalas, vagy lépcsős. A kétoldalas verziónál a bal oldalon vannak az eszközök, a jobb oldalon pedig a források, a lépcsős verziónál viszont lejárat szerint vannak csoportosítva. Az </w:t>
       </w:r>
       <w:r>
         <w:rPr>
@@ -4726,7 +4565,19 @@
         <w:t xml:space="preserve">Ez a kimutatás arra szolgál, hogy a cég érdekelt felei (pl. tulajdonosok, befektetők) fel tudják mérni, hogy mekkora a vállalat teljesítménye egy adott időszakban. A felmérés segítségével következtetéseket tudnak levonni a cég jövőbeli teljesítményére nézve, továbbá meg tudják becsülni a jövőbeni kockázatokat, végül az osztalékfizetésről is tudnak dönteni. </w:t>
       </w:r>
       <w:r>
-        <w:t>A következőkben két táblázat, amelyek a cég 2020-as és 2021-es évi mérlegét és eredménykimutatását tartalmazzák.</w:t>
+        <w:t>A következő két táblázat</w:t>
+      </w:r>
+      <w:r>
+        <w:t xml:space="preserve"> </w:t>
+      </w:r>
+      <w:r>
+        <w:t>a cég 2020-as és 2021-es évi mérlegét és eredménykimutatását tartalmazz</w:t>
+      </w:r>
+      <w:r>
+        <w:t>a</w:t>
+      </w:r>
+      <w:r>
+        <w:t>.</w:t>
       </w:r>
     </w:p>
     <w:p>
@@ -5004,14 +4855,12 @@
                 <w:b/>
               </w:rPr>
             </w:pPr>
-            <w:proofErr w:type="spellStart"/>
             <w:r>
               <w:rPr>
                 <w:b/>
               </w:rPr>
               <w:t>eFt</w:t>
             </w:r>
-            <w:proofErr w:type="spellEnd"/>
           </w:p>
         </w:tc>
         <w:tc>
@@ -5033,14 +4882,12 @@
                 <w:b/>
               </w:rPr>
             </w:pPr>
-            <w:proofErr w:type="spellStart"/>
             <w:r>
               <w:rPr>
                 <w:b/>
               </w:rPr>
               <w:t>eFt</w:t>
             </w:r>
-            <w:proofErr w:type="spellEnd"/>
           </w:p>
         </w:tc>
         <w:tc>
@@ -5087,14 +4934,12 @@
                 <w:b/>
               </w:rPr>
             </w:pPr>
-            <w:proofErr w:type="spellStart"/>
             <w:r>
               <w:rPr>
                 <w:b/>
               </w:rPr>
               <w:t>eFt</w:t>
             </w:r>
-            <w:proofErr w:type="spellEnd"/>
           </w:p>
         </w:tc>
         <w:tc>
@@ -5116,14 +4961,12 @@
                 <w:b/>
               </w:rPr>
             </w:pPr>
-            <w:proofErr w:type="spellStart"/>
             <w:r>
               <w:rPr>
                 <w:b/>
               </w:rPr>
               <w:t>eFt</w:t>
             </w:r>
-            <w:proofErr w:type="spellEnd"/>
           </w:p>
         </w:tc>
       </w:tr>
@@ -5557,23 +5400,7 @@
               <w:t xml:space="preserve">A/III. </w:t>
             </w:r>
             <w:r>
-              <w:t xml:space="preserve">Befektetett </w:t>
-            </w:r>
-            <w:proofErr w:type="spellStart"/>
-            <w:r>
-              <w:t>püi</w:t>
-            </w:r>
-            <w:proofErr w:type="spellEnd"/>
-            <w:r>
-              <w:t xml:space="preserve">. </w:t>
-            </w:r>
-            <w:proofErr w:type="spellStart"/>
-            <w:r>
-              <w:t>eszk</w:t>
-            </w:r>
-            <w:proofErr w:type="spellEnd"/>
-            <w:r>
-              <w:t>.</w:t>
+              <w:t>Befektetett püi. eszk.</w:t>
             </w:r>
           </w:p>
         </w:tc>
@@ -6559,15 +6386,7 @@
               <w:spacing w:line="360" w:lineRule="auto"/>
             </w:pPr>
             <w:r>
-              <w:t xml:space="preserve">F/I. </w:t>
-            </w:r>
-            <w:proofErr w:type="spellStart"/>
-            <w:r>
-              <w:t>Hátrasorolt</w:t>
-            </w:r>
-            <w:proofErr w:type="spellEnd"/>
-            <w:r>
-              <w:t xml:space="preserve"> köt.</w:t>
+              <w:t>F/I. Hátrasorolt köt.</w:t>
             </w:r>
           </w:p>
         </w:tc>
@@ -6883,15 +6702,7 @@
               <w:spacing w:line="360" w:lineRule="auto"/>
             </w:pPr>
             <w:r>
-              <w:t xml:space="preserve">C. Aktív időbeli </w:t>
-            </w:r>
-            <w:proofErr w:type="spellStart"/>
-            <w:r>
-              <w:t>elh</w:t>
-            </w:r>
-            <w:proofErr w:type="spellEnd"/>
-            <w:r>
-              <w:t>.</w:t>
+              <w:t>C. Aktív időbeli elh.</w:t>
             </w:r>
           </w:p>
         </w:tc>
@@ -6955,15 +6766,7 @@
               <w:spacing w:line="360" w:lineRule="auto"/>
             </w:pPr>
             <w:r>
-              <w:t xml:space="preserve">G. Passzív időbeli </w:t>
-            </w:r>
-            <w:proofErr w:type="spellStart"/>
-            <w:r>
-              <w:t>elh</w:t>
-            </w:r>
-            <w:proofErr w:type="spellEnd"/>
-            <w:r>
-              <w:t>.</w:t>
+              <w:t>G. Passzív időbeli elh.</w:t>
             </w:r>
           </w:p>
         </w:tc>
@@ -7343,7 +7146,6 @@
                 <w:color w:val="000000"/>
               </w:rPr>
             </w:pPr>
-            <w:proofErr w:type="spellStart"/>
             <w:r>
               <w:rPr>
                 <w:b/>
@@ -7352,7 +7154,6 @@
               </w:rPr>
               <w:t>eFt</w:t>
             </w:r>
-            <w:proofErr w:type="spellEnd"/>
           </w:p>
         </w:tc>
         <w:tc>
@@ -7379,7 +7180,6 @@
                 <w:color w:val="000000"/>
               </w:rPr>
             </w:pPr>
-            <w:proofErr w:type="spellStart"/>
             <w:r>
               <w:rPr>
                 <w:b/>
@@ -7388,7 +7188,6 @@
               </w:rPr>
               <w:t>eFt</w:t>
             </w:r>
-            <w:proofErr w:type="spellEnd"/>
           </w:p>
         </w:tc>
       </w:tr>
@@ -8854,7 +8653,7 @@
         <w:pStyle w:val="Cmsor2"/>
         <w:jc w:val="both"/>
       </w:pPr>
-      <w:bookmarkStart w:id="20" w:name="_Toc130292927"/>
+      <w:bookmarkStart w:id="20" w:name="_Toc130405890"/>
       <w:r>
         <w:lastRenderedPageBreak/>
         <w:t>Szervezeti ábra</w:t>
@@ -8998,7 +8797,7 @@
                               </w:rPr>
                               <w:fldChar w:fldCharType="separate"/>
                             </w:r>
-                            <w:bookmarkStart w:id="21" w:name="_Toc130292943"/>
+                            <w:bookmarkStart w:id="21" w:name="_Toc130405795"/>
                             <w:r>
                               <w:rPr>
                                 <w:noProof/>
@@ -9012,7 +8811,13 @@
                               <w:fldChar w:fldCharType="end"/>
                             </w:r>
                             <w:r>
-                              <w:t>. ábra - Szervezeti ábra</w:t>
+                              <w:t>. ábra</w:t>
+                            </w:r>
+                            <w:r>
+                              <w:t xml:space="preserve"> - </w:t>
+                            </w:r>
+                            <w:r>
+                              <w:t>Szervezeti ábra</w:t>
                             </w:r>
                             <w:bookmarkEnd w:id="21"/>
                           </w:p>
@@ -9060,7 +8865,7 @@
                         </w:rPr>
                         <w:fldChar w:fldCharType="separate"/>
                       </w:r>
-                      <w:bookmarkStart w:id="22" w:name="_Toc130292943"/>
+                      <w:bookmarkStart w:id="22" w:name="_Toc130405795"/>
                       <w:r>
                         <w:rPr>
                           <w:noProof/>
@@ -9074,7 +8879,13 @@
                         <w:fldChar w:fldCharType="end"/>
                       </w:r>
                       <w:r>
-                        <w:t>. ábra - Szervezeti ábra</w:t>
+                        <w:t>. ábra</w:t>
+                      </w:r>
+                      <w:r>
+                        <w:t xml:space="preserve"> - </w:t>
+                      </w:r>
+                      <w:r>
+                        <w:t>Szervezeti ábra</w:t>
                       </w:r>
                       <w:bookmarkEnd w:id="22"/>
                     </w:p>
@@ -9101,7 +8912,7 @@
         <w:pStyle w:val="Cmsor1"/>
         <w:jc w:val="both"/>
       </w:pPr>
-      <w:bookmarkStart w:id="23" w:name="_Toc130292928"/>
+      <w:bookmarkStart w:id="23" w:name="_Toc130405891"/>
       <w:r>
         <w:t>Bevezetés a weboldalak világába</w:t>
       </w:r>
@@ -9119,7 +8930,55 @@
         <w:rPr>
           <w:rFonts w:cstheme="minorHAnsi"/>
         </w:rPr>
-        <w:t xml:space="preserve">A múltban nem állt rendelkezésre televízió, internet, ezért az információk továbbítása nem volt ilyen egyszerű. Az emberek úgy juthattak hozzá az éppen aktuális hírekhez, információkhoz, hogy újságokat olvastak, plakátokat láttak az utcán, vagy esetleg mástól hallótták. Napjainkban azonban sokkal könnyebb hozzájutni minden szükséges információhoz, a dolgunk csak annyi, hogy bekapcsoljuk a televíziót, vagy felmegyünk a világhálóra. Az interneten felmehetünk különféle weboldalakra, amelyek tökéletesen kiszolgálják igényeinket, informálnak minket. </w:t>
+        <w:t>A múltban nem állt rendelkezésre televízió, internet, ezért az információk továbbítása nem volt ilyen egyszerű. Az emberek úgy juthattak hozzá az éppen aktuális hírekhez, információkhoz, hogy újságokat olvastak, plakátokat láttak az utcán, vagy esetleg mástól hall</w:t>
+      </w:r>
+      <w:r>
+        <w:rPr>
+          <w:rFonts w:cstheme="minorHAnsi"/>
+        </w:rPr>
+        <w:t>o</w:t>
+      </w:r>
+      <w:r>
+        <w:rPr>
+          <w:rFonts w:cstheme="minorHAnsi"/>
+        </w:rPr>
+        <w:t>tták. Napjainkban azonban sokkal könnyebb hozzájutni minden szükséges információhoz, a dolgunk csak annyi, hogy bekapcsoljuk a televíziót, vagy felme</w:t>
+      </w:r>
+      <w:r>
+        <w:rPr>
+          <w:rFonts w:cstheme="minorHAnsi"/>
+        </w:rPr>
+        <w:t>nj</w:t>
+      </w:r>
+      <w:r>
+        <w:rPr>
+          <w:rFonts w:cstheme="minorHAnsi"/>
+        </w:rPr>
+        <w:t xml:space="preserve">ünk a világhálóra. Az interneten </w:t>
+      </w:r>
+      <w:r>
+        <w:rPr>
+          <w:rFonts w:cstheme="minorHAnsi"/>
+        </w:rPr>
+        <w:t>megtalálhatóak</w:t>
+      </w:r>
+      <w:r>
+        <w:rPr>
+          <w:rFonts w:cstheme="minorHAnsi"/>
+        </w:rPr>
+        <w:t xml:space="preserve"> különféle</w:t>
+      </w:r>
+      <w:r>
+        <w:rPr>
+          <w:rFonts w:cstheme="minorHAnsi"/>
+        </w:rPr>
+        <w:t xml:space="preserve"> weboldalak</w:t>
+      </w:r>
+      <w:r>
+        <w:rPr>
+          <w:rFonts w:cstheme="minorHAnsi"/>
+        </w:rPr>
+        <w:t xml:space="preserve">, amelyek tökéletesen kiszolgálják igényeinket, informálnak minket. </w:t>
       </w:r>
     </w:p>
     <w:p>
@@ -9127,9 +8986,8 @@
         <w:pStyle w:val="Cmsor2"/>
         <w:jc w:val="both"/>
       </w:pPr>
-      <w:bookmarkStart w:id="24" w:name="_Toc130292929"/>
-      <w:r>
-        <w:lastRenderedPageBreak/>
+      <w:bookmarkStart w:id="24" w:name="_Toc130405892"/>
+      <w:r>
         <w:t>Miért fontos, hogy legyen egy cégnek weboldala?</w:t>
       </w:r>
       <w:bookmarkEnd w:id="24"/>
@@ -9152,160 +9010,227 @@
         <w:rPr>
           <w:rFonts w:cstheme="minorHAnsi"/>
         </w:rPr>
-        <w:t>alaposan utánanéztem annak</w:t>
-      </w:r>
-      <w:r>
-        <w:rPr>
-          <w:rFonts w:cstheme="minorHAnsi"/>
-        </w:rPr>
-        <w:t xml:space="preserve">, hogy a vállalkozások életében miért is fontos, hogy legyen egy weboldaluk. </w:t>
-      </w:r>
-      <w:r>
-        <w:rPr>
-          <w:rStyle w:val="Lbjegyzet-hivatkozs"/>
-          <w:rFonts w:cstheme="minorHAnsi"/>
-        </w:rPr>
-        <w:footnoteReference w:id="9"/>
-      </w:r>
-      <w:r>
-        <w:rPr>
-          <w:rFonts w:cstheme="minorHAnsi"/>
-        </w:rPr>
-        <w:t xml:space="preserve"> </w:t>
-      </w:r>
-      <w:r>
-        <w:rPr>
-          <w:rStyle w:val="Lbjegyzet-hivatkozs"/>
-          <w:rFonts w:cstheme="minorHAnsi"/>
-        </w:rPr>
-        <w:footnoteReference w:id="10"/>
-      </w:r>
-      <w:r>
-        <w:rPr>
-          <w:rFonts w:cstheme="minorHAnsi"/>
-        </w:rPr>
-        <w:t xml:space="preserve"> </w:t>
-      </w:r>
-      <w:r>
-        <w:rPr>
-          <w:rStyle w:val="Lbjegyzet-hivatkozs"/>
-          <w:rFonts w:cstheme="minorHAnsi"/>
-        </w:rPr>
-        <w:footnoteReference w:id="11"/>
-      </w:r>
-      <w:r>
-        <w:rPr>
-          <w:rFonts w:cstheme="minorHAnsi"/>
-        </w:rPr>
-        <w:t>Sokan úgy fogják fel, hogy a weboldal csak egy plusz költség, és bizonytalanok abban, hogy tényleg szükségük van-e rá.</w:t>
-      </w:r>
-      <w:r>
-        <w:rPr>
-          <w:rFonts w:cstheme="minorHAnsi"/>
-        </w:rPr>
-        <w:t xml:space="preserve"> Ahelyett, hogy úgy állnánk hozzá az </w:t>
-      </w:r>
-      <w:proofErr w:type="gramStart"/>
-      <w:r>
-        <w:rPr>
-          <w:rFonts w:cstheme="minorHAnsi"/>
-        </w:rPr>
-        <w:t>egészhez</w:t>
-      </w:r>
-      <w:proofErr w:type="gramEnd"/>
-      <w:r>
-        <w:rPr>
-          <w:rFonts w:cstheme="minorHAnsi"/>
-        </w:rPr>
-        <w:t xml:space="preserve"> hogy ez egy rossz és fárasztó kötelező feladat, ezenkívül sok pénzt és időt emészt fel, változtassuk a gondolkodásmódunkon és fogjuk fel úgy, hogy a weboldal</w:t>
-      </w:r>
-      <w:r>
-        <w:rPr>
-          <w:rFonts w:cstheme="minorHAnsi"/>
-        </w:rPr>
-        <w:t xml:space="preserve"> </w:t>
-      </w:r>
-      <w:r>
-        <w:rPr>
-          <w:rFonts w:cstheme="minorHAnsi"/>
-        </w:rPr>
-        <w:t>a cégünk legnagyobb marketing fegyver</w:t>
-      </w:r>
-      <w:r>
-        <w:rPr>
-          <w:rFonts w:cstheme="minorHAnsi"/>
-        </w:rPr>
-        <w:t>e lesz</w:t>
-      </w:r>
-      <w:r>
-        <w:rPr>
-          <w:rFonts w:cstheme="minorHAnsi"/>
-        </w:rPr>
-        <w:t xml:space="preserve">, és a jövedelmünk lényegesen növekedésen fog keresztülmenni. </w:t>
-      </w:r>
-      <w:r>
-        <w:rPr>
-          <w:rStyle w:val="Lbjegyzet-hivatkozs"/>
-          <w:rFonts w:cstheme="minorHAnsi"/>
-        </w:rPr>
-        <w:footnoteReference w:id="12"/>
-      </w:r>
-      <w:r>
-        <w:rPr>
-          <w:rFonts w:cstheme="minorHAnsi"/>
-        </w:rPr>
-        <w:t xml:space="preserve">A marketing minden cég életében nagy szerepet tölt be, hiszen így tudjuk reklámozni termékeinket, szolgáltatásainkat a világhálón, ezzel olyan emberekhez is el tudjuk juttatni az </w:t>
-      </w:r>
-      <w:proofErr w:type="gramStart"/>
-      <w:r>
-        <w:rPr>
-          <w:rFonts w:cstheme="minorHAnsi"/>
-        </w:rPr>
-        <w:t>információkat</w:t>
-      </w:r>
-      <w:proofErr w:type="gramEnd"/>
-      <w:r>
-        <w:rPr>
-          <w:rFonts w:cstheme="minorHAnsi"/>
-        </w:rPr>
-        <w:t xml:space="preserve"> akik messze élnek a cégtől, egyébként nem szereznének tudomást róla. </w:t>
-      </w:r>
-      <w:r>
-        <w:rPr>
-          <w:rFonts w:cstheme="minorHAnsi"/>
-        </w:rPr>
-        <w:t xml:space="preserve">A weboldal a nap 24 órájában működik, tehát mikor mi éppen pihenünk, még akkor is vonzza be a potenciális új vásárlókat. Manapság az </w:t>
-      </w:r>
-      <w:proofErr w:type="gramStart"/>
-      <w:r>
-        <w:rPr>
-          <w:rFonts w:cstheme="minorHAnsi"/>
-        </w:rPr>
-        <w:t>átlag ember</w:t>
-      </w:r>
-      <w:proofErr w:type="gramEnd"/>
-      <w:r>
-        <w:rPr>
-          <w:rFonts w:cstheme="minorHAnsi"/>
-        </w:rPr>
-        <w:t xml:space="preserve"> nem olvas újságot, több időt tölt a mobiltelefonja, vagy számítógépe előtt, éppen ezért fontos, hogy a cég megtalálható legyen a világhálón. Az új generáció, de igazából nagyjából már az idősebbek is az internetet használják, ha valamilyen információhoz hozzá szeretnének jutni. Azonkívül, hogy informálódnak a cégről, ha elégedettek akkor ismerőseiknek, barátaiknak is ajánlani fogják a céget és a weboldalt, akik pedig ismét továbbadják az információt valakinek, és ez így megy tovább</w:t>
-      </w:r>
-      <w:r>
-        <w:t xml:space="preserve"> emberről emberre.</w:t>
-      </w:r>
-      <w:r>
-        <w:rPr>
-          <w:rFonts w:cstheme="minorHAnsi"/>
-        </w:rPr>
-        <w:t xml:space="preserve"> </w:t>
+        <w:t>alaposan utánané</w:t>
       </w:r>
     </w:p>
     <w:p>
       <w:pPr>
+        <w:spacing w:line="360" w:lineRule="auto"/>
+        <w:jc w:val="both"/>
+        <w:rPr>
+          <w:rFonts w:cstheme="minorHAnsi"/>
+        </w:rPr>
+      </w:pPr>
+    </w:p>
+    <w:p>
+      <w:pPr>
+        <w:spacing w:line="360" w:lineRule="auto"/>
+        <w:jc w:val="both"/>
+        <w:rPr>
+          <w:rFonts w:cstheme="minorHAnsi"/>
+        </w:rPr>
+      </w:pPr>
+      <w:r>
+        <w:rPr>
+          <w:rFonts w:cstheme="minorHAnsi"/>
+        </w:rPr>
+        <w:lastRenderedPageBreak/>
+        <w:t>ztem annak</w:t>
+      </w:r>
+      <w:r>
+        <w:rPr>
+          <w:rFonts w:cstheme="minorHAnsi"/>
+        </w:rPr>
+        <w:t xml:space="preserve">, hogy a vállalkozások életében miért is fontos, hogy legyen egy weboldaluk. </w:t>
+      </w:r>
+      <w:r>
+        <w:rPr>
+          <w:rStyle w:val="Lbjegyzet-hivatkozs"/>
+          <w:rFonts w:cstheme="minorHAnsi"/>
+        </w:rPr>
+        <w:footnoteReference w:id="9"/>
+      </w:r>
+      <w:r>
+        <w:rPr>
+          <w:rFonts w:cstheme="minorHAnsi"/>
+        </w:rPr>
+        <w:t xml:space="preserve"> </w:t>
+      </w:r>
+      <w:r>
+        <w:rPr>
+          <w:rStyle w:val="Lbjegyzet-hivatkozs"/>
+          <w:rFonts w:cstheme="minorHAnsi"/>
+        </w:rPr>
+        <w:footnoteReference w:id="10"/>
+      </w:r>
+      <w:r>
+        <w:rPr>
+          <w:rFonts w:cstheme="minorHAnsi"/>
+        </w:rPr>
+        <w:t xml:space="preserve"> </w:t>
+      </w:r>
+      <w:r>
+        <w:rPr>
+          <w:rStyle w:val="Lbjegyzet-hivatkozs"/>
+          <w:rFonts w:cstheme="minorHAnsi"/>
+        </w:rPr>
+        <w:footnoteReference w:id="11"/>
+      </w:r>
+      <w:r>
+        <w:rPr>
+          <w:rFonts w:cstheme="minorHAnsi"/>
+        </w:rPr>
+        <w:t>Sokan úgy fogják fel, hogy a weboldal csak egy plusz költség, és bizonytalanok abban, hogy tényleg szükségük van-e rá.</w:t>
+      </w:r>
+      <w:r>
+        <w:rPr>
+          <w:rFonts w:cstheme="minorHAnsi"/>
+        </w:rPr>
+        <w:t xml:space="preserve"> Ahelyett, hogy úgy állnánk hozzá az egészhez hogy ez egy rossz és fárasztó kötelező feladat, ezenkívül sok pénzt és időt emészt fel, változtassuk a gondolkodásmódunkon és fogjuk fel úgy, hogy a weboldal</w:t>
+      </w:r>
+      <w:r>
+        <w:rPr>
+          <w:rFonts w:cstheme="minorHAnsi"/>
+        </w:rPr>
+        <w:t xml:space="preserve"> </w:t>
+      </w:r>
+      <w:r>
+        <w:rPr>
+          <w:rFonts w:cstheme="minorHAnsi"/>
+        </w:rPr>
+        <w:t>a cégünk legnagyobb marketing fegyver</w:t>
+      </w:r>
+      <w:r>
+        <w:rPr>
+          <w:rFonts w:cstheme="minorHAnsi"/>
+        </w:rPr>
+        <w:t>e lesz</w:t>
+      </w:r>
+      <w:r>
+        <w:rPr>
+          <w:rFonts w:cstheme="minorHAnsi"/>
+        </w:rPr>
+        <w:t xml:space="preserve">, és a jövedelmünk lényeges növekedésen fog keresztülmenni. </w:t>
+      </w:r>
+      <w:r>
+        <w:rPr>
+          <w:rStyle w:val="Lbjegyzet-hivatkozs"/>
+          <w:rFonts w:cstheme="minorHAnsi"/>
+        </w:rPr>
+        <w:footnoteReference w:id="12"/>
+      </w:r>
+      <w:r>
+        <w:rPr>
+          <w:rFonts w:cstheme="minorHAnsi"/>
+        </w:rPr>
+        <w:t>A marketing minden cég életében nagy szerepet tölt be, hiszen így tudjuk reklámozni termékeinket, szolgáltatásainkat a világhálón</w:t>
+      </w:r>
+      <w:r>
+        <w:rPr>
+          <w:rFonts w:cstheme="minorHAnsi"/>
+        </w:rPr>
+        <w:t>.</w:t>
+      </w:r>
+      <w:r>
+        <w:rPr>
+          <w:rFonts w:cstheme="minorHAnsi"/>
+        </w:rPr>
+        <w:t xml:space="preserve"> </w:t>
+      </w:r>
+      <w:r>
+        <w:rPr>
+          <w:rFonts w:cstheme="minorHAnsi"/>
+        </w:rPr>
+        <w:t>E</w:t>
+      </w:r>
+      <w:r>
+        <w:rPr>
+          <w:rFonts w:cstheme="minorHAnsi"/>
+        </w:rPr>
+        <w:t>z</w:t>
+      </w:r>
+      <w:r>
+        <w:rPr>
+          <w:rFonts w:cstheme="minorHAnsi"/>
+        </w:rPr>
+        <w:t>által</w:t>
+      </w:r>
+      <w:r>
+        <w:rPr>
+          <w:rFonts w:cstheme="minorHAnsi"/>
+        </w:rPr>
+        <w:t xml:space="preserve"> olyan emberekhez is el tudjuk juttatni az információkat akik messze élnek a cégtől, </w:t>
+      </w:r>
+      <w:r>
+        <w:rPr>
+          <w:rFonts w:cstheme="minorHAnsi"/>
+        </w:rPr>
+        <w:t xml:space="preserve">és </w:t>
+      </w:r>
+      <w:r>
+        <w:rPr>
+          <w:rFonts w:cstheme="minorHAnsi"/>
+        </w:rPr>
+        <w:t xml:space="preserve">egyébként nem szereznének tudomást róla. </w:t>
+      </w:r>
+      <w:r>
+        <w:rPr>
+          <w:rFonts w:cstheme="minorHAnsi"/>
+        </w:rPr>
+        <w:t>A weboldal a nap 24 órájában működik, tehát mikor mi éppen pihenünk, még akkor is vonzza be a potenciális új vásárlókat. Manapság az átlag ember nem olvas újságot, több időt tölt a mobiltelefonja, vagy számítógépe előtt, éppen ezért fontos, hogy a cég megtalálható legyen a világhálón. Az új generáció, de igazából már az idősebbek is az internetet használják, ha valamilyen információhoz hozzá szeretnének jutni. Azonkívül, hogy informálódnak a cégről, ha elégedettek</w:t>
+      </w:r>
+      <w:r>
+        <w:rPr>
+          <w:rFonts w:cstheme="minorHAnsi"/>
+        </w:rPr>
+        <w:t>,</w:t>
+      </w:r>
+      <w:r>
+        <w:rPr>
+          <w:rFonts w:cstheme="minorHAnsi"/>
+        </w:rPr>
+        <w:t xml:space="preserve"> akkor ismerőseiknek, barátaiknak is ajánlani fogják a céget és a weboldalt</w:t>
+      </w:r>
+      <w:r>
+        <w:rPr>
+          <w:rFonts w:cstheme="minorHAnsi"/>
+        </w:rPr>
+        <w:t>.</w:t>
+      </w:r>
+      <w:r>
+        <w:rPr>
+          <w:rFonts w:cstheme="minorHAnsi"/>
+        </w:rPr>
+        <w:t xml:space="preserve"> </w:t>
+      </w:r>
+      <w:r>
+        <w:rPr>
+          <w:rFonts w:cstheme="minorHAnsi"/>
+        </w:rPr>
+        <w:t>Az ismerőseik</w:t>
+      </w:r>
+      <w:r>
+        <w:rPr>
+          <w:rFonts w:cstheme="minorHAnsi"/>
+        </w:rPr>
+        <w:t xml:space="preserve"> pedig ismét továbbadják az információt valakinek, és ez így megy tovább</w:t>
+      </w:r>
+      <w:r>
+        <w:t xml:space="preserve"> emberről emberre.</w:t>
+      </w:r>
+      <w:r>
+        <w:rPr>
+          <w:rFonts w:cstheme="minorHAnsi"/>
+        </w:rPr>
+        <w:t xml:space="preserve"> </w:t>
+      </w:r>
+    </w:p>
+    <w:p>
+      <w:pPr>
         <w:pStyle w:val="Cmsor2"/>
         <w:jc w:val="both"/>
       </w:pPr>
-      <w:bookmarkStart w:id="25" w:name="_Toc130292930"/>
+      <w:bookmarkStart w:id="25" w:name="_Toc130405893"/>
       <w:r>
         <w:t xml:space="preserve">Probléma </w:t>
       </w:r>
@@ -9332,35 +9257,7 @@
         <w:rPr>
           <w:rFonts w:cstheme="minorHAnsi"/>
         </w:rPr>
-        <w:t xml:space="preserve">A cég nem rendelkezik weboldallal, ezért kevesebb emberhez jutnak el az információk a konditeremmel, életmódváltással kapcsolatban, pedig fontos lenne a mai társadalom számára a rendszeres sportolás, az akaraterő fejlesztése, lelki és szellemi állapotuk erősítése. A weboldal elkészítésével szeretném orvosolni ezt a problémát, </w:t>
-      </w:r>
-      <w:proofErr w:type="gramStart"/>
-      <w:r>
-        <w:rPr>
-          <w:rFonts w:cstheme="minorHAnsi"/>
-        </w:rPr>
-        <w:t>úgy</w:t>
-      </w:r>
-      <w:proofErr w:type="gramEnd"/>
-      <w:r>
-        <w:rPr>
-          <w:rFonts w:cstheme="minorHAnsi"/>
-        </w:rPr>
-        <w:t xml:space="preserve"> hogy készítek a cég számára egy reszponzív, jól felépített weboldalt. Azáltal, hogy több emberhez eljuttatom a weboldalon keresztül a konditeremmel kapcsolatos információkat, mint például a </w:t>
-      </w:r>
-      <w:proofErr w:type="spellStart"/>
-      <w:r>
-        <w:rPr>
-          <w:rFonts w:cstheme="minorHAnsi"/>
-        </w:rPr>
-        <w:t>nyitvatartás</w:t>
-      </w:r>
-      <w:proofErr w:type="spellEnd"/>
-      <w:r>
-        <w:rPr>
-          <w:rFonts w:cstheme="minorHAnsi"/>
-        </w:rPr>
-        <w:t>, a helység felszereltsége, és a különböző szolgáltatások ára (ide tartozik a</w:t>
+        <w:t>A cég nem rendelkezik weboldallal, ezért kevesebb emberhez jutnak el az információk a konditeremmel, életmódváltással kapcsolatban, pedig fontos lenne a mai társadalom számára a rendszeres sportolás, az akaraterő fejlesztése, lelki és szellemi állapotuk erősítése. A weboldal elkészítésével szeretném orvosolni ezt a problémát, úgy hogy készítek a cég számára egy reszponzív, jól felépített weboldalt. Azáltal, hogy több emberhez eljuttatom a weboldalon keresztül a konditeremmel kapcsolatos információkat, mint például a nyitvatartás, a helység felszereltsége, és a különböző szolgáltatások ára (ide tartozik a</w:t>
       </w:r>
       <w:r>
         <w:rPr>
@@ -9396,29 +9293,39 @@
         <w:rPr>
           <w:rFonts w:cstheme="minorHAnsi"/>
         </w:rPr>
-        <w:t xml:space="preserve">bevételnövekedéshez vezet. A célom az, hogy egy </w:t>
+        <w:t xml:space="preserve">bevételnövekedéshez vezet. A célom az, hogy egy olyan modern, minél több ember figyelmét felkeltő, reszponzív weboldalt hozzak létre a cég </w:t>
       </w:r>
       <w:r>
         <w:rPr>
           <w:rFonts w:cstheme="minorHAnsi"/>
         </w:rPr>
         <w:lastRenderedPageBreak/>
-        <w:t xml:space="preserve">olyan modern, minél több ember figyelmét felkeltő, reszponzív weboldalt hozzak létre a cég számára, amely a bevonzott vásárlókkal jelentős profitot fog hozni számukra. </w:t>
-      </w:r>
-      <w:r>
-        <w:rPr>
-          <w:rFonts w:cstheme="minorHAnsi"/>
-        </w:rPr>
-        <w:t xml:space="preserve">Reszponzív weboldal alatt azt kell érteni, hogy úgy van az oldal megtervezve, lekódolva, hogy minden eszközön olvasható és navigálható legyen, </w:t>
-      </w:r>
-      <w:proofErr w:type="gramStart"/>
+        <w:t xml:space="preserve">számára, amely a bevonzott vásárlókkal jelentős profitot fog hozni számukra. </w:t>
+      </w:r>
+      <w:r>
+        <w:rPr>
+          <w:rFonts w:cstheme="minorHAnsi"/>
+        </w:rPr>
+        <w:t>Reszponzív weboldal alatt azt kell érteni, hogy úgy van az oldal megtervezve, lekódolva, hogy minden eszközön olvasható és navigálható legyen</w:t>
+      </w:r>
+      <w:r>
+        <w:rPr>
+          <w:rFonts w:cstheme="minorHAnsi"/>
+        </w:rPr>
+        <w:t xml:space="preserve"> </w:t>
+      </w:r>
       <w:r>
         <w:rPr>
           <w:rFonts w:cstheme="minorHAnsi"/>
         </w:rPr>
         <w:t>anélkül</w:t>
       </w:r>
-      <w:proofErr w:type="gramEnd"/>
+      <w:r>
+        <w:rPr>
+          <w:rFonts w:cstheme="minorHAnsi"/>
+        </w:rPr>
+        <w:t>,</w:t>
+      </w:r>
       <w:r>
         <w:rPr>
           <w:rFonts w:cstheme="minorHAnsi"/>
@@ -9449,7 +9356,7 @@
         <w:pStyle w:val="Cmsor2"/>
         <w:jc w:val="both"/>
       </w:pPr>
-      <w:bookmarkStart w:id="26" w:name="_Toc130292931"/>
+      <w:bookmarkStart w:id="26" w:name="_Toc130405894"/>
       <w:r>
         <w:t>Bemenet és kimenet</w:t>
       </w:r>
@@ -9475,7 +9382,7 @@
         <w:pStyle w:val="Cmsor2"/>
         <w:jc w:val="both"/>
       </w:pPr>
-      <w:bookmarkStart w:id="27" w:name="_Toc130292932"/>
+      <w:bookmarkStart w:id="27" w:name="_Toc130405895"/>
       <w:r>
         <w:t>Terv</w:t>
       </w:r>
@@ -9490,23 +9397,7 @@
         <w:t xml:space="preserve">A tervezés több fázisból állt. Az első lépés az oldalak kapcsolódásának megvalósítása volt. Miután összegyűjtöttem a weboldalhoz szükséges képeket, szöveget és információkat arra a döntésre jutottam, hogy mivel az oldal relatív rövid lesz, így a többoldalas megoldás helyett optimálisabb lenne az, ha a navigáció használatával egy oldalon belül ugrálhatnánk a különböző szekciók között. </w:t>
       </w:r>
       <w:r>
-        <w:t xml:space="preserve">Egy weboldalnak szüksége van egy tárhelyre, ahol a fájlok vannak tárolva, illetve egy </w:t>
-      </w:r>
-      <w:proofErr w:type="spellStart"/>
-      <w:r>
-        <w:t>domain</w:t>
-      </w:r>
-      <w:proofErr w:type="spellEnd"/>
-      <w:r>
-        <w:t xml:space="preserve"> címre, ami azt a célt szolgálja, hogy az oldal elérhető legyen az interneten. Általában a </w:t>
-      </w:r>
-      <w:proofErr w:type="spellStart"/>
-      <w:r>
-        <w:t>domain</w:t>
-      </w:r>
-      <w:proofErr w:type="spellEnd"/>
-      <w:r>
-        <w:t xml:space="preserve"> címeknek éves díja van</w:t>
+        <w:t>Egy weboldalnak szüksége van egy tárhelyre, ahol a fájlok vannak tárolva, illetve egy domain címre, ami azt a célt szolgálja, hogy az oldal elérhető legyen az interneten. Általában a domain címeknek éves díja van</w:t>
       </w:r>
       <w:r>
         <w:t>, de léteznek ingyenesek is</w:t>
@@ -9515,175 +9406,239 @@
         <w:t>.</w:t>
       </w:r>
       <w:r>
-        <w:t xml:space="preserve"> Az internet </w:t>
-      </w:r>
-      <w:r>
-        <w:t xml:space="preserve">utánanéztem, hogy mégis milyen lehetőségek vannak az oldal tárolására, majd rátaláltam a </w:t>
-      </w:r>
-      <w:proofErr w:type="spellStart"/>
-      <w:r>
-        <w:t>Netlify</w:t>
-      </w:r>
-      <w:proofErr w:type="spellEnd"/>
-      <w:r>
-        <w:t xml:space="preserve"> nevezetű oldalra. A </w:t>
-      </w:r>
-      <w:proofErr w:type="spellStart"/>
-      <w:r>
-        <w:t>Netlify</w:t>
-      </w:r>
-      <w:proofErr w:type="spellEnd"/>
-      <w:r>
-        <w:t xml:space="preserve"> ingyenes </w:t>
-      </w:r>
-      <w:r>
-        <w:t xml:space="preserve">tárhely, illetve </w:t>
-      </w:r>
-      <w:proofErr w:type="spellStart"/>
-      <w:r>
-        <w:t>domain</w:t>
-      </w:r>
-      <w:proofErr w:type="spellEnd"/>
+        <w:t xml:space="preserve"> Az internet</w:t>
+      </w:r>
+      <w:r>
+        <w:t>en</w:t>
+      </w:r>
       <w:r>
         <w:t xml:space="preserve"> </w:t>
       </w:r>
       <w:r>
+        <w:t xml:space="preserve">utánanéztem, hogy mégis milyen lehetőségek vannak az oldal tárolására, majd rátaláltam a Netlify nevezetű oldalra. A Netlify ingyenes </w:t>
+      </w:r>
+      <w:r>
+        <w:t xml:space="preserve">tárhely, illetve domain </w:t>
+      </w:r>
+      <w:r>
         <w:t xml:space="preserve">szolgáltatást </w:t>
       </w:r>
       <w:r>
         <w:t>nyújt</w:t>
       </w:r>
       <w:r>
-        <w:t xml:space="preserve">, tehát tökéletes megoldás volt számomra. A GitHub egy ismert oldal, ahová feltehetjük projektünket és ha bejelentkezünk Visual </w:t>
-      </w:r>
-      <w:proofErr w:type="spellStart"/>
-      <w:r>
-        <w:t>Studio</w:t>
-      </w:r>
-      <w:proofErr w:type="spellEnd"/>
+        <w:t xml:space="preserve">, tehát tökéletes megoldás volt számomra. A GitHub egy ismert oldal, ahová feltehetjük projektünket és ha bejelentkezünk Visual Studio Code-ba a GitHub fiókunkkal, akkor mentés után automatikusan frissül GitHub-on is. A Netlify fiókomat összekötöttem a GitHub fiókommal, így minden mentés után frissül a weboldal tartalma. A következő lépés a design megtervezése volt. Hosszú gondolkodás után arra a döntésre jutottam, hogy az oldalon két féle design közül lehet majd választani, ami a világos és a sötét. Ennek az az előnye, hogy egyes felhasználók nem annyira kedvelik a világos weboldalakat, és lehet, hogy ha nem lenne sötét téma, akkor nemtetszésüket azzal fejeznék ki, hogy elhagynák az oldalt. </w:t>
+      </w:r>
+      <w:r>
+        <w:lastRenderedPageBreak/>
+        <w:t>Fontosnak tartom a leendő vásárlók véleményét, ezért a kezükbe adom a döntést. Egy témaválasztó segítségével kedvükre váltogathatnak a két téma között. A szövegekhez és az ikonokhoz két színt használtam, egy elsődlegest, ami a világosnál fekete és a sötét témánál fehér, továbbá egy másodlagosat, ami az előbbinél kék és az utóbbinál narancssárga. Az egyetlen kivétel a footer-ben használt szürke szín. Az elsődleges szín került alkalmazásra a szöveg többségénél, a másodlagos pedig a címeknél, kategóriák címeinél, a navigációban a szekciókra mutató elemek hover és focus állapotuk esetén, illetve az ikonoknál. A hátterekhez két féle színt használtam, kivétel ezek alól az árak szekcióban található kártyák teste, mivel ezek egy harmadik színt tartalmaznak.</w:t>
+      </w:r>
+      <w:r>
+        <w:t xml:space="preserve"> A mai világban sajnos elég sok látássérült ember van</w:t>
+      </w:r>
+      <w:r>
+        <w:t>,</w:t>
+      </w:r>
       <w:r>
         <w:t xml:space="preserve"> </w:t>
       </w:r>
-      <w:proofErr w:type="spellStart"/>
-      <w:r>
-        <w:t>Code-ba</w:t>
-      </w:r>
-      <w:proofErr w:type="spellEnd"/>
-      <w:r>
-        <w:t xml:space="preserve"> a GitHub fiókunkkal, akkor mentés után automatikusan frissül GitHub-</w:t>
-      </w:r>
-      <w:proofErr w:type="spellStart"/>
-      <w:r>
-        <w:t>on</w:t>
-      </w:r>
-      <w:proofErr w:type="spellEnd"/>
-      <w:r>
-        <w:t xml:space="preserve"> is. A </w:t>
-      </w:r>
-      <w:proofErr w:type="spellStart"/>
-      <w:r>
-        <w:t>Netlify</w:t>
-      </w:r>
-      <w:proofErr w:type="spellEnd"/>
-      <w:r>
-        <w:t xml:space="preserve"> fiókomat összekötöttem a GitHub fiókommal, így minden mentés után frissül a weboldal tartalma. A következő lépés a design megtervezése volt. Hosszú gondolkodás után arra a döntésre jutottam, hogy az oldalon két féle design közül lehet majd választani, ami a világos és a sötét. Ennek az az előnye, hogy egyes felhasználók nem annyira kedvelik a világos weboldalakat, és lehet, hogy ha nem </w:t>
-      </w:r>
-      <w:r>
-        <w:lastRenderedPageBreak/>
-        <w:t xml:space="preserve">lenne sötét téma, akkor nemtetszésüket azzal fejeznék ki, hogy elhagynák az oldalt. Fontosnak tartom a leendő vásárlók véleményét, ezért a kezükbe adom a döntést. Egy témaválasztó segítségével kedvükre váltogathatnak a két téma között. A szövegekhez és az ikonokhoz két színt használtam, egy elsődlegest, ami a világosnál fekete és a sötét témánál fehér, továbbá egy másodlagosat, ami az előbbinél kék és az utóbbinál narancssárga. Az egyetlen kivétel a </w:t>
-      </w:r>
-      <w:proofErr w:type="spellStart"/>
-      <w:r>
-        <w:t>footer</w:t>
-      </w:r>
-      <w:proofErr w:type="spellEnd"/>
-      <w:r>
-        <w:t xml:space="preserve">-ben használt szürke szín. Az elsődleges szín került alkalmazásra a szöveg többségénél, a másodlagos pedig a címeknél, kategóriák címeinél, a navigációban a szekciókra mutató elemek </w:t>
-      </w:r>
-      <w:proofErr w:type="spellStart"/>
-      <w:r>
-        <w:t>hover</w:t>
-      </w:r>
-      <w:proofErr w:type="spellEnd"/>
-      <w:r>
-        <w:t xml:space="preserve"> és </w:t>
-      </w:r>
-      <w:proofErr w:type="spellStart"/>
-      <w:r>
-        <w:t>focus</w:t>
-      </w:r>
-      <w:proofErr w:type="spellEnd"/>
-      <w:r>
-        <w:t xml:space="preserve"> állapotuk esetén, illetve az ikonoknál. A hátterekhez két féle színt használtam, kivétel ezek alól az árak szekcióban található kártyák teste, mivel ezek egy harmadik színt tartalmaznak.</w:t>
-      </w:r>
-      <w:r>
-        <w:t xml:space="preserve"> A mai világban sajnos elég sok látássérült ember van</w:t>
-      </w:r>
-      <w:r>
-        <w:t>,</w:t>
+      <w:r>
+        <w:t>éppen ezért a dolguk megkönnyítése érdekében</w:t>
       </w:r>
       <w:r>
         <w:t xml:space="preserve"> </w:t>
       </w:r>
       <w:r>
-        <w:t>éppen ezért a dolguk megkönnyítése érdekében</w:t>
-      </w:r>
-      <w:r>
-        <w:t xml:space="preserve"> </w:t>
-      </w:r>
-      <w:r>
         <w:t xml:space="preserve">az </w:t>
       </w:r>
       <w:r>
         <w:t xml:space="preserve">oldalon </w:t>
       </w:r>
       <w:r>
-        <w:t xml:space="preserve">az ikonokra, illetve a céget ábrázoló </w:t>
-      </w:r>
-      <w:proofErr w:type="spellStart"/>
-      <w:r>
-        <w:t>logo-ra</w:t>
-      </w:r>
-      <w:proofErr w:type="spellEnd"/>
-      <w:r>
-        <w:t xml:space="preserve"> rákerült a </w:t>
-      </w:r>
-      <w:proofErr w:type="spellStart"/>
-      <w:r>
-        <w:t>visually-hidden</w:t>
-      </w:r>
-      <w:proofErr w:type="spellEnd"/>
-      <w:r>
-        <w:t xml:space="preserve"> </w:t>
-      </w:r>
-      <w:proofErr w:type="spellStart"/>
-      <w:r>
-        <w:t>class</w:t>
-      </w:r>
-      <w:proofErr w:type="spellEnd"/>
-      <w:r>
-        <w:t xml:space="preserve">. Ennek a </w:t>
-      </w:r>
-      <w:proofErr w:type="spellStart"/>
-      <w:r>
-        <w:t>class-nak</w:t>
-      </w:r>
-      <w:proofErr w:type="spellEnd"/>
-      <w:r>
-        <w:t xml:space="preserve"> a segítségével elérhetjük azt, hogy egy vizuális nem látható szöveg legyen jelen, ami viszont a képernyőolvasók számára látható, és fel tudják olvasni, így a látássérült emberek is tudni </w:t>
+        <w:t xml:space="preserve">az ikonokra, illetve a céget ábrázoló logo-ra rákerült a visually-hidden class. Ennek a class-nak a segítségével elérhetjük azt, hogy egy vizuális nem látható szöveg legyen jelen, ami viszont a képernyőolvasók számára látható, és fel tudják olvasni, így a látássérült emberek is tudni </w:t>
       </w:r>
       <w:r>
         <w:rPr>
           <w:noProof/>
         </w:rPr>
         <w:drawing>
-          <wp:anchor distT="0" distB="0" distL="114300" distR="114300" simplePos="0" relativeHeight="251679744" behindDoc="0" locked="0" layoutInCell="1" allowOverlap="1" wp14:anchorId="41CDC9FF" wp14:editId="36EF88A6">
+          <wp:anchor distT="0" distB="0" distL="114300" distR="114300" simplePos="0" relativeHeight="251662336" behindDoc="0" locked="0" layoutInCell="1" allowOverlap="1" wp14:anchorId="017B71AF" wp14:editId="4B86A3CA">
             <wp:simplePos x="0" y="0"/>
             <wp:positionH relativeFrom="margin">
-              <wp:posOffset>1979930</wp:posOffset>
+              <wp:posOffset>1616710</wp:posOffset>
+            </wp:positionH>
+            <wp:positionV relativeFrom="page">
+              <wp:posOffset>7019925</wp:posOffset>
+            </wp:positionV>
+            <wp:extent cx="2397125" cy="2151380"/>
+            <wp:effectExtent l="0" t="0" r="3175" b="1270"/>
+            <wp:wrapTopAndBottom/>
+            <wp:docPr id="11" name="Kép 11"/>
+            <wp:cNvGraphicFramePr>
+              <a:graphicFrameLocks xmlns:a="http://schemas.openxmlformats.org/drawingml/2006/main" noChangeAspect="1"/>
+            </wp:cNvGraphicFramePr>
+            <a:graphic xmlns:a="http://schemas.openxmlformats.org/drawingml/2006/main">
+              <a:graphicData uri="http://schemas.openxmlformats.org/drawingml/2006/picture">
+                <pic:pic xmlns:pic="http://schemas.openxmlformats.org/drawingml/2006/picture">
+                  <pic:nvPicPr>
+                    <pic:cNvPr id="1" name="Kép 1"/>
+                    <pic:cNvPicPr/>
+                  </pic:nvPicPr>
+                  <pic:blipFill>
+                    <a:blip r:embed="rId18" cstate="print">
+                      <a:extLst>
+                        <a:ext uri="{28A0092B-C50C-407E-A947-70E740481C1C}">
+                          <a14:useLocalDpi xmlns:a14="http://schemas.microsoft.com/office/drawing/2010/main" val="0"/>
+                        </a:ext>
+                      </a:extLst>
+                    </a:blip>
+                    <a:stretch>
+                      <a:fillRect/>
+                    </a:stretch>
+                  </pic:blipFill>
+                  <pic:spPr>
+                    <a:xfrm>
+                      <a:off x="0" y="0"/>
+                      <a:ext cx="2397125" cy="2151380"/>
+                    </a:xfrm>
+                    <a:prstGeom prst="rect">
+                      <a:avLst/>
+                    </a:prstGeom>
+                  </pic:spPr>
+                </pic:pic>
+              </a:graphicData>
+            </a:graphic>
+            <wp14:sizeRelH relativeFrom="margin">
+              <wp14:pctWidth>0</wp14:pctWidth>
+            </wp14:sizeRelH>
+            <wp14:sizeRelV relativeFrom="margin">
+              <wp14:pctHeight>0</wp14:pctHeight>
+            </wp14:sizeRelV>
+          </wp:anchor>
+        </w:drawing>
+      </w:r>
+      <w:r>
+        <w:rPr>
+          <w:noProof/>
+        </w:rPr>
+        <mc:AlternateContent>
+          <mc:Choice Requires="wps">
+            <w:drawing>
+              <wp:anchor distT="0" distB="0" distL="114300" distR="114300" simplePos="0" relativeHeight="251715584" behindDoc="0" locked="0" layoutInCell="1" allowOverlap="1" wp14:anchorId="4667934B" wp14:editId="391BF464">
+                <wp:simplePos x="0" y="0"/>
+                <wp:positionH relativeFrom="column">
+                  <wp:posOffset>1865630</wp:posOffset>
+                </wp:positionH>
+                <wp:positionV relativeFrom="paragraph">
+                  <wp:posOffset>5610225</wp:posOffset>
+                </wp:positionV>
+                <wp:extent cx="1809750" cy="635"/>
+                <wp:effectExtent l="0" t="0" r="0" b="0"/>
+                <wp:wrapTopAndBottom/>
+                <wp:docPr id="36" name="Szövegdoboz 36"/>
+                <wp:cNvGraphicFramePr/>
+                <a:graphic xmlns:a="http://schemas.openxmlformats.org/drawingml/2006/main">
+                  <a:graphicData uri="http://schemas.microsoft.com/office/word/2010/wordprocessingShape">
+                    <wps:wsp>
+                      <wps:cNvSpPr txBox="1"/>
+                      <wps:spPr>
+                        <a:xfrm>
+                          <a:off x="0" y="0"/>
+                          <a:ext cx="1809750" cy="635"/>
+                        </a:xfrm>
+                        <a:prstGeom prst="rect">
+                          <a:avLst/>
+                        </a:prstGeom>
+                        <a:solidFill>
+                          <a:prstClr val="white"/>
+                        </a:solidFill>
+                        <a:ln>
+                          <a:noFill/>
+                        </a:ln>
+                      </wps:spPr>
+                      <wps:txbx>
+                        <w:txbxContent>
+                          <w:p>
+                            <w:pPr>
+                              <w:pStyle w:val="Kpalrs"/>
+                              <w:rPr>
+                                <w:szCs w:val="24"/>
+                              </w:rPr>
+                            </w:pPr>
+                            <w:fldSimple w:instr=" SEQ ábra \* ARABIC ">
+                              <w:bookmarkStart w:id="28" w:name="_Toc130405796"/>
+                              <w:r>
+                                <w:rPr>
+                                  <w:noProof/>
+                                </w:rPr>
+                                <w:t>4</w:t>
+                              </w:r>
+                            </w:fldSimple>
+                            <w:r>
+                              <w:t>. ábra - Visually hidden class</w:t>
+                            </w:r>
+                            <w:bookmarkEnd w:id="28"/>
+                          </w:p>
+                        </w:txbxContent>
+                      </wps:txbx>
+                      <wps:bodyPr rot="0" spcFirstLastPara="0" vertOverflow="overflow" horzOverflow="overflow" vert="horz" wrap="square" lIns="0" tIns="0" rIns="0" bIns="0" numCol="1" spcCol="0" rtlCol="0" fromWordArt="0" anchor="t" anchorCtr="0" forceAA="0" compatLnSpc="1">
+                        <a:prstTxWarp prst="textNoShape">
+                          <a:avLst/>
+                        </a:prstTxWarp>
+                        <a:spAutoFit/>
+                      </wps:bodyPr>
+                    </wps:wsp>
+                  </a:graphicData>
+                </a:graphic>
+              </wp:anchor>
+            </w:drawing>
+          </mc:Choice>
+          <mc:Fallback>
+            <w:pict>
+              <v:shape w14:anchorId="4667934B" id="Szövegdoboz 36" o:spid="_x0000_s1029" type="#_x0000_t202" style="position:absolute;left:0;text-align:left;margin-left:146.9pt;margin-top:441.75pt;width:142.5pt;height:.05pt;z-index:251715584;visibility:visible;mso-wrap-style:square;mso-wrap-distance-left:9pt;mso-wrap-distance-top:0;mso-wrap-distance-right:9pt;mso-wrap-distance-bottom:0;mso-position-horizontal:absolute;mso-position-horizontal-relative:text;mso-position-vertical:absolute;mso-position-vertical-relative:text;v-text-anchor:top" o:gfxdata="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" stroked="f">
+                <v:textbox style="mso-fit-shape-to-text:t" inset="0,0,0,0">
+                  <w:txbxContent>
+                    <w:p>
+                      <w:pPr>
+                        <w:pStyle w:val="Kpalrs"/>
+                        <w:rPr>
+                          <w:szCs w:val="24"/>
+                        </w:rPr>
+                      </w:pPr>
+                      <w:fldSimple w:instr=" SEQ ábra \* ARABIC ">
+                        <w:bookmarkStart w:id="29" w:name="_Toc130405796"/>
+                        <w:r>
+                          <w:rPr>
+                            <w:noProof/>
+                          </w:rPr>
+                          <w:t>4</w:t>
+                        </w:r>
+                      </w:fldSimple>
+                      <w:r>
+                        <w:t>. ábra - Visually hidden class</w:t>
+                      </w:r>
+                      <w:bookmarkEnd w:id="29"/>
+                    </w:p>
+                  </w:txbxContent>
+                </v:textbox>
+                <w10:wrap type="topAndBottom"/>
+              </v:shape>
+            </w:pict>
+          </mc:Fallback>
+        </mc:AlternateContent>
+      </w:r>
+      <w:r>
+        <w:rPr>
+          <w:noProof/>
+        </w:rPr>
+        <w:drawing>
+          <wp:anchor distT="0" distB="0" distL="114300" distR="114300" simplePos="0" relativeHeight="251679744" behindDoc="0" locked="0" layoutInCell="1" allowOverlap="1" wp14:anchorId="41CDC9FF" wp14:editId="64154717">
+            <wp:simplePos x="0" y="0"/>
+            <wp:positionH relativeFrom="margin">
+              <wp:posOffset>1865630</wp:posOffset>
             </wp:positionH>
             <wp:positionV relativeFrom="paragraph">
-              <wp:posOffset>6885305</wp:posOffset>
+              <wp:posOffset>3989070</wp:posOffset>
             </wp:positionV>
             <wp:extent cx="1809750" cy="1543685"/>
             <wp:effectExtent l="0" t="0" r="0" b="0"/>
@@ -9700,7 +9655,7 @@
                     <pic:cNvPicPr/>
                   </pic:nvPicPr>
                   <pic:blipFill>
-                    <a:blip r:embed="rId18">
+                    <a:blip r:embed="rId19">
                       <a:extLst>
                         <a:ext uri="{28A0092B-C50C-407E-A947-70E740481C1C}">
                           <a14:useLocalDpi xmlns:a14="http://schemas.microsoft.com/office/drawing/2010/main" val="0"/>
@@ -9739,18 +9694,18 @@
         <mc:AlternateContent>
           <mc:Choice Requires="wps">
             <w:drawing>
-              <wp:anchor distT="0" distB="0" distL="114300" distR="114300" simplePos="0" relativeHeight="251692032" behindDoc="0" locked="0" layoutInCell="1" allowOverlap="1" wp14:anchorId="4E748D4C" wp14:editId="1C6CACE5">
+              <wp:anchor distT="0" distB="0" distL="114300" distR="114300" simplePos="0" relativeHeight="251713536" behindDoc="0" locked="0" layoutInCell="1" allowOverlap="1" wp14:anchorId="2CEA83F4" wp14:editId="7838A45C">
                 <wp:simplePos x="0" y="0"/>
-                <wp:positionH relativeFrom="page">
-                  <wp:posOffset>2933700</wp:posOffset>
+                <wp:positionH relativeFrom="column">
+                  <wp:posOffset>1417955</wp:posOffset>
                 </wp:positionH>
                 <wp:positionV relativeFrom="paragraph">
-                  <wp:posOffset>8519795</wp:posOffset>
+                  <wp:posOffset>8355330</wp:posOffset>
                 </wp:positionV>
-                <wp:extent cx="1981200" cy="356235"/>
-                <wp:effectExtent l="0" t="0" r="0" b="5715"/>
+                <wp:extent cx="2705100" cy="635"/>
+                <wp:effectExtent l="0" t="0" r="0" b="0"/>
                 <wp:wrapTopAndBottom/>
-                <wp:docPr id="26" name="Szövegdoboz 26"/>
+                <wp:docPr id="35" name="Szövegdoboz 35"/>
                 <wp:cNvGraphicFramePr/>
                 <a:graphic xmlns:a="http://schemas.openxmlformats.org/drawingml/2006/main">
                   <a:graphicData uri="http://schemas.microsoft.com/office/word/2010/wordprocessingShape">
@@ -9759,7 +9714,7 @@
                       <wps:spPr>
                         <a:xfrm>
                           <a:off x="0" y="0"/>
-                          <a:ext cx="1981200" cy="356235"/>
+                          <a:ext cx="2705100" cy="635"/>
                         </a:xfrm>
                         <a:prstGeom prst="rect">
                           <a:avLst/>
@@ -9780,214 +9735,17 @@
                                 <w:szCs w:val="24"/>
                               </w:rPr>
                             </w:pPr>
+                            <w:fldSimple w:instr=" SEQ ábra \* ARABIC ">
+                              <w:bookmarkStart w:id="30" w:name="_Toc130405797"/>
+                              <w:r>
+                                <w:rPr>
+                                  <w:noProof/>
+                                </w:rPr>
+                                <w:t>5</w:t>
+                              </w:r>
+                            </w:fldSimple>
                             <w:r>
-                              <w:fldChar w:fldCharType="begin"/>
-                            </w:r>
-                            <w:r>
-                              <w:instrText xml:space="preserve"> SEQ ábra \* ARABIC </w:instrText>
-                            </w:r>
-                            <w:r>
-                              <w:fldChar w:fldCharType="separate"/>
-                            </w:r>
-                            <w:bookmarkStart w:id="28" w:name="_Toc130292944"/>
-                            <w:r>
-                              <w:rPr>
-                                <w:noProof/>
-                              </w:rPr>
-                              <w:t>4</w:t>
-                            </w:r>
-                            <w:r>
-                              <w:rPr>
-                                <w:noProof/>
-                              </w:rPr>
-                              <w:fldChar w:fldCharType="end"/>
-                            </w:r>
-                            <w:r>
-                              <w:t xml:space="preserve">. ábra </w:t>
-                            </w:r>
-                            <w:proofErr w:type="spellStart"/>
-                            <w:r>
-                              <w:t>Visually</w:t>
-                            </w:r>
-                            <w:proofErr w:type="spellEnd"/>
-                            <w:r>
-                              <w:t xml:space="preserve"> </w:t>
-                            </w:r>
-                            <w:proofErr w:type="spellStart"/>
-                            <w:r>
-                              <w:t>hidden</w:t>
-                            </w:r>
-                            <w:proofErr w:type="spellEnd"/>
-                            <w:r>
-                              <w:t xml:space="preserve"> </w:t>
-                            </w:r>
-                            <w:proofErr w:type="spellStart"/>
-                            <w:r>
-                              <w:t>class</w:t>
-                            </w:r>
-                            <w:bookmarkEnd w:id="28"/>
-                            <w:proofErr w:type="spellEnd"/>
-                          </w:p>
-                        </w:txbxContent>
-                      </wps:txbx>
-                      <wps:bodyPr rot="0" spcFirstLastPara="0" vertOverflow="overflow" horzOverflow="overflow" vert="horz" wrap="square" lIns="0" tIns="0" rIns="0" bIns="0" numCol="1" spcCol="0" rtlCol="0" fromWordArt="0" anchor="t" anchorCtr="0" forceAA="0" compatLnSpc="1">
-                        <a:prstTxWarp prst="textNoShape">
-                          <a:avLst/>
-                        </a:prstTxWarp>
-                        <a:noAutofit/>
-                      </wps:bodyPr>
-                    </wps:wsp>
-                  </a:graphicData>
-                </a:graphic>
-                <wp14:sizeRelH relativeFrom="margin">
-                  <wp14:pctWidth>0</wp14:pctWidth>
-                </wp14:sizeRelH>
-                <wp14:sizeRelV relativeFrom="margin">
-                  <wp14:pctHeight>0</wp14:pctHeight>
-                </wp14:sizeRelV>
-              </wp:anchor>
-            </w:drawing>
-          </mc:Choice>
-          <mc:Fallback>
-            <w:pict>
-              <v:shape w14:anchorId="4E748D4C" id="Szövegdoboz 26" o:spid="_x0000_s1029" type="#_x0000_t202" style="position:absolute;left:0;text-align:left;margin-left:231pt;margin-top:670.85pt;width:156pt;height:28.05pt;z-index:251692032;visibility:visible;mso-wrap-style:square;mso-width-percent:0;mso-height-percent:0;mso-wrap-distance-left:9pt;mso-wrap-distance-top:0;mso-wrap-distance-right:9pt;mso-wrap-distance-bottom:0;mso-position-horizontal:absolute;mso-position-horizontal-relative:page;mso-position-vertical:absolute;mso-position-vertical-relative:text;mso-width-percent:0;mso-height-percent:0;mso-width-relative:margin;mso-height-relative:margin;v-text-anchor:top" o:gfxdata="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" stroked="f">
-                <v:textbox inset="0,0,0,0">
-                  <w:txbxContent>
-                    <w:p>
-                      <w:pPr>
-                        <w:pStyle w:val="Kpalrs"/>
-                        <w:rPr>
-                          <w:szCs w:val="24"/>
-                        </w:rPr>
-                      </w:pPr>
-                      <w:r>
-                        <w:fldChar w:fldCharType="begin"/>
-                      </w:r>
-                      <w:r>
-                        <w:instrText xml:space="preserve"> SEQ ábra \* ARABIC </w:instrText>
-                      </w:r>
-                      <w:r>
-                        <w:fldChar w:fldCharType="separate"/>
-                      </w:r>
-                      <w:bookmarkStart w:id="29" w:name="_Toc130292944"/>
-                      <w:r>
-                        <w:rPr>
-                          <w:noProof/>
-                        </w:rPr>
-                        <w:t>4</w:t>
-                      </w:r>
-                      <w:r>
-                        <w:rPr>
-                          <w:noProof/>
-                        </w:rPr>
-                        <w:fldChar w:fldCharType="end"/>
-                      </w:r>
-                      <w:r>
-                        <w:t xml:space="preserve">. ábra </w:t>
-                      </w:r>
-                      <w:proofErr w:type="spellStart"/>
-                      <w:r>
-                        <w:t>Visually</w:t>
-                      </w:r>
-                      <w:proofErr w:type="spellEnd"/>
-                      <w:r>
-                        <w:t xml:space="preserve"> </w:t>
-                      </w:r>
-                      <w:proofErr w:type="spellStart"/>
-                      <w:r>
-                        <w:t>hidden</w:t>
-                      </w:r>
-                      <w:proofErr w:type="spellEnd"/>
-                      <w:r>
-                        <w:t xml:space="preserve"> </w:t>
-                      </w:r>
-                      <w:proofErr w:type="spellStart"/>
-                      <w:r>
-                        <w:t>class</w:t>
-                      </w:r>
-                      <w:bookmarkEnd w:id="29"/>
-                      <w:proofErr w:type="spellEnd"/>
-                    </w:p>
-                  </w:txbxContent>
-                </v:textbox>
-                <w10:wrap type="topAndBottom" anchorx="page"/>
-              </v:shape>
-            </w:pict>
-          </mc:Fallback>
-        </mc:AlternateContent>
-      </w:r>
-      <w:r>
-        <w:rPr>
-          <w:noProof/>
-        </w:rPr>
-        <mc:AlternateContent>
-          <mc:Choice Requires="wps">
-            <w:drawing>
-              <wp:anchor distT="0" distB="0" distL="114300" distR="114300" simplePos="0" relativeHeight="251687936" behindDoc="0" locked="0" layoutInCell="1" allowOverlap="1" wp14:anchorId="375477D4" wp14:editId="0E3D9E5B">
-                <wp:simplePos x="0" y="0"/>
-                <wp:positionH relativeFrom="margin">
-                  <wp:align>center</wp:align>
-                </wp:positionH>
-                <wp:positionV relativeFrom="paragraph">
-                  <wp:posOffset>6424295</wp:posOffset>
-                </wp:positionV>
-                <wp:extent cx="2872105" cy="346710"/>
-                <wp:effectExtent l="0" t="0" r="4445" b="0"/>
-                <wp:wrapTopAndBottom/>
-                <wp:docPr id="20" name="Szövegdoboz 20"/>
-                <wp:cNvGraphicFramePr/>
-                <a:graphic xmlns:a="http://schemas.openxmlformats.org/drawingml/2006/main">
-                  <a:graphicData uri="http://schemas.microsoft.com/office/word/2010/wordprocessingShape">
-                    <wps:wsp>
-                      <wps:cNvSpPr txBox="1"/>
-                      <wps:spPr>
-                        <a:xfrm>
-                          <a:off x="0" y="0"/>
-                          <a:ext cx="2872105" cy="346710"/>
-                        </a:xfrm>
-                        <a:prstGeom prst="rect">
-                          <a:avLst/>
-                        </a:prstGeom>
-                        <a:solidFill>
-                          <a:prstClr val="white"/>
-                        </a:solidFill>
-                        <a:ln>
-                          <a:noFill/>
-                        </a:ln>
-                      </wps:spPr>
-                      <wps:txbx>
-                        <w:txbxContent>
-                          <w:p>
-                            <w:pPr>
-                              <w:pStyle w:val="Kpalrs"/>
-                              <w:rPr>
-                                <w:szCs w:val="24"/>
-                              </w:rPr>
-                            </w:pPr>
-                            <w:r>
-                              <w:fldChar w:fldCharType="begin"/>
-                            </w:r>
-                            <w:r>
-                              <w:instrText xml:space="preserve"> SEQ ábra \* ARABIC </w:instrText>
-                            </w:r>
-                            <w:r>
-                              <w:fldChar w:fldCharType="separate"/>
-                            </w:r>
-                            <w:bookmarkStart w:id="30" w:name="_Toc130292945"/>
-                            <w:r>
-                              <w:rPr>
-                                <w:noProof/>
-                              </w:rPr>
-                              <w:t>5</w:t>
-                            </w:r>
-                            <w:r>
-                              <w:rPr>
-                                <w:noProof/>
-                              </w:rPr>
-                              <w:fldChar w:fldCharType="end"/>
-                            </w:r>
-                            <w:r>
-                              <w:t>. ábra – Weboldal felépítése</w:t>
+                              <w:t>. ábra - Weboldal felépítése</w:t>
                             </w:r>
                             <w:bookmarkEnd w:id="30"/>
                           </w:p>
@@ -9997,24 +9755,18 @@
                         <a:prstTxWarp prst="textNoShape">
                           <a:avLst/>
                         </a:prstTxWarp>
-                        <a:noAutofit/>
+                        <a:spAutoFit/>
                       </wps:bodyPr>
                     </wps:wsp>
                   </a:graphicData>
                 </a:graphic>
-                <wp14:sizeRelH relativeFrom="margin">
-                  <wp14:pctWidth>0</wp14:pctWidth>
-                </wp14:sizeRelH>
-                <wp14:sizeRelV relativeFrom="margin">
-                  <wp14:pctHeight>0</wp14:pctHeight>
-                </wp14:sizeRelV>
               </wp:anchor>
             </w:drawing>
           </mc:Choice>
           <mc:Fallback>
             <w:pict>
-              <v:shape w14:anchorId="375477D4" id="Szövegdoboz 20" o:spid="_x0000_s1030" type="#_x0000_t202" style="position:absolute;left:0;text-align:left;margin-left:0;margin-top:505.85pt;width:226.15pt;height:27.3pt;z-index:251687936;visibility:visible;mso-wrap-style:square;mso-width-percent:0;mso-height-percent:0;mso-wrap-distance-left:9pt;mso-wrap-distance-top:0;mso-wrap-distance-right:9pt;mso-wrap-distance-bottom:0;mso-position-horizontal:center;mso-position-horizontal-relative:margin;mso-position-vertical:absolute;mso-position-vertical-relative:text;mso-width-percent:0;mso-height-percent:0;mso-width-relative:margin;mso-height-relative:margin;v-text-anchor:top" o:gfxdata="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" stroked="f">
-                <v:textbox inset="0,0,0,0">
+              <v:shape w14:anchorId="2CEA83F4" id="Szövegdoboz 35" o:spid="_x0000_s1030" type="#_x0000_t202" style="position:absolute;left:0;text-align:left;margin-left:111.65pt;margin-top:657.9pt;width:213pt;height:.05pt;z-index:251713536;visibility:visible;mso-wrap-style:square;mso-wrap-distance-left:9pt;mso-wrap-distance-top:0;mso-wrap-distance-right:9pt;mso-wrap-distance-bottom:0;mso-position-horizontal:absolute;mso-position-horizontal-relative:text;mso-position-vertical:absolute;mso-position-vertical-relative:text;v-text-anchor:top" o:gfxdata="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" stroked="f">
+                <v:textbox style="mso-fit-shape-to-text:t" inset="0,0,0,0">
                   <w:txbxContent>
                     <w:p>
                       <w:pPr>
@@ -10023,119 +9775,30 @@
                           <w:szCs w:val="24"/>
                         </w:rPr>
                       </w:pPr>
+                      <w:fldSimple w:instr=" SEQ ábra \* ARABIC ">
+                        <w:bookmarkStart w:id="31" w:name="_Toc130405797"/>
+                        <w:r>
+                          <w:rPr>
+                            <w:noProof/>
+                          </w:rPr>
+                          <w:t>5</w:t>
+                        </w:r>
+                      </w:fldSimple>
                       <w:r>
-                        <w:fldChar w:fldCharType="begin"/>
-                      </w:r>
-                      <w:r>
-                        <w:instrText xml:space="preserve"> SEQ ábra \* ARABIC </w:instrText>
-                      </w:r>
-                      <w:r>
-                        <w:fldChar w:fldCharType="separate"/>
-                      </w:r>
-                      <w:bookmarkStart w:id="31" w:name="_Toc130292945"/>
-                      <w:r>
-                        <w:rPr>
-                          <w:noProof/>
-                        </w:rPr>
-                        <w:t>5</w:t>
-                      </w:r>
-                      <w:r>
-                        <w:rPr>
-                          <w:noProof/>
-                        </w:rPr>
-                        <w:fldChar w:fldCharType="end"/>
-                      </w:r>
-                      <w:r>
-                        <w:t>. ábra – Weboldal felépítése</w:t>
+                        <w:t>. ábra - Weboldal felépítése</w:t>
                       </w:r>
                       <w:bookmarkEnd w:id="31"/>
                     </w:p>
                   </w:txbxContent>
                 </v:textbox>
-                <w10:wrap type="topAndBottom" anchorx="margin"/>
+                <w10:wrap type="topAndBottom"/>
               </v:shape>
             </w:pict>
           </mc:Fallback>
         </mc:AlternateContent>
       </w:r>
       <w:r>
-        <w:rPr>
-          <w:noProof/>
-        </w:rPr>
-        <w:drawing>
-          <wp:anchor distT="0" distB="0" distL="114300" distR="114300" simplePos="0" relativeHeight="251662336" behindDoc="0" locked="0" layoutInCell="1" allowOverlap="1" wp14:anchorId="017B71AF" wp14:editId="6F2F2FAD">
-            <wp:simplePos x="0" y="0"/>
-            <wp:positionH relativeFrom="margin">
-              <wp:align>center</wp:align>
-            </wp:positionH>
-            <wp:positionV relativeFrom="page">
-              <wp:posOffset>4886325</wp:posOffset>
-            </wp:positionV>
-            <wp:extent cx="2705100" cy="2427605"/>
-            <wp:effectExtent l="0" t="0" r="0" b="0"/>
-            <wp:wrapTopAndBottom/>
-            <wp:docPr id="11" name="Kép 11"/>
-            <wp:cNvGraphicFramePr>
-              <a:graphicFrameLocks xmlns:a="http://schemas.openxmlformats.org/drawingml/2006/main" noChangeAspect="1"/>
-            </wp:cNvGraphicFramePr>
-            <a:graphic xmlns:a="http://schemas.openxmlformats.org/drawingml/2006/main">
-              <a:graphicData uri="http://schemas.openxmlformats.org/drawingml/2006/picture">
-                <pic:pic xmlns:pic="http://schemas.openxmlformats.org/drawingml/2006/picture">
-                  <pic:nvPicPr>
-                    <pic:cNvPr id="1" name="Kép 1"/>
-                    <pic:cNvPicPr/>
-                  </pic:nvPicPr>
-                  <pic:blipFill>
-                    <a:blip r:embed="rId19" cstate="print">
-                      <a:extLst>
-                        <a:ext uri="{28A0092B-C50C-407E-A947-70E740481C1C}">
-                          <a14:useLocalDpi xmlns:a14="http://schemas.microsoft.com/office/drawing/2010/main" val="0"/>
-                        </a:ext>
-                      </a:extLst>
-                    </a:blip>
-                    <a:stretch>
-                      <a:fillRect/>
-                    </a:stretch>
-                  </pic:blipFill>
-                  <pic:spPr>
-                    <a:xfrm>
-                      <a:off x="0" y="0"/>
-                      <a:ext cx="2705100" cy="2427605"/>
-                    </a:xfrm>
-                    <a:prstGeom prst="rect">
-                      <a:avLst/>
-                    </a:prstGeom>
-                  </pic:spPr>
-                </pic:pic>
-              </a:graphicData>
-            </a:graphic>
-            <wp14:sizeRelH relativeFrom="margin">
-              <wp14:pctWidth>0</wp14:pctWidth>
-            </wp14:sizeRelH>
-            <wp14:sizeRelV relativeFrom="margin">
-              <wp14:pctHeight>0</wp14:pctHeight>
-            </wp14:sizeRelV>
-          </wp:anchor>
-        </w:drawing>
-      </w:r>
-      <w:r>
-        <w:t xml:space="preserve">fogják, hogy mit ábrázol a </w:t>
-      </w:r>
-      <w:proofErr w:type="spellStart"/>
-      <w:r>
-        <w:t>logo</w:t>
-      </w:r>
-      <w:proofErr w:type="spellEnd"/>
-      <w:r>
-        <w:t xml:space="preserve">, illetve </w:t>
-      </w:r>
-      <w:proofErr w:type="gramStart"/>
-      <w:r>
-        <w:t>azt</w:t>
-      </w:r>
-      <w:proofErr w:type="gramEnd"/>
-      <w:r>
-        <w:t xml:space="preserve"> hogy mi célt szolgálnak az ikonok.</w:t>
+        <w:t>fogják, hogy mit ábrázol a logo, illetve azt hogy mi célt szolgálnak az ikonok.</w:t>
       </w:r>
     </w:p>
     <w:p>
@@ -10209,7 +9872,7 @@
                               </w:rPr>
                               <w:fldChar w:fldCharType="separate"/>
                             </w:r>
-                            <w:bookmarkStart w:id="32" w:name="_Toc130292946"/>
+                            <w:bookmarkStart w:id="32" w:name="_Toc130405798"/>
                             <w:r>
                               <w:rPr>
                                 <w:noProof/>
@@ -10223,7 +9886,13 @@
                               <w:fldChar w:fldCharType="end"/>
                             </w:r>
                             <w:r>
-                              <w:t>. ábra – A weboldal közepes és nagy kijelzőkön</w:t>
+                              <w:t>. ábra</w:t>
+                            </w:r>
+                            <w:r>
+                              <w:t xml:space="preserve"> - </w:t>
+                            </w:r>
+                            <w:r>
+                              <w:t>A weboldal közepes és nagy kijelzőkön</w:t>
                             </w:r>
                             <w:bookmarkEnd w:id="32"/>
                           </w:p>
@@ -10271,7 +9940,7 @@
                         </w:rPr>
                         <w:fldChar w:fldCharType="separate"/>
                       </w:r>
-                      <w:bookmarkStart w:id="33" w:name="_Toc130292946"/>
+                      <w:bookmarkStart w:id="33" w:name="_Toc130405798"/>
                       <w:r>
                         <w:rPr>
                           <w:noProof/>
@@ -10285,7 +9954,13 @@
                         <w:fldChar w:fldCharType="end"/>
                       </w:r>
                       <w:r>
-                        <w:t>. ábra – A weboldal közepes és nagy kijelzőkön</w:t>
+                        <w:t>. ábra</w:t>
+                      </w:r>
+                      <w:r>
+                        <w:t xml:space="preserve"> - </w:t>
+                      </w:r>
+                      <w:r>
+                        <w:t>A weboldal közepes és nagy kijelzőkön</w:t>
                       </w:r>
                       <w:bookmarkEnd w:id="33"/>
                     </w:p>
@@ -10364,7 +10039,7 @@
                               </w:rPr>
                               <w:fldChar w:fldCharType="separate"/>
                             </w:r>
-                            <w:bookmarkStart w:id="34" w:name="_Toc130292947"/>
+                            <w:bookmarkStart w:id="34" w:name="_Toc130405799"/>
                             <w:r>
                               <w:rPr>
                                 <w:rFonts w:cstheme="minorHAnsi"/>
@@ -10379,7 +10054,13 @@
                               <w:fldChar w:fldCharType="end"/>
                             </w:r>
                             <w:r>
-                              <w:t>. ábra – A weboldal kicsi kijelzőkön</w:t>
+                              <w:t>. ábra</w:t>
+                            </w:r>
+                            <w:r>
+                              <w:t xml:space="preserve"> - </w:t>
+                            </w:r>
+                            <w:r>
+                              <w:t>A weboldal kicsi kijelzőkön</w:t>
                             </w:r>
                             <w:bookmarkEnd w:id="34"/>
                           </w:p>
@@ -10428,7 +10109,7 @@
                         </w:rPr>
                         <w:fldChar w:fldCharType="separate"/>
                       </w:r>
-                      <w:bookmarkStart w:id="35" w:name="_Toc130292947"/>
+                      <w:bookmarkStart w:id="35" w:name="_Toc130405799"/>
                       <w:r>
                         <w:rPr>
                           <w:rFonts w:cstheme="minorHAnsi"/>
@@ -10443,7 +10124,13 @@
                         <w:fldChar w:fldCharType="end"/>
                       </w:r>
                       <w:r>
-                        <w:t>. ábra – A weboldal kicsi kijelzőkön</w:t>
+                        <w:t>. ábra</w:t>
+                      </w:r>
+                      <w:r>
+                        <w:t xml:space="preserve"> - </w:t>
+                      </w:r>
+                      <w:r>
+                        <w:t>A weboldal kicsi kijelzőkön</w:t>
                       </w:r>
                       <w:bookmarkEnd w:id="35"/>
                     </w:p>
@@ -10590,12 +10277,11 @@
         </w:drawing>
       </w:r>
     </w:p>
-    <w:p/>
     <w:p>
       <w:pPr>
         <w:pStyle w:val="Cmsor2"/>
       </w:pPr>
-      <w:bookmarkStart w:id="36" w:name="_Toc130292933"/>
+      <w:bookmarkStart w:id="36" w:name="_Toc130405896"/>
       <w:r>
         <w:t xml:space="preserve">A weboldal elkészítéséhez használt programozási nyelvek, </w:t>
       </w:r>
@@ -10648,30 +10334,8 @@
         <w:rPr>
           <w:rFonts w:cstheme="minorHAnsi"/>
         </w:rPr>
-        <w:t xml:space="preserve"> se </w:t>
-      </w:r>
-      <w:proofErr w:type="spellStart"/>
-      <w:r>
-        <w:rPr>
-          <w:rFonts w:cstheme="minorHAnsi"/>
-        </w:rPr>
-        <w:t>template</w:t>
-      </w:r>
-      <w:proofErr w:type="spellEnd"/>
-      <w:r>
-        <w:rPr>
-          <w:rFonts w:cstheme="minorHAnsi"/>
-        </w:rPr>
-        <w:t xml:space="preserve">-t, se </w:t>
-      </w:r>
-      <w:proofErr w:type="spellStart"/>
-      <w:r>
-        <w:rPr>
-          <w:rFonts w:cstheme="minorHAnsi"/>
-        </w:rPr>
-        <w:t>bootstrap-et</w:t>
-      </w:r>
-      <w:proofErr w:type="spellEnd"/>
+        <w:t xml:space="preserve"> se template-t, se bootstrap-et</w:t>
+      </w:r>
       <w:r>
         <w:rPr>
           <w:rFonts w:cstheme="minorHAnsi"/>
@@ -10688,7 +10352,55 @@
         <w:rPr>
           <w:rFonts w:cstheme="minorHAnsi"/>
         </w:rPr>
-        <w:t>Ennek az az oka, hogy addig nem látom értelmét használatuknak, ameddig nem tanultam meg magas szinten, hogy hogyan is kell felépíteni egy weboldalt, ezenkívül, ha a sajátom a kód, akkor teljes mértékben értelmezhetővé válik számomra, továbbá tudom, hogy mi hol található benne és a nagy része a saját gondolataimból tevődik össze, ezért úgy érzem ténylegesen létrehoztam valamit, és nem csak letöltöttem valahonnan</w:t>
+        <w:t>Ennek az az oka, hogy addig nem látom értelmét használatuknak, ameddig nem tanultam meg magas szinten, hogy hogyan is kell felépíteni egy weboldalt</w:t>
+      </w:r>
+      <w:r>
+        <w:rPr>
+          <w:rFonts w:cstheme="minorHAnsi"/>
+        </w:rPr>
+        <w:t>.</w:t>
+      </w:r>
+      <w:r>
+        <w:rPr>
+          <w:rFonts w:cstheme="minorHAnsi"/>
+        </w:rPr>
+        <w:t xml:space="preserve"> </w:t>
+      </w:r>
+      <w:r>
+        <w:rPr>
+          <w:rFonts w:cstheme="minorHAnsi"/>
+        </w:rPr>
+        <w:t>E</w:t>
+      </w:r>
+      <w:r>
+        <w:rPr>
+          <w:rFonts w:cstheme="minorHAnsi"/>
+        </w:rPr>
+        <w:t>zenkívül, ha a sajátom a kód, akkor teljes mértékben értelmezhetővé válik számomra, továbbá tudom, hogy mi hol található benne és a nagy része a saját gondolataimból tevődik össze</w:t>
+      </w:r>
+      <w:r>
+        <w:rPr>
+          <w:rFonts w:cstheme="minorHAnsi"/>
+        </w:rPr>
+        <w:t>.</w:t>
+      </w:r>
+      <w:r>
+        <w:rPr>
+          <w:rFonts w:cstheme="minorHAnsi"/>
+        </w:rPr>
+        <w:t xml:space="preserve"> </w:t>
+      </w:r>
+      <w:r>
+        <w:rPr>
+          <w:rFonts w:cstheme="minorHAnsi"/>
+        </w:rPr>
+        <w:t>Így</w:t>
+      </w:r>
+      <w:r>
+        <w:rPr>
+          <w:rFonts w:cstheme="minorHAnsi"/>
+        </w:rPr>
+        <w:t xml:space="preserve"> úgy érzem ténylegesen létrehoztam valamit, és nem csak letöltöttem valahonnan</w:t>
       </w:r>
       <w:r>
         <w:rPr>
@@ -10702,213 +10414,61 @@
         </w:rPr>
         <w:t>A weboldal létrehozáshoz a HTML (</w:t>
       </w:r>
-      <w:proofErr w:type="spellStart"/>
-      <w:r>
-        <w:rPr>
-          <w:rFonts w:cstheme="minorHAnsi"/>
-        </w:rPr>
-        <w:t>HyperText</w:t>
-      </w:r>
-      <w:proofErr w:type="spellEnd"/>
+      <w:r>
+        <w:rPr>
+          <w:rFonts w:cstheme="minorHAnsi"/>
+        </w:rPr>
+        <w:t>HyperText Markup Language</w:t>
+      </w:r>
+      <w:r>
+        <w:rPr>
+          <w:rFonts w:cstheme="minorHAnsi"/>
+        </w:rPr>
+        <w:t>), CSS (</w:t>
+      </w:r>
+      <w:r>
+        <w:rPr>
+          <w:rFonts w:cstheme="minorHAnsi"/>
+        </w:rPr>
+        <w:t>Cascading Style Sheets</w:t>
+      </w:r>
+      <w:r>
+        <w:rPr>
+          <w:rFonts w:cstheme="minorHAnsi"/>
+        </w:rPr>
+        <w:t>) és JS (</w:t>
+      </w:r>
+      <w:r>
+        <w:rPr>
+          <w:rFonts w:cstheme="minorHAnsi"/>
+        </w:rPr>
+        <w:t>JavaScript</w:t>
+      </w:r>
+      <w:r>
+        <w:rPr>
+          <w:rFonts w:cstheme="minorHAnsi"/>
+        </w:rPr>
+        <w:t>) nyelveket használnom. A fejlesztéshez a Visual Studio Code (VS Code) néven ismert kódszerkesztőt veszem igénybe, ugyanis tapasztalataim szerint magasan a legkiemelkedőbb kódszerkesztő jelenleg a piacon, köszönhetően rengeteg extra funkciójának. Ilyenek például a különböző extension-ök</w:t>
+      </w:r>
+      <w:r>
+        <w:rPr>
+          <w:rFonts w:cstheme="minorHAnsi"/>
+        </w:rPr>
+        <w:t xml:space="preserve">. Az egyik leghasznosabb extension a Live Server, ami azt a célt szolgálja, hogy a html fájl-t meg tudjuk nyitni egy elő szerveren a böngészőben, így azt elérve, hogy minden </w:t>
+      </w:r>
+      <w:r>
+        <w:rPr>
+          <w:rFonts w:cstheme="minorHAnsi"/>
+        </w:rPr>
+        <w:lastRenderedPageBreak/>
+        <w:t>egyes mentés után automatikusan frissül a weboldal, ahelyett, hogy nekünk kellene ráfrissíteni a böngészőben.</w:t>
+      </w:r>
       <w:r>
         <w:rPr>
           <w:rFonts w:cstheme="minorHAnsi"/>
         </w:rPr>
         <w:t xml:space="preserve"> </w:t>
       </w:r>
-      <w:proofErr w:type="spellStart"/>
-      <w:r>
-        <w:rPr>
-          <w:rFonts w:cstheme="minorHAnsi"/>
-        </w:rPr>
-        <w:t>Markup</w:t>
-      </w:r>
-      <w:proofErr w:type="spellEnd"/>
-      <w:r>
-        <w:rPr>
-          <w:rFonts w:cstheme="minorHAnsi"/>
-        </w:rPr>
-        <w:t xml:space="preserve"> </w:t>
-      </w:r>
-      <w:proofErr w:type="spellStart"/>
-      <w:r>
-        <w:rPr>
-          <w:rFonts w:cstheme="minorHAnsi"/>
-        </w:rPr>
-        <w:t>Language</w:t>
-      </w:r>
-      <w:proofErr w:type="spellEnd"/>
-      <w:r>
-        <w:rPr>
-          <w:rFonts w:cstheme="minorHAnsi"/>
-        </w:rPr>
-        <w:t>), CSS (</w:t>
-      </w:r>
-      <w:proofErr w:type="spellStart"/>
-      <w:r>
-        <w:rPr>
-          <w:rFonts w:cstheme="minorHAnsi"/>
-        </w:rPr>
-        <w:t>Cascading</w:t>
-      </w:r>
-      <w:proofErr w:type="spellEnd"/>
-      <w:r>
-        <w:rPr>
-          <w:rFonts w:cstheme="minorHAnsi"/>
-        </w:rPr>
-        <w:t xml:space="preserve"> </w:t>
-      </w:r>
-      <w:proofErr w:type="spellStart"/>
-      <w:r>
-        <w:rPr>
-          <w:rFonts w:cstheme="minorHAnsi"/>
-        </w:rPr>
-        <w:t>Style</w:t>
-      </w:r>
-      <w:proofErr w:type="spellEnd"/>
-      <w:r>
-        <w:rPr>
-          <w:rFonts w:cstheme="minorHAnsi"/>
-        </w:rPr>
-        <w:t xml:space="preserve"> </w:t>
-      </w:r>
-      <w:proofErr w:type="spellStart"/>
-      <w:r>
-        <w:rPr>
-          <w:rFonts w:cstheme="minorHAnsi"/>
-        </w:rPr>
-        <w:t>Sheets</w:t>
-      </w:r>
-      <w:proofErr w:type="spellEnd"/>
-      <w:r>
-        <w:rPr>
-          <w:rFonts w:cstheme="minorHAnsi"/>
-        </w:rPr>
-        <w:t>) és JS (</w:t>
-      </w:r>
-      <w:r>
-        <w:rPr>
-          <w:rFonts w:cstheme="minorHAnsi"/>
-        </w:rPr>
-        <w:t>JavaScript</w:t>
-      </w:r>
-      <w:r>
-        <w:rPr>
-          <w:rFonts w:cstheme="minorHAnsi"/>
-        </w:rPr>
-        <w:t xml:space="preserve">) nyelveket használnom. A fejlesztéshez a Visual </w:t>
-      </w:r>
-      <w:proofErr w:type="spellStart"/>
-      <w:r>
-        <w:rPr>
-          <w:rFonts w:cstheme="minorHAnsi"/>
-        </w:rPr>
-        <w:t>Studio</w:t>
-      </w:r>
-      <w:proofErr w:type="spellEnd"/>
-      <w:r>
-        <w:rPr>
-          <w:rFonts w:cstheme="minorHAnsi"/>
-        </w:rPr>
-        <w:t xml:space="preserve"> </w:t>
-      </w:r>
-      <w:proofErr w:type="spellStart"/>
-      <w:r>
-        <w:rPr>
-          <w:rFonts w:cstheme="minorHAnsi"/>
-        </w:rPr>
-        <w:t>Code</w:t>
-      </w:r>
-      <w:proofErr w:type="spellEnd"/>
-      <w:r>
-        <w:rPr>
-          <w:rFonts w:cstheme="minorHAnsi"/>
-        </w:rPr>
-        <w:t xml:space="preserve"> (VS </w:t>
-      </w:r>
-      <w:proofErr w:type="spellStart"/>
-      <w:r>
-        <w:rPr>
-          <w:rFonts w:cstheme="minorHAnsi"/>
-        </w:rPr>
-        <w:t>Code</w:t>
-      </w:r>
-      <w:proofErr w:type="spellEnd"/>
-      <w:r>
-        <w:rPr>
-          <w:rFonts w:cstheme="minorHAnsi"/>
-        </w:rPr>
-        <w:t xml:space="preserve">) néven ismert kódszerkesztőt veszem igénybe, ugyanis tapasztalataim szerint magasan a legkiemelkedőbb kódszerkesztő jelenleg a piacon, köszönhetően rengeteg extra funkciójának. Ilyenek például a különböző </w:t>
-      </w:r>
-      <w:proofErr w:type="spellStart"/>
-      <w:r>
-        <w:rPr>
-          <w:rFonts w:cstheme="minorHAnsi"/>
-        </w:rPr>
-        <w:t>extension-ök</w:t>
-      </w:r>
-      <w:proofErr w:type="spellEnd"/>
-      <w:r>
-        <w:rPr>
-          <w:rFonts w:cstheme="minorHAnsi"/>
-        </w:rPr>
-        <w:t xml:space="preserve">. Az egyik leghasznosabb </w:t>
-      </w:r>
-      <w:proofErr w:type="spellStart"/>
-      <w:r>
-        <w:rPr>
-          <w:rFonts w:cstheme="minorHAnsi"/>
-        </w:rPr>
-        <w:t>extension</w:t>
-      </w:r>
-      <w:proofErr w:type="spellEnd"/>
-      <w:r>
-        <w:rPr>
-          <w:rFonts w:cstheme="minorHAnsi"/>
-        </w:rPr>
-        <w:t xml:space="preserve"> a </w:t>
-      </w:r>
-      <w:proofErr w:type="spellStart"/>
-      <w:r>
-        <w:rPr>
-          <w:rFonts w:cstheme="minorHAnsi"/>
-        </w:rPr>
-        <w:t>Live</w:t>
-      </w:r>
-      <w:proofErr w:type="spellEnd"/>
-      <w:r>
-        <w:rPr>
-          <w:rFonts w:cstheme="minorHAnsi"/>
-        </w:rPr>
-        <w:t xml:space="preserve"> Server, ami azt a célt szolgálja, hogy a </w:t>
-      </w:r>
-      <w:proofErr w:type="spellStart"/>
-      <w:r>
-        <w:rPr>
-          <w:rFonts w:cstheme="minorHAnsi"/>
-        </w:rPr>
-        <w:t>html</w:t>
-      </w:r>
-      <w:proofErr w:type="spellEnd"/>
-      <w:r>
-        <w:rPr>
-          <w:rFonts w:cstheme="minorHAnsi"/>
-        </w:rPr>
-        <w:t xml:space="preserve"> fájl-t meg </w:t>
-      </w:r>
-      <w:r>
-        <w:rPr>
-          <w:rFonts w:cstheme="minorHAnsi"/>
-        </w:rPr>
-        <w:lastRenderedPageBreak/>
-        <w:t>tudjuk nyitni egy elő szerveren a böngészőben, így azt elérve, hogy minden egyes mentés után automatikusan frissül a weboldal, ahelyett, hogy nekünk kellene ráfrissíteni a böngészőben.</w:t>
-      </w:r>
-      <w:r>
-        <w:rPr>
-          <w:rFonts w:cstheme="minorHAnsi"/>
-        </w:rPr>
-        <w:t xml:space="preserve"> </w:t>
-      </w:r>
       <w:r>
         <w:rPr>
           <w:rFonts w:cstheme="minorHAnsi"/>
@@ -10925,41 +10485,25 @@
         <w:rPr>
           <w:rFonts w:cstheme="minorHAnsi"/>
         </w:rPr>
-        <w:t xml:space="preserve">t nem kell külön </w:t>
-      </w:r>
-      <w:proofErr w:type="gramStart"/>
-      <w:r>
-        <w:rPr>
-          <w:rFonts w:cstheme="minorHAnsi"/>
-        </w:rPr>
-        <w:t>letölteni</w:t>
-      </w:r>
-      <w:proofErr w:type="gramEnd"/>
-      <w:r>
-        <w:rPr>
-          <w:rFonts w:cstheme="minorHAnsi"/>
-        </w:rPr>
-        <w:t xml:space="preserve"> mint egy </w:t>
-      </w:r>
-      <w:proofErr w:type="spellStart"/>
-      <w:r>
-        <w:rPr>
-          <w:rFonts w:cstheme="minorHAnsi"/>
-        </w:rPr>
-        <w:t>extension</w:t>
-      </w:r>
-      <w:proofErr w:type="spellEnd"/>
-      <w:r>
-        <w:rPr>
-          <w:rFonts w:cstheme="minorHAnsi"/>
-        </w:rPr>
-        <w:t>-t, hanem csak annyi a dolgunk, hogy feltelepítjük a kódszerkesztőt és már használhatjuk is. Ez l</w:t>
-      </w:r>
-      <w:r>
-        <w:rPr>
-          <w:rFonts w:cstheme="minorHAnsi"/>
-        </w:rPr>
-        <w:t>ényeges megkönnyíti az ember dolgát</w:t>
+        <w:t>t nem kell külön letölteni mint egy extension-t, hanem csak annyi a dolgunk, hogy feltelepítjük a kódszerkesztőt és már használhatjuk is. Ez l</w:t>
+      </w:r>
+      <w:r>
+        <w:rPr>
+          <w:rFonts w:cstheme="minorHAnsi"/>
+        </w:rPr>
+        <w:t>ényeges</w:t>
+      </w:r>
+      <w:r>
+        <w:rPr>
+          <w:rFonts w:cstheme="minorHAnsi"/>
+        </w:rPr>
+        <w:t>en</w:t>
+      </w:r>
+      <w:r>
+        <w:rPr>
+          <w:rFonts w:cstheme="minorHAnsi"/>
+        </w:rPr>
+        <w:t xml:space="preserve"> megkönnyíti az ember dolgát</w:t>
       </w:r>
       <w:r>
         <w:rPr>
@@ -10990,21 +10534,7 @@
         <w:rPr>
           <w:rFonts w:cstheme="minorHAnsi"/>
         </w:rPr>
-        <w:t xml:space="preserve">Font </w:t>
-      </w:r>
-      <w:proofErr w:type="spellStart"/>
-      <w:r>
-        <w:rPr>
-          <w:rFonts w:cstheme="minorHAnsi"/>
-        </w:rPr>
-        <w:t>Awesome</w:t>
-      </w:r>
-      <w:proofErr w:type="spellEnd"/>
-      <w:r>
-        <w:rPr>
-          <w:rFonts w:cstheme="minorHAnsi"/>
-        </w:rPr>
-        <w:t xml:space="preserve"> használatával szúrtam be a kódba. Ezen az oldalon számos ikon található, ami megkönnyíti dolgunkat, mivel csak egy </w:t>
+        <w:t xml:space="preserve">Font Awesome használatával szúrtam be a kódba. Ezen az oldalon számos ikon található, ami megkönnyíti dolgunkat, mivel csak egy </w:t>
       </w:r>
       <w:r>
         <w:rPr>
@@ -11016,21 +10546,7 @@
         <w:rPr>
           <w:rFonts w:cstheme="minorHAnsi"/>
         </w:rPr>
-        <w:t xml:space="preserve">&gt; taget kell kimásolnunk, ami különböző </w:t>
-      </w:r>
-      <w:proofErr w:type="spellStart"/>
-      <w:r>
-        <w:rPr>
-          <w:rFonts w:cstheme="minorHAnsi"/>
-        </w:rPr>
-        <w:t>class</w:t>
-      </w:r>
-      <w:proofErr w:type="spellEnd"/>
-      <w:r>
-        <w:rPr>
-          <w:rFonts w:cstheme="minorHAnsi"/>
-        </w:rPr>
-        <w:t xml:space="preserve">-okkal van ellátva, illetve a HTML fájl </w:t>
+        <w:t xml:space="preserve">&gt; taget kell kimásolnunk, ami különböző class-okkal van ellátva, illetve a HTML fájl </w:t>
       </w:r>
       <w:r>
         <w:rPr>
@@ -11038,19 +10554,11 @@
         </w:rPr>
         <w:t>&lt;</w:t>
       </w:r>
-      <w:proofErr w:type="spellStart"/>
-      <w:r>
-        <w:rPr>
-          <w:rFonts w:cstheme="minorHAnsi"/>
-        </w:rPr>
-        <w:t>head</w:t>
-      </w:r>
-      <w:proofErr w:type="spellEnd"/>
-      <w:r>
-        <w:rPr>
-          <w:rFonts w:cstheme="minorHAnsi"/>
-        </w:rPr>
-        <w:t xml:space="preserve">&gt; részlegébe egy link taget be kell szúrjunk a </w:t>
+      <w:r>
+        <w:rPr>
+          <w:rFonts w:cstheme="minorHAnsi"/>
+        </w:rPr>
+        <w:t xml:space="preserve">head&gt; részlegébe egy link taget be kell szúrjunk a </w:t>
       </w:r>
       <w:r>
         <w:rPr>
@@ -11059,59 +10567,23 @@
         </w:rPr>
         <w:footnoteReference w:id="14"/>
       </w:r>
-      <w:proofErr w:type="spellStart"/>
-      <w:r>
-        <w:rPr>
-          <w:rFonts w:cstheme="minorHAnsi"/>
-        </w:rPr>
-        <w:t>cdnjs</w:t>
-      </w:r>
-      <w:proofErr w:type="spellEnd"/>
-      <w:r>
-        <w:rPr>
-          <w:rFonts w:cstheme="minorHAnsi"/>
-        </w:rPr>
-        <w:t xml:space="preserve"> oldalról, ami az elérési útját tartalmazza. </w:t>
-      </w:r>
-      <w:r>
-        <w:rPr>
-          <w:rFonts w:cstheme="minorHAnsi"/>
-        </w:rPr>
-        <w:t xml:space="preserve">Mikor egy adott weboldalra felmegyünk, akkor a böngésző fejlécében az oldal címe mellett balra látható egy ikon, amit </w:t>
-      </w:r>
-      <w:proofErr w:type="spellStart"/>
-      <w:r>
-        <w:rPr>
-          <w:rFonts w:cstheme="minorHAnsi"/>
-        </w:rPr>
-        <w:t>favicon-nak</w:t>
-      </w:r>
-      <w:proofErr w:type="spellEnd"/>
-      <w:r>
-        <w:rPr>
-          <w:rFonts w:cstheme="minorHAnsi"/>
-        </w:rPr>
-        <w:t xml:space="preserve"> nevezünk. </w:t>
-      </w:r>
-      <w:r>
-        <w:rPr>
-          <w:rFonts w:cstheme="minorHAnsi"/>
-        </w:rPr>
-        <w:t xml:space="preserve">A használt </w:t>
-      </w:r>
-      <w:proofErr w:type="spellStart"/>
-      <w:r>
-        <w:rPr>
-          <w:rFonts w:cstheme="minorHAnsi"/>
-        </w:rPr>
-        <w:t>favicon-okat</w:t>
-      </w:r>
-      <w:proofErr w:type="spellEnd"/>
-      <w:r>
-        <w:rPr>
-          <w:rFonts w:cstheme="minorHAnsi"/>
-        </w:rPr>
-        <w:t xml:space="preserve"> a </w:t>
+      <w:r>
+        <w:rPr>
+          <w:rFonts w:cstheme="minorHAnsi"/>
+        </w:rPr>
+        <w:t xml:space="preserve">cdnjs oldalról, ami az elérési útját tartalmazza. </w:t>
+      </w:r>
+      <w:r>
+        <w:rPr>
+          <w:rFonts w:cstheme="minorHAnsi"/>
+        </w:rPr>
+        <w:t xml:space="preserve">Mikor egy adott weboldalra felmegyünk, akkor a böngésző fejlécében az oldal címe mellett balra látható egy ikon, amit favicon-nak nevezünk. </w:t>
+      </w:r>
+      <w:r>
+        <w:rPr>
+          <w:rFonts w:cstheme="minorHAnsi"/>
+        </w:rPr>
+        <w:t xml:space="preserve">A használt favicon-okat a </w:t>
       </w:r>
       <w:r>
         <w:rPr>
@@ -11124,35 +10596,7 @@
         <w:rPr>
           <w:rFonts w:cstheme="minorHAnsi"/>
         </w:rPr>
-        <w:t xml:space="preserve">Real </w:t>
-      </w:r>
-      <w:proofErr w:type="spellStart"/>
-      <w:r>
-        <w:rPr>
-          <w:rFonts w:cstheme="minorHAnsi"/>
-        </w:rPr>
-        <w:t>Favicon</w:t>
-      </w:r>
-      <w:proofErr w:type="spellEnd"/>
-      <w:r>
-        <w:rPr>
-          <w:rFonts w:cstheme="minorHAnsi"/>
-        </w:rPr>
-        <w:t xml:space="preserve"> </w:t>
-      </w:r>
-      <w:proofErr w:type="spellStart"/>
-      <w:r>
-        <w:rPr>
-          <w:rFonts w:cstheme="minorHAnsi"/>
-        </w:rPr>
-        <w:t>Generator</w:t>
-      </w:r>
-      <w:proofErr w:type="spellEnd"/>
-      <w:r>
-        <w:rPr>
-          <w:rFonts w:cstheme="minorHAnsi"/>
-        </w:rPr>
-        <w:t xml:space="preserve"> oldalról töltöttem le. Beszúrtam az oldalra a kívánt képet, aztán legenerált nekem egy csomagot, benne az ikonokkal</w:t>
+        <w:t>Real Favicon Generator oldalról töltöttem le. Beszúrtam az oldalra a kívánt képet, aztán legenerált nekem egy csomagot, benne az ikonokkal</w:t>
       </w:r>
       <w:r>
         <w:rPr>
@@ -11164,21 +10608,7 @@
         <w:rPr>
           <w:rFonts w:cstheme="minorHAnsi"/>
         </w:rPr>
-        <w:t xml:space="preserve">, továbbá néhány link és </w:t>
-      </w:r>
-      <w:proofErr w:type="spellStart"/>
-      <w:r>
-        <w:rPr>
-          <w:rFonts w:cstheme="minorHAnsi"/>
-        </w:rPr>
-        <w:t>meta</w:t>
-      </w:r>
-      <w:proofErr w:type="spellEnd"/>
-      <w:r>
-        <w:rPr>
-          <w:rFonts w:cstheme="minorHAnsi"/>
-        </w:rPr>
-        <w:t xml:space="preserve"> taget, amit a </w:t>
+        <w:t xml:space="preserve">, továbbá néhány link és meta taget, amit a </w:t>
       </w:r>
       <w:r>
         <w:rPr>
@@ -11186,33 +10616,11 @@
         </w:rPr>
         <w:t>&lt;</w:t>
       </w:r>
-      <w:proofErr w:type="spellStart"/>
-      <w:r>
-        <w:rPr>
-          <w:rFonts w:cstheme="minorHAnsi"/>
-        </w:rPr>
-        <w:t>head</w:t>
-      </w:r>
-      <w:proofErr w:type="spellEnd"/>
-      <w:r>
-        <w:rPr>
-          <w:rFonts w:cstheme="minorHAnsi"/>
-        </w:rPr>
-        <w:t xml:space="preserve">&gt; részlegébe kell elhelyezni. Ez azért hasznos, mivel különböző eszközökre más-más ikont készít, ezáltál mindegyiken jól látható lesz. A weboldal egy betűtípust tartalmaz, az Open </w:t>
-      </w:r>
-      <w:proofErr w:type="spellStart"/>
-      <w:r>
-        <w:rPr>
-          <w:rFonts w:cstheme="minorHAnsi"/>
-        </w:rPr>
-        <w:t>Sans</w:t>
-      </w:r>
-      <w:proofErr w:type="spellEnd"/>
-      <w:r>
-        <w:rPr>
-          <w:rFonts w:cstheme="minorHAnsi"/>
-        </w:rPr>
-        <w:t xml:space="preserve">, amit a </w:t>
+      <w:r>
+        <w:rPr>
+          <w:rFonts w:cstheme="minorHAnsi"/>
+        </w:rPr>
+        <w:t xml:space="preserve">head&gt; részlegébe kell elhelyezni. Ez azért hasznos, mivel különböző eszközökre más-más ikont készít, ezáltál mindegyiken jól látható lesz. A weboldal egy betűtípust tartalmaz, az Open Sans, amit a </w:t>
       </w:r>
       <w:r>
         <w:rPr>
@@ -11225,35 +10633,7 @@
         <w:rPr>
           <w:rFonts w:cstheme="minorHAnsi"/>
         </w:rPr>
-        <w:t xml:space="preserve">Google </w:t>
-      </w:r>
-      <w:proofErr w:type="spellStart"/>
-      <w:r>
-        <w:rPr>
-          <w:rFonts w:cstheme="minorHAnsi"/>
-        </w:rPr>
-        <w:t>Fonts-on</w:t>
-      </w:r>
-      <w:proofErr w:type="spellEnd"/>
-      <w:r>
-        <w:rPr>
-          <w:rFonts w:cstheme="minorHAnsi"/>
-        </w:rPr>
-        <w:t xml:space="preserve"> találtam. A Google </w:t>
-      </w:r>
-      <w:proofErr w:type="spellStart"/>
-      <w:r>
-        <w:rPr>
-          <w:rFonts w:cstheme="minorHAnsi"/>
-        </w:rPr>
-        <w:t>Fonts</w:t>
-      </w:r>
-      <w:proofErr w:type="spellEnd"/>
-      <w:r>
-        <w:rPr>
-          <w:rFonts w:cstheme="minorHAnsi"/>
-        </w:rPr>
-        <w:t xml:space="preserve"> oldalán kiválasztottam, hogy milyen vastagságú betűkre van szükségem, ami esetemben a 400, 500 és 700 lett, ezután a három hozzá tartozó link taget beszúrtam a </w:t>
+        <w:t xml:space="preserve">Google Fonts-on találtam. A Google Fonts oldalán kiválasztottam, hogy milyen vastagságú betűkre van szükségem, ami esetemben a 400, 500 és 700 lett, ezután a három hozzá tartozó link taget beszúrtam a </w:t>
       </w:r>
       <w:r>
         <w:rPr>
@@ -11261,19 +10641,11 @@
         </w:rPr>
         <w:t>&lt;</w:t>
       </w:r>
-      <w:proofErr w:type="spellStart"/>
-      <w:r>
-        <w:rPr>
-          <w:rFonts w:cstheme="minorHAnsi"/>
-        </w:rPr>
-        <w:t>head</w:t>
-      </w:r>
-      <w:proofErr w:type="spellEnd"/>
-      <w:r>
-        <w:rPr>
-          <w:rFonts w:cstheme="minorHAnsi"/>
-        </w:rPr>
-        <w:t xml:space="preserve">&gt; részlegébe, majd a body-hoz hozzárendeltem a betűtípust. </w:t>
+      <w:r>
+        <w:rPr>
+          <w:rFonts w:cstheme="minorHAnsi"/>
+        </w:rPr>
+        <w:t xml:space="preserve">head&gt; részlegébe, majd a body-hoz hozzárendeltem a betűtípust. </w:t>
       </w:r>
     </w:p>
     <w:p>
@@ -11281,8 +10653,9 @@
         <w:pStyle w:val="Cmsor2"/>
         <w:jc w:val="both"/>
       </w:pPr>
-      <w:bookmarkStart w:id="37" w:name="_Toc130292934"/>
-      <w:r>
+      <w:bookmarkStart w:id="37" w:name="_Toc130405897"/>
+      <w:r>
+        <w:lastRenderedPageBreak/>
         <w:t>A reszponzív design ismertetése</w:t>
       </w:r>
       <w:bookmarkEnd w:id="37"/>
@@ -11295,489 +10668,6 @@
           <w:rFonts w:cstheme="minorHAnsi"/>
         </w:rPr>
       </w:pPr>
-      <w:r>
-        <w:rPr>
-          <w:rFonts w:cstheme="minorHAnsi"/>
-        </w:rPr>
-        <w:t xml:space="preserve">A weboldal </w:t>
-      </w:r>
-      <w:proofErr w:type="spellStart"/>
-      <w:r>
-        <w:rPr>
-          <w:rFonts w:cstheme="minorHAnsi"/>
-        </w:rPr>
-        <w:t>reszponzivitását</w:t>
-      </w:r>
-      <w:proofErr w:type="spellEnd"/>
-      <w:r>
-        <w:rPr>
-          <w:rFonts w:cstheme="minorHAnsi"/>
-        </w:rPr>
-        <w:t xml:space="preserve"> több </w:t>
-      </w:r>
-      <w:proofErr w:type="spellStart"/>
-      <w:r>
-        <w:rPr>
-          <w:rFonts w:cstheme="minorHAnsi"/>
-        </w:rPr>
-        <w:t>media</w:t>
-      </w:r>
-      <w:proofErr w:type="spellEnd"/>
-      <w:r>
-        <w:rPr>
-          <w:rFonts w:cstheme="minorHAnsi"/>
-        </w:rPr>
-        <w:t xml:space="preserve"> </w:t>
-      </w:r>
-      <w:proofErr w:type="spellStart"/>
-      <w:r>
-        <w:rPr>
-          <w:rFonts w:cstheme="minorHAnsi"/>
-        </w:rPr>
-        <w:t>query</w:t>
-      </w:r>
-      <w:proofErr w:type="spellEnd"/>
-      <w:r>
-        <w:rPr>
-          <w:rFonts w:cstheme="minorHAnsi"/>
-        </w:rPr>
-        <w:t xml:space="preserve"> (nincs ismert magyar megfelelője) segítségével lehet elérni. A </w:t>
-      </w:r>
-      <w:proofErr w:type="spellStart"/>
-      <w:r>
-        <w:rPr>
-          <w:rFonts w:cstheme="minorHAnsi"/>
-        </w:rPr>
-        <w:t>media</w:t>
-      </w:r>
-      <w:proofErr w:type="spellEnd"/>
-      <w:r>
-        <w:rPr>
-          <w:rFonts w:cstheme="minorHAnsi"/>
-        </w:rPr>
-        <w:t xml:space="preserve"> </w:t>
-      </w:r>
-      <w:proofErr w:type="spellStart"/>
-      <w:r>
-        <w:rPr>
-          <w:rFonts w:cstheme="minorHAnsi"/>
-        </w:rPr>
-        <w:t>query</w:t>
-      </w:r>
-      <w:proofErr w:type="spellEnd"/>
-      <w:r>
-        <w:rPr>
-          <w:rFonts w:cstheme="minorHAnsi"/>
-        </w:rPr>
-        <w:t xml:space="preserve"> egy olyan CSS technika, amelynek segítségével </w:t>
-      </w:r>
-      <w:proofErr w:type="spellStart"/>
-      <w:r>
-        <w:rPr>
-          <w:rFonts w:cstheme="minorHAnsi"/>
-        </w:rPr>
-        <w:t>testreszabhatjuk</w:t>
-      </w:r>
-      <w:proofErr w:type="spellEnd"/>
-      <w:r>
-        <w:rPr>
-          <w:rFonts w:cstheme="minorHAnsi"/>
-        </w:rPr>
-        <w:t>, hogy a különböző eszközök kijelzőin hogyan jelenjen meg egy adott weboldal. Tulajdonképpen ezzel</w:t>
-      </w:r>
-      <w:r>
-        <w:rPr>
-          <w:rFonts w:cstheme="minorHAnsi"/>
-        </w:rPr>
-        <w:t xml:space="preserve"> </w:t>
-      </w:r>
-      <w:r>
-        <w:rPr>
-          <w:rFonts w:cstheme="minorHAnsi"/>
-        </w:rPr>
-        <w:t xml:space="preserve">azt érhetjük el, hogy egy telefonon, </w:t>
-      </w:r>
-      <w:r>
-        <w:rPr>
-          <w:rFonts w:cstheme="minorHAnsi"/>
-        </w:rPr>
-        <w:t xml:space="preserve">vagy </w:t>
-      </w:r>
-      <w:r>
-        <w:rPr>
-          <w:rFonts w:cstheme="minorHAnsi"/>
-        </w:rPr>
-        <w:t xml:space="preserve">tableten, </w:t>
-      </w:r>
-      <w:r>
-        <w:rPr>
-          <w:rFonts w:cstheme="minorHAnsi"/>
-        </w:rPr>
-        <w:t xml:space="preserve">vagy </w:t>
-      </w:r>
-      <w:r>
-        <w:rPr>
-          <w:rFonts w:cstheme="minorHAnsi"/>
-        </w:rPr>
-        <w:t xml:space="preserve">laptopon, illetve monitoron mind másképp legyen elrendezve a weboldal tartalma. A </w:t>
-      </w:r>
-      <w:r>
-        <w:rPr>
-          <w:rFonts w:cstheme="minorHAnsi"/>
-        </w:rPr>
-        <w:lastRenderedPageBreak/>
-        <w:t xml:space="preserve">mellékelt képeken </w:t>
-      </w:r>
-      <w:proofErr w:type="spellStart"/>
-      <w:r>
-        <w:rPr>
-          <w:rFonts w:cstheme="minorHAnsi"/>
-        </w:rPr>
-        <w:t>megtekinhetőek</w:t>
-      </w:r>
-      <w:proofErr w:type="spellEnd"/>
-      <w:r>
-        <w:rPr>
-          <w:rFonts w:cstheme="minorHAnsi"/>
-        </w:rPr>
-        <w:t xml:space="preserve"> a weboldal elkészítése során alkalmazott </w:t>
-      </w:r>
-      <w:proofErr w:type="spellStart"/>
-      <w:r>
-        <w:rPr>
-          <w:rFonts w:cstheme="minorHAnsi"/>
-        </w:rPr>
-        <w:t>media</w:t>
-      </w:r>
-      <w:proofErr w:type="spellEnd"/>
-      <w:r>
-        <w:rPr>
-          <w:rFonts w:cstheme="minorHAnsi"/>
-        </w:rPr>
-        <w:t xml:space="preserve"> </w:t>
-      </w:r>
-      <w:proofErr w:type="spellStart"/>
-      <w:r>
-        <w:rPr>
-          <w:rFonts w:cstheme="minorHAnsi"/>
-        </w:rPr>
-        <w:t>query</w:t>
-      </w:r>
-      <w:proofErr w:type="spellEnd"/>
-      <w:r>
-        <w:rPr>
-          <w:rFonts w:cstheme="minorHAnsi"/>
-        </w:rPr>
-        <w:t xml:space="preserve">-k. Az első a weboldal felépítését változtatja, a különböző </w:t>
-      </w:r>
-      <w:proofErr w:type="spellStart"/>
-      <w:r>
-        <w:rPr>
-          <w:rFonts w:cstheme="minorHAnsi"/>
-        </w:rPr>
-        <w:t>grid</w:t>
-      </w:r>
-      <w:proofErr w:type="spellEnd"/>
-      <w:r>
-        <w:rPr>
-          <w:rFonts w:cstheme="minorHAnsi"/>
-        </w:rPr>
-        <w:t xml:space="preserve">-ek oszlopainak számán változtat, illetve az elemek elrendezéséről is egyes részeken, a második pedig a </w:t>
-      </w:r>
-      <w:proofErr w:type="spellStart"/>
-      <w:r>
-        <w:rPr>
-          <w:rFonts w:cstheme="minorHAnsi"/>
-        </w:rPr>
-        <w:t>root</w:t>
-      </w:r>
-      <w:proofErr w:type="spellEnd"/>
-      <w:r>
-        <w:rPr>
-          <w:rFonts w:cstheme="minorHAnsi"/>
-        </w:rPr>
-        <w:t xml:space="preserve"> (</w:t>
-      </w:r>
-      <w:proofErr w:type="spellStart"/>
-      <w:r>
-        <w:rPr>
-          <w:rFonts w:cstheme="minorHAnsi"/>
-        </w:rPr>
-        <w:t>html</w:t>
-      </w:r>
-      <w:proofErr w:type="spellEnd"/>
-      <w:r>
-        <w:rPr>
-          <w:rFonts w:cstheme="minorHAnsi"/>
-        </w:rPr>
-        <w:t xml:space="preserve"> fájl gyökere) elemben megváltoztatja a betűméreteket és a görgetéskori felső </w:t>
-      </w:r>
-      <w:proofErr w:type="spellStart"/>
-      <w:r>
-        <w:rPr>
-          <w:rFonts w:cstheme="minorHAnsi"/>
-        </w:rPr>
-        <w:t>padding</w:t>
-      </w:r>
-      <w:proofErr w:type="spellEnd"/>
-      <w:r>
-        <w:rPr>
-          <w:rFonts w:cstheme="minorHAnsi"/>
-        </w:rPr>
-        <w:t xml:space="preserve">-ot növeli. Érdemes úgy kezdeni egy adott weboldal lekódolását, hogy a </w:t>
-      </w:r>
-      <w:proofErr w:type="spellStart"/>
-      <w:r>
-        <w:rPr>
-          <w:rFonts w:cstheme="minorHAnsi"/>
-        </w:rPr>
-        <w:t>html</w:t>
-      </w:r>
-      <w:proofErr w:type="spellEnd"/>
-      <w:r>
-        <w:rPr>
-          <w:rFonts w:cstheme="minorHAnsi"/>
-        </w:rPr>
-        <w:t xml:space="preserve"> fájl-</w:t>
-      </w:r>
-      <w:proofErr w:type="spellStart"/>
-      <w:r>
-        <w:rPr>
-          <w:rFonts w:cstheme="minorHAnsi"/>
-        </w:rPr>
-        <w:t>ba</w:t>
-      </w:r>
-      <w:proofErr w:type="spellEnd"/>
-      <w:r>
-        <w:rPr>
-          <w:rFonts w:cstheme="minorHAnsi"/>
-        </w:rPr>
-        <w:t xml:space="preserve"> beillesztjük a </w:t>
-      </w:r>
-      <w:proofErr w:type="spellStart"/>
-      <w:r>
-        <w:rPr>
-          <w:rFonts w:cstheme="minorHAnsi"/>
-        </w:rPr>
-        <w:t>viewport</w:t>
-      </w:r>
-      <w:proofErr w:type="spellEnd"/>
-      <w:r>
-        <w:rPr>
-          <w:rFonts w:cstheme="minorHAnsi"/>
-        </w:rPr>
-        <w:t xml:space="preserve"> </w:t>
-      </w:r>
-      <w:proofErr w:type="spellStart"/>
-      <w:r>
-        <w:rPr>
-          <w:rFonts w:cstheme="minorHAnsi"/>
-        </w:rPr>
-        <w:t>meta</w:t>
-      </w:r>
-      <w:proofErr w:type="spellEnd"/>
-      <w:r>
-        <w:rPr>
-          <w:rFonts w:cstheme="minorHAnsi"/>
-        </w:rPr>
-        <w:t xml:space="preserve"> tag-</w:t>
-      </w:r>
-      <w:proofErr w:type="spellStart"/>
-      <w:r>
-        <w:rPr>
-          <w:rFonts w:cstheme="minorHAnsi"/>
-        </w:rPr>
-        <w:t>et</w:t>
-      </w:r>
-      <w:proofErr w:type="spellEnd"/>
-      <w:r>
-        <w:rPr>
-          <w:rFonts w:cstheme="minorHAnsi"/>
-        </w:rPr>
-        <w:t xml:space="preserve">, mivel enélkül a </w:t>
-      </w:r>
-      <w:proofErr w:type="spellStart"/>
-      <w:r>
-        <w:rPr>
-          <w:rFonts w:cstheme="minorHAnsi"/>
-        </w:rPr>
-        <w:t>media</w:t>
-      </w:r>
-      <w:proofErr w:type="spellEnd"/>
-      <w:r>
-        <w:rPr>
-          <w:rFonts w:cstheme="minorHAnsi"/>
-        </w:rPr>
-        <w:t xml:space="preserve"> </w:t>
-      </w:r>
-      <w:proofErr w:type="spellStart"/>
-      <w:r>
-        <w:rPr>
-          <w:rFonts w:cstheme="minorHAnsi"/>
-        </w:rPr>
-        <w:t>query</w:t>
-      </w:r>
-      <w:proofErr w:type="spellEnd"/>
-      <w:r>
-        <w:rPr>
-          <w:rFonts w:cstheme="minorHAnsi"/>
-        </w:rPr>
-        <w:t xml:space="preserve">-k szinte használhatatlanok, nem a várt hatást fogjuk elérni velük. A weboldalból egy adott felhasználó által látott terület a </w:t>
-      </w:r>
-      <w:proofErr w:type="spellStart"/>
-      <w:r>
-        <w:rPr>
-          <w:rFonts w:cstheme="minorHAnsi"/>
-        </w:rPr>
-        <w:t>viewport</w:t>
-      </w:r>
-      <w:proofErr w:type="spellEnd"/>
-      <w:r>
-        <w:rPr>
-          <w:rFonts w:cstheme="minorHAnsi"/>
-        </w:rPr>
-        <w:t xml:space="preserve">, ami természetesen minden eszközön változó. Ez a </w:t>
-      </w:r>
-      <w:proofErr w:type="spellStart"/>
-      <w:r>
-        <w:rPr>
-          <w:rFonts w:cstheme="minorHAnsi"/>
-        </w:rPr>
-        <w:t>meta</w:t>
-      </w:r>
-      <w:proofErr w:type="spellEnd"/>
-      <w:r>
-        <w:rPr>
-          <w:rFonts w:cstheme="minorHAnsi"/>
-        </w:rPr>
-        <w:t xml:space="preserve"> tag arra szolgál, hogy a tartalom megjelenését különböző képernyő méretekre tudjuk szabni. A beszúrt képen látható a </w:t>
-      </w:r>
-      <w:proofErr w:type="spellStart"/>
-      <w:r>
-        <w:rPr>
-          <w:rFonts w:cstheme="minorHAnsi"/>
-        </w:rPr>
-        <w:t>viewport</w:t>
-      </w:r>
-      <w:proofErr w:type="spellEnd"/>
-      <w:r>
-        <w:rPr>
-          <w:rFonts w:cstheme="minorHAnsi"/>
-        </w:rPr>
-        <w:t xml:space="preserve"> </w:t>
-      </w:r>
-      <w:proofErr w:type="spellStart"/>
-      <w:r>
-        <w:rPr>
-          <w:rFonts w:cstheme="minorHAnsi"/>
-        </w:rPr>
-        <w:t>meta</w:t>
-      </w:r>
-      <w:proofErr w:type="spellEnd"/>
-      <w:r>
-        <w:rPr>
-          <w:rFonts w:cstheme="minorHAnsi"/>
-        </w:rPr>
-        <w:t xml:space="preserve"> tag. A </w:t>
-      </w:r>
-      <w:proofErr w:type="spellStart"/>
-      <w:r>
-        <w:rPr>
-          <w:rFonts w:cstheme="minorHAnsi"/>
-        </w:rPr>
-        <w:t>content</w:t>
-      </w:r>
-      <w:proofErr w:type="spellEnd"/>
-      <w:r>
-        <w:rPr>
-          <w:rFonts w:cstheme="minorHAnsi"/>
-        </w:rPr>
-        <w:t xml:space="preserve"> attribútum első értéke arra szolgál, hogy mindig a képernyő szélességét kövesse az adott oldal szélessége, míg a második beállítja a kezdeti nagyítást a böngésző számára. Ezen lépések elvégzése után meg is kezdhetjük a design létrehozását. A leghatékonyabb az, ha elsőként telefonra készítjük el a design-t, és onnan haladunk tovább </w:t>
-      </w:r>
-      <w:r>
-        <w:rPr>
-          <w:rFonts w:cstheme="minorHAnsi"/>
-          <w:noProof/>
-        </w:rPr>
-        <w:drawing>
-          <wp:anchor distT="0" distB="0" distL="114300" distR="114300" simplePos="0" relativeHeight="251664384" behindDoc="0" locked="0" layoutInCell="1" allowOverlap="1" wp14:anchorId="4D3BF936" wp14:editId="5B86B7A2">
-            <wp:simplePos x="0" y="0"/>
-            <wp:positionH relativeFrom="page">
-              <wp:posOffset>1208405</wp:posOffset>
-            </wp:positionH>
-            <wp:positionV relativeFrom="paragraph">
-              <wp:posOffset>3766820</wp:posOffset>
-            </wp:positionV>
-            <wp:extent cx="5362575" cy="190500"/>
-            <wp:effectExtent l="0" t="0" r="9525" b="0"/>
-            <wp:wrapTopAndBottom/>
-            <wp:docPr id="8" name="Kép 8"/>
-            <wp:cNvGraphicFramePr>
-              <a:graphicFrameLocks xmlns:a="http://schemas.openxmlformats.org/drawingml/2006/main" noChangeAspect="1"/>
-            </wp:cNvGraphicFramePr>
-            <a:graphic xmlns:a="http://schemas.openxmlformats.org/drawingml/2006/main">
-              <a:graphicData uri="http://schemas.openxmlformats.org/drawingml/2006/picture">
-                <pic:pic xmlns:pic="http://schemas.openxmlformats.org/drawingml/2006/picture">
-                  <pic:nvPicPr>
-                    <pic:cNvPr id="0" name="Picture 6"/>
-                    <pic:cNvPicPr>
-                      <a:picLocks noChangeAspect="1" noChangeArrowheads="1"/>
-                    </pic:cNvPicPr>
-                  </pic:nvPicPr>
-                  <pic:blipFill>
-                    <a:blip r:embed="rId22">
-                      <a:extLst>
-                        <a:ext uri="{28A0092B-C50C-407E-A947-70E740481C1C}">
-                          <a14:useLocalDpi xmlns:a14="http://schemas.microsoft.com/office/drawing/2010/main" val="0"/>
-                        </a:ext>
-                      </a:extLst>
-                    </a:blip>
-                    <a:srcRect/>
-                    <a:stretch>
-                      <a:fillRect/>
-                    </a:stretch>
-                  </pic:blipFill>
-                  <pic:spPr bwMode="auto">
-                    <a:xfrm>
-                      <a:off x="0" y="0"/>
-                      <a:ext cx="5362575" cy="190500"/>
-                    </a:xfrm>
-                    <a:prstGeom prst="rect">
-                      <a:avLst/>
-                    </a:prstGeom>
-                    <a:noFill/>
-                    <a:ln>
-                      <a:noFill/>
-                    </a:ln>
-                  </pic:spPr>
-                </pic:pic>
-              </a:graphicData>
-            </a:graphic>
-          </wp:anchor>
-        </w:drawing>
-      </w:r>
-      <w:r>
-        <w:rPr>
-          <w:rFonts w:cstheme="minorHAnsi"/>
-        </w:rPr>
-        <w:t>a nagyobb eszközökre.</w:t>
-      </w:r>
-    </w:p>
-    <w:p>
-      <w:pPr>
-        <w:pStyle w:val="Cmsor2"/>
-        <w:numPr>
-          <w:ilvl w:val="0"/>
-          <w:numId w:val="0"/>
-        </w:numPr>
-        <w:ind w:left="578"/>
-        <w:rPr>
-          <w:rFonts w:eastAsiaTheme="minorEastAsia" w:cstheme="minorHAnsi"/>
-          <w:bCs w:val="0"/>
-          <w:sz w:val="24"/>
-          <w:szCs w:val="24"/>
-        </w:rPr>
-      </w:pPr>
       <w:bookmarkStart w:id="38" w:name="_Toc130292935"/>
       <w:r>
         <w:rPr>
@@ -11786,13 +10676,13 @@
         <mc:AlternateContent>
           <mc:Choice Requires="wps">
             <w:drawing>
-              <wp:anchor distT="0" distB="0" distL="114300" distR="114300" simplePos="0" relativeHeight="251698176" behindDoc="0" locked="0" layoutInCell="1" allowOverlap="1" wp14:anchorId="181C302E" wp14:editId="263C2E6E">
+              <wp:anchor distT="0" distB="0" distL="114300" distR="114300" simplePos="0" relativeHeight="251698176" behindDoc="0" locked="0" layoutInCell="1" allowOverlap="1" wp14:anchorId="181C302E" wp14:editId="1C958CC5">
                 <wp:simplePos x="0" y="0"/>
                 <wp:positionH relativeFrom="page">
-                  <wp:posOffset>1389380</wp:posOffset>
+                  <wp:posOffset>1522730</wp:posOffset>
                 </wp:positionH>
                 <wp:positionV relativeFrom="paragraph">
-                  <wp:posOffset>3122295</wp:posOffset>
+                  <wp:posOffset>6776085</wp:posOffset>
                 </wp:positionV>
                 <wp:extent cx="4552950" cy="657225"/>
                 <wp:effectExtent l="0" t="0" r="0" b="9525"/>
@@ -11842,7 +10732,7 @@
                               </w:rPr>
                               <w:fldChar w:fldCharType="separate"/>
                             </w:r>
-                            <w:bookmarkStart w:id="39" w:name="_Toc130292948"/>
+                            <w:bookmarkStart w:id="39" w:name="_Toc130405800"/>
                             <w:r>
                               <w:rPr>
                                 <w:rFonts w:cstheme="minorHAnsi"/>
@@ -11857,14 +10747,15 @@
                               <w:fldChar w:fldCharType="end"/>
                             </w:r>
                             <w:r>
-                              <w:t xml:space="preserve">. ábra – Font </w:t>
+                              <w:t>. ábra</w:t>
                             </w:r>
-                            <w:proofErr w:type="spellStart"/>
                             <w:r>
-                              <w:t>Awesome</w:t>
+                              <w:t xml:space="preserve"> - </w:t>
+                            </w:r>
+                            <w:r>
+                              <w:t>Font Awesome</w:t>
                             </w:r>
                             <w:bookmarkEnd w:id="39"/>
-                            <w:proofErr w:type="spellEnd"/>
                           </w:p>
                           <w:p>
                             <w:pPr>
@@ -11873,7 +10764,7 @@
                                 <w:rFonts w:cstheme="minorHAnsi"/>
                               </w:rPr>
                             </w:pPr>
-                            <w:hyperlink r:id="rId23" w:history="1">
+                            <w:hyperlink r:id="rId22" w:history="1">
                               <w:r>
                                 <w:rPr>
                                   <w:rStyle w:val="Hiperhivatkozs"/>
@@ -11905,7 +10796,7 @@
           </mc:Choice>
           <mc:Fallback>
             <w:pict>
-              <v:shape w14:anchorId="181C302E" id="Szövegdoboz 32" o:spid="_x0000_s1033" type="#_x0000_t202" style="position:absolute;left:0;text-align:left;margin-left:109.4pt;margin-top:245.85pt;width:358.5pt;height:51.75pt;z-index:251698176;visibility:visible;mso-wrap-style:square;mso-width-percent:0;mso-height-percent:0;mso-wrap-distance-left:9pt;mso-wrap-distance-top:0;mso-wrap-distance-right:9pt;mso-wrap-distance-bottom:0;mso-position-horizontal:absolute;mso-position-horizontal-relative:page;mso-position-vertical:absolute;mso-position-vertical-relative:text;mso-width-percent:0;mso-height-percent:0;mso-width-relative:margin;mso-height-relative:margin;v-text-anchor:top" o:gfxdata="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" stroked="f">
+              <v:shape w14:anchorId="181C302E" id="Szövegdoboz 32" o:spid="_x0000_s1033" type="#_x0000_t202" style="position:absolute;left:0;text-align:left;margin-left:119.9pt;margin-top:533.55pt;width:358.5pt;height:51.75pt;z-index:251698176;visibility:visible;mso-wrap-style:square;mso-width-percent:0;mso-height-percent:0;mso-wrap-distance-left:9pt;mso-wrap-distance-top:0;mso-wrap-distance-right:9pt;mso-wrap-distance-bottom:0;mso-position-horizontal:absolute;mso-position-horizontal-relative:page;mso-position-vertical:absolute;mso-position-vertical-relative:text;mso-width-percent:0;mso-height-percent:0;mso-width-relative:margin;mso-height-relative:margin;v-text-anchor:top" o:gfxdata="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" stroked="f">
                 <v:textbox inset="0,0,0,0">
                   <w:txbxContent>
                     <w:p>
@@ -11930,7 +10821,7 @@
                         </w:rPr>
                         <w:fldChar w:fldCharType="separate"/>
                       </w:r>
-                      <w:bookmarkStart w:id="40" w:name="_Toc130292948"/>
+                      <w:bookmarkStart w:id="40" w:name="_Toc130405800"/>
                       <w:r>
                         <w:rPr>
                           <w:rFonts w:cstheme="minorHAnsi"/>
@@ -11945,14 +10836,15 @@
                         <w:fldChar w:fldCharType="end"/>
                       </w:r>
                       <w:r>
-                        <w:t xml:space="preserve">. ábra – Font </w:t>
+                        <w:t>. ábra</w:t>
                       </w:r>
-                      <w:proofErr w:type="spellStart"/>
                       <w:r>
-                        <w:t>Awesome</w:t>
+                        <w:t xml:space="preserve"> - </w:t>
+                      </w:r>
+                      <w:r>
+                        <w:t>Font Awesome</w:t>
                       </w:r>
                       <w:bookmarkEnd w:id="40"/>
-                      <w:proofErr w:type="spellEnd"/>
                     </w:p>
                     <w:p>
                       <w:pPr>
@@ -11961,7 +10853,7 @@
                           <w:rFonts w:cstheme="minorHAnsi"/>
                         </w:rPr>
                       </w:pPr>
-                      <w:hyperlink r:id="rId24" w:history="1">
+                      <w:hyperlink r:id="rId23" w:history="1">
                         <w:r>
                           <w:rPr>
                             <w:rStyle w:val="Hiperhivatkozs"/>
@@ -11985,13 +10877,13 @@
           <w:noProof/>
         </w:rPr>
         <w:drawing>
-          <wp:anchor distT="0" distB="0" distL="114300" distR="114300" simplePos="0" relativeHeight="251667456" behindDoc="0" locked="0" layoutInCell="1" allowOverlap="1" wp14:anchorId="0B6EC4C8" wp14:editId="1B340EF7">
+          <wp:anchor distT="0" distB="0" distL="114300" distR="114300" simplePos="0" relativeHeight="251667456" behindDoc="0" locked="0" layoutInCell="1" allowOverlap="1" wp14:anchorId="0B6EC4C8" wp14:editId="469F280E">
             <wp:simplePos x="0" y="0"/>
             <wp:positionH relativeFrom="margin">
-              <wp:posOffset>133350</wp:posOffset>
+              <wp:posOffset>191770</wp:posOffset>
             </wp:positionH>
             <wp:positionV relativeFrom="paragraph">
-              <wp:posOffset>224155</wp:posOffset>
+              <wp:posOffset>3973195</wp:posOffset>
             </wp:positionV>
             <wp:extent cx="5237480" cy="2714625"/>
             <wp:effectExtent l="0" t="0" r="1270" b="9525"/>
@@ -12008,7 +10900,7 @@
                     <pic:cNvPicPr/>
                   </pic:nvPicPr>
                   <pic:blipFill>
-                    <a:blip r:embed="rId25">
+                    <a:blip r:embed="rId24">
                       <a:extLst>
                         <a:ext uri="{28A0092B-C50C-407E-A947-70E740481C1C}">
                           <a14:useLocalDpi xmlns:a14="http://schemas.microsoft.com/office/drawing/2010/main" val="0"/>
@@ -12041,2783 +10933,24 @@
         </w:drawing>
       </w:r>
       <w:bookmarkEnd w:id="38"/>
-    </w:p>
-    <w:p>
-      <w:pPr>
-        <w:pStyle w:val="Cmsor2"/>
-        <w:rPr>
-          <w:rStyle w:val="Cmsor1Char"/>
-          <w:rFonts w:eastAsiaTheme="minorEastAsia" w:cstheme="minorHAnsi"/>
-          <w:b/>
-          <w:sz w:val="24"/>
-          <w:szCs w:val="24"/>
-        </w:rPr>
-      </w:pPr>
-      <w:bookmarkStart w:id="41" w:name="_Toc130292936"/>
-      <w:r>
-        <w:t>A weboldal felépítése</w:t>
-      </w:r>
-      <w:bookmarkEnd w:id="41"/>
-    </w:p>
-    <w:p>
-      <w:pPr>
-        <w:spacing w:line="360" w:lineRule="auto"/>
-        <w:jc w:val="both"/>
-        <w:rPr>
-          <w:rFonts w:cstheme="minorHAnsi"/>
-        </w:rPr>
-      </w:pPr>
-      <w:r>
-        <w:rPr>
-          <w:rFonts w:cstheme="minorHAnsi"/>
-        </w:rPr>
-        <w:t>Az oldal tartalmaz egy fejlécet (</w:t>
-      </w:r>
-      <w:proofErr w:type="spellStart"/>
-      <w:r>
-        <w:rPr>
-          <w:rFonts w:cstheme="minorHAnsi"/>
-        </w:rPr>
-        <w:t>header</w:t>
-      </w:r>
-      <w:proofErr w:type="spellEnd"/>
-      <w:r>
-        <w:rPr>
-          <w:rFonts w:cstheme="minorHAnsi"/>
-        </w:rPr>
-        <w:t xml:space="preserve">), egy banner-t, továbbá a rólunk, a szolgáltatások és az árak szekciókat, a </w:t>
-      </w:r>
-      <w:proofErr w:type="spellStart"/>
-      <w:r>
-        <w:rPr>
-          <w:rFonts w:cstheme="minorHAnsi"/>
-        </w:rPr>
-        <w:t>footer</w:t>
-      </w:r>
-      <w:proofErr w:type="spellEnd"/>
-      <w:r>
-        <w:rPr>
-          <w:rFonts w:cstheme="minorHAnsi"/>
-        </w:rPr>
-        <w:t xml:space="preserve">-ben pedig az információk szekciót. A </w:t>
-      </w:r>
-      <w:proofErr w:type="spellStart"/>
-      <w:r>
-        <w:rPr>
-          <w:rFonts w:cstheme="minorHAnsi"/>
-        </w:rPr>
-        <w:t>header</w:t>
-      </w:r>
-      <w:proofErr w:type="spellEnd"/>
-      <w:r>
-        <w:rPr>
-          <w:rFonts w:cstheme="minorHAnsi"/>
-        </w:rPr>
-        <w:t xml:space="preserve">-ben megtalálható </w:t>
-      </w:r>
-      <w:r>
-        <w:rPr>
-          <w:rFonts w:cstheme="minorHAnsi"/>
-        </w:rPr>
-        <w:lastRenderedPageBreak/>
-        <w:t xml:space="preserve">a navigáció, </w:t>
-      </w:r>
-      <w:r>
-        <w:rPr>
-          <w:rFonts w:cstheme="minorHAnsi"/>
-        </w:rPr>
-        <w:t xml:space="preserve">amiben lépkedhetünk az oldal szekciói között, viszont </w:t>
-      </w:r>
-      <w:r>
-        <w:rPr>
-          <w:rFonts w:cstheme="minorHAnsi"/>
-        </w:rPr>
-        <w:t>kisebb kijelzőkön (pl. telefon, tablet)</w:t>
-      </w:r>
-      <w:r>
-        <w:rPr>
-          <w:rFonts w:cstheme="minorHAnsi"/>
-        </w:rPr>
-        <w:t xml:space="preserve"> ezek nem férnének ki a képernyőre vízszintesen, ezért egy hamburger ikon-</w:t>
-      </w:r>
-      <w:proofErr w:type="spellStart"/>
-      <w:r>
-        <w:rPr>
-          <w:rFonts w:cstheme="minorHAnsi"/>
-        </w:rPr>
-        <w:t>ra</w:t>
-      </w:r>
-      <w:proofErr w:type="spellEnd"/>
-      <w:r>
-        <w:rPr>
-          <w:rFonts w:cstheme="minorHAnsi"/>
-        </w:rPr>
-        <w:t xml:space="preserve"> kattintva </w:t>
-      </w:r>
-      <w:r>
-        <w:rPr>
-          <w:rFonts w:cstheme="minorHAnsi"/>
-        </w:rPr>
-        <w:t xml:space="preserve">lehet </w:t>
-      </w:r>
-      <w:r>
-        <w:rPr>
-          <w:rFonts w:cstheme="minorHAnsi"/>
-        </w:rPr>
-        <w:t>őket megjeleníteni függől</w:t>
-      </w:r>
-      <w:r>
-        <w:rPr>
-          <w:rFonts w:cstheme="minorHAnsi"/>
-        </w:rPr>
-        <w:t xml:space="preserve">egesen, és ugyanígy eltűntetni. A header.js JavaScript fájlba eltároltam a hamburger, </w:t>
-      </w:r>
-      <w:proofErr w:type="spellStart"/>
-      <w:r>
-        <w:rPr>
-          <w:rFonts w:cstheme="minorHAnsi"/>
-        </w:rPr>
-        <w:t>header</w:t>
-      </w:r>
-      <w:proofErr w:type="spellEnd"/>
-      <w:r>
-        <w:rPr>
-          <w:rFonts w:cstheme="minorHAnsi"/>
-        </w:rPr>
-        <w:t xml:space="preserve">, </w:t>
-      </w:r>
-      <w:proofErr w:type="spellStart"/>
-      <w:r>
-        <w:rPr>
-          <w:rFonts w:cstheme="minorHAnsi"/>
-        </w:rPr>
-        <w:t>nav</w:t>
-      </w:r>
-      <w:proofErr w:type="spellEnd"/>
-      <w:r>
-        <w:rPr>
-          <w:rFonts w:cstheme="minorHAnsi"/>
-        </w:rPr>
-        <w:t>__</w:t>
-      </w:r>
-      <w:proofErr w:type="spellStart"/>
-      <w:r>
-        <w:rPr>
-          <w:rFonts w:cstheme="minorHAnsi"/>
-        </w:rPr>
-        <w:t>list</w:t>
-      </w:r>
-      <w:proofErr w:type="spellEnd"/>
-      <w:r>
-        <w:rPr>
-          <w:rFonts w:cstheme="minorHAnsi"/>
-        </w:rPr>
-        <w:t xml:space="preserve">, és </w:t>
-      </w:r>
-      <w:proofErr w:type="spellStart"/>
-      <w:r>
-        <w:rPr>
-          <w:rFonts w:cstheme="minorHAnsi"/>
-        </w:rPr>
-        <w:t>nav</w:t>
-      </w:r>
-      <w:proofErr w:type="spellEnd"/>
-      <w:r>
-        <w:rPr>
-          <w:rFonts w:cstheme="minorHAnsi"/>
-        </w:rPr>
-        <w:t xml:space="preserve">__link </w:t>
-      </w:r>
-      <w:proofErr w:type="spellStart"/>
-      <w:r>
-        <w:rPr>
-          <w:rFonts w:cstheme="minorHAnsi"/>
-        </w:rPr>
-        <w:t>classokat</w:t>
-      </w:r>
-      <w:proofErr w:type="spellEnd"/>
-      <w:r>
-        <w:rPr>
-          <w:rFonts w:cstheme="minorHAnsi"/>
-        </w:rPr>
-        <w:t xml:space="preserve"> const változókba. Ezek olyan változók, </w:t>
-      </w:r>
-      <w:proofErr w:type="gramStart"/>
-      <w:r>
-        <w:rPr>
-          <w:rFonts w:cstheme="minorHAnsi"/>
-        </w:rPr>
-        <w:t>amelyeknek</w:t>
-      </w:r>
-      <w:proofErr w:type="gramEnd"/>
-      <w:r>
-        <w:rPr>
-          <w:rFonts w:cstheme="minorHAnsi"/>
-        </w:rPr>
-        <w:t xml:space="preserve"> ha egyszer adunk egy értéket, akkor a későbbi sorokban már nem tudjuk azt felülírni. A hamburger </w:t>
-      </w:r>
-      <w:proofErr w:type="spellStart"/>
-      <w:r>
-        <w:rPr>
-          <w:rFonts w:cstheme="minorHAnsi"/>
-        </w:rPr>
-        <w:t>classhoz</w:t>
-      </w:r>
-      <w:proofErr w:type="spellEnd"/>
-      <w:r>
-        <w:rPr>
-          <w:rFonts w:cstheme="minorHAnsi"/>
-        </w:rPr>
-        <w:t xml:space="preserve"> hozzá lett adva egy </w:t>
-      </w:r>
-      <w:proofErr w:type="spellStart"/>
-      <w:r>
-        <w:rPr>
-          <w:rFonts w:cstheme="minorHAnsi"/>
-        </w:rPr>
-        <w:t>event</w:t>
-      </w:r>
-      <w:proofErr w:type="spellEnd"/>
-      <w:r>
-        <w:rPr>
-          <w:rFonts w:cstheme="minorHAnsi"/>
-        </w:rPr>
-        <w:t xml:space="preserve"> </w:t>
-      </w:r>
-      <w:proofErr w:type="spellStart"/>
-      <w:r>
-        <w:rPr>
-          <w:rFonts w:cstheme="minorHAnsi"/>
-        </w:rPr>
-        <w:t>listener</w:t>
-      </w:r>
-      <w:proofErr w:type="spellEnd"/>
-      <w:r>
-        <w:rPr>
-          <w:rFonts w:cstheme="minorHAnsi"/>
-        </w:rPr>
-        <w:t xml:space="preserve"> (esemény figyelő), ami a </w:t>
-      </w:r>
-      <w:proofErr w:type="spellStart"/>
-      <w:r>
-        <w:rPr>
-          <w:rFonts w:cstheme="minorHAnsi"/>
-        </w:rPr>
-        <w:t>click</w:t>
-      </w:r>
-      <w:proofErr w:type="spellEnd"/>
-      <w:r>
-        <w:rPr>
-          <w:rFonts w:cstheme="minorHAnsi"/>
-        </w:rPr>
-        <w:t xml:space="preserve"> (kattintás) értéket kapta, tehát végrehajtja a benne lévő utasításokat, ha rákattintunk a hamburger ikonra. Egy </w:t>
-      </w:r>
-      <w:proofErr w:type="spellStart"/>
-      <w:r>
-        <w:rPr>
-          <w:rFonts w:cstheme="minorHAnsi"/>
-        </w:rPr>
-        <w:t>if</w:t>
-      </w:r>
-      <w:proofErr w:type="spellEnd"/>
-      <w:r>
-        <w:rPr>
-          <w:rFonts w:cstheme="minorHAnsi"/>
-        </w:rPr>
-        <w:t xml:space="preserve"> utasítás segítségével elértem, hogy kattintáskor</w:t>
-      </w:r>
-      <w:r>
-        <w:rPr>
-          <w:rFonts w:cstheme="minorHAnsi"/>
-        </w:rPr>
-        <w:t>,</w:t>
-      </w:r>
-      <w:r>
-        <w:rPr>
-          <w:rFonts w:cstheme="minorHAnsi"/>
-        </w:rPr>
-        <w:t xml:space="preserve"> ha a </w:t>
-      </w:r>
-      <w:proofErr w:type="spellStart"/>
-      <w:r>
-        <w:rPr>
-          <w:rFonts w:cstheme="minorHAnsi"/>
-        </w:rPr>
-        <w:t>nav</w:t>
-      </w:r>
-      <w:proofErr w:type="spellEnd"/>
-      <w:r>
-        <w:rPr>
-          <w:rFonts w:cstheme="minorHAnsi"/>
-        </w:rPr>
-        <w:t>__</w:t>
-      </w:r>
-      <w:proofErr w:type="spellStart"/>
-      <w:r>
-        <w:rPr>
-          <w:rFonts w:cstheme="minorHAnsi"/>
-        </w:rPr>
-        <w:t>list</w:t>
-      </w:r>
-      <w:proofErr w:type="spellEnd"/>
-      <w:r>
-        <w:rPr>
-          <w:rFonts w:cstheme="minorHAnsi"/>
-        </w:rPr>
-        <w:t xml:space="preserve"> </w:t>
-      </w:r>
-      <w:proofErr w:type="spellStart"/>
-      <w:r>
-        <w:rPr>
-          <w:rFonts w:cstheme="minorHAnsi"/>
-        </w:rPr>
-        <w:t>class</w:t>
-      </w:r>
-      <w:proofErr w:type="spellEnd"/>
-      <w:r>
-        <w:rPr>
-          <w:rFonts w:cstheme="minorHAnsi"/>
-        </w:rPr>
-        <w:t xml:space="preserve"> display tulajdonságának az értéke nem </w:t>
-      </w:r>
-      <w:proofErr w:type="spellStart"/>
-      <w:r>
-        <w:rPr>
-          <w:rFonts w:cstheme="minorHAnsi"/>
-        </w:rPr>
-        <w:t>flex</w:t>
-      </w:r>
-      <w:proofErr w:type="spellEnd"/>
-      <w:r>
-        <w:rPr>
-          <w:rFonts w:cstheme="minorHAnsi"/>
-        </w:rPr>
-        <w:t xml:space="preserve">, akkor meghívja az </w:t>
-      </w:r>
-      <w:proofErr w:type="spellStart"/>
-      <w:proofErr w:type="gramStart"/>
-      <w:r>
-        <w:rPr>
-          <w:rFonts w:cstheme="minorHAnsi"/>
-        </w:rPr>
-        <w:t>openNav</w:t>
-      </w:r>
-      <w:proofErr w:type="spellEnd"/>
-      <w:r>
-        <w:rPr>
-          <w:rFonts w:cstheme="minorHAnsi"/>
-        </w:rPr>
-        <w:t>(</w:t>
-      </w:r>
-      <w:proofErr w:type="gramEnd"/>
-      <w:r>
-        <w:rPr>
-          <w:rFonts w:cstheme="minorHAnsi"/>
-        </w:rPr>
-        <w:t xml:space="preserve">) </w:t>
-      </w:r>
-      <w:proofErr w:type="spellStart"/>
-      <w:r>
-        <w:rPr>
-          <w:rFonts w:cstheme="minorHAnsi"/>
-        </w:rPr>
-        <w:t>function</w:t>
-      </w:r>
-      <w:proofErr w:type="spellEnd"/>
-      <w:r>
-        <w:rPr>
-          <w:rFonts w:cstheme="minorHAnsi"/>
-        </w:rPr>
-        <w:t xml:space="preserve">-t, ha viszont </w:t>
-      </w:r>
-      <w:proofErr w:type="spellStart"/>
-      <w:r>
-        <w:rPr>
-          <w:rFonts w:cstheme="minorHAnsi"/>
-        </w:rPr>
-        <w:t>flex</w:t>
-      </w:r>
-      <w:proofErr w:type="spellEnd"/>
-      <w:r>
-        <w:rPr>
-          <w:rFonts w:cstheme="minorHAnsi"/>
-        </w:rPr>
-        <w:t xml:space="preserve"> az értéke</w:t>
-      </w:r>
-      <w:r>
-        <w:rPr>
-          <w:rFonts w:cstheme="minorHAnsi"/>
-        </w:rPr>
-        <w:t>,</w:t>
-      </w:r>
-      <w:r>
-        <w:rPr>
-          <w:rFonts w:cstheme="minorHAnsi"/>
-        </w:rPr>
-        <w:t xml:space="preserve"> akkor a </w:t>
-      </w:r>
-      <w:proofErr w:type="spellStart"/>
-      <w:r>
-        <w:rPr>
-          <w:rFonts w:cstheme="minorHAnsi"/>
-        </w:rPr>
-        <w:t>closeNav</w:t>
-      </w:r>
-      <w:proofErr w:type="spellEnd"/>
-      <w:r>
-        <w:rPr>
-          <w:rFonts w:cstheme="minorHAnsi"/>
-        </w:rPr>
-        <w:t xml:space="preserve">() </w:t>
-      </w:r>
-      <w:proofErr w:type="spellStart"/>
-      <w:r>
-        <w:rPr>
-          <w:rFonts w:cstheme="minorHAnsi"/>
-        </w:rPr>
-        <w:t>function</w:t>
-      </w:r>
-      <w:proofErr w:type="spellEnd"/>
-      <w:r>
-        <w:rPr>
-          <w:rFonts w:cstheme="minorHAnsi"/>
-        </w:rPr>
-        <w:t>-t, továbbá ha rákattintunk a megnyitott menün belül egy linkre</w:t>
-      </w:r>
-      <w:r>
-        <w:rPr>
-          <w:rFonts w:cstheme="minorHAnsi"/>
-        </w:rPr>
-        <w:t>,</w:t>
-      </w:r>
-      <w:r>
-        <w:rPr>
-          <w:rFonts w:cstheme="minorHAnsi"/>
-        </w:rPr>
-        <w:t xml:space="preserve"> akkor is a </w:t>
-      </w:r>
-      <w:proofErr w:type="spellStart"/>
-      <w:r>
-        <w:rPr>
-          <w:rFonts w:cstheme="minorHAnsi"/>
-        </w:rPr>
-        <w:t>closeNav</w:t>
-      </w:r>
-      <w:proofErr w:type="spellEnd"/>
-      <w:r>
-        <w:rPr>
-          <w:rFonts w:cstheme="minorHAnsi"/>
-        </w:rPr>
-        <w:t xml:space="preserve">() </w:t>
-      </w:r>
-      <w:proofErr w:type="spellStart"/>
-      <w:r>
-        <w:rPr>
-          <w:rFonts w:cstheme="minorHAnsi"/>
-        </w:rPr>
-        <w:t>func</w:t>
-      </w:r>
-      <w:r>
-        <w:rPr>
-          <w:rFonts w:cstheme="minorHAnsi"/>
-        </w:rPr>
-        <w:t>tion</w:t>
-      </w:r>
-      <w:proofErr w:type="spellEnd"/>
-      <w:r>
-        <w:rPr>
-          <w:rFonts w:cstheme="minorHAnsi"/>
-        </w:rPr>
-        <w:t xml:space="preserve"> kerül meghívásra. Az előbbi</w:t>
-      </w:r>
-      <w:r>
-        <w:rPr>
-          <w:rFonts w:cstheme="minorHAnsi"/>
-        </w:rPr>
-        <w:t xml:space="preserve"> </w:t>
-      </w:r>
-      <w:proofErr w:type="spellStart"/>
-      <w:r>
-        <w:rPr>
-          <w:rFonts w:cstheme="minorHAnsi"/>
-        </w:rPr>
-        <w:t>function</w:t>
-      </w:r>
-      <w:proofErr w:type="spellEnd"/>
-      <w:r>
-        <w:rPr>
-          <w:rFonts w:cstheme="minorHAnsi"/>
-        </w:rPr>
-        <w:t xml:space="preserve"> átállítja a navigációban található lista display tul</w:t>
-      </w:r>
-      <w:r>
-        <w:rPr>
-          <w:rFonts w:cstheme="minorHAnsi"/>
-        </w:rPr>
-        <w:t xml:space="preserve">ajdonságának az értékét </w:t>
-      </w:r>
-      <w:proofErr w:type="spellStart"/>
-      <w:r>
-        <w:rPr>
-          <w:rFonts w:cstheme="minorHAnsi"/>
-        </w:rPr>
-        <w:t>flex</w:t>
-      </w:r>
-      <w:proofErr w:type="spellEnd"/>
-      <w:r>
-        <w:rPr>
-          <w:rFonts w:cstheme="minorHAnsi"/>
-        </w:rPr>
-        <w:t xml:space="preserve">-re </w:t>
-      </w:r>
-      <w:r>
-        <w:rPr>
-          <w:rFonts w:cstheme="minorHAnsi"/>
-        </w:rPr>
-        <w:t>(</w:t>
-      </w:r>
-      <w:proofErr w:type="spellStart"/>
-      <w:r>
-        <w:rPr>
-          <w:rFonts w:cstheme="minorHAnsi"/>
-        </w:rPr>
-        <w:t>flex</w:t>
-      </w:r>
-      <w:proofErr w:type="spellEnd"/>
-      <w:r>
-        <w:rPr>
-          <w:rFonts w:cstheme="minorHAnsi"/>
-        </w:rPr>
-        <w:t xml:space="preserve"> környezetbe rendezi a listaelemeket, ami alapértelmezett állapotba balról jobbra vízszintesen</w:t>
-      </w:r>
-      <w:r>
-        <w:rPr>
-          <w:rFonts w:cstheme="minorHAnsi"/>
-        </w:rPr>
-        <w:t xml:space="preserve"> (</w:t>
-      </w:r>
-      <w:proofErr w:type="spellStart"/>
-      <w:r>
-        <w:rPr>
-          <w:rFonts w:cstheme="minorHAnsi"/>
-        </w:rPr>
-        <w:t>flex-direction</w:t>
-      </w:r>
-      <w:proofErr w:type="spellEnd"/>
-      <w:r>
-        <w:rPr>
-          <w:rFonts w:cstheme="minorHAnsi"/>
-        </w:rPr>
-        <w:t xml:space="preserve">: </w:t>
-      </w:r>
-      <w:proofErr w:type="spellStart"/>
-      <w:r>
-        <w:rPr>
-          <w:rFonts w:cstheme="minorHAnsi"/>
-        </w:rPr>
-        <w:t>row</w:t>
-      </w:r>
-      <w:proofErr w:type="spellEnd"/>
-      <w:r>
-        <w:rPr>
-          <w:rFonts w:cstheme="minorHAnsi"/>
-        </w:rPr>
-        <w:t xml:space="preserve">) </w:t>
-      </w:r>
-      <w:r>
-        <w:rPr>
-          <w:rFonts w:cstheme="minorHAnsi"/>
-        </w:rPr>
-        <w:t xml:space="preserve">rendezi el a benne található elemeket, de ebben az esetben a </w:t>
-      </w:r>
-      <w:proofErr w:type="spellStart"/>
-      <w:r>
-        <w:rPr>
-          <w:rFonts w:cstheme="minorHAnsi"/>
-        </w:rPr>
-        <w:t>flex-direction</w:t>
-      </w:r>
-      <w:proofErr w:type="spellEnd"/>
-      <w:r>
-        <w:rPr>
-          <w:rFonts w:cstheme="minorHAnsi"/>
-        </w:rPr>
-        <w:t xml:space="preserve"> tulajdonság </w:t>
-      </w:r>
-      <w:proofErr w:type="spellStart"/>
-      <w:r>
-        <w:rPr>
-          <w:rFonts w:cstheme="minorHAnsi"/>
-        </w:rPr>
-        <w:t>column-ra</w:t>
-      </w:r>
-      <w:proofErr w:type="spellEnd"/>
-      <w:r>
-        <w:rPr>
-          <w:rFonts w:cstheme="minorHAnsi"/>
-        </w:rPr>
-        <w:t xml:space="preserve"> van állítva, így fentről lefelé függőlegesen jelennek meg), és a </w:t>
-      </w:r>
-      <w:proofErr w:type="spellStart"/>
-      <w:r>
-        <w:rPr>
-          <w:rFonts w:cstheme="minorHAnsi"/>
-        </w:rPr>
-        <w:t>header</w:t>
-      </w:r>
-      <w:proofErr w:type="spellEnd"/>
-      <w:r>
-        <w:rPr>
-          <w:rFonts w:cstheme="minorHAnsi"/>
-        </w:rPr>
-        <w:t xml:space="preserve"> magasságát</w:t>
-      </w:r>
-      <w:r>
-        <w:rPr>
-          <w:rFonts w:cstheme="minorHAnsi"/>
-        </w:rPr>
-        <w:t xml:space="preserve"> 100px-ről 320px-re változtatja. A</w:t>
-      </w:r>
-      <w:r>
-        <w:rPr>
-          <w:rFonts w:cstheme="minorHAnsi"/>
-        </w:rPr>
-        <w:t xml:space="preserve">z utóbbi pedig </w:t>
-      </w:r>
-      <w:proofErr w:type="spellStart"/>
-      <w:r>
-        <w:rPr>
-          <w:rFonts w:cstheme="minorHAnsi"/>
-        </w:rPr>
-        <w:t>none-ra</w:t>
-      </w:r>
-      <w:proofErr w:type="spellEnd"/>
-      <w:r>
-        <w:rPr>
-          <w:rFonts w:cstheme="minorHAnsi"/>
-        </w:rPr>
-        <w:t xml:space="preserve"> (eltűnteti a listát) állítja a display értékét, és a magasságot vi</w:t>
-      </w:r>
-      <w:r>
-        <w:rPr>
-          <w:rFonts w:cstheme="minorHAnsi"/>
-        </w:rPr>
-        <w:t>sszaállítja a 100px-es értékre.</w:t>
-      </w:r>
-      <w:r>
-        <w:rPr>
-          <w:rFonts w:cstheme="minorHAnsi"/>
-        </w:rPr>
-        <w:t xml:space="preserve"> </w:t>
-      </w:r>
-      <w:r>
-        <w:rPr>
-          <w:rFonts w:cstheme="minorHAnsi"/>
-        </w:rPr>
-        <w:t xml:space="preserve">Ezenkívül </w:t>
-      </w:r>
-      <w:r>
-        <w:rPr>
-          <w:rFonts w:cstheme="minorHAnsi"/>
-        </w:rPr>
-        <w:t>található</w:t>
-      </w:r>
-      <w:r>
-        <w:rPr>
-          <w:rFonts w:cstheme="minorHAnsi"/>
-        </w:rPr>
-        <w:t xml:space="preserve"> a fejléc jobb szélén egy hold ikon, </w:t>
-      </w:r>
-      <w:proofErr w:type="gramStart"/>
-      <w:r>
-        <w:rPr>
-          <w:rFonts w:cstheme="minorHAnsi"/>
-        </w:rPr>
-        <w:t>amelyre</w:t>
-      </w:r>
-      <w:proofErr w:type="gramEnd"/>
-      <w:r>
-        <w:rPr>
-          <w:rFonts w:cstheme="minorHAnsi"/>
-        </w:rPr>
-        <w:t xml:space="preserve"> </w:t>
-      </w:r>
-      <w:r>
-        <w:rPr>
-          <w:rFonts w:cstheme="minorHAnsi"/>
-        </w:rPr>
-        <w:t>ha rákattintunk</w:t>
-      </w:r>
-      <w:r>
-        <w:rPr>
-          <w:rFonts w:cstheme="minorHAnsi"/>
-        </w:rPr>
-        <w:t>, akkor</w:t>
-      </w:r>
-      <w:r>
-        <w:rPr>
-          <w:rFonts w:cstheme="minorHAnsi"/>
-        </w:rPr>
-        <w:t xml:space="preserve"> az oldal témája sötétre vá</w:t>
-      </w:r>
-      <w:r>
-        <w:rPr>
-          <w:rFonts w:cstheme="minorHAnsi"/>
-        </w:rPr>
-        <w:t xml:space="preserve">ltozik, majd megjelenik egy nap </w:t>
-      </w:r>
-      <w:r>
-        <w:rPr>
-          <w:rFonts w:cstheme="minorHAnsi"/>
-        </w:rPr>
-        <w:t>ikon</w:t>
-      </w:r>
-      <w:r>
-        <w:rPr>
-          <w:rFonts w:cstheme="minorHAnsi"/>
-        </w:rPr>
-        <w:t>,</w:t>
-      </w:r>
-      <w:r>
-        <w:rPr>
-          <w:rFonts w:cstheme="minorHAnsi"/>
-        </w:rPr>
-        <w:t xml:space="preserve"> amire kattintva természetesen visszaválthat a felhasználó világos módra. </w:t>
-      </w:r>
-      <w:r>
-        <w:rPr>
-          <w:rFonts w:cstheme="minorHAnsi"/>
-        </w:rPr>
-        <w:t xml:space="preserve">A body.js JavaScript fájlba const változókba eltároltam a </w:t>
-      </w:r>
-      <w:proofErr w:type="spellStart"/>
-      <w:r>
-        <w:rPr>
-          <w:rFonts w:cstheme="minorHAnsi"/>
-        </w:rPr>
-        <w:t>theme-icon</w:t>
-      </w:r>
-      <w:proofErr w:type="spellEnd"/>
-      <w:r>
-        <w:rPr>
-          <w:rFonts w:cstheme="minorHAnsi"/>
-        </w:rPr>
-        <w:t xml:space="preserve">, és a </w:t>
-      </w:r>
-      <w:proofErr w:type="spellStart"/>
-      <w:r>
-        <w:rPr>
-          <w:rFonts w:cstheme="minorHAnsi"/>
-        </w:rPr>
-        <w:t>darkTheme</w:t>
-      </w:r>
-      <w:proofErr w:type="spellEnd"/>
-      <w:r>
-        <w:rPr>
-          <w:rFonts w:cstheme="minorHAnsi"/>
-        </w:rPr>
-        <w:t xml:space="preserve"> </w:t>
-      </w:r>
-      <w:proofErr w:type="spellStart"/>
-      <w:r>
-        <w:rPr>
-          <w:rFonts w:cstheme="minorHAnsi"/>
-        </w:rPr>
-        <w:t>classokat</w:t>
-      </w:r>
-      <w:proofErr w:type="spellEnd"/>
-      <w:r>
-        <w:rPr>
-          <w:rFonts w:cstheme="minorHAnsi"/>
-        </w:rPr>
-        <w:t xml:space="preserve">. </w:t>
-      </w:r>
-      <w:r>
-        <w:rPr>
-          <w:rFonts w:cstheme="minorHAnsi"/>
-        </w:rPr>
-        <w:t xml:space="preserve">Az ikonhoz is hozzá lett rendelve egy </w:t>
-      </w:r>
-      <w:proofErr w:type="spellStart"/>
-      <w:r>
-        <w:rPr>
-          <w:rFonts w:cstheme="minorHAnsi"/>
-        </w:rPr>
-        <w:t>event</w:t>
-      </w:r>
-      <w:proofErr w:type="spellEnd"/>
-      <w:r>
-        <w:rPr>
-          <w:rFonts w:cstheme="minorHAnsi"/>
-        </w:rPr>
-        <w:t xml:space="preserve"> </w:t>
-      </w:r>
-      <w:proofErr w:type="spellStart"/>
-      <w:r>
-        <w:rPr>
-          <w:rFonts w:cstheme="minorHAnsi"/>
-        </w:rPr>
-        <w:t>listener</w:t>
-      </w:r>
-      <w:proofErr w:type="spellEnd"/>
-      <w:r>
-        <w:rPr>
-          <w:rFonts w:cstheme="minorHAnsi"/>
-        </w:rPr>
-        <w:t>, ami kattintásnál</w:t>
-      </w:r>
-      <w:r>
-        <w:rPr>
-          <w:rFonts w:cstheme="minorHAnsi"/>
-        </w:rPr>
-        <w:t xml:space="preserve"> megvizsgálja, hogy a </w:t>
-      </w:r>
-      <w:proofErr w:type="spellStart"/>
-      <w:r>
-        <w:rPr>
-          <w:rFonts w:cstheme="minorHAnsi"/>
-        </w:rPr>
-        <w:t>localStorage</w:t>
-      </w:r>
-      <w:proofErr w:type="spellEnd"/>
-      <w:r>
-        <w:rPr>
-          <w:rFonts w:cstheme="minorHAnsi"/>
-        </w:rPr>
-        <w:t xml:space="preserve">-be mi a </w:t>
-      </w:r>
-      <w:proofErr w:type="spellStart"/>
-      <w:r>
-        <w:rPr>
-          <w:rFonts w:cstheme="minorHAnsi"/>
-        </w:rPr>
-        <w:t>darkTheme</w:t>
-      </w:r>
-      <w:proofErr w:type="spellEnd"/>
-      <w:r>
-        <w:rPr>
-          <w:rFonts w:cstheme="minorHAnsi"/>
-        </w:rPr>
-        <w:t xml:space="preserve"> értéke</w:t>
-      </w:r>
-      <w:r>
-        <w:rPr>
-          <w:rFonts w:cstheme="minorHAnsi"/>
-        </w:rPr>
-        <w:t xml:space="preserve">. Ha </w:t>
-      </w:r>
-      <w:r>
-        <w:rPr>
-          <w:rFonts w:cstheme="minorHAnsi"/>
-        </w:rPr>
-        <w:t xml:space="preserve">a </w:t>
-      </w:r>
-      <w:proofErr w:type="spellStart"/>
-      <w:r>
-        <w:rPr>
-          <w:rFonts w:cstheme="minorHAnsi"/>
-        </w:rPr>
-        <w:t>localStorage</w:t>
-      </w:r>
-      <w:proofErr w:type="spellEnd"/>
-      <w:r>
-        <w:rPr>
-          <w:rFonts w:cstheme="minorHAnsi"/>
-        </w:rPr>
-        <w:t>-be (</w:t>
-      </w:r>
-      <w:r>
-        <w:rPr>
-          <w:rFonts w:cstheme="minorHAnsi"/>
-        </w:rPr>
-        <w:t xml:space="preserve">lokális </w:t>
-      </w:r>
-      <w:r>
-        <w:rPr>
-          <w:rFonts w:cstheme="minorHAnsi"/>
-        </w:rPr>
-        <w:t>tár</w:t>
-      </w:r>
-      <w:r>
-        <w:rPr>
-          <w:rFonts w:cstheme="minorHAnsi"/>
-        </w:rPr>
-        <w:t>oló</w:t>
-      </w:r>
-      <w:r>
-        <w:rPr>
-          <w:rFonts w:cstheme="minorHAnsi"/>
-        </w:rPr>
-        <w:t>)</w:t>
-      </w:r>
-      <w:r>
-        <w:rPr>
-          <w:rFonts w:cstheme="minorHAnsi"/>
-        </w:rPr>
-        <w:t xml:space="preserve"> a </w:t>
-      </w:r>
-      <w:proofErr w:type="spellStart"/>
-      <w:r>
-        <w:rPr>
-          <w:rFonts w:cstheme="minorHAnsi"/>
-        </w:rPr>
-        <w:t>darkTheme</w:t>
-      </w:r>
-      <w:proofErr w:type="spellEnd"/>
-      <w:r>
-        <w:rPr>
-          <w:rFonts w:cstheme="minorHAnsi"/>
-        </w:rPr>
-        <w:t xml:space="preserve"> értéke nem </w:t>
-      </w:r>
-      <w:proofErr w:type="spellStart"/>
-      <w:r>
-        <w:rPr>
-          <w:rFonts w:cstheme="minorHAnsi"/>
-        </w:rPr>
-        <w:t>enabled</w:t>
-      </w:r>
-      <w:proofErr w:type="spellEnd"/>
-      <w:r>
-        <w:rPr>
-          <w:rFonts w:cstheme="minorHAnsi"/>
-        </w:rPr>
-        <w:t xml:space="preserve">, akkor meghívja az </w:t>
-      </w:r>
-      <w:proofErr w:type="spellStart"/>
-      <w:proofErr w:type="gramStart"/>
-      <w:r>
-        <w:rPr>
-          <w:rFonts w:cstheme="minorHAnsi"/>
-        </w:rPr>
-        <w:t>enableDarkTheme</w:t>
-      </w:r>
-      <w:proofErr w:type="spellEnd"/>
-      <w:r>
-        <w:rPr>
-          <w:rFonts w:cstheme="minorHAnsi"/>
-        </w:rPr>
-        <w:t>(</w:t>
-      </w:r>
-      <w:proofErr w:type="gramEnd"/>
-      <w:r>
-        <w:rPr>
-          <w:rFonts w:cstheme="minorHAnsi"/>
-        </w:rPr>
-        <w:t xml:space="preserve">) </w:t>
-      </w:r>
-      <w:proofErr w:type="spellStart"/>
-      <w:r>
-        <w:rPr>
-          <w:rFonts w:cstheme="minorHAnsi"/>
-        </w:rPr>
-        <w:t>function</w:t>
-      </w:r>
-      <w:proofErr w:type="spellEnd"/>
-      <w:r>
-        <w:rPr>
-          <w:rFonts w:cstheme="minorHAnsi"/>
-        </w:rPr>
-        <w:t xml:space="preserve">-t, ha pedig </w:t>
-      </w:r>
-      <w:proofErr w:type="spellStart"/>
-      <w:r>
-        <w:rPr>
-          <w:rFonts w:cstheme="minorHAnsi"/>
-        </w:rPr>
-        <w:t>enabled</w:t>
-      </w:r>
-      <w:proofErr w:type="spellEnd"/>
-      <w:r>
-        <w:rPr>
-          <w:rFonts w:cstheme="minorHAnsi"/>
-        </w:rPr>
-        <w:t xml:space="preserve">-re van állítva, akkor a </w:t>
-      </w:r>
-      <w:proofErr w:type="spellStart"/>
-      <w:r>
-        <w:rPr>
-          <w:rFonts w:cstheme="minorHAnsi"/>
-        </w:rPr>
-        <w:t>disableDarkTheme</w:t>
-      </w:r>
-      <w:proofErr w:type="spellEnd"/>
-      <w:r>
-        <w:rPr>
-          <w:rFonts w:cstheme="minorHAnsi"/>
-        </w:rPr>
-        <w:t xml:space="preserve">() </w:t>
-      </w:r>
-      <w:proofErr w:type="spellStart"/>
-      <w:r>
-        <w:rPr>
-          <w:rFonts w:cstheme="minorHAnsi"/>
-        </w:rPr>
-        <w:t>function</w:t>
-      </w:r>
-      <w:proofErr w:type="spellEnd"/>
-      <w:r>
-        <w:rPr>
-          <w:rFonts w:cstheme="minorHAnsi"/>
-        </w:rPr>
-        <w:t>-t</w:t>
-      </w:r>
-      <w:r>
-        <w:rPr>
-          <w:rFonts w:cstheme="minorHAnsi"/>
-        </w:rPr>
-        <w:t xml:space="preserve">. </w:t>
-      </w:r>
-      <w:r>
-        <w:rPr>
-          <w:rFonts w:cstheme="minorHAnsi"/>
-        </w:rPr>
-        <w:t xml:space="preserve">Az </w:t>
-      </w:r>
-      <w:proofErr w:type="spellStart"/>
-      <w:proofErr w:type="gramStart"/>
-      <w:r>
-        <w:rPr>
-          <w:rFonts w:cstheme="minorHAnsi"/>
-        </w:rPr>
-        <w:t>enableDarkTheme</w:t>
-      </w:r>
-      <w:proofErr w:type="spellEnd"/>
-      <w:r>
-        <w:rPr>
-          <w:rFonts w:cstheme="minorHAnsi"/>
-        </w:rPr>
-        <w:t>(</w:t>
-      </w:r>
-      <w:proofErr w:type="gramEnd"/>
-      <w:r>
-        <w:rPr>
-          <w:rFonts w:cstheme="minorHAnsi"/>
-        </w:rPr>
-        <w:t xml:space="preserve">) </w:t>
-      </w:r>
-      <w:proofErr w:type="spellStart"/>
-      <w:r>
-        <w:rPr>
-          <w:rFonts w:cstheme="minorHAnsi"/>
-        </w:rPr>
-        <w:t>function</w:t>
-      </w:r>
-      <w:proofErr w:type="spellEnd"/>
-      <w:r>
-        <w:rPr>
-          <w:rFonts w:cstheme="minorHAnsi"/>
-        </w:rPr>
-        <w:t xml:space="preserve"> hozzáadja a body </w:t>
-      </w:r>
-      <w:proofErr w:type="spellStart"/>
-      <w:r>
-        <w:rPr>
-          <w:rFonts w:cstheme="minorHAnsi"/>
-        </w:rPr>
-        <w:t>class</w:t>
-      </w:r>
-      <w:proofErr w:type="spellEnd"/>
-      <w:r>
-        <w:rPr>
-          <w:rFonts w:cstheme="minorHAnsi"/>
-        </w:rPr>
-        <w:t xml:space="preserve"> listájához a </w:t>
-      </w:r>
-      <w:proofErr w:type="spellStart"/>
-      <w:r>
-        <w:rPr>
-          <w:rFonts w:cstheme="minorHAnsi"/>
-        </w:rPr>
-        <w:t>dark-theme</w:t>
-      </w:r>
-      <w:proofErr w:type="spellEnd"/>
-      <w:r>
-        <w:rPr>
-          <w:rFonts w:cstheme="minorHAnsi"/>
-        </w:rPr>
-        <w:t xml:space="preserve"> </w:t>
-      </w:r>
-      <w:proofErr w:type="spellStart"/>
-      <w:r>
-        <w:rPr>
-          <w:rFonts w:cstheme="minorHAnsi"/>
-        </w:rPr>
-        <w:t>classt</w:t>
-      </w:r>
-      <w:proofErr w:type="spellEnd"/>
-      <w:r>
-        <w:rPr>
-          <w:rFonts w:cstheme="minorHAnsi"/>
-        </w:rPr>
-        <w:t xml:space="preserve">, átállítja a </w:t>
-      </w:r>
-      <w:proofErr w:type="spellStart"/>
-      <w:r>
-        <w:rPr>
-          <w:rFonts w:cstheme="minorHAnsi"/>
-        </w:rPr>
-        <w:t>darkTheme</w:t>
-      </w:r>
-      <w:proofErr w:type="spellEnd"/>
-      <w:r>
-        <w:rPr>
-          <w:rFonts w:cstheme="minorHAnsi"/>
-        </w:rPr>
-        <w:t xml:space="preserve"> értékét </w:t>
-      </w:r>
-      <w:proofErr w:type="spellStart"/>
-      <w:r>
-        <w:rPr>
-          <w:rFonts w:cstheme="minorHAnsi"/>
-        </w:rPr>
-        <w:t>enabled</w:t>
-      </w:r>
-      <w:proofErr w:type="spellEnd"/>
-      <w:r>
-        <w:rPr>
-          <w:rFonts w:cstheme="minorHAnsi"/>
-        </w:rPr>
-        <w:t xml:space="preserve">-re, és az </w:t>
-      </w:r>
-      <w:r>
-        <w:rPr>
-          <w:rFonts w:cstheme="minorHAnsi"/>
-        </w:rPr>
-        <w:t xml:space="preserve">ikon </w:t>
-      </w:r>
-      <w:proofErr w:type="spellStart"/>
-      <w:r>
-        <w:rPr>
-          <w:rFonts w:cstheme="minorHAnsi"/>
-        </w:rPr>
-        <w:t>class</w:t>
-      </w:r>
-      <w:proofErr w:type="spellEnd"/>
-      <w:r>
-        <w:rPr>
-          <w:rFonts w:cstheme="minorHAnsi"/>
-        </w:rPr>
-        <w:t xml:space="preserve"> </w:t>
-      </w:r>
-      <w:proofErr w:type="spellStart"/>
-      <w:r>
-        <w:rPr>
-          <w:rFonts w:cstheme="minorHAnsi"/>
-        </w:rPr>
-        <w:t>list</w:t>
-      </w:r>
-      <w:proofErr w:type="spellEnd"/>
-      <w:r>
-        <w:rPr>
-          <w:rFonts w:cstheme="minorHAnsi"/>
-        </w:rPr>
-        <w:t>-jét megváltoztatja úgy, hogy abból nap legyen</w:t>
-      </w:r>
-      <w:r>
-        <w:rPr>
-          <w:rFonts w:cstheme="minorHAnsi"/>
-        </w:rPr>
-        <w:t>.</w:t>
-      </w:r>
-      <w:r>
-        <w:rPr>
-          <w:rFonts w:cstheme="minorHAnsi"/>
-        </w:rPr>
-        <w:t xml:space="preserve"> </w:t>
-      </w:r>
-      <w:r>
-        <w:rPr>
-          <w:rFonts w:cstheme="minorHAnsi"/>
-        </w:rPr>
-        <w:t xml:space="preserve">A </w:t>
-      </w:r>
-      <w:proofErr w:type="spellStart"/>
-      <w:proofErr w:type="gramStart"/>
-      <w:r>
-        <w:rPr>
-          <w:rFonts w:cstheme="minorHAnsi"/>
-        </w:rPr>
-        <w:t>disableDarkTheme</w:t>
-      </w:r>
-      <w:proofErr w:type="spellEnd"/>
-      <w:r>
-        <w:rPr>
-          <w:rFonts w:cstheme="minorHAnsi"/>
-        </w:rPr>
-        <w:t>(</w:t>
-      </w:r>
-      <w:proofErr w:type="gramEnd"/>
-      <w:r>
-        <w:rPr>
-          <w:rFonts w:cstheme="minorHAnsi"/>
-        </w:rPr>
-        <w:t xml:space="preserve">) </w:t>
-      </w:r>
-      <w:proofErr w:type="spellStart"/>
-      <w:r>
-        <w:rPr>
-          <w:rFonts w:cstheme="minorHAnsi"/>
-        </w:rPr>
-        <w:t>function</w:t>
-      </w:r>
-      <w:proofErr w:type="spellEnd"/>
-      <w:r>
-        <w:rPr>
-          <w:rFonts w:cstheme="minorHAnsi"/>
-        </w:rPr>
-        <w:t xml:space="preserve"> ennek pont azt ellenkezőjét csinálja, tehát eltávolítja a body-</w:t>
-      </w:r>
-      <w:proofErr w:type="spellStart"/>
-      <w:r>
-        <w:rPr>
-          <w:rFonts w:cstheme="minorHAnsi"/>
-        </w:rPr>
-        <w:t>ról</w:t>
-      </w:r>
-      <w:proofErr w:type="spellEnd"/>
-      <w:r>
-        <w:rPr>
-          <w:rFonts w:cstheme="minorHAnsi"/>
-        </w:rPr>
-        <w:t xml:space="preserve"> a </w:t>
-      </w:r>
-      <w:proofErr w:type="spellStart"/>
-      <w:r>
-        <w:rPr>
-          <w:rFonts w:cstheme="minorHAnsi"/>
-        </w:rPr>
-        <w:t>dark-theme</w:t>
-      </w:r>
-      <w:proofErr w:type="spellEnd"/>
-      <w:r>
-        <w:rPr>
-          <w:rFonts w:cstheme="minorHAnsi"/>
-        </w:rPr>
-        <w:t xml:space="preserve"> </w:t>
-      </w:r>
-      <w:proofErr w:type="spellStart"/>
-      <w:r>
-        <w:rPr>
-          <w:rFonts w:cstheme="minorHAnsi"/>
-        </w:rPr>
-        <w:t>classt</w:t>
-      </w:r>
-      <w:proofErr w:type="spellEnd"/>
-      <w:r>
-        <w:rPr>
-          <w:rFonts w:cstheme="minorHAnsi"/>
-        </w:rPr>
-        <w:t xml:space="preserve">, a </w:t>
-      </w:r>
-      <w:proofErr w:type="spellStart"/>
-      <w:r>
-        <w:rPr>
-          <w:rFonts w:cstheme="minorHAnsi"/>
-        </w:rPr>
-        <w:t>darkTheme</w:t>
-      </w:r>
-      <w:proofErr w:type="spellEnd"/>
-      <w:r>
-        <w:rPr>
-          <w:rFonts w:cstheme="minorHAnsi"/>
-        </w:rPr>
-        <w:t xml:space="preserve"> értékét </w:t>
-      </w:r>
-      <w:proofErr w:type="spellStart"/>
-      <w:r>
-        <w:rPr>
-          <w:rFonts w:cstheme="minorHAnsi"/>
-        </w:rPr>
-        <w:t>disabled</w:t>
-      </w:r>
-      <w:proofErr w:type="spellEnd"/>
-      <w:r>
-        <w:rPr>
-          <w:rFonts w:cstheme="minorHAnsi"/>
-        </w:rPr>
-        <w:t xml:space="preserve">-re állítja, továbbá </w:t>
-      </w:r>
-      <w:r>
-        <w:rPr>
-          <w:rFonts w:cstheme="minorHAnsi"/>
-        </w:rPr>
-        <w:t xml:space="preserve">értelemszerűen </w:t>
-      </w:r>
-      <w:r>
-        <w:rPr>
-          <w:rFonts w:cstheme="minorHAnsi"/>
-        </w:rPr>
-        <w:t>visszaállítja a hold ikont</w:t>
-      </w:r>
-      <w:r>
-        <w:rPr>
-          <w:rFonts w:cstheme="minorHAnsi"/>
-        </w:rPr>
-        <w:t xml:space="preserve">. A fejléc fixálva lesz az oldal tetejére, vagyis miközben a felhasználó görget lefelé, végig látható marad majd tartalma. A </w:t>
-      </w:r>
-      <w:proofErr w:type="spellStart"/>
-      <w:r>
-        <w:rPr>
-          <w:rFonts w:cstheme="minorHAnsi"/>
-        </w:rPr>
-        <w:t>header</w:t>
-      </w:r>
-      <w:proofErr w:type="spellEnd"/>
-      <w:r>
-        <w:rPr>
-          <w:rFonts w:cstheme="minorHAnsi"/>
-        </w:rPr>
-        <w:t xml:space="preserve"> után egy banner van, amiben</w:t>
-      </w:r>
-      <w:r>
-        <w:rPr>
-          <w:rFonts w:cstheme="minorHAnsi"/>
-        </w:rPr>
-        <w:t xml:space="preserve"> összesen 6 kép váltakozik 5 másodpercenként</w:t>
-      </w:r>
-      <w:r>
-        <w:rPr>
-          <w:rFonts w:cstheme="minorHAnsi"/>
-        </w:rPr>
-        <w:t xml:space="preserve">. </w:t>
-      </w:r>
-      <w:r>
-        <w:rPr>
-          <w:rFonts w:cstheme="minorHAnsi"/>
-        </w:rPr>
-        <w:t>Ennek a megvalósítása úgy néz ki, hogy az első kép bal margin-ját -600%-</w:t>
-      </w:r>
-      <w:proofErr w:type="spellStart"/>
-      <w:r>
-        <w:rPr>
-          <w:rFonts w:cstheme="minorHAnsi"/>
-        </w:rPr>
-        <w:t>ra</w:t>
-      </w:r>
-      <w:proofErr w:type="spellEnd"/>
-      <w:r>
-        <w:rPr>
-          <w:rFonts w:cstheme="minorHAnsi"/>
-        </w:rPr>
-        <w:t xml:space="preserve"> állítjuk (</w:t>
-      </w:r>
-      <w:proofErr w:type="spellStart"/>
-      <w:r>
-        <w:rPr>
-          <w:rFonts w:cstheme="minorHAnsi"/>
-        </w:rPr>
-        <w:t>keyframes</w:t>
-      </w:r>
-      <w:proofErr w:type="spellEnd"/>
-      <w:r>
-        <w:rPr>
-          <w:rFonts w:cstheme="minorHAnsi"/>
-        </w:rPr>
-        <w:t xml:space="preserve"> használatával), így a képek eltolódnak balra az első képen található </w:t>
-      </w:r>
-      <w:proofErr w:type="spellStart"/>
-      <w:r>
-        <w:rPr>
-          <w:rFonts w:cstheme="minorHAnsi"/>
-        </w:rPr>
-        <w:t>animation</w:t>
-      </w:r>
-      <w:proofErr w:type="spellEnd"/>
-      <w:r>
-        <w:rPr>
-          <w:rFonts w:cstheme="minorHAnsi"/>
-        </w:rPr>
-        <w:t xml:space="preserve"> </w:t>
-      </w:r>
-      <w:proofErr w:type="spellStart"/>
-      <w:r>
-        <w:rPr>
-          <w:rFonts w:cstheme="minorHAnsi"/>
-        </w:rPr>
-        <w:t>property</w:t>
-      </w:r>
-      <w:proofErr w:type="spellEnd"/>
-      <w:r>
-        <w:rPr>
-          <w:rFonts w:cstheme="minorHAnsi"/>
-        </w:rPr>
-        <w:t xml:space="preserve"> segítségével, amin belül a </w:t>
-      </w:r>
-      <w:proofErr w:type="spellStart"/>
-      <w:r>
-        <w:rPr>
-          <w:rFonts w:cstheme="minorHAnsi"/>
-        </w:rPr>
-        <w:t>steps</w:t>
-      </w:r>
-      <w:proofErr w:type="spellEnd"/>
-      <w:r>
-        <w:rPr>
-          <w:rFonts w:cstheme="minorHAnsi"/>
-        </w:rPr>
-        <w:t xml:space="preserve"> </w:t>
-      </w:r>
-      <w:r>
-        <w:rPr>
-          <w:rFonts w:cstheme="minorHAnsi"/>
-        </w:rPr>
-        <w:lastRenderedPageBreak/>
-        <w:t>6-ra van állítva, ezáltal 6 lépésben jutunk el -600%-hoz. Ezenkívül a képek számát, illetve azt, hogy egy kép hány másodpercig legyen látható egyedi változókon (</w:t>
-      </w:r>
-      <w:proofErr w:type="spellStart"/>
-      <w:r>
-        <w:rPr>
-          <w:rFonts w:cstheme="minorHAnsi"/>
-        </w:rPr>
-        <w:t>custom</w:t>
-      </w:r>
-      <w:proofErr w:type="spellEnd"/>
-      <w:r>
-        <w:rPr>
-          <w:rFonts w:cstheme="minorHAnsi"/>
-        </w:rPr>
-        <w:t xml:space="preserve"> </w:t>
-      </w:r>
-      <w:proofErr w:type="spellStart"/>
-      <w:r>
-        <w:rPr>
-          <w:rFonts w:cstheme="minorHAnsi"/>
-        </w:rPr>
-        <w:t>properties</w:t>
-      </w:r>
-      <w:proofErr w:type="spellEnd"/>
-      <w:r>
-        <w:rPr>
-          <w:rFonts w:cstheme="minorHAnsi"/>
-        </w:rPr>
-        <w:t xml:space="preserve">) belül határoztam meg. Tehát ha esetleg új képek kerülnének be, vagy azt szeretnénk, hogy több ideig legyen látható egy kép, akkor csak annyi a dolgunk, hogy átírjuk az egyedi változók értékét. </w:t>
-      </w:r>
-      <w:r>
-        <w:rPr>
-          <w:rFonts w:cstheme="minorHAnsi"/>
-        </w:rPr>
-        <w:t>A</w:t>
-      </w:r>
-      <w:r>
-        <w:rPr>
-          <w:rFonts w:cstheme="minorHAnsi"/>
-        </w:rPr>
-        <w:t>z</w:t>
-      </w:r>
-      <w:r>
-        <w:rPr>
-          <w:rFonts w:cstheme="minorHAnsi"/>
-        </w:rPr>
-        <w:t xml:space="preserve"> </w:t>
-      </w:r>
-      <w:r>
-        <w:rPr>
-          <w:rFonts w:cstheme="minorHAnsi"/>
-        </w:rPr>
-        <w:t xml:space="preserve">oldal </w:t>
-      </w:r>
-      <w:r>
-        <w:rPr>
-          <w:rFonts w:cstheme="minorHAnsi"/>
-        </w:rPr>
-        <w:t xml:space="preserve">fő részben (main) </w:t>
-      </w:r>
-      <w:r>
-        <w:rPr>
-          <w:rFonts w:cstheme="minorHAnsi"/>
-        </w:rPr>
-        <w:t>található meg</w:t>
-      </w:r>
-      <w:r>
-        <w:rPr>
-          <w:rFonts w:cstheme="minorHAnsi"/>
-        </w:rPr>
-        <w:t xml:space="preserve"> a </w:t>
-      </w:r>
-      <w:r>
-        <w:rPr>
-          <w:rFonts w:cstheme="minorHAnsi"/>
-        </w:rPr>
-        <w:t>rólunk szekció, ami a cég</w:t>
-      </w:r>
-      <w:r>
-        <w:rPr>
-          <w:rFonts w:cstheme="minorHAnsi"/>
-        </w:rPr>
-        <w:t xml:space="preserve"> életéről nyújt információkat az emberek számára,</w:t>
-      </w:r>
-      <w:r>
-        <w:rPr>
-          <w:rFonts w:cstheme="minorHAnsi"/>
-        </w:rPr>
-        <w:t xml:space="preserve"> </w:t>
-      </w:r>
-      <w:r>
-        <w:rPr>
-          <w:rFonts w:cstheme="minorHAnsi"/>
-        </w:rPr>
-        <w:t xml:space="preserve">a </w:t>
-      </w:r>
-      <w:r>
-        <w:rPr>
-          <w:rFonts w:cstheme="minorHAnsi"/>
-        </w:rPr>
-        <w:t xml:space="preserve">szolgáltatások szekció, amely tartalmazni fogja a konditerem által kínált szolgáltatásokat, </w:t>
-      </w:r>
-      <w:r>
-        <w:rPr>
-          <w:rFonts w:cstheme="minorHAnsi"/>
-        </w:rPr>
-        <w:t xml:space="preserve">és végül pedig </w:t>
-      </w:r>
-      <w:r>
-        <w:rPr>
-          <w:rFonts w:cstheme="minorHAnsi"/>
-        </w:rPr>
-        <w:t>az árak szekció</w:t>
-      </w:r>
-      <w:r>
-        <w:rPr>
-          <w:rFonts w:cstheme="minorHAnsi"/>
-        </w:rPr>
-        <w:t>, ami</w:t>
-      </w:r>
-      <w:r>
-        <w:rPr>
-          <w:rFonts w:cstheme="minorHAnsi"/>
-        </w:rPr>
-        <w:t xml:space="preserve"> a</w:t>
-      </w:r>
-      <w:r>
-        <w:rPr>
-          <w:rFonts w:cstheme="minorHAnsi"/>
-        </w:rPr>
-        <w:t>z alkalmi jegy</w:t>
-      </w:r>
-      <w:r>
-        <w:rPr>
-          <w:rFonts w:cstheme="minorHAnsi"/>
-        </w:rPr>
-        <w:t xml:space="preserve">, </w:t>
-      </w:r>
-      <w:r>
-        <w:rPr>
-          <w:rFonts w:cstheme="minorHAnsi"/>
-        </w:rPr>
-        <w:t>a havi bérlet</w:t>
-      </w:r>
-      <w:r>
-        <w:rPr>
-          <w:rFonts w:cstheme="minorHAnsi"/>
-        </w:rPr>
-        <w:t>, és a szolárium díját fogja ábrázolni. Az oldal láblécében (</w:t>
-      </w:r>
-      <w:proofErr w:type="spellStart"/>
-      <w:r>
-        <w:rPr>
-          <w:rFonts w:cstheme="minorHAnsi"/>
-        </w:rPr>
-        <w:t>footer</w:t>
-      </w:r>
-      <w:proofErr w:type="spellEnd"/>
-      <w:r>
-        <w:rPr>
-          <w:rFonts w:cstheme="minorHAnsi"/>
-        </w:rPr>
-        <w:t>) megtalálható lesz a</w:t>
-      </w:r>
-      <w:r>
-        <w:rPr>
-          <w:rFonts w:cstheme="minorHAnsi"/>
-        </w:rPr>
-        <w:t xml:space="preserve"> konditerem címe, telefonszáma,</w:t>
-      </w:r>
-      <w:r>
-        <w:rPr>
-          <w:rFonts w:cstheme="minorHAnsi"/>
-        </w:rPr>
-        <w:t xml:space="preserve"> </w:t>
-      </w:r>
-      <w:r>
-        <w:rPr>
-          <w:rFonts w:cstheme="minorHAnsi"/>
-        </w:rPr>
-        <w:t xml:space="preserve">és </w:t>
-      </w:r>
-      <w:proofErr w:type="spellStart"/>
-      <w:r>
-        <w:rPr>
-          <w:rFonts w:cstheme="minorHAnsi"/>
-        </w:rPr>
-        <w:t>nyitvatartása</w:t>
-      </w:r>
-      <w:proofErr w:type="spellEnd"/>
-      <w:r>
-        <w:rPr>
-          <w:rFonts w:cstheme="minorHAnsi"/>
-        </w:rPr>
-        <w:t xml:space="preserve">, továbbá egy </w:t>
-      </w:r>
-      <w:proofErr w:type="gramStart"/>
-      <w:r>
-        <w:rPr>
-          <w:rFonts w:cstheme="minorHAnsi"/>
-        </w:rPr>
-        <w:t>ikon</w:t>
-      </w:r>
-      <w:proofErr w:type="gramEnd"/>
-      <w:r>
-        <w:rPr>
-          <w:rFonts w:cstheme="minorHAnsi"/>
-        </w:rPr>
-        <w:t xml:space="preserve"> ami a Facebook oldalukra irányítja át az érdeklődőket</w:t>
-      </w:r>
-      <w:r>
-        <w:rPr>
-          <w:rFonts w:cstheme="minorHAnsi"/>
-        </w:rPr>
-        <w:t>.</w:t>
-      </w:r>
-      <w:r>
-        <w:rPr>
-          <w:rFonts w:cstheme="minorHAnsi"/>
-        </w:rPr>
-        <w:t xml:space="preserve"> </w:t>
-      </w:r>
-      <w:r>
-        <w:rPr>
-          <w:rFonts w:cstheme="minorHAnsi"/>
-        </w:rPr>
-        <w:t xml:space="preserve">A </w:t>
-      </w:r>
-      <w:proofErr w:type="spellStart"/>
-      <w:r>
-        <w:rPr>
-          <w:rFonts w:cstheme="minorHAnsi"/>
-        </w:rPr>
-        <w:t>footer</w:t>
-      </w:r>
-      <w:proofErr w:type="spellEnd"/>
-      <w:r>
-        <w:rPr>
-          <w:rFonts w:cstheme="minorHAnsi"/>
-        </w:rPr>
-        <w:t xml:space="preserve"> legaljára beszúrtam egy térképet, amin természetesen megtekinthető a konditerem lokációja. Az oldal jobb alsó sarkába fix pozícióba elhelyeztem egy </w:t>
-      </w:r>
-      <w:r>
-        <w:rPr>
-          <w:rFonts w:cstheme="minorHAnsi"/>
-        </w:rPr>
-        <w:t xml:space="preserve">ikont, ami </w:t>
-      </w:r>
-      <w:r>
-        <w:rPr>
-          <w:rFonts w:cstheme="minorHAnsi"/>
-        </w:rPr>
-        <w:t xml:space="preserve">egy felfelé mutató </w:t>
-      </w:r>
-      <w:r>
-        <w:rPr>
-          <w:rFonts w:cstheme="minorHAnsi"/>
-        </w:rPr>
-        <w:t>nyilat</w:t>
-      </w:r>
-      <w:r>
-        <w:rPr>
-          <w:rFonts w:cstheme="minorHAnsi"/>
-        </w:rPr>
-        <w:t xml:space="preserve"> ábrázol</w:t>
-      </w:r>
-      <w:r>
-        <w:rPr>
-          <w:rFonts w:cstheme="minorHAnsi"/>
-        </w:rPr>
-        <w:t xml:space="preserve">, </w:t>
-      </w:r>
-      <w:r>
-        <w:rPr>
-          <w:rFonts w:cstheme="minorHAnsi"/>
-        </w:rPr>
-        <w:t xml:space="preserve">és görgetéskor jelenik meg, </w:t>
-      </w:r>
-      <w:r>
-        <w:rPr>
-          <w:rFonts w:cstheme="minorHAnsi"/>
-        </w:rPr>
-        <w:t xml:space="preserve">amire kattintva a felhasználók a weboldal tetejére juthatnak. </w:t>
-      </w:r>
-      <w:r>
-        <w:rPr>
-          <w:rFonts w:cstheme="minorHAnsi"/>
-        </w:rPr>
-        <w:t xml:space="preserve">Az ikon </w:t>
-      </w:r>
-      <w:proofErr w:type="spellStart"/>
-      <w:r>
-        <w:rPr>
-          <w:rFonts w:cstheme="minorHAnsi"/>
-        </w:rPr>
-        <w:t>visibility</w:t>
-      </w:r>
-      <w:proofErr w:type="spellEnd"/>
-      <w:r>
-        <w:rPr>
-          <w:rFonts w:cstheme="minorHAnsi"/>
-        </w:rPr>
-        <w:t xml:space="preserve"> tulajdonságának az értéke alaphelyzetben </w:t>
-      </w:r>
-      <w:proofErr w:type="spellStart"/>
-      <w:r>
-        <w:rPr>
-          <w:rFonts w:cstheme="minorHAnsi"/>
-        </w:rPr>
-        <w:t>hidden</w:t>
-      </w:r>
-      <w:proofErr w:type="spellEnd"/>
-      <w:r>
-        <w:rPr>
-          <w:rFonts w:cstheme="minorHAnsi"/>
-        </w:rPr>
-        <w:t xml:space="preserve">-re van állítva, és a </w:t>
-      </w:r>
-      <w:proofErr w:type="spellStart"/>
-      <w:r>
-        <w:rPr>
-          <w:rFonts w:cstheme="minorHAnsi"/>
-        </w:rPr>
-        <w:t>position</w:t>
-      </w:r>
-      <w:proofErr w:type="spellEnd"/>
-      <w:r>
-        <w:rPr>
-          <w:rFonts w:cstheme="minorHAnsi"/>
-        </w:rPr>
-        <w:t xml:space="preserve"> tulajdonság értéke fixed, tehát fixálva van egy adott pozícióba, ami jelen esetben az oldal aljáról 25px, illetve jobbról 20px. A footer.j</w:t>
-      </w:r>
-      <w:r>
-        <w:rPr>
-          <w:rFonts w:cstheme="minorHAnsi"/>
-        </w:rPr>
-        <w:t xml:space="preserve">s JavaScript fájlon belül a </w:t>
-      </w:r>
-      <w:proofErr w:type="spellStart"/>
-      <w:r>
-        <w:rPr>
-          <w:rFonts w:cstheme="minorHAnsi"/>
-        </w:rPr>
-        <w:t>homeButton</w:t>
-      </w:r>
-      <w:proofErr w:type="spellEnd"/>
-      <w:r>
-        <w:rPr>
-          <w:rFonts w:cstheme="minorHAnsi"/>
-        </w:rPr>
-        <w:t xml:space="preserve"> const változóba eltároltam a </w:t>
-      </w:r>
-      <w:proofErr w:type="spellStart"/>
-      <w:r>
-        <w:rPr>
-          <w:rFonts w:cstheme="minorHAnsi"/>
-        </w:rPr>
-        <w:t>home-button</w:t>
-      </w:r>
-      <w:proofErr w:type="spellEnd"/>
-      <w:r>
-        <w:rPr>
-          <w:rFonts w:cstheme="minorHAnsi"/>
-        </w:rPr>
-        <w:t xml:space="preserve"> </w:t>
-      </w:r>
-      <w:proofErr w:type="spellStart"/>
-      <w:r>
-        <w:rPr>
-          <w:rFonts w:cstheme="minorHAnsi"/>
-        </w:rPr>
-        <w:t>classt</w:t>
-      </w:r>
-      <w:proofErr w:type="spellEnd"/>
-      <w:r>
-        <w:rPr>
-          <w:rFonts w:cstheme="minorHAnsi"/>
-        </w:rPr>
-        <w:t>.</w:t>
-      </w:r>
-      <w:r>
-        <w:rPr>
-          <w:rFonts w:cstheme="minorHAnsi"/>
-        </w:rPr>
-        <w:t xml:space="preserve"> Görgetéskor </w:t>
-      </w:r>
-      <w:proofErr w:type="spellStart"/>
-      <w:r>
-        <w:rPr>
-          <w:rFonts w:cstheme="minorHAnsi"/>
-        </w:rPr>
-        <w:t>meghívódik</w:t>
-      </w:r>
-      <w:proofErr w:type="spellEnd"/>
-      <w:r>
-        <w:rPr>
-          <w:rFonts w:cstheme="minorHAnsi"/>
-        </w:rPr>
-        <w:t xml:space="preserve"> a </w:t>
-      </w:r>
-      <w:proofErr w:type="spellStart"/>
-      <w:proofErr w:type="gramStart"/>
-      <w:r>
-        <w:rPr>
-          <w:rFonts w:cstheme="minorHAnsi"/>
-        </w:rPr>
-        <w:t>toggleHomeButton</w:t>
-      </w:r>
-      <w:proofErr w:type="spellEnd"/>
-      <w:r>
-        <w:rPr>
-          <w:rFonts w:cstheme="minorHAnsi"/>
-        </w:rPr>
-        <w:t>(</w:t>
-      </w:r>
-      <w:proofErr w:type="gramEnd"/>
-      <w:r>
-        <w:rPr>
-          <w:rFonts w:cstheme="minorHAnsi"/>
-        </w:rPr>
-        <w:t xml:space="preserve">) </w:t>
-      </w:r>
-      <w:proofErr w:type="spellStart"/>
-      <w:r>
-        <w:rPr>
-          <w:rFonts w:cstheme="minorHAnsi"/>
-        </w:rPr>
-        <w:t>function</w:t>
-      </w:r>
-      <w:proofErr w:type="spellEnd"/>
-      <w:r>
-        <w:rPr>
-          <w:rFonts w:cstheme="minorHAnsi"/>
-        </w:rPr>
-        <w:t xml:space="preserve">. Ez a </w:t>
-      </w:r>
-      <w:proofErr w:type="spellStart"/>
-      <w:r>
-        <w:rPr>
-          <w:rFonts w:cstheme="minorHAnsi"/>
-        </w:rPr>
-        <w:t>function</w:t>
-      </w:r>
-      <w:proofErr w:type="spellEnd"/>
-      <w:r>
-        <w:rPr>
-          <w:rFonts w:cstheme="minorHAnsi"/>
-        </w:rPr>
-        <w:t xml:space="preserve"> megnézi, hogy az oldal </w:t>
-      </w:r>
-      <w:proofErr w:type="spellStart"/>
-      <w:r>
-        <w:rPr>
-          <w:rFonts w:cstheme="minorHAnsi"/>
-        </w:rPr>
-        <w:t>tetejéről</w:t>
-      </w:r>
-      <w:proofErr w:type="spellEnd"/>
-      <w:r>
-        <w:rPr>
-          <w:rFonts w:cstheme="minorHAnsi"/>
-        </w:rPr>
-        <w:t xml:space="preserve"> hány </w:t>
-      </w:r>
-      <w:proofErr w:type="spellStart"/>
-      <w:r>
-        <w:rPr>
-          <w:rFonts w:cstheme="minorHAnsi"/>
-        </w:rPr>
-        <w:t>px</w:t>
-      </w:r>
-      <w:proofErr w:type="spellEnd"/>
-      <w:r>
-        <w:rPr>
-          <w:rFonts w:cstheme="minorHAnsi"/>
-        </w:rPr>
-        <w:t xml:space="preserve">-t görgetett le az adott felhasználó, és ha ez az érték átlépi a 100px-et, akkor meghívja a </w:t>
-      </w:r>
-      <w:proofErr w:type="spellStart"/>
-      <w:proofErr w:type="gramStart"/>
-      <w:r>
-        <w:rPr>
-          <w:rFonts w:cstheme="minorHAnsi"/>
-        </w:rPr>
-        <w:t>toggleOn</w:t>
-      </w:r>
-      <w:proofErr w:type="spellEnd"/>
-      <w:r>
-        <w:rPr>
-          <w:rFonts w:cstheme="minorHAnsi"/>
-        </w:rPr>
-        <w:t>(</w:t>
-      </w:r>
-      <w:proofErr w:type="gramEnd"/>
-      <w:r>
-        <w:rPr>
-          <w:rFonts w:cstheme="minorHAnsi"/>
-        </w:rPr>
-        <w:t xml:space="preserve">) </w:t>
-      </w:r>
-      <w:proofErr w:type="spellStart"/>
-      <w:r>
-        <w:rPr>
-          <w:rFonts w:cstheme="minorHAnsi"/>
-        </w:rPr>
-        <w:t>function</w:t>
-      </w:r>
-      <w:proofErr w:type="spellEnd"/>
-      <w:r>
-        <w:rPr>
-          <w:rFonts w:cstheme="minorHAnsi"/>
-        </w:rPr>
-        <w:t xml:space="preserve">-t, különben pedig a </w:t>
-      </w:r>
-      <w:proofErr w:type="spellStart"/>
-      <w:r>
-        <w:rPr>
-          <w:rFonts w:cstheme="minorHAnsi"/>
-        </w:rPr>
-        <w:t>toggleOff</w:t>
-      </w:r>
-      <w:proofErr w:type="spellEnd"/>
-      <w:r>
-        <w:rPr>
-          <w:rFonts w:cstheme="minorHAnsi"/>
-        </w:rPr>
-        <w:t xml:space="preserve">() </w:t>
-      </w:r>
-      <w:proofErr w:type="spellStart"/>
-      <w:r>
-        <w:rPr>
-          <w:rFonts w:cstheme="minorHAnsi"/>
-        </w:rPr>
-        <w:t>function</w:t>
-      </w:r>
-      <w:proofErr w:type="spellEnd"/>
-      <w:r>
-        <w:rPr>
-          <w:rFonts w:cstheme="minorHAnsi"/>
-        </w:rPr>
-        <w:t>-t</w:t>
-      </w:r>
-      <w:r>
-        <w:rPr>
-          <w:rFonts w:cstheme="minorHAnsi"/>
-        </w:rPr>
-        <w:t xml:space="preserve">. </w:t>
-      </w:r>
-      <w:r>
-        <w:rPr>
-          <w:rFonts w:cstheme="minorHAnsi"/>
-        </w:rPr>
-        <w:t xml:space="preserve">A </w:t>
-      </w:r>
-      <w:proofErr w:type="spellStart"/>
-      <w:proofErr w:type="gramStart"/>
-      <w:r>
-        <w:rPr>
-          <w:rFonts w:cstheme="minorHAnsi"/>
-        </w:rPr>
-        <w:t>toggleOn</w:t>
-      </w:r>
-      <w:proofErr w:type="spellEnd"/>
-      <w:r>
-        <w:rPr>
-          <w:rFonts w:cstheme="minorHAnsi"/>
-        </w:rPr>
-        <w:t>(</w:t>
-      </w:r>
-      <w:proofErr w:type="gramEnd"/>
-      <w:r>
-        <w:rPr>
-          <w:rFonts w:cstheme="minorHAnsi"/>
-        </w:rPr>
-        <w:t xml:space="preserve">) </w:t>
-      </w:r>
-      <w:proofErr w:type="spellStart"/>
-      <w:r>
-        <w:rPr>
-          <w:rFonts w:cstheme="minorHAnsi"/>
-        </w:rPr>
-        <w:t>function</w:t>
-      </w:r>
-      <w:proofErr w:type="spellEnd"/>
-      <w:r>
-        <w:rPr>
-          <w:rFonts w:cstheme="minorHAnsi"/>
-        </w:rPr>
-        <w:t xml:space="preserve"> a gomb </w:t>
-      </w:r>
-      <w:proofErr w:type="spellStart"/>
-      <w:r>
-        <w:rPr>
-          <w:rFonts w:cstheme="minorHAnsi"/>
-        </w:rPr>
-        <w:t>visibility</w:t>
-      </w:r>
-      <w:proofErr w:type="spellEnd"/>
-      <w:r>
-        <w:rPr>
-          <w:rFonts w:cstheme="minorHAnsi"/>
-        </w:rPr>
-        <w:t xml:space="preserve"> tulajdonságának az értékét </w:t>
-      </w:r>
-      <w:proofErr w:type="spellStart"/>
-      <w:r>
-        <w:rPr>
-          <w:rFonts w:cstheme="minorHAnsi"/>
-        </w:rPr>
-        <w:t>visible</w:t>
-      </w:r>
-      <w:proofErr w:type="spellEnd"/>
-      <w:r>
-        <w:rPr>
-          <w:rFonts w:cstheme="minorHAnsi"/>
-        </w:rPr>
-        <w:t xml:space="preserve">-re, és az </w:t>
-      </w:r>
-      <w:proofErr w:type="spellStart"/>
-      <w:r>
-        <w:rPr>
-          <w:rFonts w:cstheme="minorHAnsi"/>
-        </w:rPr>
-        <w:t>opacity</w:t>
-      </w:r>
-      <w:proofErr w:type="spellEnd"/>
-      <w:r>
-        <w:rPr>
-          <w:rFonts w:cstheme="minorHAnsi"/>
-        </w:rPr>
-        <w:t xml:space="preserve"> értékét 0.7-re állítja, a </w:t>
-      </w:r>
-      <w:proofErr w:type="spellStart"/>
-      <w:r>
-        <w:rPr>
-          <w:rFonts w:cstheme="minorHAnsi"/>
-        </w:rPr>
-        <w:t>toggleOff</w:t>
-      </w:r>
-      <w:proofErr w:type="spellEnd"/>
-      <w:r>
-        <w:rPr>
-          <w:rFonts w:cstheme="minorHAnsi"/>
-        </w:rPr>
-        <w:t xml:space="preserve">() pedig </w:t>
-      </w:r>
-      <w:proofErr w:type="spellStart"/>
-      <w:r>
-        <w:rPr>
-          <w:rFonts w:cstheme="minorHAnsi"/>
-        </w:rPr>
-        <w:t>hidden</w:t>
-      </w:r>
-      <w:proofErr w:type="spellEnd"/>
-      <w:r>
-        <w:rPr>
-          <w:rFonts w:cstheme="minorHAnsi"/>
-        </w:rPr>
-        <w:t xml:space="preserve">-re, és 0-ra. </w:t>
-      </w:r>
-      <w:r>
-        <w:rPr>
-          <w:rFonts w:cstheme="minorHAnsi"/>
-        </w:rPr>
-        <w:t xml:space="preserve">A gombhoz hozzá van rendelve egy </w:t>
-      </w:r>
-      <w:proofErr w:type="spellStart"/>
-      <w:r>
-        <w:rPr>
-          <w:rFonts w:cstheme="minorHAnsi"/>
-        </w:rPr>
-        <w:t>event</w:t>
-      </w:r>
-      <w:proofErr w:type="spellEnd"/>
-      <w:r>
-        <w:rPr>
-          <w:rFonts w:cstheme="minorHAnsi"/>
-        </w:rPr>
-        <w:t xml:space="preserve"> </w:t>
-      </w:r>
-      <w:proofErr w:type="spellStart"/>
-      <w:r>
-        <w:rPr>
-          <w:rFonts w:cstheme="minorHAnsi"/>
-        </w:rPr>
-        <w:t>listener</w:t>
-      </w:r>
-      <w:proofErr w:type="spellEnd"/>
-      <w:r>
-        <w:rPr>
-          <w:rFonts w:cstheme="minorHAnsi"/>
-        </w:rPr>
-        <w:t xml:space="preserve">, ami kattintásra meghívja a </w:t>
-      </w:r>
-      <w:proofErr w:type="spellStart"/>
-      <w:proofErr w:type="gramStart"/>
-      <w:r>
-        <w:rPr>
-          <w:rFonts w:cstheme="minorHAnsi"/>
-        </w:rPr>
-        <w:t>scrollTop</w:t>
-      </w:r>
-      <w:proofErr w:type="spellEnd"/>
-      <w:r>
-        <w:rPr>
-          <w:rFonts w:cstheme="minorHAnsi"/>
-        </w:rPr>
-        <w:t>(</w:t>
-      </w:r>
-      <w:proofErr w:type="gramEnd"/>
-      <w:r>
-        <w:rPr>
-          <w:rFonts w:cstheme="minorHAnsi"/>
-        </w:rPr>
-        <w:t xml:space="preserve">) </w:t>
-      </w:r>
-      <w:proofErr w:type="spellStart"/>
-      <w:r>
-        <w:rPr>
-          <w:rFonts w:cstheme="minorHAnsi"/>
-        </w:rPr>
-        <w:t>function</w:t>
-      </w:r>
-      <w:proofErr w:type="spellEnd"/>
-      <w:r>
-        <w:rPr>
-          <w:rFonts w:cstheme="minorHAnsi"/>
-        </w:rPr>
-        <w:t xml:space="preserve">-t. A </w:t>
-      </w:r>
-      <w:proofErr w:type="spellStart"/>
-      <w:proofErr w:type="gramStart"/>
-      <w:r>
-        <w:rPr>
-          <w:rFonts w:cstheme="minorHAnsi"/>
-        </w:rPr>
-        <w:t>scrollTop</w:t>
-      </w:r>
-      <w:proofErr w:type="spellEnd"/>
-      <w:r>
-        <w:rPr>
-          <w:rFonts w:cstheme="minorHAnsi"/>
-        </w:rPr>
-        <w:t>(</w:t>
-      </w:r>
-      <w:proofErr w:type="gramEnd"/>
-      <w:r>
-        <w:rPr>
-          <w:rFonts w:cstheme="minorHAnsi"/>
-        </w:rPr>
-        <w:t xml:space="preserve">) </w:t>
-      </w:r>
-      <w:proofErr w:type="spellStart"/>
-      <w:r>
-        <w:rPr>
-          <w:rFonts w:cstheme="minorHAnsi"/>
-        </w:rPr>
-        <w:t>function</w:t>
-      </w:r>
-      <w:proofErr w:type="spellEnd"/>
-      <w:r>
-        <w:rPr>
-          <w:rFonts w:cstheme="minorHAnsi"/>
-        </w:rPr>
-        <w:t xml:space="preserve"> az oldal tetejére görgetésért felel. </w:t>
-      </w:r>
-      <w:r>
-        <w:rPr>
-          <w:rFonts w:cstheme="minorHAnsi"/>
-        </w:rPr>
-        <w:t>Legelőször</w:t>
-      </w:r>
-      <w:r>
-        <w:rPr>
-          <w:rFonts w:cstheme="minorHAnsi"/>
-        </w:rPr>
-        <w:t xml:space="preserve"> telefonra elkészíte</w:t>
-      </w:r>
-      <w:r>
-        <w:rPr>
-          <w:rFonts w:cstheme="minorHAnsi"/>
-        </w:rPr>
-        <w:t>ttem el</w:t>
-      </w:r>
-      <w:r>
-        <w:rPr>
-          <w:rFonts w:cstheme="minorHAnsi"/>
-        </w:rPr>
-        <w:t xml:space="preserve"> az oldalt, majd onnan felfelé </w:t>
-      </w:r>
-      <w:proofErr w:type="gramStart"/>
-      <w:r>
-        <w:rPr>
-          <w:rFonts w:cstheme="minorHAnsi"/>
-        </w:rPr>
-        <w:t>haladva</w:t>
-      </w:r>
-      <w:proofErr w:type="gramEnd"/>
-      <w:r>
-        <w:rPr>
-          <w:rFonts w:cstheme="minorHAnsi"/>
-        </w:rPr>
-        <w:t xml:space="preserve"> ahol szükségesnek lát</w:t>
-      </w:r>
-      <w:r>
-        <w:rPr>
-          <w:rFonts w:cstheme="minorHAnsi"/>
-        </w:rPr>
-        <w:t>ta</w:t>
-      </w:r>
-      <w:r>
-        <w:rPr>
-          <w:rFonts w:cstheme="minorHAnsi"/>
-        </w:rPr>
-        <w:t>m elhelyez</w:t>
-      </w:r>
-      <w:r>
-        <w:rPr>
-          <w:rFonts w:cstheme="minorHAnsi"/>
-        </w:rPr>
-        <w:t>tem</w:t>
-      </w:r>
-      <w:r>
-        <w:rPr>
-          <w:rFonts w:cstheme="minorHAnsi"/>
-        </w:rPr>
-        <w:t xml:space="preserve"> </w:t>
-      </w:r>
-      <w:r>
-        <w:rPr>
-          <w:rFonts w:cstheme="minorHAnsi"/>
-        </w:rPr>
-        <w:t xml:space="preserve">egy </w:t>
-      </w:r>
-      <w:proofErr w:type="spellStart"/>
-      <w:r>
-        <w:rPr>
-          <w:rFonts w:cstheme="minorHAnsi"/>
-        </w:rPr>
-        <w:t>media</w:t>
-      </w:r>
-      <w:proofErr w:type="spellEnd"/>
-      <w:r>
-        <w:rPr>
-          <w:rFonts w:cstheme="minorHAnsi"/>
-        </w:rPr>
-        <w:t xml:space="preserve"> </w:t>
-      </w:r>
-      <w:proofErr w:type="spellStart"/>
-      <w:r>
-        <w:rPr>
-          <w:rFonts w:cstheme="minorHAnsi"/>
-        </w:rPr>
-        <w:t>query</w:t>
-      </w:r>
-      <w:proofErr w:type="spellEnd"/>
-      <w:r>
-        <w:rPr>
-          <w:rFonts w:cstheme="minorHAnsi"/>
-        </w:rPr>
-        <w:t xml:space="preserve">-t </w:t>
-      </w:r>
-      <w:r>
-        <w:rPr>
-          <w:rFonts w:cstheme="minorHAnsi"/>
-        </w:rPr>
-        <w:t>a</w:t>
-      </w:r>
-      <w:r>
-        <w:rPr>
-          <w:rFonts w:cstheme="minorHAnsi"/>
-        </w:rPr>
-        <w:t xml:space="preserve"> </w:t>
-      </w:r>
-      <w:r>
-        <w:rPr>
-          <w:rFonts w:cstheme="minorHAnsi"/>
-        </w:rPr>
-        <w:t xml:space="preserve">kiváló design megőrzésének érdekében. </w:t>
-      </w:r>
-      <w:r>
-        <w:rPr>
-          <w:rFonts w:cstheme="minorHAnsi"/>
-        </w:rPr>
-        <w:t xml:space="preserve">A telefonos design navigációja nem férne ki, ezért egy hamburger ikon segítségével lehet megnyitni, illetve bezárni is. A banner minimum magassága 400px, továbbá a rólunk és szolgáltatások szekciók egy </w:t>
-      </w:r>
-      <w:proofErr w:type="spellStart"/>
-      <w:r>
-        <w:rPr>
-          <w:rFonts w:cstheme="minorHAnsi"/>
-        </w:rPr>
-        <w:t>flex</w:t>
-      </w:r>
-      <w:proofErr w:type="spellEnd"/>
-      <w:r>
-        <w:rPr>
-          <w:rFonts w:cstheme="minorHAnsi"/>
-        </w:rPr>
-        <w:t xml:space="preserve"> </w:t>
-      </w:r>
-      <w:proofErr w:type="spellStart"/>
-      <w:r>
-        <w:rPr>
-          <w:rFonts w:cstheme="minorHAnsi"/>
-        </w:rPr>
-        <w:t>layoutba</w:t>
-      </w:r>
-      <w:proofErr w:type="spellEnd"/>
-      <w:r>
-        <w:rPr>
-          <w:rFonts w:cstheme="minorHAnsi"/>
-        </w:rPr>
-        <w:t xml:space="preserve"> vannak elhelyezve, ahol a </w:t>
-      </w:r>
-      <w:proofErr w:type="spellStart"/>
-      <w:r>
-        <w:rPr>
-          <w:rFonts w:cstheme="minorHAnsi"/>
-        </w:rPr>
-        <w:t>flex-direction</w:t>
-      </w:r>
-      <w:proofErr w:type="spellEnd"/>
-      <w:r>
-        <w:rPr>
-          <w:rFonts w:cstheme="minorHAnsi"/>
-        </w:rPr>
-        <w:t xml:space="preserve"> értéke </w:t>
-      </w:r>
-      <w:proofErr w:type="spellStart"/>
-      <w:r>
-        <w:rPr>
-          <w:rFonts w:cstheme="minorHAnsi"/>
-        </w:rPr>
-        <w:t>column-ra</w:t>
-      </w:r>
-      <w:proofErr w:type="spellEnd"/>
-      <w:r>
-        <w:rPr>
-          <w:rFonts w:cstheme="minorHAnsi"/>
-        </w:rPr>
-        <w:t xml:space="preserve"> van állítva (a szolgáltatások szekciónál ezen belül az elemekre is került egy </w:t>
-      </w:r>
-      <w:proofErr w:type="spellStart"/>
-      <w:r>
-        <w:rPr>
-          <w:rFonts w:cstheme="minorHAnsi"/>
-        </w:rPr>
-        <w:t>flex</w:t>
-      </w:r>
-      <w:proofErr w:type="spellEnd"/>
-      <w:r>
-        <w:rPr>
-          <w:rFonts w:cstheme="minorHAnsi"/>
-        </w:rPr>
-        <w:t xml:space="preserve"> </w:t>
-      </w:r>
-      <w:proofErr w:type="spellStart"/>
-      <w:r>
-        <w:rPr>
-          <w:rFonts w:cstheme="minorHAnsi"/>
-        </w:rPr>
-        <w:t>class</w:t>
-      </w:r>
-      <w:proofErr w:type="spellEnd"/>
-      <w:r>
-        <w:rPr>
-          <w:rFonts w:cstheme="minorHAnsi"/>
-        </w:rPr>
-        <w:t xml:space="preserve">), ez annyit tesz, hogy függőlegesen helyezi el az elemeket (az alapértelmezett értéke pedig </w:t>
-      </w:r>
-      <w:proofErr w:type="spellStart"/>
-      <w:r>
-        <w:rPr>
-          <w:rFonts w:cstheme="minorHAnsi"/>
-        </w:rPr>
-        <w:t>row</w:t>
-      </w:r>
-      <w:proofErr w:type="spellEnd"/>
-      <w:r>
-        <w:rPr>
-          <w:rFonts w:cstheme="minorHAnsi"/>
-        </w:rPr>
-        <w:t>, ami vízszi</w:t>
-      </w:r>
-      <w:r>
-        <w:rPr>
-          <w:rFonts w:cstheme="minorHAnsi"/>
-        </w:rPr>
-        <w:t>ntesen helyezi el a tartalmat). A</w:t>
-      </w:r>
-      <w:r>
-        <w:rPr>
-          <w:rFonts w:cstheme="minorHAnsi"/>
-        </w:rPr>
-        <w:t xml:space="preserve">z árak és az információk szekciók pedig egy </w:t>
-      </w:r>
-      <w:proofErr w:type="spellStart"/>
-      <w:r>
-        <w:rPr>
-          <w:rFonts w:cstheme="minorHAnsi"/>
-        </w:rPr>
-        <w:t>grid</w:t>
-      </w:r>
-      <w:proofErr w:type="spellEnd"/>
-      <w:r>
-        <w:rPr>
-          <w:rFonts w:cstheme="minorHAnsi"/>
-        </w:rPr>
-        <w:t xml:space="preserve"> </w:t>
-      </w:r>
-      <w:proofErr w:type="spellStart"/>
-      <w:r>
-        <w:rPr>
-          <w:rFonts w:cstheme="minorHAnsi"/>
-        </w:rPr>
-        <w:t>layoutba</w:t>
-      </w:r>
-      <w:proofErr w:type="spellEnd"/>
-      <w:r>
-        <w:rPr>
-          <w:rFonts w:cstheme="minorHAnsi"/>
-        </w:rPr>
-        <w:t xml:space="preserve">, ami jelen esetben egy oszlopos. Az első </w:t>
-      </w:r>
-      <w:proofErr w:type="spellStart"/>
-      <w:r>
-        <w:rPr>
-          <w:rFonts w:cstheme="minorHAnsi"/>
-        </w:rPr>
-        <w:t>media</w:t>
-      </w:r>
-      <w:proofErr w:type="spellEnd"/>
-      <w:r>
-        <w:rPr>
-          <w:rFonts w:cstheme="minorHAnsi"/>
-        </w:rPr>
-        <w:t xml:space="preserve"> </w:t>
-      </w:r>
-      <w:proofErr w:type="spellStart"/>
-      <w:r>
-        <w:rPr>
-          <w:rFonts w:cstheme="minorHAnsi"/>
-        </w:rPr>
-        <w:t>query</w:t>
-      </w:r>
-      <w:proofErr w:type="spellEnd"/>
-      <w:r>
-        <w:rPr>
-          <w:rFonts w:cstheme="minorHAnsi"/>
-        </w:rPr>
-        <w:t xml:space="preserve"> 768px szélességnél lép életbe, tehát ha az adott eszköz képernyőjének a szélessége meghaladja a 768px-et, akkor megváltozik a design. A megváltozott design-ban </w:t>
-      </w:r>
-      <w:r>
-        <w:rPr>
-          <w:rFonts w:cstheme="minorHAnsi"/>
-        </w:rPr>
-        <w:lastRenderedPageBreak/>
-        <w:t xml:space="preserve">a </w:t>
-      </w:r>
-      <w:proofErr w:type="spellStart"/>
-      <w:r>
-        <w:rPr>
-          <w:rFonts w:cstheme="minorHAnsi"/>
-        </w:rPr>
-        <w:t>flex</w:t>
-      </w:r>
-      <w:proofErr w:type="spellEnd"/>
-      <w:r>
-        <w:rPr>
-          <w:rFonts w:cstheme="minorHAnsi"/>
-        </w:rPr>
-        <w:t xml:space="preserve"> </w:t>
-      </w:r>
-      <w:proofErr w:type="spellStart"/>
-      <w:r>
-        <w:rPr>
-          <w:rFonts w:cstheme="minorHAnsi"/>
-        </w:rPr>
-        <w:t>class</w:t>
-      </w:r>
-      <w:proofErr w:type="spellEnd"/>
-      <w:r>
-        <w:rPr>
-          <w:rFonts w:cstheme="minorHAnsi"/>
-        </w:rPr>
-        <w:t xml:space="preserve"> </w:t>
-      </w:r>
-      <w:proofErr w:type="spellStart"/>
-      <w:r>
-        <w:rPr>
-          <w:rFonts w:cstheme="minorHAnsi"/>
-        </w:rPr>
-        <w:t>flex-direction</w:t>
-      </w:r>
-      <w:proofErr w:type="spellEnd"/>
-      <w:r>
-        <w:rPr>
-          <w:rFonts w:cstheme="minorHAnsi"/>
-        </w:rPr>
-        <w:t xml:space="preserve"> értéke </w:t>
-      </w:r>
-      <w:proofErr w:type="spellStart"/>
-      <w:r>
-        <w:rPr>
-          <w:rFonts w:cstheme="minorHAnsi"/>
-        </w:rPr>
-        <w:t>row-ra</w:t>
-      </w:r>
-      <w:proofErr w:type="spellEnd"/>
-      <w:r>
-        <w:rPr>
-          <w:rFonts w:cstheme="minorHAnsi"/>
-        </w:rPr>
-        <w:t xml:space="preserve"> kerül, kivéve az szolgáltatásokat körbefogó </w:t>
-      </w:r>
-      <w:proofErr w:type="spellStart"/>
-      <w:r>
-        <w:rPr>
-          <w:rFonts w:cstheme="minorHAnsi"/>
-        </w:rPr>
-        <w:t>container</w:t>
-      </w:r>
-      <w:proofErr w:type="spellEnd"/>
-      <w:r>
-        <w:rPr>
-          <w:rFonts w:cstheme="minorHAnsi"/>
-        </w:rPr>
-        <w:t xml:space="preserve">-nél, mivel itt továbbra is </w:t>
-      </w:r>
-      <w:proofErr w:type="spellStart"/>
-      <w:r>
-        <w:rPr>
-          <w:rFonts w:cstheme="minorHAnsi"/>
-        </w:rPr>
-        <w:t>column</w:t>
-      </w:r>
-      <w:proofErr w:type="spellEnd"/>
-      <w:r>
-        <w:rPr>
-          <w:rFonts w:cstheme="minorHAnsi"/>
-        </w:rPr>
-        <w:t xml:space="preserve"> marad. A </w:t>
-      </w:r>
-      <w:proofErr w:type="spellStart"/>
-      <w:r>
-        <w:rPr>
-          <w:rFonts w:cstheme="minorHAnsi"/>
-        </w:rPr>
-        <w:t>grid</w:t>
-      </w:r>
-      <w:proofErr w:type="spellEnd"/>
-      <w:r>
-        <w:rPr>
-          <w:rFonts w:cstheme="minorHAnsi"/>
-        </w:rPr>
-        <w:t xml:space="preserve"> </w:t>
-      </w:r>
-      <w:proofErr w:type="spellStart"/>
-      <w:r>
-        <w:rPr>
-          <w:rFonts w:cstheme="minorHAnsi"/>
-        </w:rPr>
-        <w:t>class</w:t>
-      </w:r>
-      <w:proofErr w:type="spellEnd"/>
-      <w:r>
-        <w:rPr>
-          <w:rFonts w:cstheme="minorHAnsi"/>
-        </w:rPr>
-        <w:t xml:space="preserve"> egy oszlopos elrendezés helyett itt már három oszlopost tartalmaz. A szolgáltatások menüpontban minden páros számú elemre rákerült egy </w:t>
-      </w:r>
-      <w:proofErr w:type="spellStart"/>
-      <w:r>
-        <w:rPr>
-          <w:rFonts w:cstheme="minorHAnsi"/>
-        </w:rPr>
-        <w:t>mirrored</w:t>
-      </w:r>
-      <w:proofErr w:type="spellEnd"/>
-      <w:r>
-        <w:rPr>
-          <w:rFonts w:cstheme="minorHAnsi"/>
-        </w:rPr>
-        <w:t xml:space="preserve"> </w:t>
-      </w:r>
-      <w:proofErr w:type="spellStart"/>
-      <w:r>
-        <w:rPr>
-          <w:rFonts w:cstheme="minorHAnsi"/>
-        </w:rPr>
-        <w:t>class</w:t>
-      </w:r>
-      <w:proofErr w:type="spellEnd"/>
-      <w:r>
-        <w:rPr>
-          <w:rFonts w:cstheme="minorHAnsi"/>
-        </w:rPr>
-        <w:t xml:space="preserve">, ami az </w:t>
-      </w:r>
-      <w:proofErr w:type="spellStart"/>
-      <w:r>
-        <w:rPr>
-          <w:rFonts w:cstheme="minorHAnsi"/>
-        </w:rPr>
-        <w:t>order</w:t>
-      </w:r>
-      <w:proofErr w:type="spellEnd"/>
-      <w:r>
-        <w:rPr>
-          <w:rFonts w:cstheme="minorHAnsi"/>
-        </w:rPr>
-        <w:t xml:space="preserve"> </w:t>
-      </w:r>
-      <w:proofErr w:type="spellStart"/>
-      <w:r>
-        <w:rPr>
-          <w:rFonts w:cstheme="minorHAnsi"/>
-        </w:rPr>
-        <w:t>property</w:t>
-      </w:r>
-      <w:proofErr w:type="spellEnd"/>
-      <w:r>
-        <w:rPr>
-          <w:rFonts w:cstheme="minorHAnsi"/>
-        </w:rPr>
-        <w:t xml:space="preserve"> segítségével áthelyezi a szöveget a bal oszlopba, a képet pedig a jobb oszlopba, ezáltal az eredeti elemekkel ellentétesen lesznek elrendezve.</w:t>
-      </w:r>
-      <w:r>
-        <w:rPr>
-          <w:rFonts w:cstheme="minorHAnsi"/>
-        </w:rPr>
-        <w:t xml:space="preserve"> Ezenkívül minden szolgáltatásnál a szöveg már nem középre, hanem balra lesz igazítva. </w:t>
-      </w:r>
-      <w:r>
-        <w:rPr>
-          <w:rFonts w:cstheme="minorHAnsi"/>
-        </w:rPr>
-        <w:t>A rólunk és a szolgáltatások szekciókban található szövegek és a képek maximum szélessége is megváltozik, ezenkívül az árak szekcióban a középső kártya méretének 1.1-szeresre skálázása is életbe lép. A banner minimum magassága 90vh (</w:t>
-      </w:r>
-      <w:proofErr w:type="spellStart"/>
-      <w:r>
-        <w:rPr>
-          <w:rFonts w:cstheme="minorHAnsi"/>
-        </w:rPr>
-        <w:t>viewport</w:t>
-      </w:r>
-      <w:proofErr w:type="spellEnd"/>
-      <w:r>
-        <w:rPr>
-          <w:rFonts w:cstheme="minorHAnsi"/>
-        </w:rPr>
-        <w:t xml:space="preserve"> </w:t>
-      </w:r>
-      <w:proofErr w:type="spellStart"/>
-      <w:r>
-        <w:rPr>
-          <w:rFonts w:cstheme="minorHAnsi"/>
-        </w:rPr>
-        <w:t>height</w:t>
-      </w:r>
-      <w:proofErr w:type="spellEnd"/>
-      <w:r>
-        <w:rPr>
-          <w:rFonts w:cstheme="minorHAnsi"/>
-        </w:rPr>
-        <w:t xml:space="preserve"> – egy adott kijelző magasságát jelenti), mivel a maradék 10vh-et a </w:t>
-      </w:r>
-      <w:proofErr w:type="spellStart"/>
-      <w:r>
-        <w:rPr>
-          <w:rFonts w:cstheme="minorHAnsi"/>
-        </w:rPr>
-        <w:t>header</w:t>
-      </w:r>
-      <w:proofErr w:type="spellEnd"/>
-      <w:r>
-        <w:rPr>
-          <w:rFonts w:cstheme="minorHAnsi"/>
-        </w:rPr>
-        <w:t xml:space="preserve"> teszi ki. Az oldal tetejére görgető gomb, illetve a betűméretek itt már nagyobbak. A navigációban a hamburger ikon eltűnik és helyette vízszintesen megjelennek a navigáció elemei, amelyekkel odaugorhatunk egy adott szekcióhoz. A következő </w:t>
-      </w:r>
-      <w:proofErr w:type="spellStart"/>
-      <w:r>
-        <w:rPr>
-          <w:rFonts w:cstheme="minorHAnsi"/>
-        </w:rPr>
-        <w:t>media</w:t>
-      </w:r>
-      <w:proofErr w:type="spellEnd"/>
-      <w:r>
-        <w:rPr>
-          <w:rFonts w:cstheme="minorHAnsi"/>
-        </w:rPr>
-        <w:t xml:space="preserve"> </w:t>
-      </w:r>
-      <w:proofErr w:type="spellStart"/>
-      <w:r>
-        <w:rPr>
-          <w:rFonts w:cstheme="minorHAnsi"/>
-        </w:rPr>
-        <w:t>query</w:t>
-      </w:r>
-      <w:proofErr w:type="spellEnd"/>
-      <w:r>
-        <w:rPr>
-          <w:rFonts w:cstheme="minorHAnsi"/>
-        </w:rPr>
-        <w:t xml:space="preserve"> 1000px szélességnél lép életbe. A rólunk és a szolgáltatások szekciók szövegeinek és képeinek maximum szélessége ismét megváltozik. A betűméretek tovább növekednek. Ezenkívül még van kettő további </w:t>
-      </w:r>
-      <w:proofErr w:type="spellStart"/>
-      <w:r>
-        <w:rPr>
-          <w:rFonts w:cstheme="minorHAnsi"/>
-        </w:rPr>
-        <w:t>media</w:t>
-      </w:r>
-      <w:proofErr w:type="spellEnd"/>
-      <w:r>
-        <w:rPr>
-          <w:rFonts w:cstheme="minorHAnsi"/>
-        </w:rPr>
-        <w:t xml:space="preserve"> </w:t>
-      </w:r>
-      <w:proofErr w:type="spellStart"/>
-      <w:r>
-        <w:rPr>
-          <w:rFonts w:cstheme="minorHAnsi"/>
-        </w:rPr>
-        <w:t>query</w:t>
-      </w:r>
-      <w:proofErr w:type="spellEnd"/>
-      <w:r>
-        <w:rPr>
-          <w:rFonts w:cstheme="minorHAnsi"/>
-        </w:rPr>
-        <w:t xml:space="preserve">, az egyik 1600px-nél, ami a banner közepén található cím betűméretét növeli meg, illetve 2000px-nél ismét növekszik az összes </w:t>
-      </w:r>
       <w:r>
         <w:rPr>
           <w:rFonts w:cstheme="minorHAnsi"/>
           <w:noProof/>
         </w:rPr>
         <w:drawing>
-          <wp:anchor distT="0" distB="0" distL="114300" distR="114300" simplePos="0" relativeHeight="251711488" behindDoc="0" locked="0" layoutInCell="1" allowOverlap="1" wp14:anchorId="482D7820" wp14:editId="50C1CC5F">
+          <wp:anchor distT="0" distB="0" distL="114300" distR="114300" simplePos="0" relativeHeight="251664384" behindDoc="0" locked="0" layoutInCell="1" allowOverlap="1" wp14:anchorId="4D3BF936" wp14:editId="61EF91EF">
             <wp:simplePos x="0" y="0"/>
-            <wp:positionH relativeFrom="margin">
-              <wp:align>right</wp:align>
+            <wp:positionH relativeFrom="page">
+              <wp:posOffset>1208405</wp:posOffset>
             </wp:positionH>
             <wp:positionV relativeFrom="paragraph">
-              <wp:posOffset>7411720</wp:posOffset>
+              <wp:posOffset>3681095</wp:posOffset>
             </wp:positionV>
-            <wp:extent cx="2095500" cy="1143000"/>
-            <wp:effectExtent l="0" t="0" r="0" b="0"/>
+            <wp:extent cx="5362575" cy="190500"/>
+            <wp:effectExtent l="0" t="0" r="9525" b="0"/>
             <wp:wrapTopAndBottom/>
-            <wp:docPr id="10" name="Kép 10"/>
+            <wp:docPr id="8" name="Kép 8"/>
             <wp:cNvGraphicFramePr>
               <a:graphicFrameLocks xmlns:a="http://schemas.openxmlformats.org/drawingml/2006/main" noChangeAspect="1"/>
             </wp:cNvGraphicFramePr>
@@ -14825,13 +10958,13 @@
               <a:graphicData uri="http://schemas.openxmlformats.org/drawingml/2006/picture">
                 <pic:pic xmlns:pic="http://schemas.openxmlformats.org/drawingml/2006/picture">
                   <pic:nvPicPr>
-                    <pic:cNvPr id="10" name="Kép 10"/>
+                    <pic:cNvPr id="0" name="Picture 6"/>
                     <pic:cNvPicPr>
                       <a:picLocks noChangeAspect="1" noChangeArrowheads="1"/>
                     </pic:cNvPicPr>
                   </pic:nvPicPr>
                   <pic:blipFill>
-                    <a:blip r:embed="rId26">
+                    <a:blip r:embed="rId25">
                       <a:extLst>
                         <a:ext uri="{28A0092B-C50C-407E-A947-70E740481C1C}">
                           <a14:useLocalDpi xmlns:a14="http://schemas.microsoft.com/office/drawing/2010/main" val="0"/>
@@ -14846,7 +10979,7 @@
                   <pic:spPr bwMode="auto">
                     <a:xfrm>
                       <a:off x="0" y="0"/>
-                      <a:ext cx="2095500" cy="1143000"/>
+                      <a:ext cx="5362575" cy="190500"/>
                     </a:xfrm>
                     <a:prstGeom prst="rect">
                       <a:avLst/>
@@ -14865,21 +10998,831 @@
       <w:r>
         <w:rPr>
           <w:rFonts w:cstheme="minorHAnsi"/>
+        </w:rPr>
+        <w:t>A weboldal reszponzivitását több media query (nincs ismert magyar megfelelője) segítségével lehet elérni. A media query egy olyan CSS technika, amelynek segítségével testreszabhatjuk, hogy a különböző eszközök kijelzőin hogyan jelenjen meg egy adott weboldal. Tulajdonképpen ezzel</w:t>
+      </w:r>
+      <w:r>
+        <w:rPr>
+          <w:rFonts w:cstheme="minorHAnsi"/>
+        </w:rPr>
+        <w:t xml:space="preserve"> </w:t>
+      </w:r>
+      <w:r>
+        <w:rPr>
+          <w:rFonts w:cstheme="minorHAnsi"/>
+        </w:rPr>
+        <w:t xml:space="preserve">azt érhetjük el, hogy egy telefonon, </w:t>
+      </w:r>
+      <w:r>
+        <w:rPr>
+          <w:rFonts w:cstheme="minorHAnsi"/>
+        </w:rPr>
+        <w:t xml:space="preserve">vagy </w:t>
+      </w:r>
+      <w:r>
+        <w:rPr>
+          <w:rFonts w:cstheme="minorHAnsi"/>
+        </w:rPr>
+        <w:t xml:space="preserve">tableten, </w:t>
+      </w:r>
+      <w:r>
+        <w:rPr>
+          <w:rFonts w:cstheme="minorHAnsi"/>
+        </w:rPr>
+        <w:t xml:space="preserve">vagy </w:t>
+      </w:r>
+      <w:r>
+        <w:rPr>
+          <w:rFonts w:cstheme="minorHAnsi"/>
+        </w:rPr>
+        <w:t xml:space="preserve">laptopon, illetve monitoron mind másképp legyen elrendezve a weboldal tartalma. A mellékelt képeken megtekinhetőek a weboldal elkészítése során alkalmazott media query-k. Az első a weboldal felépítését változtatja, a különböző grid-ek oszlopainak számán változtat, illetve az elemek elrendezéséről is egyes részeken, a második pedig a root (html fájl gyökere) elemben megváltoztatja a betűméreteket és a görgetéskori felső padding-ot növeli. Érdemes úgy kezdeni egy adott weboldal lekódolását, hogy a html fájl-ba beillesztjük a viewport meta tag-et, mivel enélkül a media query-k szinte használhatatlanok, nem a várt hatást fogjuk elérni velük. A weboldalból egy adott felhasználó által látott terület a viewport, ami természetesen minden eszközön változó. Ez a meta tag arra szolgál, hogy a tartalom megjelenését különböző képernyő méretekre tudjuk szabni. A beszúrt képen látható a viewport meta tag. A content attribútum első értéke arra szolgál, hogy mindig a képernyő szélességét kövesse az adott oldal szélessége, míg a második beállítja a kezdeti nagyítást a böngésző számára. Ezen lépések elvégzése után meg is kezdhetjük a design létrehozását. A </w:t>
+      </w:r>
+      <w:r>
+        <w:rPr>
+          <w:rFonts w:cstheme="minorHAnsi"/>
+        </w:rPr>
+        <w:lastRenderedPageBreak/>
+        <w:t>leghatékonyabb az, ha elsőként telefonra készítjük el a design-t, és onnan haladunk tovább a nagyobb eszközökre.</w:t>
+      </w:r>
+    </w:p>
+    <w:p>
+      <w:pPr>
+        <w:pStyle w:val="Cmsor2"/>
+        <w:numPr>
+          <w:ilvl w:val="0"/>
+          <w:numId w:val="0"/>
+        </w:numPr>
+        <w:rPr>
+          <w:rFonts w:eastAsiaTheme="minorEastAsia" w:cstheme="minorHAnsi"/>
+          <w:bCs w:val="0"/>
+          <w:sz w:val="24"/>
+          <w:szCs w:val="24"/>
+        </w:rPr>
+      </w:pPr>
+    </w:p>
+    <w:p>
+      <w:pPr>
+        <w:pStyle w:val="Cmsor2"/>
+        <w:rPr>
+          <w:rStyle w:val="Cmsor1Char"/>
+          <w:rFonts w:eastAsiaTheme="minorEastAsia" w:cstheme="minorHAnsi"/>
+          <w:b/>
+          <w:sz w:val="24"/>
+          <w:szCs w:val="24"/>
+        </w:rPr>
+      </w:pPr>
+      <w:bookmarkStart w:id="41" w:name="_Toc130405898"/>
+      <w:r>
+        <w:t>A weboldal felépítése</w:t>
+      </w:r>
+      <w:bookmarkEnd w:id="41"/>
+    </w:p>
+    <w:p>
+      <w:pPr>
+        <w:spacing w:line="360" w:lineRule="auto"/>
+        <w:jc w:val="both"/>
+        <w:rPr>
+          <w:rFonts w:cstheme="minorHAnsi"/>
+        </w:rPr>
+      </w:pPr>
+      <w:r>
+        <w:rPr>
+          <w:rFonts w:cstheme="minorHAnsi"/>
+        </w:rPr>
+        <w:t xml:space="preserve">Az oldal tartalmaz egy fejlécet (header), egy banner-t, továbbá a rólunk, a szolgáltatások és az árak szekciókat, a footer-ben pedig az információk szekciót. A header-ben megtalálható a navigáció, </w:t>
+      </w:r>
+      <w:r>
+        <w:rPr>
+          <w:rFonts w:cstheme="minorHAnsi"/>
+        </w:rPr>
+        <w:t xml:space="preserve">amiben lépkedhetünk az oldal szekciói között, viszont </w:t>
+      </w:r>
+      <w:r>
+        <w:rPr>
+          <w:rFonts w:cstheme="minorHAnsi"/>
+        </w:rPr>
+        <w:t>kisebb kijelzőkön (pl. telefon, tablet)</w:t>
+      </w:r>
+      <w:r>
+        <w:rPr>
+          <w:rFonts w:cstheme="minorHAnsi"/>
+        </w:rPr>
+        <w:t xml:space="preserve"> ezek nem férnének ki a képernyőre vízszintesen, ezért egy hamburger ikon-ra kattintva </w:t>
+      </w:r>
+      <w:r>
+        <w:rPr>
+          <w:rFonts w:cstheme="minorHAnsi"/>
+        </w:rPr>
+        <w:t xml:space="preserve">lehet </w:t>
+      </w:r>
+      <w:r>
+        <w:rPr>
+          <w:rFonts w:cstheme="minorHAnsi"/>
+        </w:rPr>
+        <w:t>őket megjeleníteni függől</w:t>
+      </w:r>
+      <w:r>
+        <w:rPr>
+          <w:rFonts w:cstheme="minorHAnsi"/>
+        </w:rPr>
+        <w:t>egesen, és ugyanígy eltűntetni. A header.js JavaScript fájlba eltároltam a hamburger, header, nav__list, és nav__link classokat const változókba. Ezek olyan változók, amelyeknek ha egyszer adunk egy értéket, akkor a későbbi sorokban már nem tudjuk azt felülírni. A hamburger classhoz hozzá lett adva egy event listener (esemény figyelő), ami a click (kattintás) értéket kapta, tehát végrehajtja a benne lévő utasításokat, ha rákattintunk a hamburger ikonra. Egy if utasítás segítségével elértem, hogy kattintáskor</w:t>
+      </w:r>
+      <w:r>
+        <w:rPr>
+          <w:rFonts w:cstheme="minorHAnsi"/>
+        </w:rPr>
+        <w:t>,</w:t>
+      </w:r>
+      <w:r>
+        <w:rPr>
+          <w:rFonts w:cstheme="minorHAnsi"/>
+        </w:rPr>
+        <w:t xml:space="preserve"> ha a nav__list class display tulajdonságának az értéke nem flex, akkor meghívja az openNav() function-t, ha viszont flex az értéke</w:t>
+      </w:r>
+      <w:r>
+        <w:rPr>
+          <w:rFonts w:cstheme="minorHAnsi"/>
+        </w:rPr>
+        <w:t>,</w:t>
+      </w:r>
+      <w:r>
+        <w:rPr>
+          <w:rFonts w:cstheme="minorHAnsi"/>
+        </w:rPr>
+        <w:t xml:space="preserve"> akkor a closeNav() function-t, továbbá ha rákattintunk a megnyitott menün belül egy linkre</w:t>
+      </w:r>
+      <w:r>
+        <w:rPr>
+          <w:rFonts w:cstheme="minorHAnsi"/>
+        </w:rPr>
+        <w:t>,</w:t>
+      </w:r>
+      <w:r>
+        <w:rPr>
+          <w:rFonts w:cstheme="minorHAnsi"/>
+        </w:rPr>
+        <w:t xml:space="preserve"> akkor is a closeNav() func</w:t>
+      </w:r>
+      <w:r>
+        <w:rPr>
+          <w:rFonts w:cstheme="minorHAnsi"/>
+        </w:rPr>
+        <w:t>tion kerül meghívásra. Az előbbi</w:t>
+      </w:r>
+      <w:r>
+        <w:rPr>
+          <w:rFonts w:cstheme="minorHAnsi"/>
+        </w:rPr>
+        <w:t xml:space="preserve"> function átállítja a navigációban található lista display tul</w:t>
+      </w:r>
+      <w:r>
+        <w:rPr>
+          <w:rFonts w:cstheme="minorHAnsi"/>
+        </w:rPr>
+        <w:t xml:space="preserve">ajdonságának az értékét flex-re </w:t>
+      </w:r>
+      <w:r>
+        <w:rPr>
+          <w:rFonts w:cstheme="minorHAnsi"/>
+        </w:rPr>
+        <w:t>(flex környezetbe rendezi a listaelemeket, ami alapértelmezett állapotba balról jobbra vízszintesen</w:t>
+      </w:r>
+      <w:r>
+        <w:rPr>
+          <w:rFonts w:cstheme="minorHAnsi"/>
+        </w:rPr>
+        <w:t xml:space="preserve"> (flex-direction: row) </w:t>
+      </w:r>
+      <w:r>
+        <w:rPr>
+          <w:rFonts w:cstheme="minorHAnsi"/>
+        </w:rPr>
+        <w:t>rendezi el a benne található elemeket, de ebben az esetben a flex-direction tulajdonság column-ra van állítva, így fentről lefelé függőlegesen jelennek meg), és a header magasságát</w:t>
+      </w:r>
+      <w:r>
+        <w:rPr>
+          <w:rFonts w:cstheme="minorHAnsi"/>
+        </w:rPr>
+        <w:t xml:space="preserve"> 100px-ről 320px-re változtatja. A</w:t>
+      </w:r>
+      <w:r>
+        <w:rPr>
+          <w:rFonts w:cstheme="minorHAnsi"/>
+        </w:rPr>
+        <w:t>z utóbbi pedig none-ra (eltűnteti a listát) állítja a display értékét, és a magasságot vi</w:t>
+      </w:r>
+      <w:r>
+        <w:rPr>
+          <w:rFonts w:cstheme="minorHAnsi"/>
+        </w:rPr>
+        <w:t>sszaállítja a 100px-es értékre.</w:t>
+      </w:r>
+      <w:r>
+        <w:rPr>
+          <w:rFonts w:cstheme="minorHAnsi"/>
+        </w:rPr>
+        <w:t xml:space="preserve"> </w:t>
+      </w:r>
+      <w:r>
+        <w:rPr>
+          <w:rFonts w:cstheme="minorHAnsi"/>
+        </w:rPr>
+        <w:t xml:space="preserve">Ezenkívül </w:t>
+      </w:r>
+      <w:r>
+        <w:rPr>
+          <w:rFonts w:cstheme="minorHAnsi"/>
+        </w:rPr>
+        <w:t>található</w:t>
+      </w:r>
+      <w:r>
+        <w:rPr>
+          <w:rFonts w:cstheme="minorHAnsi"/>
+        </w:rPr>
+        <w:t xml:space="preserve"> a fejléc jobb szélén egy hold ikon, amelyre</w:t>
+      </w:r>
+      <w:r>
+        <w:rPr>
+          <w:rFonts w:cstheme="minorHAnsi"/>
+        </w:rPr>
+        <w:t xml:space="preserve"> </w:t>
+      </w:r>
+      <w:r>
+        <w:rPr>
+          <w:rFonts w:cstheme="minorHAnsi"/>
+        </w:rPr>
+        <w:t>ha rákattintunk</w:t>
+      </w:r>
+      <w:r>
+        <w:rPr>
+          <w:rFonts w:cstheme="minorHAnsi"/>
+        </w:rPr>
+        <w:t>, akkor</w:t>
+      </w:r>
+      <w:r>
+        <w:rPr>
+          <w:rFonts w:cstheme="minorHAnsi"/>
+        </w:rPr>
+        <w:t xml:space="preserve"> az oldal témája sötétre vá</w:t>
+      </w:r>
+      <w:r>
+        <w:rPr>
+          <w:rFonts w:cstheme="minorHAnsi"/>
+        </w:rPr>
+        <w:t xml:space="preserve">ltozik, majd megjelenik egy nap </w:t>
+      </w:r>
+      <w:r>
+        <w:rPr>
+          <w:rFonts w:cstheme="minorHAnsi"/>
+        </w:rPr>
+        <w:t>ikon</w:t>
+      </w:r>
+      <w:r>
+        <w:rPr>
+          <w:rFonts w:cstheme="minorHAnsi"/>
+        </w:rPr>
+        <w:t>,</w:t>
+      </w:r>
+      <w:r>
+        <w:rPr>
+          <w:rFonts w:cstheme="minorHAnsi"/>
+        </w:rPr>
+        <w:t xml:space="preserve"> amire kattintva természetesen visszaválthat a felhasználó világos módra. </w:t>
+      </w:r>
+      <w:r>
+        <w:rPr>
+          <w:rFonts w:cstheme="minorHAnsi"/>
+        </w:rPr>
+        <w:t xml:space="preserve">A body.js JavaScript fájlba const változókba eltároltam a theme-icon, és a darkTheme classokat. </w:t>
+      </w:r>
+      <w:r>
+        <w:rPr>
+          <w:rFonts w:cstheme="minorHAnsi"/>
+        </w:rPr>
+        <w:t>Az ikonhoz is hozzá lett rendelve egy event listener, ami kattintásnál</w:t>
+      </w:r>
+      <w:r>
+        <w:rPr>
+          <w:rFonts w:cstheme="minorHAnsi"/>
+        </w:rPr>
+        <w:t xml:space="preserve"> megvizsgálja, hogy a localStorage-be mi a darkTheme értéke</w:t>
+      </w:r>
+      <w:r>
+        <w:rPr>
+          <w:rFonts w:cstheme="minorHAnsi"/>
+        </w:rPr>
+        <w:t xml:space="preserve">. Ha </w:t>
+      </w:r>
+      <w:r>
+        <w:rPr>
+          <w:rFonts w:cstheme="minorHAnsi"/>
+        </w:rPr>
+        <w:t>a localStorage-be (</w:t>
+      </w:r>
+      <w:r>
+        <w:rPr>
+          <w:rFonts w:cstheme="minorHAnsi"/>
+        </w:rPr>
+        <w:t xml:space="preserve">lokális </w:t>
+      </w:r>
+      <w:r>
+        <w:rPr>
+          <w:rFonts w:cstheme="minorHAnsi"/>
+        </w:rPr>
+        <w:t>tár</w:t>
+      </w:r>
+      <w:r>
+        <w:rPr>
+          <w:rFonts w:cstheme="minorHAnsi"/>
+        </w:rPr>
+        <w:t>oló</w:t>
+      </w:r>
+      <w:r>
+        <w:rPr>
+          <w:rFonts w:cstheme="minorHAnsi"/>
+        </w:rPr>
+        <w:t>)</w:t>
+      </w:r>
+      <w:r>
+        <w:rPr>
+          <w:rFonts w:cstheme="minorHAnsi"/>
+        </w:rPr>
+        <w:t xml:space="preserve"> a darkTheme értéke nem enabled, akkor meghívja az enableDarkTheme() function-t, ha pedig enabled-re van állítva, akkor a disableDarkTheme() function-t</w:t>
+      </w:r>
+      <w:r>
+        <w:rPr>
+          <w:rFonts w:cstheme="minorHAnsi"/>
+        </w:rPr>
+        <w:t xml:space="preserve">. </w:t>
+      </w:r>
+      <w:r>
+        <w:rPr>
+          <w:rFonts w:cstheme="minorHAnsi"/>
+        </w:rPr>
+        <w:t>Az enableDarkTheme() function hozzáadja a body class listájához a dark-theme classt</w:t>
+      </w:r>
+      <w:r>
+        <w:rPr>
+          <w:rFonts w:cstheme="minorHAnsi"/>
+        </w:rPr>
+        <w:t xml:space="preserve">, átállítja a darkTheme értékét enabled-re, és az </w:t>
+      </w:r>
+      <w:r>
+        <w:rPr>
+          <w:rFonts w:cstheme="minorHAnsi"/>
+        </w:rPr>
+        <w:t>ikon class list-jét megváltoztatja úgy, hogy abból nap legyen</w:t>
+      </w:r>
+      <w:r>
+        <w:rPr>
+          <w:rFonts w:cstheme="minorHAnsi"/>
+        </w:rPr>
+        <w:t>.</w:t>
+      </w:r>
+      <w:r>
+        <w:rPr>
+          <w:rFonts w:cstheme="minorHAnsi"/>
+        </w:rPr>
+        <w:t xml:space="preserve"> </w:t>
+      </w:r>
+      <w:r>
+        <w:rPr>
+          <w:rFonts w:cstheme="minorHAnsi"/>
+        </w:rPr>
+        <w:t xml:space="preserve">A </w:t>
+      </w:r>
+      <w:r>
+        <w:rPr>
+          <w:rFonts w:cstheme="minorHAnsi"/>
+        </w:rPr>
+        <w:lastRenderedPageBreak/>
+        <w:t xml:space="preserve">disableDarkTheme() function ennek pont azt ellenkezőjét csinálja, tehát eltávolítja a body-ról a dark-theme classt, a darkTheme értékét disabled-re állítja, továbbá </w:t>
+      </w:r>
+      <w:r>
+        <w:rPr>
+          <w:rFonts w:cstheme="minorHAnsi"/>
+        </w:rPr>
+        <w:t xml:space="preserve">értelemszerűen </w:t>
+      </w:r>
+      <w:r>
+        <w:rPr>
+          <w:rFonts w:cstheme="minorHAnsi"/>
+        </w:rPr>
+        <w:t>visszaállítja a hold ikont</w:t>
+      </w:r>
+      <w:r>
+        <w:rPr>
+          <w:rFonts w:cstheme="minorHAnsi"/>
+        </w:rPr>
+        <w:t xml:space="preserve">. A fejléc fixálva lesz az oldal tetejére, vagyis miközben a felhasználó görget lefelé, végig látható marad majd tartalma. A </w:t>
+      </w:r>
+      <w:r>
+        <w:rPr>
+          <w:rFonts w:cstheme="minorHAnsi"/>
+        </w:rPr>
+        <w:t>header</w:t>
+      </w:r>
+      <w:r>
+        <w:rPr>
+          <w:rFonts w:cstheme="minorHAnsi"/>
+        </w:rPr>
+        <w:t xml:space="preserve"> után egy banner van, amiben</w:t>
+      </w:r>
+      <w:r>
+        <w:rPr>
+          <w:rFonts w:cstheme="minorHAnsi"/>
+        </w:rPr>
+        <w:t xml:space="preserve"> összesen 6 kép váltakozik 5 másodpercenként</w:t>
+      </w:r>
+      <w:r>
+        <w:rPr>
+          <w:rFonts w:cstheme="minorHAnsi"/>
+        </w:rPr>
+        <w:t xml:space="preserve">. </w:t>
+      </w:r>
+      <w:r>
+        <w:rPr>
+          <w:rFonts w:cstheme="minorHAnsi"/>
+        </w:rPr>
+        <w:t xml:space="preserve">Ennek a megvalósítása úgy néz ki, hogy az első kép bal margin-ját -600%-ra állítjuk (keyframes használatával), így a képek eltolódnak balra az első képen található animation property segítségével, amin belül a steps 6-ra van állítva, ezáltal 6 lépésben jutunk el -600%-hoz. Ezenkívül a képek számát, illetve azt, hogy egy kép hány másodpercig legyen látható egyedi változókon (custom properties) belül határoztam meg. Tehát ha esetleg új képek kerülnének be, vagy azt szeretnénk, hogy több ideig legyen látható egy kép, akkor csak annyi a dolgunk, hogy átírjuk az egyedi változók értékét. </w:t>
+      </w:r>
+      <w:r>
+        <w:rPr>
+          <w:rFonts w:cstheme="minorHAnsi"/>
+        </w:rPr>
+        <w:t>A</w:t>
+      </w:r>
+      <w:r>
+        <w:rPr>
+          <w:rFonts w:cstheme="minorHAnsi"/>
+        </w:rPr>
+        <w:t>z</w:t>
+      </w:r>
+      <w:r>
+        <w:rPr>
+          <w:rFonts w:cstheme="minorHAnsi"/>
+        </w:rPr>
+        <w:t xml:space="preserve"> </w:t>
+      </w:r>
+      <w:r>
+        <w:rPr>
+          <w:rFonts w:cstheme="minorHAnsi"/>
+        </w:rPr>
+        <w:t xml:space="preserve">oldal </w:t>
+      </w:r>
+      <w:r>
+        <w:rPr>
+          <w:rFonts w:cstheme="minorHAnsi"/>
+        </w:rPr>
+        <w:t xml:space="preserve">fő részben (main) </w:t>
+      </w:r>
+      <w:r>
+        <w:rPr>
+          <w:rFonts w:cstheme="minorHAnsi"/>
+        </w:rPr>
+        <w:t>található meg</w:t>
+      </w:r>
+      <w:r>
+        <w:rPr>
+          <w:rFonts w:cstheme="minorHAnsi"/>
+        </w:rPr>
+        <w:t xml:space="preserve"> a </w:t>
+      </w:r>
+      <w:r>
+        <w:rPr>
+          <w:rFonts w:cstheme="minorHAnsi"/>
+        </w:rPr>
+        <w:t>rólunk szekció, ami a cég</w:t>
+      </w:r>
+      <w:r>
+        <w:rPr>
+          <w:rFonts w:cstheme="minorHAnsi"/>
+        </w:rPr>
+        <w:t xml:space="preserve"> életéről nyújt információkat az emberek számára,</w:t>
+      </w:r>
+      <w:r>
+        <w:rPr>
+          <w:rFonts w:cstheme="minorHAnsi"/>
+        </w:rPr>
+        <w:t xml:space="preserve"> </w:t>
+      </w:r>
+      <w:r>
+        <w:rPr>
+          <w:rFonts w:cstheme="minorHAnsi"/>
+        </w:rPr>
+        <w:t xml:space="preserve">a </w:t>
+      </w:r>
+      <w:r>
+        <w:rPr>
+          <w:rFonts w:cstheme="minorHAnsi"/>
+        </w:rPr>
+        <w:t xml:space="preserve">szolgáltatások szekció, amely tartalmazni fogja a konditerem által kínált szolgáltatásokat, </w:t>
+      </w:r>
+      <w:r>
+        <w:rPr>
+          <w:rFonts w:cstheme="minorHAnsi"/>
+        </w:rPr>
+        <w:t xml:space="preserve">és végül pedig </w:t>
+      </w:r>
+      <w:r>
+        <w:rPr>
+          <w:rFonts w:cstheme="minorHAnsi"/>
+        </w:rPr>
+        <w:t>az árak szekció</w:t>
+      </w:r>
+      <w:r>
+        <w:rPr>
+          <w:rFonts w:cstheme="minorHAnsi"/>
+        </w:rPr>
+        <w:t>, ami</w:t>
+      </w:r>
+      <w:r>
+        <w:rPr>
+          <w:rFonts w:cstheme="minorHAnsi"/>
+        </w:rPr>
+        <w:t xml:space="preserve"> a</w:t>
+      </w:r>
+      <w:r>
+        <w:rPr>
+          <w:rFonts w:cstheme="minorHAnsi"/>
+        </w:rPr>
+        <w:t>z alkalmi jegy</w:t>
+      </w:r>
+      <w:r>
+        <w:rPr>
+          <w:rFonts w:cstheme="minorHAnsi"/>
+        </w:rPr>
+        <w:t xml:space="preserve">, </w:t>
+      </w:r>
+      <w:r>
+        <w:rPr>
+          <w:rFonts w:cstheme="minorHAnsi"/>
+        </w:rPr>
+        <w:t>a havi bérlet</w:t>
+      </w:r>
+      <w:r>
+        <w:rPr>
+          <w:rFonts w:cstheme="minorHAnsi"/>
+        </w:rPr>
+        <w:t>, és a szolárium díját fogja ábrázolni. Az oldal láblécében (footer) megtalálható lesz a</w:t>
+      </w:r>
+      <w:r>
+        <w:rPr>
+          <w:rFonts w:cstheme="minorHAnsi"/>
+        </w:rPr>
+        <w:t xml:space="preserve"> konditerem címe, telefonszáma,</w:t>
+      </w:r>
+      <w:r>
+        <w:rPr>
+          <w:rFonts w:cstheme="minorHAnsi"/>
+        </w:rPr>
+        <w:t xml:space="preserve"> </w:t>
+      </w:r>
+      <w:r>
+        <w:rPr>
+          <w:rFonts w:cstheme="minorHAnsi"/>
+        </w:rPr>
+        <w:t>és nyitvatartása, továbbá egy ikon ami a Facebook oldalukra irányítja át az érdeklődőket</w:t>
+      </w:r>
+      <w:r>
+        <w:rPr>
+          <w:rFonts w:cstheme="minorHAnsi"/>
+        </w:rPr>
+        <w:t>.</w:t>
+      </w:r>
+      <w:r>
+        <w:rPr>
+          <w:rFonts w:cstheme="minorHAnsi"/>
+        </w:rPr>
+        <w:t xml:space="preserve"> </w:t>
+      </w:r>
+      <w:r>
+        <w:rPr>
+          <w:rFonts w:cstheme="minorHAnsi"/>
+        </w:rPr>
+        <w:t xml:space="preserve">A footer legaljára beszúrtam egy térképet, amin természetesen megtekinthető a konditerem lokációja. Az oldal jobb alsó sarkába fix pozícióba elhelyeztem egy </w:t>
+      </w:r>
+      <w:r>
+        <w:rPr>
+          <w:rFonts w:cstheme="minorHAnsi"/>
+        </w:rPr>
+        <w:t xml:space="preserve">ikont, ami </w:t>
+      </w:r>
+      <w:r>
+        <w:rPr>
+          <w:rFonts w:cstheme="minorHAnsi"/>
+        </w:rPr>
+        <w:t xml:space="preserve">egy felfelé mutató </w:t>
+      </w:r>
+      <w:r>
+        <w:rPr>
+          <w:rFonts w:cstheme="minorHAnsi"/>
+        </w:rPr>
+        <w:t>nyilat</w:t>
+      </w:r>
+      <w:r>
+        <w:rPr>
+          <w:rFonts w:cstheme="minorHAnsi"/>
+        </w:rPr>
+        <w:t xml:space="preserve"> ábrázol</w:t>
+      </w:r>
+      <w:r>
+        <w:rPr>
+          <w:rFonts w:cstheme="minorHAnsi"/>
+        </w:rPr>
+        <w:t xml:space="preserve">, </w:t>
+      </w:r>
+      <w:r>
+        <w:rPr>
+          <w:rFonts w:cstheme="minorHAnsi"/>
+        </w:rPr>
+        <w:t xml:space="preserve">és görgetéskor jelenik meg, </w:t>
+      </w:r>
+      <w:r>
+        <w:rPr>
+          <w:rFonts w:cstheme="minorHAnsi"/>
+        </w:rPr>
+        <w:t xml:space="preserve">amire kattintva a felhasználók a weboldal tetejére juthatnak. </w:t>
+      </w:r>
+      <w:r>
+        <w:rPr>
+          <w:rFonts w:cstheme="minorHAnsi"/>
+        </w:rPr>
+        <w:t>Az ikon visibility tulajdonságának az értéke alaphelyzetben hidden-re van állítva, és a position tulajdonság értéke fixed, tehát fixálva van egy adott pozícióba, ami jelen esetben az oldal aljáról 25px, illetve jobbról 20px. A footer.j</w:t>
+      </w:r>
+      <w:r>
+        <w:rPr>
+          <w:rFonts w:cstheme="minorHAnsi"/>
+        </w:rPr>
+        <w:t>s JavaScript fájlon belül a homeButton const változóba eltároltam a home-button classt.</w:t>
+      </w:r>
+      <w:r>
+        <w:rPr>
+          <w:rFonts w:cstheme="minorHAnsi"/>
+        </w:rPr>
+        <w:t xml:space="preserve"> Görgetéskor meghívódik a toggleHomeButton() function. Ez a function megnézi, hogy az oldal tetejéről hány px-t görgetett le az adott felhasználó, és ha ez az érték átlépi a 100px-et, akkor meghívja a toggleOn() function-t, különben pedig a toggleOff() function-t</w:t>
+      </w:r>
+      <w:r>
+        <w:rPr>
+          <w:rFonts w:cstheme="minorHAnsi"/>
+        </w:rPr>
+        <w:t xml:space="preserve">. </w:t>
+      </w:r>
+      <w:r>
+        <w:rPr>
+          <w:rFonts w:cstheme="minorHAnsi"/>
+        </w:rPr>
+        <w:t xml:space="preserve">A toggleOn() function a gomb visibility tulajdonságának az értékét visible-re, és az opacity értékét 0.7-re állítja, a toggleOff() pedig hidden-re, és 0-ra. </w:t>
+      </w:r>
+      <w:r>
+        <w:rPr>
+          <w:rFonts w:cstheme="minorHAnsi"/>
+        </w:rPr>
+        <w:t xml:space="preserve">A gombhoz hozzá van rendelve egy event listener, ami kattintásra meghívja a scrollTop() function-t. A scrollTop() function az oldal tetejére görgetésért felel. </w:t>
+      </w:r>
+      <w:r>
+        <w:rPr>
+          <w:rFonts w:cstheme="minorHAnsi"/>
+        </w:rPr>
+        <w:t>Legelőször</w:t>
+      </w:r>
+      <w:r>
+        <w:rPr>
+          <w:rFonts w:cstheme="minorHAnsi"/>
+        </w:rPr>
+        <w:t xml:space="preserve"> telefonra elkészíte</w:t>
+      </w:r>
+      <w:r>
+        <w:rPr>
+          <w:rFonts w:cstheme="minorHAnsi"/>
+        </w:rPr>
+        <w:t>ttem el</w:t>
+      </w:r>
+      <w:r>
+        <w:rPr>
+          <w:rFonts w:cstheme="minorHAnsi"/>
+        </w:rPr>
+        <w:t xml:space="preserve"> az oldalt, majd onnan felfelé haladva ahol szükségesnek lát</w:t>
+      </w:r>
+      <w:r>
+        <w:rPr>
+          <w:rFonts w:cstheme="minorHAnsi"/>
+        </w:rPr>
+        <w:t>ta</w:t>
+      </w:r>
+      <w:r>
+        <w:rPr>
+          <w:rFonts w:cstheme="minorHAnsi"/>
+        </w:rPr>
+        <w:t>m elhelyez</w:t>
+      </w:r>
+      <w:r>
+        <w:rPr>
+          <w:rFonts w:cstheme="minorHAnsi"/>
+        </w:rPr>
+        <w:t>tem</w:t>
+      </w:r>
+      <w:r>
+        <w:rPr>
+          <w:rFonts w:cstheme="minorHAnsi"/>
+        </w:rPr>
+        <w:t xml:space="preserve"> </w:t>
+      </w:r>
+      <w:r>
+        <w:rPr>
+          <w:rFonts w:cstheme="minorHAnsi"/>
+        </w:rPr>
+        <w:t xml:space="preserve">egy media query-t </w:t>
+      </w:r>
+      <w:r>
+        <w:rPr>
+          <w:rFonts w:cstheme="minorHAnsi"/>
+        </w:rPr>
+        <w:t>a</w:t>
+      </w:r>
+      <w:r>
+        <w:rPr>
+          <w:rFonts w:cstheme="minorHAnsi"/>
+        </w:rPr>
+        <w:t xml:space="preserve"> </w:t>
+      </w:r>
+      <w:r>
+        <w:rPr>
+          <w:rFonts w:cstheme="minorHAnsi"/>
+        </w:rPr>
+        <w:t xml:space="preserve">kiváló design megőrzésének érdekében. </w:t>
+      </w:r>
+      <w:r>
+        <w:rPr>
+          <w:rFonts w:cstheme="minorHAnsi"/>
+        </w:rPr>
+        <w:t xml:space="preserve">A telefonos design navigációja nem férne ki, ezért egy hamburger ikon segítségével lehet megnyitni, illetve bezárni is. A banner minimum magassága 400px, </w:t>
+      </w:r>
+      <w:r>
+        <w:rPr>
+          <w:rFonts w:cstheme="minorHAnsi"/>
+        </w:rPr>
+        <w:lastRenderedPageBreak/>
+        <w:t>továbbá a rólunk és szolgáltatások szekciók egy flex layoutba vannak elhelyezve, ahol a flex-direction értéke column-ra van állítva (a szolgáltatások szekciónál ezen belül az elemekre is került egy flex class), ez annyit tesz, hogy függőlegesen helyezi el az elemeket (az alapértelmezett értéke pedig row, ami vízszi</w:t>
+      </w:r>
+      <w:r>
+        <w:rPr>
+          <w:rFonts w:cstheme="minorHAnsi"/>
+        </w:rPr>
+        <w:t>ntesen helyezi el a tartalmat). A</w:t>
+      </w:r>
+      <w:r>
+        <w:rPr>
+          <w:rFonts w:cstheme="minorHAnsi"/>
+        </w:rPr>
+        <w:t>z árak és az információk szekciók pedig egy grid layoutba, ami jelen esetben egy oszlopos. Az első media query 768px szélességnél lép életbe, tehát ha az adott eszköz képernyőjének a szélessége meghaladja a 768px-et, akkor megváltozik a design. A megváltozott design-ban a flex class flex-direction értéke row-ra kerül, kivéve az szolgáltatásokat körbefogó container-nél, mivel itt továbbra is column marad. A grid class egy oszlopos elrendezés helyett itt már három oszlopost tartalmaz. A szolgáltatások menüpontban minden páros számú elemre rákerült egy mirrored class, ami az order property segítségével áthelyezi a szöveget a bal oszlopba, a képet pedig a jobb oszlopba, ezáltal az eredeti elemekkel ellentétesen lesznek elrendezve.</w:t>
+      </w:r>
+      <w:r>
+        <w:rPr>
+          <w:rFonts w:cstheme="minorHAnsi"/>
+        </w:rPr>
+        <w:t xml:space="preserve"> Ezenkívül minden szolgáltatásnál a szöveg már nem középre, hanem balra lesz igazítva. </w:t>
+      </w:r>
+      <w:r>
+        <w:rPr>
+          <w:rFonts w:cstheme="minorHAnsi"/>
+        </w:rPr>
+        <w:t>A rólunk és a szolgáltatások szekciókban található szövegek és a képek maximum szélessége is megváltozik, ezenkívül az árak szekcióban a középső kártya méretének 1.1-szeresre skálázása is életbe lép. A banner minimum magassága 90vh (viewport height – egy adott kijelző magasságát jelenti), mivel a maradék 10vh-et a header teszi ki. Az oldal tetejére görgető gomb, illetve a betűméretek itt már nagyobbak. A navigációban a hamburger ikon eltűnik és helyette vízszintesen megjelennek a navigáció elemei, amelyekkel odaugorhatunk egy adott szekcióhoz. A következő media query 1000px szélességnél lép életbe. A rólunk és a szolgáltatások szekciók szövegeinek és képeinek maximum szélessége ismét megváltozik. A betűméretek tovább növekednek. Ezenkívül még van kettő további media query, az egyik 1600px-nél, ami a banner közepén található cím betűméretét növeli meg, illetve 2000px-nél ismét növekszik az összes betűméret, és a container class max szélessége is.</w:t>
+      </w:r>
+      <w:r>
+        <w:rPr>
+          <w:rFonts w:cstheme="minorHAnsi"/>
+        </w:rPr>
+        <w:t xml:space="preserve"> </w:t>
+      </w:r>
+    </w:p>
+    <w:p>
+      <w:pPr>
+        <w:spacing w:line="360" w:lineRule="auto"/>
+        <w:jc w:val="both"/>
+        <w:rPr>
+          <w:rFonts w:cstheme="minorHAnsi"/>
+        </w:rPr>
+      </w:pPr>
+      <w:r>
+        <w:rPr>
+          <w:rFonts w:cstheme="minorHAnsi"/>
           <w:noProof/>
         </w:rPr>
+        <w:lastRenderedPageBreak/>
         <w:drawing>
-          <wp:anchor distT="0" distB="0" distL="114300" distR="114300" simplePos="0" relativeHeight="251702272" behindDoc="0" locked="0" layoutInCell="1" allowOverlap="1" wp14:anchorId="567F1D3F" wp14:editId="29BF6CC5">
+          <wp:anchor distT="0" distB="0" distL="114300" distR="114300" simplePos="0" relativeHeight="251721728" behindDoc="1" locked="0" layoutInCell="1" allowOverlap="1" wp14:anchorId="4A977798" wp14:editId="18B19FF2">
             <wp:simplePos x="0" y="0"/>
             <wp:positionH relativeFrom="margin">
-              <wp:align>left</wp:align>
+              <wp:posOffset>92710</wp:posOffset>
             </wp:positionH>
-            <wp:positionV relativeFrom="paragraph">
-              <wp:posOffset>7059295</wp:posOffset>
+            <wp:positionV relativeFrom="margin">
+              <wp:posOffset>2952750</wp:posOffset>
             </wp:positionV>
-            <wp:extent cx="2286000" cy="1095375"/>
-            <wp:effectExtent l="0" t="0" r="0" b="9525"/>
+            <wp:extent cx="3034665" cy="2628900"/>
+            <wp:effectExtent l="0" t="0" r="0" b="0"/>
             <wp:wrapTopAndBottom/>
-            <wp:docPr id="21" name="Kép 21"/>
+            <wp:docPr id="9" name="Kép 9" descr="A képen szöveg látható&#10;&#10;Automatikusan generált leírás"/>
             <wp:cNvGraphicFramePr>
               <a:graphicFrameLocks xmlns:a="http://schemas.openxmlformats.org/drawingml/2006/main" noChangeAspect="1"/>
             </wp:cNvGraphicFramePr>
@@ -14887,322 +11830,13 @@
               <a:graphicData uri="http://schemas.openxmlformats.org/drawingml/2006/picture">
                 <pic:pic xmlns:pic="http://schemas.openxmlformats.org/drawingml/2006/picture">
                   <pic:nvPicPr>
-                    <pic:cNvPr id="21" name="media query 768px 9.PNG"/>
-                    <pic:cNvPicPr/>
-                  </pic:nvPicPr>
-                  <pic:blipFill>
-                    <a:blip r:embed="rId27">
-                      <a:extLst>
-                        <a:ext uri="{28A0092B-C50C-407E-A947-70E740481C1C}">
-                          <a14:useLocalDpi xmlns:a14="http://schemas.microsoft.com/office/drawing/2010/main" val="0"/>
-                        </a:ext>
-                      </a:extLst>
-                    </a:blip>
-                    <a:stretch>
-                      <a:fillRect/>
-                    </a:stretch>
-                  </pic:blipFill>
-                  <pic:spPr>
-                    <a:xfrm>
-                      <a:off x="0" y="0"/>
-                      <a:ext cx="2286000" cy="1095375"/>
-                    </a:xfrm>
-                    <a:prstGeom prst="rect">
-                      <a:avLst/>
-                    </a:prstGeom>
-                  </pic:spPr>
-                </pic:pic>
-              </a:graphicData>
-            </a:graphic>
-          </wp:anchor>
-        </w:drawing>
-      </w:r>
-      <w:r>
-        <w:rPr>
-          <w:rFonts w:cstheme="minorHAnsi"/>
-          <w:noProof/>
-        </w:rPr>
-        <w:drawing>
-          <wp:anchor distT="0" distB="0" distL="114300" distR="114300" simplePos="0" relativeHeight="251703296" behindDoc="0" locked="0" layoutInCell="1" allowOverlap="1" wp14:anchorId="27828C16" wp14:editId="37E09877">
-            <wp:simplePos x="0" y="0"/>
-            <wp:positionH relativeFrom="margin">
-              <wp:align>right</wp:align>
-            </wp:positionH>
-            <wp:positionV relativeFrom="paragraph">
-              <wp:posOffset>4859655</wp:posOffset>
-            </wp:positionV>
-            <wp:extent cx="2113280" cy="2308860"/>
-            <wp:effectExtent l="0" t="0" r="1270" b="0"/>
-            <wp:wrapTopAndBottom/>
-            <wp:docPr id="22" name="Kép 22"/>
-            <wp:cNvGraphicFramePr>
-              <a:graphicFrameLocks xmlns:a="http://schemas.openxmlformats.org/drawingml/2006/main" noChangeAspect="1"/>
-            </wp:cNvGraphicFramePr>
-            <a:graphic xmlns:a="http://schemas.openxmlformats.org/drawingml/2006/main">
-              <a:graphicData uri="http://schemas.openxmlformats.org/drawingml/2006/picture">
-                <pic:pic xmlns:pic="http://schemas.openxmlformats.org/drawingml/2006/picture">
-                  <pic:nvPicPr>
-                    <pic:cNvPr id="22" name="media query 768px 10.PNG"/>
-                    <pic:cNvPicPr/>
-                  </pic:nvPicPr>
-                  <pic:blipFill>
-                    <a:blip r:embed="rId28">
-                      <a:extLst>
-                        <a:ext uri="{28A0092B-C50C-407E-A947-70E740481C1C}">
-                          <a14:useLocalDpi xmlns:a14="http://schemas.microsoft.com/office/drawing/2010/main" val="0"/>
-                        </a:ext>
-                      </a:extLst>
-                    </a:blip>
-                    <a:stretch>
-                      <a:fillRect/>
-                    </a:stretch>
-                  </pic:blipFill>
-                  <pic:spPr>
-                    <a:xfrm>
-                      <a:off x="0" y="0"/>
-                      <a:ext cx="2113280" cy="2308860"/>
-                    </a:xfrm>
-                    <a:prstGeom prst="rect">
-                      <a:avLst/>
-                    </a:prstGeom>
-                  </pic:spPr>
-                </pic:pic>
-              </a:graphicData>
-            </a:graphic>
-            <wp14:sizeRelH relativeFrom="margin">
-              <wp14:pctWidth>0</wp14:pctWidth>
-            </wp14:sizeRelH>
-            <wp14:sizeRelV relativeFrom="margin">
-              <wp14:pctHeight>0</wp14:pctHeight>
-            </wp14:sizeRelV>
-          </wp:anchor>
-        </w:drawing>
-      </w:r>
-      <w:r>
-        <w:rPr>
-          <w:rFonts w:cstheme="minorHAnsi"/>
-          <w:noProof/>
-        </w:rPr>
-        <w:drawing>
-          <wp:anchor distT="0" distB="0" distL="114300" distR="114300" simplePos="0" relativeHeight="251700224" behindDoc="0" locked="0" layoutInCell="1" allowOverlap="1" wp14:anchorId="213D238B" wp14:editId="026A2599">
-            <wp:simplePos x="0" y="0"/>
-            <wp:positionH relativeFrom="margin">
-              <wp:align>left</wp:align>
-            </wp:positionH>
-            <wp:positionV relativeFrom="margin">
-              <wp:posOffset>4896485</wp:posOffset>
-            </wp:positionV>
-            <wp:extent cx="2832735" cy="1885950"/>
-            <wp:effectExtent l="0" t="0" r="5715" b="0"/>
-            <wp:wrapTopAndBottom/>
-            <wp:docPr id="13" name="Kép 13"/>
-            <wp:cNvGraphicFramePr>
-              <a:graphicFrameLocks xmlns:a="http://schemas.openxmlformats.org/drawingml/2006/main" noChangeAspect="1"/>
-            </wp:cNvGraphicFramePr>
-            <a:graphic xmlns:a="http://schemas.openxmlformats.org/drawingml/2006/main">
-              <a:graphicData uri="http://schemas.openxmlformats.org/drawingml/2006/picture">
-                <pic:pic xmlns:pic="http://schemas.openxmlformats.org/drawingml/2006/picture">
-                  <pic:nvPicPr>
-                    <pic:cNvPr id="13" name="Kép 13"/>
+                    <pic:cNvPr id="9" name="Kép 9" descr="A képen szöveg látható&#10;&#10;Automatikusan generált leírás"/>
                     <pic:cNvPicPr>
                       <a:picLocks noChangeAspect="1" noChangeArrowheads="1"/>
                     </pic:cNvPicPr>
                   </pic:nvPicPr>
                   <pic:blipFill>
-                    <a:blip r:embed="rId29">
-                      <a:extLst>
-                        <a:ext uri="{28A0092B-C50C-407E-A947-70E740481C1C}">
-                          <a14:useLocalDpi xmlns:a14="http://schemas.microsoft.com/office/drawing/2010/main" val="0"/>
-                        </a:ext>
-                      </a:extLst>
-                    </a:blip>
-                    <a:srcRect/>
-                    <a:stretch>
-                      <a:fillRect/>
-                    </a:stretch>
-                  </pic:blipFill>
-                  <pic:spPr bwMode="auto">
-                    <a:xfrm>
-                      <a:off x="0" y="0"/>
-                      <a:ext cx="2832735" cy="1885950"/>
-                    </a:xfrm>
-                    <a:prstGeom prst="rect">
-                      <a:avLst/>
-                    </a:prstGeom>
-                    <a:noFill/>
-                    <a:ln>
-                      <a:noFill/>
-                    </a:ln>
-                  </pic:spPr>
-                </pic:pic>
-              </a:graphicData>
-            </a:graphic>
-            <wp14:sizeRelH relativeFrom="margin">
-              <wp14:pctWidth>0</wp14:pctWidth>
-            </wp14:sizeRelH>
-            <wp14:sizeRelV relativeFrom="margin">
-              <wp14:pctHeight>0</wp14:pctHeight>
-            </wp14:sizeRelV>
-          </wp:anchor>
-        </w:drawing>
-      </w:r>
-      <w:r>
-        <w:rPr>
-          <w:rFonts w:cstheme="minorHAnsi"/>
-        </w:rPr>
-        <w:t xml:space="preserve">betűméret, és a </w:t>
-      </w:r>
-      <w:proofErr w:type="spellStart"/>
-      <w:r>
-        <w:rPr>
-          <w:rFonts w:cstheme="minorHAnsi"/>
-        </w:rPr>
-        <w:t>container</w:t>
-      </w:r>
-      <w:proofErr w:type="spellEnd"/>
-      <w:r>
-        <w:rPr>
-          <w:rFonts w:cstheme="minorHAnsi"/>
-        </w:rPr>
-        <w:t xml:space="preserve"> </w:t>
-      </w:r>
-      <w:proofErr w:type="spellStart"/>
-      <w:r>
-        <w:rPr>
-          <w:rFonts w:cstheme="minorHAnsi"/>
-        </w:rPr>
-        <w:t>class</w:t>
-      </w:r>
-      <w:proofErr w:type="spellEnd"/>
-      <w:r>
-        <w:rPr>
-          <w:rFonts w:cstheme="minorHAnsi"/>
-        </w:rPr>
-        <w:t xml:space="preserve"> </w:t>
-      </w:r>
-      <w:proofErr w:type="spellStart"/>
-      <w:r>
-        <w:rPr>
-          <w:rFonts w:cstheme="minorHAnsi"/>
-        </w:rPr>
-        <w:t>max</w:t>
-      </w:r>
-      <w:proofErr w:type="spellEnd"/>
-      <w:r>
-        <w:rPr>
-          <w:rFonts w:cstheme="minorHAnsi"/>
-        </w:rPr>
-        <w:t xml:space="preserve"> szélessége is.</w:t>
-      </w:r>
-      <w:r>
-        <w:rPr>
-          <w:rFonts w:cstheme="minorHAnsi"/>
-        </w:rPr>
-        <w:t xml:space="preserve"> </w:t>
-      </w:r>
-    </w:p>
-    <w:p>
-      <w:pPr>
-        <w:spacing w:line="360" w:lineRule="auto"/>
-        <w:jc w:val="both"/>
-        <w:rPr>
-          <w:rFonts w:cstheme="minorHAnsi"/>
-        </w:rPr>
-      </w:pPr>
-      <w:r>
-        <w:rPr>
-          <w:rFonts w:cstheme="minorHAnsi"/>
-          <w:noProof/>
-        </w:rPr>
-        <w:lastRenderedPageBreak/>
-        <w:drawing>
-          <wp:anchor distT="0" distB="0" distL="114300" distR="114300" simplePos="0" relativeHeight="251701248" behindDoc="0" locked="0" layoutInCell="1" allowOverlap="1" wp14:anchorId="493068E8" wp14:editId="4B5161C3">
-            <wp:simplePos x="0" y="0"/>
-            <wp:positionH relativeFrom="margin">
-              <wp:posOffset>-635</wp:posOffset>
-            </wp:positionH>
-            <wp:positionV relativeFrom="paragraph">
-              <wp:posOffset>6925945</wp:posOffset>
-            </wp:positionV>
-            <wp:extent cx="2074545" cy="1638300"/>
-            <wp:effectExtent l="0" t="0" r="1905" b="0"/>
-            <wp:wrapTopAndBottom/>
-            <wp:docPr id="17" name="Kép 17"/>
-            <wp:cNvGraphicFramePr>
-              <a:graphicFrameLocks xmlns:a="http://schemas.openxmlformats.org/drawingml/2006/main" noChangeAspect="1"/>
-            </wp:cNvGraphicFramePr>
-            <a:graphic xmlns:a="http://schemas.openxmlformats.org/drawingml/2006/main">
-              <a:graphicData uri="http://schemas.openxmlformats.org/drawingml/2006/picture">
-                <pic:pic xmlns:pic="http://schemas.openxmlformats.org/drawingml/2006/picture">
-                  <pic:nvPicPr>
-                    <pic:cNvPr id="17" name="media query 768px 8.PNG"/>
-                    <pic:cNvPicPr/>
-                  </pic:nvPicPr>
-                  <pic:blipFill>
-                    <a:blip r:embed="rId30">
-                      <a:extLst>
-                        <a:ext uri="{28A0092B-C50C-407E-A947-70E740481C1C}">
-                          <a14:useLocalDpi xmlns:a14="http://schemas.microsoft.com/office/drawing/2010/main" val="0"/>
-                        </a:ext>
-                      </a:extLst>
-                    </a:blip>
-                    <a:stretch>
-                      <a:fillRect/>
-                    </a:stretch>
-                  </pic:blipFill>
-                  <pic:spPr>
-                    <a:xfrm>
-                      <a:off x="0" y="0"/>
-                      <a:ext cx="2074545" cy="1638300"/>
-                    </a:xfrm>
-                    <a:prstGeom prst="rect">
-                      <a:avLst/>
-                    </a:prstGeom>
-                  </pic:spPr>
-                </pic:pic>
-              </a:graphicData>
-            </a:graphic>
-            <wp14:sizeRelH relativeFrom="margin">
-              <wp14:pctWidth>0</wp14:pctWidth>
-            </wp14:sizeRelH>
-            <wp14:sizeRelV relativeFrom="margin">
-              <wp14:pctHeight>0</wp14:pctHeight>
-            </wp14:sizeRelV>
-          </wp:anchor>
-        </w:drawing>
-      </w:r>
-      <w:r>
-        <w:rPr>
-          <w:rFonts w:cstheme="minorHAnsi"/>
-          <w:noProof/>
-        </w:rPr>
-        <w:drawing>
-          <wp:anchor distT="0" distB="0" distL="114300" distR="114300" simplePos="0" relativeHeight="251705344" behindDoc="1" locked="0" layoutInCell="1" allowOverlap="1" wp14:anchorId="296AF3A8" wp14:editId="7B8793C3">
-            <wp:simplePos x="0" y="0"/>
-            <wp:positionH relativeFrom="margin">
-              <wp:align>right</wp:align>
-            </wp:positionH>
-            <wp:positionV relativeFrom="margin">
-              <wp:posOffset>5376545</wp:posOffset>
-            </wp:positionV>
-            <wp:extent cx="3034665" cy="2628900"/>
-            <wp:effectExtent l="0" t="0" r="0" b="0"/>
-            <wp:wrapTopAndBottom/>
-            <wp:docPr id="9" name="Kép 9"/>
-            <wp:cNvGraphicFramePr>
-              <a:graphicFrameLocks xmlns:a="http://schemas.openxmlformats.org/drawingml/2006/main" noChangeAspect="1"/>
-            </wp:cNvGraphicFramePr>
-            <a:graphic xmlns:a="http://schemas.openxmlformats.org/drawingml/2006/main">
-              <a:graphicData uri="http://schemas.openxmlformats.org/drawingml/2006/picture">
-                <pic:pic xmlns:pic="http://schemas.openxmlformats.org/drawingml/2006/picture">
-                  <pic:nvPicPr>
-                    <pic:cNvPr id="9" name="Kép 9"/>
-                    <pic:cNvPicPr>
-                      <a:picLocks noChangeAspect="1" noChangeArrowheads="1"/>
-                    </pic:cNvPicPr>
-                  </pic:nvPicPr>
-                  <pic:blipFill>
-                    <a:blip r:embed="rId31">
+                    <a:blip r:embed="rId26">
                       <a:extLst>
                         <a:ext uri="{28A0092B-C50C-407E-A947-70E740481C1C}">
                           <a14:useLocalDpi xmlns:a14="http://schemas.microsoft.com/office/drawing/2010/main" val="0"/>
@@ -15245,13 +11879,314 @@
           <w:noProof/>
         </w:rPr>
         <w:drawing>
-          <wp:anchor distT="0" distB="0" distL="114300" distR="114300" simplePos="0" relativeHeight="251709440" behindDoc="0" locked="0" layoutInCell="1" allowOverlap="1" wp14:anchorId="1D595D4E" wp14:editId="4B77024D">
+          <wp:anchor distT="0" distB="0" distL="114300" distR="114300" simplePos="0" relativeHeight="251719680" behindDoc="0" locked="0" layoutInCell="1" allowOverlap="1" wp14:anchorId="32224BDC" wp14:editId="6FCD9FBE">
             <wp:simplePos x="0" y="0"/>
             <wp:positionH relativeFrom="margin">
-              <wp:align>left</wp:align>
+              <wp:posOffset>3319780</wp:posOffset>
+            </wp:positionH>
+            <wp:positionV relativeFrom="paragraph">
+              <wp:posOffset>3638550</wp:posOffset>
+            </wp:positionV>
+            <wp:extent cx="2074545" cy="1638300"/>
+            <wp:effectExtent l="0" t="0" r="1905" b="0"/>
+            <wp:wrapTopAndBottom/>
+            <wp:docPr id="17" name="Kép 17" descr="A képen szöveg látható&#10;&#10;Automatikusan generált leírás"/>
+            <wp:cNvGraphicFramePr>
+              <a:graphicFrameLocks xmlns:a="http://schemas.openxmlformats.org/drawingml/2006/main" noChangeAspect="1"/>
+            </wp:cNvGraphicFramePr>
+            <a:graphic xmlns:a="http://schemas.openxmlformats.org/drawingml/2006/main">
+              <a:graphicData uri="http://schemas.openxmlformats.org/drawingml/2006/picture">
+                <pic:pic xmlns:pic="http://schemas.openxmlformats.org/drawingml/2006/picture">
+                  <pic:nvPicPr>
+                    <pic:cNvPr id="17" name="Kép 17" descr="A képen szöveg látható&#10;&#10;Automatikusan generált leírás"/>
+                    <pic:cNvPicPr/>
+                  </pic:nvPicPr>
+                  <pic:blipFill>
+                    <a:blip r:embed="rId27">
+                      <a:extLst>
+                        <a:ext uri="{28A0092B-C50C-407E-A947-70E740481C1C}">
+                          <a14:useLocalDpi xmlns:a14="http://schemas.microsoft.com/office/drawing/2010/main" val="0"/>
+                        </a:ext>
+                      </a:extLst>
+                    </a:blip>
+                    <a:stretch>
+                      <a:fillRect/>
+                    </a:stretch>
+                  </pic:blipFill>
+                  <pic:spPr>
+                    <a:xfrm>
+                      <a:off x="0" y="0"/>
+                      <a:ext cx="2074545" cy="1638300"/>
+                    </a:xfrm>
+                    <a:prstGeom prst="rect">
+                      <a:avLst/>
+                    </a:prstGeom>
+                  </pic:spPr>
+                </pic:pic>
+              </a:graphicData>
+            </a:graphic>
+            <wp14:sizeRelH relativeFrom="margin">
+              <wp14:pctWidth>0</wp14:pctWidth>
+            </wp14:sizeRelH>
+            <wp14:sizeRelV relativeFrom="margin">
+              <wp14:pctHeight>0</wp14:pctHeight>
+            </wp14:sizeRelV>
+          </wp:anchor>
+        </w:drawing>
+      </w:r>
+      <w:r>
+        <w:rPr>
+          <w:rFonts w:cstheme="minorHAnsi"/>
+          <w:noProof/>
+        </w:rPr>
+        <w:drawing>
+          <wp:anchor distT="0" distB="0" distL="114300" distR="114300" simplePos="0" relativeHeight="251723776" behindDoc="0" locked="0" layoutInCell="1" allowOverlap="1" wp14:anchorId="6A40A499" wp14:editId="4BF29D68">
+            <wp:simplePos x="0" y="0"/>
+            <wp:positionH relativeFrom="column">
+              <wp:posOffset>414655</wp:posOffset>
+            </wp:positionH>
+            <wp:positionV relativeFrom="paragraph">
+              <wp:posOffset>5748020</wp:posOffset>
+            </wp:positionV>
+            <wp:extent cx="2286000" cy="1095375"/>
+            <wp:effectExtent l="0" t="0" r="0" b="9525"/>
+            <wp:wrapTopAndBottom/>
+            <wp:docPr id="21" name="Kép 21" descr="A képen szöveg látható&#10;&#10;Automatikusan generált leírás"/>
+            <wp:cNvGraphicFramePr>
+              <a:graphicFrameLocks xmlns:a="http://schemas.openxmlformats.org/drawingml/2006/main" noChangeAspect="1"/>
+            </wp:cNvGraphicFramePr>
+            <a:graphic xmlns:a="http://schemas.openxmlformats.org/drawingml/2006/main">
+              <a:graphicData uri="http://schemas.openxmlformats.org/drawingml/2006/picture">
+                <pic:pic xmlns:pic="http://schemas.openxmlformats.org/drawingml/2006/picture">
+                  <pic:nvPicPr>
+                    <pic:cNvPr id="21" name="Kép 21" descr="A képen szöveg látható&#10;&#10;Automatikusan generált leírás"/>
+                    <pic:cNvPicPr/>
+                  </pic:nvPicPr>
+                  <pic:blipFill>
+                    <a:blip r:embed="rId28">
+                      <a:extLst>
+                        <a:ext uri="{28A0092B-C50C-407E-A947-70E740481C1C}">
+                          <a14:useLocalDpi xmlns:a14="http://schemas.microsoft.com/office/drawing/2010/main" val="0"/>
+                        </a:ext>
+                      </a:extLst>
+                    </a:blip>
+                    <a:stretch>
+                      <a:fillRect/>
+                    </a:stretch>
+                  </pic:blipFill>
+                  <pic:spPr>
+                    <a:xfrm>
+                      <a:off x="0" y="0"/>
+                      <a:ext cx="2286000" cy="1095375"/>
+                    </a:xfrm>
+                    <a:prstGeom prst="rect">
+                      <a:avLst/>
+                    </a:prstGeom>
+                  </pic:spPr>
+                </pic:pic>
+              </a:graphicData>
+            </a:graphic>
+          </wp:anchor>
+        </w:drawing>
+      </w:r>
+      <w:r>
+        <w:rPr>
+          <w:rFonts w:cstheme="minorHAnsi"/>
+          <w:noProof/>
+        </w:rPr>
+        <w:drawing>
+          <wp:anchor distT="0" distB="0" distL="114300" distR="114300" simplePos="0" relativeHeight="251729920" behindDoc="0" locked="0" layoutInCell="1" allowOverlap="1" wp14:anchorId="47638F8C" wp14:editId="62B944A2">
+            <wp:simplePos x="0" y="0"/>
+            <wp:positionH relativeFrom="margin">
+              <wp:posOffset>203835</wp:posOffset>
+            </wp:positionH>
+            <wp:positionV relativeFrom="paragraph">
+              <wp:posOffset>7078345</wp:posOffset>
+            </wp:positionV>
+            <wp:extent cx="2095500" cy="1143000"/>
+            <wp:effectExtent l="0" t="0" r="0" b="0"/>
+            <wp:wrapTopAndBottom/>
+            <wp:docPr id="10" name="Kép 10" descr="A képen szöveg látható&#10;&#10;Automatikusan generált leírás"/>
+            <wp:cNvGraphicFramePr>
+              <a:graphicFrameLocks xmlns:a="http://schemas.openxmlformats.org/drawingml/2006/main" noChangeAspect="1"/>
+            </wp:cNvGraphicFramePr>
+            <a:graphic xmlns:a="http://schemas.openxmlformats.org/drawingml/2006/main">
+              <a:graphicData uri="http://schemas.openxmlformats.org/drawingml/2006/picture">
+                <pic:pic xmlns:pic="http://schemas.openxmlformats.org/drawingml/2006/picture">
+                  <pic:nvPicPr>
+                    <pic:cNvPr id="10" name="Kép 10" descr="A képen szöveg látható&#10;&#10;Automatikusan generált leírás"/>
+                    <pic:cNvPicPr>
+                      <a:picLocks noChangeAspect="1" noChangeArrowheads="1"/>
+                    </pic:cNvPicPr>
+                  </pic:nvPicPr>
+                  <pic:blipFill>
+                    <a:blip r:embed="rId29">
+                      <a:extLst>
+                        <a:ext uri="{28A0092B-C50C-407E-A947-70E740481C1C}">
+                          <a14:useLocalDpi xmlns:a14="http://schemas.microsoft.com/office/drawing/2010/main" val="0"/>
+                        </a:ext>
+                      </a:extLst>
+                    </a:blip>
+                    <a:srcRect/>
+                    <a:stretch>
+                      <a:fillRect/>
+                    </a:stretch>
+                  </pic:blipFill>
+                  <pic:spPr bwMode="auto">
+                    <a:xfrm>
+                      <a:off x="0" y="0"/>
+                      <a:ext cx="2095500" cy="1143000"/>
+                    </a:xfrm>
+                    <a:prstGeom prst="rect">
+                      <a:avLst/>
+                    </a:prstGeom>
+                    <a:noFill/>
+                    <a:ln>
+                      <a:noFill/>
+                    </a:ln>
+                  </pic:spPr>
+                </pic:pic>
+              </a:graphicData>
+            </a:graphic>
+          </wp:anchor>
+        </w:drawing>
+      </w:r>
+      <w:r>
+        <w:rPr>
+          <w:rFonts w:cstheme="minorHAnsi"/>
+          <w:noProof/>
+        </w:rPr>
+        <w:drawing>
+          <wp:anchor distT="0" distB="0" distL="114300" distR="114300" simplePos="0" relativeHeight="251726848" behindDoc="0" locked="0" layoutInCell="1" allowOverlap="1" wp14:anchorId="4E4DC505" wp14:editId="1AACE99B">
+            <wp:simplePos x="0" y="0"/>
+            <wp:positionH relativeFrom="margin">
+              <wp:posOffset>3030220</wp:posOffset>
+            </wp:positionH>
+            <wp:positionV relativeFrom="paragraph">
+              <wp:posOffset>5996940</wp:posOffset>
+            </wp:positionV>
+            <wp:extent cx="2113280" cy="2308860"/>
+            <wp:effectExtent l="0" t="0" r="1270" b="0"/>
+            <wp:wrapTopAndBottom/>
+            <wp:docPr id="22" name="Kép 22" descr="A képen szöveg látható&#10;&#10;Automatikusan generált leírás"/>
+            <wp:cNvGraphicFramePr>
+              <a:graphicFrameLocks xmlns:a="http://schemas.openxmlformats.org/drawingml/2006/main" noChangeAspect="1"/>
+            </wp:cNvGraphicFramePr>
+            <a:graphic xmlns:a="http://schemas.openxmlformats.org/drawingml/2006/main">
+              <a:graphicData uri="http://schemas.openxmlformats.org/drawingml/2006/picture">
+                <pic:pic xmlns:pic="http://schemas.openxmlformats.org/drawingml/2006/picture">
+                  <pic:nvPicPr>
+                    <pic:cNvPr id="22" name="Kép 22" descr="A képen szöveg látható&#10;&#10;Automatikusan generált leírás"/>
+                    <pic:cNvPicPr/>
+                  </pic:nvPicPr>
+                  <pic:blipFill>
+                    <a:blip r:embed="rId30">
+                      <a:extLst>
+                        <a:ext uri="{28A0092B-C50C-407E-A947-70E740481C1C}">
+                          <a14:useLocalDpi xmlns:a14="http://schemas.microsoft.com/office/drawing/2010/main" val="0"/>
+                        </a:ext>
+                      </a:extLst>
+                    </a:blip>
+                    <a:stretch>
+                      <a:fillRect/>
+                    </a:stretch>
+                  </pic:blipFill>
+                  <pic:spPr>
+                    <a:xfrm>
+                      <a:off x="0" y="0"/>
+                      <a:ext cx="2113280" cy="2308860"/>
+                    </a:xfrm>
+                    <a:prstGeom prst="rect">
+                      <a:avLst/>
+                    </a:prstGeom>
+                  </pic:spPr>
+                </pic:pic>
+              </a:graphicData>
+            </a:graphic>
+            <wp14:sizeRelH relativeFrom="margin">
+              <wp14:pctWidth>0</wp14:pctWidth>
+            </wp14:sizeRelH>
+            <wp14:sizeRelV relativeFrom="margin">
+              <wp14:pctHeight>0</wp14:pctHeight>
+            </wp14:sizeRelV>
+          </wp:anchor>
+        </w:drawing>
+      </w:r>
+      <w:r>
+        <w:rPr>
+          <w:rFonts w:cstheme="minorHAnsi"/>
+          <w:noProof/>
+        </w:rPr>
+        <w:drawing>
+          <wp:anchor distT="0" distB="0" distL="114300" distR="114300" simplePos="0" relativeHeight="251717632" behindDoc="0" locked="0" layoutInCell="1" allowOverlap="1" wp14:anchorId="0FCC5C48" wp14:editId="017C8985">
+            <wp:simplePos x="0" y="0"/>
+            <wp:positionH relativeFrom="margin">
+              <wp:posOffset>2933700</wp:posOffset>
             </wp:positionH>
             <wp:positionV relativeFrom="margin">
-              <wp:posOffset>4257040</wp:posOffset>
+              <wp:posOffset>203200</wp:posOffset>
+            </wp:positionV>
+            <wp:extent cx="2209800" cy="2600325"/>
+            <wp:effectExtent l="0" t="0" r="0" b="9525"/>
+            <wp:wrapTopAndBottom/>
+            <wp:docPr id="5" name="Kép 5" descr="A képen szöveg látható&#10;&#10;Automatikusan generált leírás"/>
+            <wp:cNvGraphicFramePr>
+              <a:graphicFrameLocks xmlns:a="http://schemas.openxmlformats.org/drawingml/2006/main" noChangeAspect="1"/>
+            </wp:cNvGraphicFramePr>
+            <a:graphic xmlns:a="http://schemas.openxmlformats.org/drawingml/2006/main">
+              <a:graphicData uri="http://schemas.openxmlformats.org/drawingml/2006/picture">
+                <pic:pic xmlns:pic="http://schemas.openxmlformats.org/drawingml/2006/picture">
+                  <pic:nvPicPr>
+                    <pic:cNvPr id="5" name="Kép 5" descr="A képen szöveg látható&#10;&#10;Automatikusan generált leírás"/>
+                    <pic:cNvPicPr>
+                      <a:picLocks noChangeAspect="1" noChangeArrowheads="1"/>
+                    </pic:cNvPicPr>
+                  </pic:nvPicPr>
+                  <pic:blipFill>
+                    <a:blip r:embed="rId31">
+                      <a:extLst>
+                        <a:ext uri="{28A0092B-C50C-407E-A947-70E740481C1C}">
+                          <a14:useLocalDpi xmlns:a14="http://schemas.microsoft.com/office/drawing/2010/main" val="0"/>
+                        </a:ext>
+                      </a:extLst>
+                    </a:blip>
+                    <a:srcRect/>
+                    <a:stretch>
+                      <a:fillRect/>
+                    </a:stretch>
+                  </pic:blipFill>
+                  <pic:spPr bwMode="auto">
+                    <a:xfrm>
+                      <a:off x="0" y="0"/>
+                      <a:ext cx="2209800" cy="2600325"/>
+                    </a:xfrm>
+                    <a:prstGeom prst="rect">
+                      <a:avLst/>
+                    </a:prstGeom>
+                    <a:noFill/>
+                    <a:ln>
+                      <a:noFill/>
+                    </a:ln>
+                  </pic:spPr>
+                </pic:pic>
+              </a:graphicData>
+            </a:graphic>
+          </wp:anchor>
+        </w:drawing>
+      </w:r>
+      <w:r>
+        <w:rPr>
+          <w:rFonts w:cstheme="minorHAnsi"/>
+          <w:noProof/>
+        </w:rPr>
+        <w:drawing>
+          <wp:anchor distT="0" distB="0" distL="114300" distR="114300" simplePos="0" relativeHeight="251722752" behindDoc="0" locked="0" layoutInCell="1" allowOverlap="1" wp14:anchorId="6C7D4AD4" wp14:editId="21B46D9D">
+            <wp:simplePos x="0" y="0"/>
+            <wp:positionH relativeFrom="margin">
+              <wp:posOffset>91440</wp:posOffset>
+            </wp:positionH>
+            <wp:positionV relativeFrom="margin">
+              <wp:posOffset>204470</wp:posOffset>
             </wp:positionV>
             <wp:extent cx="2362200" cy="2428875"/>
             <wp:effectExtent l="0" t="0" r="0" b="9525"/>
@@ -15306,19 +12241,34 @@
           <w:rFonts w:cstheme="minorHAnsi"/>
           <w:noProof/>
         </w:rPr>
+        <w:t xml:space="preserve"> </w:t>
+      </w:r>
+    </w:p>
+    <w:p>
+      <w:pPr>
+        <w:pStyle w:val="Cmsor2"/>
+        <w:jc w:val="both"/>
+      </w:pPr>
+      <w:bookmarkStart w:id="42" w:name="_Toc130405899"/>
+      <w:r>
+        <w:rPr>
+          <w:rFonts w:cstheme="minorHAnsi"/>
+          <w:noProof/>
+        </w:rPr>
+        <w:lastRenderedPageBreak/>
         <w:drawing>
-          <wp:anchor distT="0" distB="0" distL="114300" distR="114300" simplePos="0" relativeHeight="251710464" behindDoc="0" locked="0" layoutInCell="1" allowOverlap="1" wp14:anchorId="7B1F6720" wp14:editId="636922B5">
+          <wp:anchor distT="0" distB="0" distL="114300" distR="114300" simplePos="0" relativeHeight="251725824" behindDoc="0" locked="0" layoutInCell="1" allowOverlap="1" wp14:anchorId="6F977D63" wp14:editId="52BC5B59">
             <wp:simplePos x="0" y="0"/>
             <wp:positionH relativeFrom="margin">
-              <wp:posOffset>2874010</wp:posOffset>
+              <wp:posOffset>1425575</wp:posOffset>
             </wp:positionH>
             <wp:positionV relativeFrom="margin">
-              <wp:align>top</wp:align>
+              <wp:posOffset>3995420</wp:posOffset>
             </wp:positionV>
-            <wp:extent cx="2209800" cy="2600325"/>
-            <wp:effectExtent l="0" t="0" r="0" b="9525"/>
+            <wp:extent cx="2832735" cy="1885950"/>
+            <wp:effectExtent l="0" t="0" r="5715" b="0"/>
             <wp:wrapTopAndBottom/>
-            <wp:docPr id="5" name="Kép 5"/>
+            <wp:docPr id="13" name="Kép 13" descr="A képen szöveg látható&#10;&#10;Automatikusan generált leírás"/>
             <wp:cNvGraphicFramePr>
               <a:graphicFrameLocks xmlns:a="http://schemas.openxmlformats.org/drawingml/2006/main" noChangeAspect="1"/>
             </wp:cNvGraphicFramePr>
@@ -15326,7 +12276,7 @@
               <a:graphicData uri="http://schemas.openxmlformats.org/drawingml/2006/picture">
                 <pic:pic xmlns:pic="http://schemas.openxmlformats.org/drawingml/2006/picture">
                   <pic:nvPicPr>
-                    <pic:cNvPr id="5" name="Kép 5"/>
+                    <pic:cNvPr id="13" name="Kép 13" descr="A képen szöveg látható&#10;&#10;Automatikusan generált leírás"/>
                     <pic:cNvPicPr>
                       <a:picLocks noChangeAspect="1" noChangeArrowheads="1"/>
                     </pic:cNvPicPr>
@@ -15347,7 +12297,7 @@
                   <pic:spPr bwMode="auto">
                     <a:xfrm>
                       <a:off x="0" y="0"/>
-                      <a:ext cx="2209800" cy="2600325"/>
+                      <a:ext cx="2832735" cy="1885950"/>
                     </a:xfrm>
                     <a:prstGeom prst="rect">
                       <a:avLst/>
@@ -15360,6 +12310,12 @@
                 </pic:pic>
               </a:graphicData>
             </a:graphic>
+            <wp14:sizeRelH relativeFrom="margin">
+              <wp14:pctWidth>0</wp14:pctWidth>
+            </wp14:sizeRelH>
+            <wp14:sizeRelV relativeFrom="margin">
+              <wp14:pctHeight>0</wp14:pctHeight>
+            </wp14:sizeRelV>
           </wp:anchor>
         </w:drawing>
       </w:r>
@@ -15369,18 +12325,18 @@
           <w:noProof/>
         </w:rPr>
         <w:drawing>
-          <wp:anchor distT="0" distB="0" distL="114300" distR="114300" simplePos="0" relativeHeight="251707392" behindDoc="0" locked="0" layoutInCell="1" allowOverlap="1" wp14:anchorId="010D9AF3" wp14:editId="470218F1">
+          <wp:anchor distT="0" distB="0" distL="114300" distR="114300" simplePos="0" relativeHeight="251728896" behindDoc="0" locked="0" layoutInCell="1" allowOverlap="1" wp14:anchorId="79A49285" wp14:editId="55E70B5E">
             <wp:simplePos x="0" y="0"/>
             <wp:positionH relativeFrom="margin">
-              <wp:align>right</wp:align>
+              <wp:posOffset>2586355</wp:posOffset>
             </wp:positionH>
             <wp:positionV relativeFrom="paragraph">
-              <wp:posOffset>2724150</wp:posOffset>
+              <wp:posOffset>909320</wp:posOffset>
             </wp:positionV>
-            <wp:extent cx="3051175" cy="2438400"/>
+            <wp:extent cx="2838450" cy="2267585"/>
             <wp:effectExtent l="0" t="0" r="0" b="0"/>
             <wp:wrapTopAndBottom/>
-            <wp:docPr id="16" name="Kép 16"/>
+            <wp:docPr id="16" name="Kép 16" descr="A képen szöveg látható&#10;&#10;Automatikusan generált leírás"/>
             <wp:cNvGraphicFramePr>
               <a:graphicFrameLocks xmlns:a="http://schemas.openxmlformats.org/drawingml/2006/main" noChangeAspect="1"/>
             </wp:cNvGraphicFramePr>
@@ -15388,7 +12344,7 @@
               <a:graphicData uri="http://schemas.openxmlformats.org/drawingml/2006/picture">
                 <pic:pic xmlns:pic="http://schemas.openxmlformats.org/drawingml/2006/picture">
                   <pic:nvPicPr>
-                    <pic:cNvPr id="16" name="media query 768px 7.png"/>
+                    <pic:cNvPr id="16" name="Kép 16" descr="A képen szöveg látható&#10;&#10;Automatikusan generált leírás"/>
                     <pic:cNvPicPr/>
                   </pic:nvPicPr>
                   <pic:blipFill>
@@ -15406,7 +12362,7 @@
                   <pic:spPr>
                     <a:xfrm>
                       <a:off x="0" y="0"/>
-                      <a:ext cx="3051175" cy="2438400"/>
+                      <a:ext cx="2838450" cy="2267585"/>
                     </a:xfrm>
                     <a:prstGeom prst="rect">
                       <a:avLst/>
@@ -15430,18 +12386,18 @@
           <w:noProof/>
         </w:rPr>
         <w:drawing>
-          <wp:anchor distT="0" distB="0" distL="114300" distR="114300" simplePos="0" relativeHeight="251706368" behindDoc="0" locked="0" layoutInCell="1" allowOverlap="1" wp14:anchorId="6298C8D2" wp14:editId="1CEB493D">
+          <wp:anchor distT="0" distB="0" distL="114300" distR="114300" simplePos="0" relativeHeight="251727872" behindDoc="1" locked="0" layoutInCell="1" allowOverlap="1" wp14:anchorId="55475573" wp14:editId="18D89F4D">
             <wp:simplePos x="0" y="0"/>
             <wp:positionH relativeFrom="margin">
-              <wp:align>left</wp:align>
+              <wp:posOffset>100330</wp:posOffset>
             </wp:positionH>
             <wp:positionV relativeFrom="paragraph">
-              <wp:posOffset>0</wp:posOffset>
+              <wp:posOffset>22225</wp:posOffset>
             </wp:positionV>
-            <wp:extent cx="2400300" cy="3995420"/>
-            <wp:effectExtent l="0" t="0" r="0" b="5080"/>
+            <wp:extent cx="2299970" cy="3829050"/>
+            <wp:effectExtent l="0" t="0" r="5080" b="0"/>
             <wp:wrapTopAndBottom/>
-            <wp:docPr id="15" name="Kép 15"/>
+            <wp:docPr id="15" name="Kép 15" descr="A képen szöveg látható&#10;&#10;Automatikusan generált leírás"/>
             <wp:cNvGraphicFramePr>
               <a:graphicFrameLocks xmlns:a="http://schemas.openxmlformats.org/drawingml/2006/main" noChangeAspect="1"/>
             </wp:cNvGraphicFramePr>
@@ -15449,7 +12405,7 @@
               <a:graphicData uri="http://schemas.openxmlformats.org/drawingml/2006/picture">
                 <pic:pic xmlns:pic="http://schemas.openxmlformats.org/drawingml/2006/picture">
                   <pic:nvPicPr>
-                    <pic:cNvPr id="0" name="Picture 3"/>
+                    <pic:cNvPr id="15" name="Kép 15" descr="A képen szöveg látható&#10;&#10;Automatikusan generált leírás"/>
                     <pic:cNvPicPr>
                       <a:picLocks noChangeAspect="1" noChangeArrowheads="1"/>
                     </pic:cNvPicPr>
@@ -15470,7 +12426,7 @@
                   <pic:spPr bwMode="auto">
                     <a:xfrm>
                       <a:off x="0" y="0"/>
-                      <a:ext cx="2402440" cy="3998983"/>
+                      <a:ext cx="2299970" cy="3829050"/>
                     </a:xfrm>
                     <a:prstGeom prst="rect">
                       <a:avLst/>
@@ -15493,21 +12449,6 @@
         </w:drawing>
       </w:r>
       <w:r>
-        <w:rPr>
-          <w:rFonts w:cstheme="minorHAnsi"/>
-          <w:noProof/>
-        </w:rPr>
-        <w:t xml:space="preserve"> </w:t>
-      </w:r>
-    </w:p>
-    <w:p>
-      <w:pPr>
-        <w:pStyle w:val="Cmsor2"/>
-        <w:jc w:val="both"/>
-      </w:pPr>
-      <w:bookmarkStart w:id="42" w:name="_Toc130292937"/>
-      <w:r>
-        <w:lastRenderedPageBreak/>
         <w:t>Fejlesztések a jövőre nézve</w:t>
       </w:r>
       <w:bookmarkEnd w:id="42"/>
@@ -15521,77 +12462,16 @@
         <w:t>A</w:t>
       </w:r>
       <w:r>
-        <w:t xml:space="preserve"> weboldal </w:t>
-      </w:r>
-      <w:proofErr w:type="spellStart"/>
-      <w:r>
-        <w:t>domain</w:t>
-      </w:r>
-      <w:proofErr w:type="spellEnd"/>
-      <w:r>
-        <w:t xml:space="preserve"> címe jelenleg </w:t>
-      </w:r>
-      <w:proofErr w:type="spellStart"/>
-      <w:r>
-        <w:t>netlify.app-ra</w:t>
-      </w:r>
-      <w:proofErr w:type="spellEnd"/>
-      <w:r>
-        <w:t xml:space="preserve"> végződik (</w:t>
-      </w:r>
-      <w:proofErr w:type="spellStart"/>
-      <w:r>
-        <w:t>swfitness.netlify.app</w:t>
-      </w:r>
-      <w:proofErr w:type="spellEnd"/>
-      <w:r>
-        <w:t xml:space="preserve">), mivel </w:t>
-      </w:r>
-      <w:r>
-        <w:t xml:space="preserve">a </w:t>
-      </w:r>
-      <w:proofErr w:type="spellStart"/>
-      <w:r>
-        <w:t>Netlify</w:t>
-      </w:r>
-      <w:proofErr w:type="spellEnd"/>
-      <w:r>
-        <w:t xml:space="preserve"> ingyenesen nem nyújt .</w:t>
-      </w:r>
-      <w:r>
-        <w:t xml:space="preserve">hu </w:t>
-      </w:r>
-      <w:proofErr w:type="spellStart"/>
-      <w:r>
-        <w:t>domaint</w:t>
-      </w:r>
-      <w:proofErr w:type="spellEnd"/>
-      <w:r>
-        <w:t xml:space="preserve">. A jövőben valószínű, hogy egy éves díj ellenében .hu </w:t>
-      </w:r>
-      <w:proofErr w:type="spellStart"/>
-      <w:r>
-        <w:t>domain</w:t>
-      </w:r>
-      <w:proofErr w:type="spellEnd"/>
-      <w:r>
-        <w:t xml:space="preserve"> cím (swfitness.hu) lesz vásárolva a weboldal számára, ami akár a </w:t>
-      </w:r>
-      <w:proofErr w:type="spellStart"/>
-      <w:r>
-        <w:t>Netlify</w:t>
-      </w:r>
-      <w:proofErr w:type="spellEnd"/>
-      <w:r>
-        <w:t xml:space="preserve"> oldalán is lehetséges, vagy ha egy másik </w:t>
-      </w:r>
-      <w:proofErr w:type="spellStart"/>
-      <w:r>
-        <w:t>domain</w:t>
-      </w:r>
-      <w:proofErr w:type="spellEnd"/>
-      <w:r>
-        <w:t xml:space="preserve"> szolgáltatót preferál a cég akkor ott. </w:t>
+        <w:t xml:space="preserve"> weboldal domain címe jelenleg </w:t>
+      </w:r>
+      <w:r>
+        <w:t xml:space="preserve">netlify.app-ra végződik (swfitness.netlify.app), mivel </w:t>
+      </w:r>
+      <w:r>
+        <w:t>a Netlify ingyenesen nem nyújt .</w:t>
+      </w:r>
+      <w:r>
+        <w:t xml:space="preserve">hu domaint. A jövőben valószínű, hogy egy éves díj ellenében .hu domain cím (swfitness.hu) lesz vásárolva a weboldal számára, ami akár a Netlify oldalán is lehetséges, vagy ha egy másik domain szolgáltatót preferál a cég akkor ott. </w:t>
       </w:r>
       <w:r>
         <w:t xml:space="preserve">A cég terjeszkedésével párhuzamos a weboldal különböző nyelvekre fordítása is meg fog történni, és </w:t>
@@ -15604,15 +12484,10 @@
       </w:r>
     </w:p>
     <w:p>
-      <w:r>
-        <w:br w:type="page"/>
-      </w:r>
-    </w:p>
-    <w:p>
       <w:pPr>
         <w:pStyle w:val="Cmsor1"/>
       </w:pPr>
-      <w:bookmarkStart w:id="43" w:name="_Toc130292938"/>
+      <w:bookmarkStart w:id="43" w:name="_Toc130405900"/>
       <w:r>
         <w:lastRenderedPageBreak/>
         <w:t>Ábrajegyzék</w:t>
@@ -15641,7 +12516,7 @@
       <w:r>
         <w:fldChar w:fldCharType="separate"/>
       </w:r>
-      <w:hyperlink r:id="rId36" w:anchor="_Toc130292941" w:history="1">
+      <w:hyperlink r:id="rId36" w:anchor="_Toc130405793" w:history="1">
         <w:r>
           <w:rPr>
             <w:rStyle w:val="Hiperhivatkozs"/>
@@ -15668,7 +12543,7 @@
             <w:noProof/>
             <w:webHidden/>
           </w:rPr>
-          <w:instrText xml:space="preserve"> PAGEREF _Toc130292941 \h </w:instrText>
+          <w:instrText xml:space="preserve"> PAGEREF _Toc130405793 \h </w:instrText>
         </w:r>
         <w:r>
           <w:rPr>
@@ -15712,13 +12587,13 @@
           <w:szCs w:val="22"/>
         </w:rPr>
       </w:pPr>
-      <w:hyperlink r:id="rId37" w:anchor="_Toc130292942" w:history="1">
+      <w:hyperlink r:id="rId37" w:anchor="_Toc130405794" w:history="1">
         <w:r>
           <w:rPr>
             <w:rStyle w:val="Hiperhivatkozs"/>
             <w:noProof/>
           </w:rPr>
-          <w:t>2. ábra – Heti testmozgást nem végzők aránya Európában</w:t>
+          <w:t>2. ábra - Heti testmozgást nem végzők aránya Európában</w:t>
         </w:r>
         <w:r>
           <w:rPr>
@@ -15739,7 +12614,7 @@
             <w:noProof/>
             <w:webHidden/>
           </w:rPr>
-          <w:instrText xml:space="preserve"> PAGEREF _Toc130292942 \h </w:instrText>
+          <w:instrText xml:space="preserve"> PAGEREF _Toc130405794 \h </w:instrText>
         </w:r>
         <w:r>
           <w:rPr>
@@ -15783,7 +12658,7 @@
           <w:szCs w:val="22"/>
         </w:rPr>
       </w:pPr>
-      <w:hyperlink r:id="rId38" w:anchor="_Toc130292943" w:history="1">
+      <w:hyperlink r:id="rId38" w:anchor="_Toc130405795" w:history="1">
         <w:r>
           <w:rPr>
             <w:rStyle w:val="Hiperhivatkozs"/>
@@ -15810,7 +12685,7 @@
             <w:noProof/>
             <w:webHidden/>
           </w:rPr>
-          <w:instrText xml:space="preserve"> PAGEREF _Toc130292943 \h </w:instrText>
+          <w:instrText xml:space="preserve"> PAGEREF _Toc130405795 \h </w:instrText>
         </w:r>
         <w:r>
           <w:rPr>
@@ -15854,13 +12729,13 @@
           <w:szCs w:val="22"/>
         </w:rPr>
       </w:pPr>
-      <w:hyperlink r:id="rId39" w:anchor="_Toc130292944" w:history="1">
+      <w:hyperlink r:id="rId39" w:anchor="_Toc130405796" w:history="1">
         <w:r>
           <w:rPr>
             <w:rStyle w:val="Hiperhivatkozs"/>
             <w:noProof/>
           </w:rPr>
-          <w:t>4. ábra Visually hidden class</w:t>
+          <w:t>4. ábra - Visually hidden class</w:t>
         </w:r>
         <w:r>
           <w:rPr>
@@ -15881,7 +12756,7 @@
             <w:noProof/>
             <w:webHidden/>
           </w:rPr>
-          <w:instrText xml:space="preserve"> PAGEREF _Toc130292944 \h </w:instrText>
+          <w:instrText xml:space="preserve"> PAGEREF _Toc130405796 \h </w:instrText>
         </w:r>
         <w:r>
           <w:rPr>
@@ -15925,13 +12800,13 @@
           <w:szCs w:val="22"/>
         </w:rPr>
       </w:pPr>
-      <w:hyperlink r:id="rId40" w:anchor="_Toc130292945" w:history="1">
+      <w:hyperlink r:id="rId40" w:anchor="_Toc130405797" w:history="1">
         <w:r>
           <w:rPr>
             <w:rStyle w:val="Hiperhivatkozs"/>
             <w:noProof/>
           </w:rPr>
-          <w:t>5. ábra – Weboldal felépítése</w:t>
+          <w:t>5. ábra - Weboldal felépítése</w:t>
         </w:r>
         <w:r>
           <w:rPr>
@@ -15952,7 +12827,7 @@
             <w:noProof/>
             <w:webHidden/>
           </w:rPr>
-          <w:instrText xml:space="preserve"> PAGEREF _Toc130292945 \h </w:instrText>
+          <w:instrText xml:space="preserve"> PAGEREF _Toc130405797 \h </w:instrText>
         </w:r>
         <w:r>
           <w:rPr>
@@ -15996,13 +12871,13 @@
           <w:szCs w:val="22"/>
         </w:rPr>
       </w:pPr>
-      <w:hyperlink r:id="rId41" w:anchor="_Toc130292946" w:history="1">
+      <w:hyperlink r:id="rId41" w:anchor="_Toc130405798" w:history="1">
         <w:r>
           <w:rPr>
             <w:rStyle w:val="Hiperhivatkozs"/>
             <w:noProof/>
           </w:rPr>
-          <w:t>6. ábra – A weboldal közepes és nagy kijelzőkön</w:t>
+          <w:t>6. ábra - A weboldal közepes és nagy kijelzőkön</w:t>
         </w:r>
         <w:r>
           <w:rPr>
@@ -16023,7 +12898,7 @@
             <w:noProof/>
             <w:webHidden/>
           </w:rPr>
-          <w:instrText xml:space="preserve"> PAGEREF _Toc130292946 \h </w:instrText>
+          <w:instrText xml:space="preserve"> PAGEREF _Toc130405798 \h </w:instrText>
         </w:r>
         <w:r>
           <w:rPr>
@@ -16067,7 +12942,7 @@
           <w:szCs w:val="22"/>
         </w:rPr>
       </w:pPr>
-      <w:hyperlink r:id="rId42" w:anchor="_Toc130292947" w:history="1">
+      <w:hyperlink r:id="rId42" w:anchor="_Toc130405799" w:history="1">
         <w:r>
           <w:rPr>
             <w:rStyle w:val="Hiperhivatkozs"/>
@@ -16081,7 +12956,7 @@
             <w:rStyle w:val="Hiperhivatkozs"/>
             <w:noProof/>
           </w:rPr>
-          <w:t>. ábra – A weboldal kicsi kijelzőkön</w:t>
+          <w:t>. ábra - A weboldal kicsi kijelzőkön</w:t>
         </w:r>
         <w:r>
           <w:rPr>
@@ -16102,7 +12977,7 @@
             <w:noProof/>
             <w:webHidden/>
           </w:rPr>
-          <w:instrText xml:space="preserve"> PAGEREF _Toc130292947 \h </w:instrText>
+          <w:instrText xml:space="preserve"> PAGEREF _Toc130405799 \h </w:instrText>
         </w:r>
         <w:r>
           <w:rPr>
@@ -16146,7 +13021,7 @@
           <w:szCs w:val="22"/>
         </w:rPr>
       </w:pPr>
-      <w:hyperlink r:id="rId43" w:anchor="_Toc130292948" w:history="1">
+      <w:hyperlink r:id="rId43" w:anchor="_Toc130405800" w:history="1">
         <w:r>
           <w:rPr>
             <w:rStyle w:val="Hiperhivatkozs"/>
@@ -16160,7 +13035,7 @@
             <w:rStyle w:val="Hiperhivatkozs"/>
             <w:noProof/>
           </w:rPr>
-          <w:t>. ábra – Font Awesome</w:t>
+          <w:t>. ábra - Font Awesome</w:t>
         </w:r>
         <w:r>
           <w:rPr>
@@ -16181,7 +13056,7 @@
             <w:noProof/>
             <w:webHidden/>
           </w:rPr>
-          <w:instrText xml:space="preserve"> PAGEREF _Toc130292948 \h </w:instrText>
+          <w:instrText xml:space="preserve"> PAGEREF _Toc130405800 \h </w:instrText>
         </w:r>
         <w:r>
           <w:rPr>
@@ -16229,7 +13104,7 @@
       <w:pPr>
         <w:pStyle w:val="Cmsor1"/>
       </w:pPr>
-      <w:bookmarkStart w:id="44" w:name="_Toc130292939"/>
+      <w:bookmarkStart w:id="44" w:name="_Toc130405901"/>
       <w:r>
         <w:lastRenderedPageBreak/>
         <w:t>Irodalomjegyzék</w:t>
@@ -16477,7 +13352,7 @@
           <w:noProof/>
         </w:rPr>
       </w:pPr>
-      <w:bookmarkStart w:id="45" w:name="_Toc130292940"/>
+      <w:bookmarkStart w:id="45" w:name="_Toc130405902"/>
       <w:r>
         <w:rPr>
           <w:noProof/>
@@ -16939,21 +13814,7 @@
             <w:rStyle w:val="Hiperhivatkozs"/>
             <w:sz w:val="20"/>
           </w:rPr>
-          <w:t>https://hu.wikipedia.</w:t>
-        </w:r>
-        <w:r>
-          <w:rPr>
-            <w:rStyle w:val="Hiperhivatkozs"/>
-            <w:sz w:val="20"/>
-          </w:rPr>
-          <w:t>o</w:t>
-        </w:r>
-        <w:r>
-          <w:rPr>
-            <w:rStyle w:val="Hiperhivatkozs"/>
-            <w:sz w:val="20"/>
-          </w:rPr>
-          <w:t>rg/wiki/M%C3%A9rleg_(sz%C3%A1mvitel)</w:t>
+          <w:t>https://hu.wikipedia.org/wiki/M%C3%A9rleg_(sz%C3%A1mvitel)</w:t>
         </w:r>
       </w:hyperlink>
     </w:p>
@@ -16978,21 +13839,7 @@
             <w:rStyle w:val="Hiperhivatkozs"/>
             <w:sz w:val="20"/>
           </w:rPr>
-          <w:t>https://hu.wikipedia.o</w:t>
-        </w:r>
-        <w:r>
-          <w:rPr>
-            <w:rStyle w:val="Hiperhivatkozs"/>
-            <w:sz w:val="20"/>
-          </w:rPr>
-          <w:t>r</w:t>
-        </w:r>
-        <w:r>
-          <w:rPr>
-            <w:rStyle w:val="Hiperhivatkozs"/>
-            <w:sz w:val="20"/>
-          </w:rPr>
-          <w:t>g/wiki/Eredm%C3%A9nykimutat%C3%A1s</w:t>
+          <w:t>https://hu.wikipedia.org/wiki/Eredm%C3%A9nykimutat%C3%A1s</w:t>
         </w:r>
       </w:hyperlink>
     </w:p>
@@ -22393,16 +19240,6 @@
 </file>
 
 <file path=customXml/item1.xml><?xml version="1.0" encoding="utf-8"?>
-<p:properties xmlns:p="http://schemas.microsoft.com/office/2006/metadata/properties" xmlns:xsi="http://www.w3.org/2001/XMLSchema-instance" xmlns:pc="http://schemas.microsoft.com/office/infopath/2007/PartnerControls">
-  <documentManagement/>
-</p:properties>
-</file>
-
-<file path=customXml/item2.xml><?xml version="1.0" encoding="utf-8"?>
-<b:Sources xmlns:b="http://schemas.openxmlformats.org/officeDocument/2006/bibliography" xmlns="http://schemas.openxmlformats.org/officeDocument/2006/bibliography" SelectedStyle="\APASixthEditionOfficeOnline.xsl" StyleName="APA" Version="6"/>
-</file>
-
-<file path=customXml/item3.xml><?xml version="1.0" encoding="utf-8"?>
 <ct:contentTypeSchema xmlns:ct="http://schemas.microsoft.com/office/2006/metadata/contentType" xmlns:ma="http://schemas.microsoft.com/office/2006/metadata/properties/metaAttributes" ct:_="" ma:_="" ma:contentTypeName="Dokumentum" ma:contentTypeID="0x010100406AB0BCA8A0B54D8D60732BED0ECCEA" ma:contentTypeVersion="2" ma:contentTypeDescription="Új dokumentum létrehozása." ma:contentTypeScope="" ma:versionID="40d5225c812441d6e2896026298726a0">
   <xsd:schema xmlns:xsd="http://www.w3.org/2001/XMLSchema" xmlns:xs="http://www.w3.org/2001/XMLSchema" xmlns:p="http://schemas.microsoft.com/office/2006/metadata/properties" xmlns:ns2="fb48adc3-fdbb-4839-8fbd-eb33f25a0cbf" targetNamespace="http://schemas.microsoft.com/office/2006/metadata/properties" ma:root="true" ma:fieldsID="c839f929d5855b38dd91df40921cea0c" ns2:_="">
     <xsd:import namespace="fb48adc3-fdbb-4839-8fbd-eb33f25a0cbf"/>
@@ -22534,6 +19371,16 @@
 </ct:contentTypeSchema>
 </file>
 
+<file path=customXml/item2.xml><?xml version="1.0" encoding="utf-8"?>
+<p:properties xmlns:p="http://schemas.microsoft.com/office/2006/metadata/properties" xmlns:xsi="http://www.w3.org/2001/XMLSchema-instance" xmlns:pc="http://schemas.microsoft.com/office/infopath/2007/PartnerControls">
+  <documentManagement/>
+</p:properties>
+</file>
+
+<file path=customXml/item3.xml><?xml version="1.0" encoding="utf-8"?>
+<b:Sources xmlns:b="http://schemas.openxmlformats.org/officeDocument/2006/bibliography" xmlns="http://schemas.openxmlformats.org/officeDocument/2006/bibliography" SelectedStyle="\APASixthEditionOfficeOnline.xsl" StyleName="APA" Version="6"/>
+</file>
+
 <file path=customXml/item4.xml><?xml version="1.0" encoding="utf-8"?>
 <?mso-contentType ?>
 <FormTemplates xmlns="http://schemas.microsoft.com/sharepoint/v3/contenttype/forms">
@@ -22544,23 +19391,6 @@
 </file>
 
 <file path=customXml/itemProps1.xml><?xml version="1.0" encoding="utf-8"?>
-<ds:datastoreItem xmlns:ds="http://schemas.openxmlformats.org/officeDocument/2006/customXml" ds:itemID="{B0911534-5EE0-43C0-A2A1-4ED5D139C4AB}">
-  <ds:schemaRefs>
-    <ds:schemaRef ds:uri="http://schemas.microsoft.com/office/2006/metadata/properties"/>
-    <ds:schemaRef ds:uri="http://schemas.microsoft.com/office/infopath/2007/PartnerControls"/>
-  </ds:schemaRefs>
-</ds:datastoreItem>
-</file>
-
-<file path=customXml/itemProps2.xml><?xml version="1.0" encoding="utf-8"?>
-<ds:datastoreItem xmlns:ds="http://schemas.openxmlformats.org/officeDocument/2006/customXml" ds:itemID="{1463ED26-208B-4DB0-8514-1C581F1E06F8}">
-  <ds:schemaRefs>
-    <ds:schemaRef ds:uri="http://schemas.openxmlformats.org/officeDocument/2006/bibliography"/>
-  </ds:schemaRefs>
-</ds:datastoreItem>
-</file>
-
-<file path=customXml/itemProps3.xml><?xml version="1.0" encoding="utf-8"?>
 <ds:datastoreItem xmlns:ds="http://schemas.openxmlformats.org/officeDocument/2006/customXml" ds:itemID="{C912CC35-AA7A-4989-8EAC-739D9C745604}">
   <ds:schemaRefs>
     <ds:schemaRef ds:uri="http://schemas.microsoft.com/office/2006/metadata/contentType"/>
@@ -22578,6 +19408,23 @@
 </ds:datastoreItem>
 </file>
 
+<file path=customXml/itemProps2.xml><?xml version="1.0" encoding="utf-8"?>
+<ds:datastoreItem xmlns:ds="http://schemas.openxmlformats.org/officeDocument/2006/customXml" ds:itemID="{B0911534-5EE0-43C0-A2A1-4ED5D139C4AB}">
+  <ds:schemaRefs>
+    <ds:schemaRef ds:uri="http://schemas.microsoft.com/office/2006/metadata/properties"/>
+    <ds:schemaRef ds:uri="http://schemas.microsoft.com/office/infopath/2007/PartnerControls"/>
+  </ds:schemaRefs>
+</ds:datastoreItem>
+</file>
+
+<file path=customXml/itemProps3.xml><?xml version="1.0" encoding="utf-8"?>
+<ds:datastoreItem xmlns:ds="http://schemas.openxmlformats.org/officeDocument/2006/customXml" ds:itemID="{1463ED26-208B-4DB0-8514-1C581F1E06F8}">
+  <ds:schemaRefs>
+    <ds:schemaRef ds:uri="http://schemas.openxmlformats.org/officeDocument/2006/bibliography"/>
+  </ds:schemaRefs>
+</ds:datastoreItem>
+</file>
+
 <file path=customXml/itemProps4.xml><?xml version="1.0" encoding="utf-8"?>
 <ds:datastoreItem xmlns:ds="http://schemas.openxmlformats.org/officeDocument/2006/customXml" ds:itemID="{82EAEFF7-DF56-49A5-AD68-78ADEDF757FF}">
   <ds:schemaRefs>
